--- a/Requisitos/DD-MaisServiços.docx
+++ b/Requisitos/DD-MaisServiços.docx
@@ -109,7 +109,6 @@
             <w:pPr>
               <w:keepNext w:val="0"/>
               <w:keepLines w:val="0"/>
-              <w:pageBreakBefore w:val="0"/>
               <w:widowControl w:val="0"/>
               <w:pBdr>
                 <w:top w:space="0" w:sz="0" w:val="nil"/>
@@ -154,7 +153,6 @@
             <w:pPr>
               <w:keepNext w:val="0"/>
               <w:keepLines w:val="0"/>
-              <w:pageBreakBefore w:val="0"/>
               <w:widowControl w:val="0"/>
               <w:pBdr>
                 <w:top w:space="0" w:sz="0" w:val="nil"/>
@@ -199,7 +197,6 @@
             <w:pPr>
               <w:keepNext w:val="0"/>
               <w:keepLines w:val="0"/>
-              <w:pageBreakBefore w:val="0"/>
               <w:widowControl w:val="0"/>
               <w:pBdr>
                 <w:top w:space="0" w:sz="0" w:val="nil"/>
@@ -244,7 +241,6 @@
             <w:pPr>
               <w:keepNext w:val="0"/>
               <w:keepLines w:val="0"/>
-              <w:pageBreakBefore w:val="0"/>
               <w:widowControl w:val="0"/>
               <w:pBdr>
                 <w:top w:space="0" w:sz="0" w:val="nil"/>
@@ -289,7 +285,6 @@
             <w:pPr>
               <w:keepNext w:val="0"/>
               <w:keepLines w:val="0"/>
-              <w:pageBreakBefore w:val="0"/>
               <w:widowControl w:val="0"/>
               <w:pBdr>
                 <w:top w:space="0" w:sz="0" w:val="nil"/>
@@ -334,7 +329,6 @@
             <w:pPr>
               <w:keepNext w:val="0"/>
               <w:keepLines w:val="0"/>
-              <w:pageBreakBefore w:val="0"/>
               <w:widowControl w:val="0"/>
               <w:pBdr>
                 <w:top w:space="0" w:sz="0" w:val="nil"/>
@@ -379,7 +373,6 @@
             <w:pPr>
               <w:keepNext w:val="0"/>
               <w:keepLines w:val="0"/>
-              <w:pageBreakBefore w:val="0"/>
               <w:widowControl w:val="0"/>
               <w:pBdr>
                 <w:top w:space="0" w:sz="0" w:val="nil"/>
@@ -432,7 +425,6 @@
             <w:pPr>
               <w:keepNext w:val="0"/>
               <w:keepLines w:val="0"/>
-              <w:pageBreakBefore w:val="0"/>
               <w:widowControl w:val="0"/>
               <w:pBdr>
                 <w:top w:space="0" w:sz="0" w:val="nil"/>
@@ -459,6 +451,36 @@
               </w:rPr>
               <w:br w:type="textWrapping"/>
               <w:br w:type="textWrapping"/>
+            </w:r>
+          </w:p>
+          <w:p>
+            <w:pPr>
+              <w:keepNext w:val="0"/>
+              <w:keepLines w:val="0"/>
+              <w:widowControl w:val="0"/>
+              <w:pBdr>
+                <w:top w:space="0" w:sz="0" w:val="nil"/>
+                <w:left w:space="0" w:sz="0" w:val="nil"/>
+                <w:bottom w:space="0" w:sz="0" w:val="nil"/>
+                <w:right w:space="0" w:sz="0" w:val="nil"/>
+                <w:between w:space="0" w:sz="0" w:val="nil"/>
+              </w:pBdr>
+              <w:shd w:fill="auto" w:val="clear"/>
+              <w:spacing w:after="0" w:before="0" w:line="240" w:lineRule="auto"/>
+              <w:ind w:left="0" w:right="0" w:firstLine="0"/>
+              <w:rPr>
+                <w:rFonts w:ascii="Times New Roman" w:cs="Times New Roman" w:eastAsia="Times New Roman" w:hAnsi="Times New Roman"/>
+                <w:sz w:val="24"/>
+                <w:szCs w:val="24"/>
+              </w:rPr>
+            </w:pPr>
+            <w:r>
+              <w:rPr>
+                <w:rFonts w:ascii="Times New Roman" w:cs="Times New Roman" w:eastAsia="Times New Roman" w:hAnsi="Times New Roman"/>
+                <w:sz w:val="24"/>
+                <w:szCs w:val="24"/>
+                <w:rtl w:val="0"/>
+              </w:rPr>
               <w:t xml:space="preserve">Cliente</w:t>
             </w:r>
           </w:p>
@@ -478,138 +500,134 @@
             <w:pPr>
               <w:keepNext w:val="0"/>
               <w:keepLines w:val="0"/>
-              <w:pageBreakBefore w:val="0"/>
-              <w:widowControl w:val="0"/>
-              <w:pBdr>
-                <w:top w:space="0" w:sz="0" w:val="nil"/>
-                <w:left w:space="0" w:sz="0" w:val="nil"/>
-                <w:bottom w:space="0" w:sz="0" w:val="nil"/>
-                <w:right w:space="0" w:sz="0" w:val="nil"/>
-                <w:between w:space="0" w:sz="0" w:val="nil"/>
-              </w:pBdr>
-              <w:shd w:fill="auto" w:val="clear"/>
-              <w:spacing w:after="0" w:before="0" w:line="240" w:lineRule="auto"/>
-              <w:ind w:left="0" w:right="0" w:firstLine="0"/>
-              <w:jc w:val="left"/>
-              <w:rPr>
-                <w:rFonts w:ascii="Times New Roman" w:cs="Times New Roman" w:eastAsia="Times New Roman" w:hAnsi="Times New Roman"/>
-                <w:sz w:val="24"/>
-                <w:szCs w:val="24"/>
-              </w:rPr>
-            </w:pPr>
-            <w:r>
-              <w:rPr>
-                <w:rFonts w:ascii="Times New Roman" w:cs="Times New Roman" w:eastAsia="Times New Roman" w:hAnsi="Times New Roman"/>
-                <w:sz w:val="24"/>
-                <w:szCs w:val="24"/>
-                <w:rtl w:val="0"/>
-              </w:rPr>
-              <w:t xml:space="preserve">código</w:t>
-            </w:r>
-          </w:p>
-        </w:tc>
-        <w:tc>
-          <w:tcPr>
-            <w:shd w:fill="auto" w:val="clear"/>
-            <w:tcMar>
-              <w:top w:w="100.0" w:type="dxa"/>
-              <w:left w:w="100.0" w:type="dxa"/>
-              <w:bottom w:w="100.0" w:type="dxa"/>
-              <w:right w:w="100.0" w:type="dxa"/>
-            </w:tcMar>
-            <w:vAlign w:val="top"/>
-          </w:tcPr>
-          <w:p>
-            <w:pPr>
-              <w:keepNext w:val="0"/>
-              <w:keepLines w:val="0"/>
-              <w:pageBreakBefore w:val="0"/>
-              <w:widowControl w:val="0"/>
-              <w:pBdr>
-                <w:top w:space="0" w:sz="0" w:val="nil"/>
-                <w:left w:space="0" w:sz="0" w:val="nil"/>
-                <w:bottom w:space="0" w:sz="0" w:val="nil"/>
-                <w:right w:space="0" w:sz="0" w:val="nil"/>
-                <w:between w:space="0" w:sz="0" w:val="nil"/>
-              </w:pBdr>
-              <w:shd w:fill="auto" w:val="clear"/>
-              <w:spacing w:after="0" w:before="0" w:line="240" w:lineRule="auto"/>
-              <w:ind w:left="0" w:right="0" w:firstLine="0"/>
-              <w:jc w:val="left"/>
-              <w:rPr>
-                <w:rFonts w:ascii="Times New Roman" w:cs="Times New Roman" w:eastAsia="Times New Roman" w:hAnsi="Times New Roman"/>
-                <w:sz w:val="24"/>
-                <w:szCs w:val="24"/>
-              </w:rPr>
-            </w:pPr>
-            <w:r>
-              <w:rPr>
-                <w:rFonts w:ascii="Times New Roman" w:cs="Times New Roman" w:eastAsia="Times New Roman" w:hAnsi="Times New Roman"/>
-                <w:sz w:val="24"/>
-                <w:szCs w:val="24"/>
-                <w:rtl w:val="0"/>
-              </w:rPr>
-              <w:t xml:space="preserve">Inteiro</w:t>
-            </w:r>
-          </w:p>
-        </w:tc>
-        <w:tc>
-          <w:tcPr>
-            <w:shd w:fill="auto" w:val="clear"/>
-            <w:tcMar>
-              <w:top w:w="100.0" w:type="dxa"/>
-              <w:left w:w="100.0" w:type="dxa"/>
-              <w:bottom w:w="100.0" w:type="dxa"/>
-              <w:right w:w="100.0" w:type="dxa"/>
-            </w:tcMar>
-            <w:vAlign w:val="top"/>
-          </w:tcPr>
-          <w:p>
-            <w:pPr>
-              <w:keepNext w:val="0"/>
-              <w:keepLines w:val="0"/>
-              <w:pageBreakBefore w:val="0"/>
-              <w:widowControl w:val="0"/>
-              <w:pBdr>
-                <w:top w:space="0" w:sz="0" w:val="nil"/>
-                <w:left w:space="0" w:sz="0" w:val="nil"/>
-                <w:bottom w:space="0" w:sz="0" w:val="nil"/>
-                <w:right w:space="0" w:sz="0" w:val="nil"/>
-                <w:between w:space="0" w:sz="0" w:val="nil"/>
-              </w:pBdr>
-              <w:shd w:fill="auto" w:val="clear"/>
-              <w:spacing w:after="0" w:before="0" w:line="240" w:lineRule="auto"/>
-              <w:ind w:left="0" w:right="0" w:firstLine="0"/>
-              <w:jc w:val="left"/>
-              <w:rPr>
-                <w:rFonts w:ascii="Times New Roman" w:cs="Times New Roman" w:eastAsia="Times New Roman" w:hAnsi="Times New Roman"/>
-                <w:sz w:val="24"/>
-                <w:szCs w:val="24"/>
-              </w:rPr>
-            </w:pPr>
-            <w:r>
-              <w:rPr>
-                <w:rtl w:val="0"/>
-              </w:rPr>
-            </w:r>
-          </w:p>
-        </w:tc>
-        <w:tc>
-          <w:tcPr>
-            <w:shd w:fill="auto" w:val="clear"/>
-            <w:tcMar>
-              <w:top w:w="100.0" w:type="dxa"/>
-              <w:left w:w="100.0" w:type="dxa"/>
-              <w:bottom w:w="100.0" w:type="dxa"/>
-              <w:right w:w="100.0" w:type="dxa"/>
-            </w:tcMar>
-            <w:vAlign w:val="top"/>
-          </w:tcPr>
-          <w:p>
-            <w:pPr>
-              <w:keepNext w:val="0"/>
-              <w:keepLines w:val="0"/>
-              <w:pageBreakBefore w:val="0"/>
+              <w:widowControl w:val="0"/>
+              <w:pBdr>
+                <w:top w:space="0" w:sz="0" w:val="nil"/>
+                <w:left w:space="0" w:sz="0" w:val="nil"/>
+                <w:bottom w:space="0" w:sz="0" w:val="nil"/>
+                <w:right w:space="0" w:sz="0" w:val="nil"/>
+                <w:between w:space="0" w:sz="0" w:val="nil"/>
+              </w:pBdr>
+              <w:shd w:fill="auto" w:val="clear"/>
+              <w:spacing w:after="0" w:before="0" w:line="240" w:lineRule="auto"/>
+              <w:ind w:left="0" w:right="0" w:firstLine="0"/>
+              <w:jc w:val="left"/>
+              <w:rPr>
+                <w:rFonts w:ascii="Times New Roman" w:cs="Times New Roman" w:eastAsia="Times New Roman" w:hAnsi="Times New Roman"/>
+                <w:sz w:val="24"/>
+                <w:szCs w:val="24"/>
+              </w:rPr>
+            </w:pPr>
+            <w:r>
+              <w:rPr>
+                <w:rFonts w:ascii="Times New Roman" w:cs="Times New Roman" w:eastAsia="Times New Roman" w:hAnsi="Times New Roman"/>
+                <w:sz w:val="24"/>
+                <w:szCs w:val="24"/>
+                <w:rtl w:val="0"/>
+              </w:rPr>
+              <w:t xml:space="preserve">id</w:t>
+            </w:r>
+          </w:p>
+        </w:tc>
+        <w:tc>
+          <w:tcPr>
+            <w:shd w:fill="auto" w:val="clear"/>
+            <w:tcMar>
+              <w:top w:w="100.0" w:type="dxa"/>
+              <w:left w:w="100.0" w:type="dxa"/>
+              <w:bottom w:w="100.0" w:type="dxa"/>
+              <w:right w:w="100.0" w:type="dxa"/>
+            </w:tcMar>
+            <w:vAlign w:val="top"/>
+          </w:tcPr>
+          <w:p>
+            <w:pPr>
+              <w:keepNext w:val="0"/>
+              <w:keepLines w:val="0"/>
+              <w:widowControl w:val="0"/>
+              <w:pBdr>
+                <w:top w:space="0" w:sz="0" w:val="nil"/>
+                <w:left w:space="0" w:sz="0" w:val="nil"/>
+                <w:bottom w:space="0" w:sz="0" w:val="nil"/>
+                <w:right w:space="0" w:sz="0" w:val="nil"/>
+                <w:between w:space="0" w:sz="0" w:val="nil"/>
+              </w:pBdr>
+              <w:shd w:fill="auto" w:val="clear"/>
+              <w:spacing w:after="0" w:before="0" w:line="240" w:lineRule="auto"/>
+              <w:ind w:left="0" w:right="0" w:firstLine="0"/>
+              <w:jc w:val="left"/>
+              <w:rPr>
+                <w:rFonts w:ascii="Times New Roman" w:cs="Times New Roman" w:eastAsia="Times New Roman" w:hAnsi="Times New Roman"/>
+                <w:sz w:val="24"/>
+                <w:szCs w:val="24"/>
+              </w:rPr>
+            </w:pPr>
+            <w:r>
+              <w:rPr>
+                <w:rFonts w:ascii="Times New Roman" w:cs="Times New Roman" w:eastAsia="Times New Roman" w:hAnsi="Times New Roman"/>
+                <w:sz w:val="24"/>
+                <w:szCs w:val="24"/>
+                <w:rtl w:val="0"/>
+              </w:rPr>
+              <w:t xml:space="preserve">Integer</w:t>
+            </w:r>
+          </w:p>
+        </w:tc>
+        <w:tc>
+          <w:tcPr>
+            <w:shd w:fill="auto" w:val="clear"/>
+            <w:tcMar>
+              <w:top w:w="100.0" w:type="dxa"/>
+              <w:left w:w="100.0" w:type="dxa"/>
+              <w:bottom w:w="100.0" w:type="dxa"/>
+              <w:right w:w="100.0" w:type="dxa"/>
+            </w:tcMar>
+            <w:vAlign w:val="top"/>
+          </w:tcPr>
+          <w:p>
+            <w:pPr>
+              <w:keepNext w:val="0"/>
+              <w:keepLines w:val="0"/>
+              <w:widowControl w:val="0"/>
+              <w:pBdr>
+                <w:top w:space="0" w:sz="0" w:val="nil"/>
+                <w:left w:space="0" w:sz="0" w:val="nil"/>
+                <w:bottom w:space="0" w:sz="0" w:val="nil"/>
+                <w:right w:space="0" w:sz="0" w:val="nil"/>
+                <w:between w:space="0" w:sz="0" w:val="nil"/>
+              </w:pBdr>
+              <w:shd w:fill="auto" w:val="clear"/>
+              <w:spacing w:after="0" w:before="0" w:line="240" w:lineRule="auto"/>
+              <w:ind w:left="0" w:right="0" w:firstLine="0"/>
+              <w:jc w:val="left"/>
+              <w:rPr>
+                <w:rFonts w:ascii="Times New Roman" w:cs="Times New Roman" w:eastAsia="Times New Roman" w:hAnsi="Times New Roman"/>
+                <w:sz w:val="24"/>
+                <w:szCs w:val="24"/>
+              </w:rPr>
+            </w:pPr>
+            <w:r>
+              <w:rPr>
+                <w:rtl w:val="0"/>
+              </w:rPr>
+            </w:r>
+          </w:p>
+        </w:tc>
+        <w:tc>
+          <w:tcPr>
+            <w:shd w:fill="auto" w:val="clear"/>
+            <w:tcMar>
+              <w:top w:w="100.0" w:type="dxa"/>
+              <w:left w:w="100.0" w:type="dxa"/>
+              <w:bottom w:w="100.0" w:type="dxa"/>
+              <w:right w:w="100.0" w:type="dxa"/>
+            </w:tcMar>
+            <w:vAlign w:val="top"/>
+          </w:tcPr>
+          <w:p>
+            <w:pPr>
+              <w:keepNext w:val="0"/>
+              <w:keepLines w:val="0"/>
               <w:widowControl w:val="0"/>
               <w:pBdr>
                 <w:top w:space="0" w:sz="0" w:val="nil"/>
@@ -654,7 +672,6 @@
             <w:pPr>
               <w:keepNext w:val="0"/>
               <w:keepLines w:val="0"/>
-              <w:pageBreakBefore w:val="0"/>
               <w:widowControl w:val="0"/>
               <w:pBdr>
                 <w:top w:space="0" w:sz="0" w:val="nil"/>
@@ -699,7 +716,6 @@
             <w:pPr>
               <w:keepNext w:val="0"/>
               <w:keepLines w:val="0"/>
-              <w:pageBreakBefore w:val="0"/>
               <w:widowControl w:val="0"/>
               <w:pBdr>
                 <w:top w:space="0" w:sz="0" w:val="nil"/>
@@ -758,34 +774,37 @@
                 <w:between w:space="0" w:sz="0" w:val="nil"/>
               </w:pBdr>
               <w:shd w:fill="auto" w:val="clear"/>
-              <w:spacing w:after="0" w:before="0" w:line="240" w:lineRule="auto"/>
-              <w:ind w:left="0" w:right="0" w:firstLine="0"/>
-              <w:jc w:val="left"/>
-              <w:rPr/>
-            </w:pPr>
-            <w:r>
-              <w:rPr>
-                <w:rtl w:val="0"/>
-              </w:rPr>
-            </w:r>
-          </w:p>
-        </w:tc>
-        <w:tc>
-          <w:tcPr>
-            <w:shd w:fill="auto" w:val="clear"/>
-            <w:tcMar>
-              <w:top w:w="100.0" w:type="dxa"/>
-              <w:left w:w="100.0" w:type="dxa"/>
-              <w:bottom w:w="100.0" w:type="dxa"/>
-              <w:right w:w="100.0" w:type="dxa"/>
-            </w:tcMar>
-            <w:vAlign w:val="top"/>
-          </w:tcPr>
-          <w:p>
-            <w:pPr>
-              <w:keepNext w:val="0"/>
-              <w:keepLines w:val="0"/>
-              <w:pageBreakBefore w:val="0"/>
+              <w:spacing w:after="0" w:before="0" w:line="276" w:lineRule="auto"/>
+              <w:ind w:left="0" w:right="0" w:firstLine="0"/>
+              <w:jc w:val="left"/>
+              <w:rPr>
+                <w:rFonts w:ascii="Times New Roman" w:cs="Times New Roman" w:eastAsia="Times New Roman" w:hAnsi="Times New Roman"/>
+                <w:sz w:val="24"/>
+                <w:szCs w:val="24"/>
+              </w:rPr>
+            </w:pPr>
+            <w:r>
+              <w:rPr>
+                <w:rtl w:val="0"/>
+              </w:rPr>
+            </w:r>
+          </w:p>
+        </w:tc>
+        <w:tc>
+          <w:tcPr>
+            <w:shd w:fill="auto" w:val="clear"/>
+            <w:tcMar>
+              <w:top w:w="100.0" w:type="dxa"/>
+              <w:left w:w="100.0" w:type="dxa"/>
+              <w:bottom w:w="100.0" w:type="dxa"/>
+              <w:right w:w="100.0" w:type="dxa"/>
+            </w:tcMar>
+            <w:vAlign w:val="top"/>
+          </w:tcPr>
+          <w:p>
+            <w:pPr>
+              <w:keepNext w:val="0"/>
+              <w:keepLines w:val="0"/>
               <w:widowControl w:val="0"/>
               <w:pBdr>
                 <w:top w:space="0" w:sz="0" w:val="nil"/>
@@ -830,7 +849,6 @@
             <w:pPr>
               <w:keepNext w:val="0"/>
               <w:keepLines w:val="0"/>
-              <w:pageBreakBefore w:val="0"/>
               <w:widowControl w:val="0"/>
               <w:pBdr>
                 <w:top w:space="0" w:sz="0" w:val="nil"/>
@@ -875,7 +893,6 @@
             <w:pPr>
               <w:keepNext w:val="0"/>
               <w:keepLines w:val="0"/>
-              <w:pageBreakBefore w:val="0"/>
               <w:widowControl w:val="0"/>
               <w:pBdr>
                 <w:top w:space="0" w:sz="0" w:val="nil"/>
@@ -920,48 +937,46 @@
             <w:pPr>
               <w:keepNext w:val="0"/>
               <w:keepLines w:val="0"/>
-              <w:pageBreakBefore w:val="0"/>
-              <w:widowControl w:val="0"/>
-              <w:pBdr>
-                <w:top w:space="0" w:sz="0" w:val="nil"/>
-                <w:left w:space="0" w:sz="0" w:val="nil"/>
-                <w:bottom w:space="0" w:sz="0" w:val="nil"/>
-                <w:right w:space="0" w:sz="0" w:val="nil"/>
-                <w:between w:space="0" w:sz="0" w:val="nil"/>
-              </w:pBdr>
-              <w:shd w:fill="auto" w:val="clear"/>
-              <w:spacing w:after="0" w:before="0" w:line="240" w:lineRule="auto"/>
-              <w:ind w:left="0" w:right="0" w:firstLine="0"/>
-              <w:jc w:val="left"/>
-              <w:rPr>
-                <w:rFonts w:ascii="Times New Roman" w:cs="Times New Roman" w:eastAsia="Times New Roman" w:hAnsi="Times New Roman"/>
-                <w:sz w:val="24"/>
-                <w:szCs w:val="24"/>
-              </w:rPr>
-            </w:pPr>
-            <w:r>
-              <w:rPr>
-                <w:rtl w:val="0"/>
-              </w:rPr>
-            </w:r>
-          </w:p>
-        </w:tc>
-        <w:tc>
-          <w:tcPr>
-            <w:shd w:fill="auto" w:val="clear"/>
-            <w:tcMar>
-              <w:top w:w="100.0" w:type="dxa"/>
-              <w:left w:w="100.0" w:type="dxa"/>
-              <w:bottom w:w="100.0" w:type="dxa"/>
-              <w:right w:w="100.0" w:type="dxa"/>
-            </w:tcMar>
-            <w:vAlign w:val="top"/>
-          </w:tcPr>
-          <w:p>
-            <w:pPr>
-              <w:keepNext w:val="0"/>
-              <w:keepLines w:val="0"/>
-              <w:pageBreakBefore w:val="0"/>
+              <w:widowControl w:val="0"/>
+              <w:pBdr>
+                <w:top w:space="0" w:sz="0" w:val="nil"/>
+                <w:left w:space="0" w:sz="0" w:val="nil"/>
+                <w:bottom w:space="0" w:sz="0" w:val="nil"/>
+                <w:right w:space="0" w:sz="0" w:val="nil"/>
+                <w:between w:space="0" w:sz="0" w:val="nil"/>
+              </w:pBdr>
+              <w:shd w:fill="auto" w:val="clear"/>
+              <w:spacing w:after="0" w:before="0" w:line="240" w:lineRule="auto"/>
+              <w:ind w:left="0" w:right="0" w:firstLine="0"/>
+              <w:jc w:val="left"/>
+              <w:rPr>
+                <w:rFonts w:ascii="Times New Roman" w:cs="Times New Roman" w:eastAsia="Times New Roman" w:hAnsi="Times New Roman"/>
+                <w:sz w:val="24"/>
+                <w:szCs w:val="24"/>
+              </w:rPr>
+            </w:pPr>
+            <w:r>
+              <w:rPr>
+                <w:rtl w:val="0"/>
+              </w:rPr>
+            </w:r>
+          </w:p>
+        </w:tc>
+        <w:tc>
+          <w:tcPr>
+            <w:shd w:fill="auto" w:val="clear"/>
+            <w:tcMar>
+              <w:top w:w="100.0" w:type="dxa"/>
+              <w:left w:w="100.0" w:type="dxa"/>
+              <w:bottom w:w="100.0" w:type="dxa"/>
+              <w:right w:w="100.0" w:type="dxa"/>
+            </w:tcMar>
+            <w:vAlign w:val="top"/>
+          </w:tcPr>
+          <w:p>
+            <w:pPr>
+              <w:keepNext w:val="0"/>
+              <w:keepLines w:val="0"/>
               <w:widowControl w:val="0"/>
               <w:pBdr>
                 <w:top w:space="0" w:sz="0" w:val="nil"/>
@@ -1006,7 +1021,6 @@
             <w:pPr>
               <w:keepNext w:val="0"/>
               <w:keepLines w:val="0"/>
-              <w:pageBreakBefore w:val="0"/>
               <w:widowControl w:val="0"/>
               <w:pBdr>
                 <w:top w:space="0" w:sz="0" w:val="nil"/>
@@ -1065,79 +1079,81 @@
                 <w:between w:space="0" w:sz="0" w:val="nil"/>
               </w:pBdr>
               <w:shd w:fill="auto" w:val="clear"/>
-              <w:spacing w:after="0" w:before="0" w:line="240" w:lineRule="auto"/>
-              <w:ind w:left="0" w:right="0" w:firstLine="0"/>
-              <w:jc w:val="left"/>
-              <w:rPr/>
-            </w:pPr>
-            <w:r>
-              <w:rPr>
-                <w:rtl w:val="0"/>
-              </w:rPr>
-            </w:r>
-          </w:p>
-        </w:tc>
-        <w:tc>
-          <w:tcPr>
-            <w:shd w:fill="auto" w:val="clear"/>
-            <w:tcMar>
-              <w:top w:w="100.0" w:type="dxa"/>
-              <w:left w:w="100.0" w:type="dxa"/>
-              <w:bottom w:w="100.0" w:type="dxa"/>
-              <w:right w:w="100.0" w:type="dxa"/>
-            </w:tcMar>
-            <w:vAlign w:val="top"/>
-          </w:tcPr>
-          <w:p>
-            <w:pPr>
-              <w:keepNext w:val="0"/>
-              <w:keepLines w:val="0"/>
-              <w:pageBreakBefore w:val="0"/>
-              <w:widowControl w:val="0"/>
-              <w:pBdr>
-                <w:top w:space="0" w:sz="0" w:val="nil"/>
-                <w:left w:space="0" w:sz="0" w:val="nil"/>
-                <w:bottom w:space="0" w:sz="0" w:val="nil"/>
-                <w:right w:space="0" w:sz="0" w:val="nil"/>
-                <w:between w:space="0" w:sz="0" w:val="nil"/>
-              </w:pBdr>
-              <w:shd w:fill="auto" w:val="clear"/>
-              <w:spacing w:after="0" w:before="0" w:line="240" w:lineRule="auto"/>
-              <w:ind w:left="0" w:right="0" w:firstLine="0"/>
-              <w:jc w:val="left"/>
-              <w:rPr>
-                <w:rFonts w:ascii="Times New Roman" w:cs="Times New Roman" w:eastAsia="Times New Roman" w:hAnsi="Times New Roman"/>
-                <w:sz w:val="24"/>
-                <w:szCs w:val="24"/>
-              </w:rPr>
-            </w:pPr>
-            <w:r>
-              <w:rPr>
-                <w:rFonts w:ascii="Times New Roman" w:cs="Times New Roman" w:eastAsia="Times New Roman" w:hAnsi="Times New Roman"/>
-                <w:sz w:val="24"/>
-                <w:szCs w:val="24"/>
-                <w:rtl w:val="0"/>
-              </w:rPr>
-              <w:t xml:space="preserve">telefone</w:t>
-            </w:r>
-          </w:p>
-        </w:tc>
-        <w:tc>
-          <w:tcPr>
-            <w:shd w:fill="auto" w:val="clear"/>
-            <w:tcMar>
-              <w:top w:w="100.0" w:type="dxa"/>
-              <w:left w:w="100.0" w:type="dxa"/>
-              <w:bottom w:w="100.0" w:type="dxa"/>
-              <w:right w:w="100.0" w:type="dxa"/>
-            </w:tcMar>
-            <w:vAlign w:val="top"/>
-          </w:tcPr>
-          <w:p>
-            <w:pPr>
-              <w:keepNext w:val="0"/>
-              <w:keepLines w:val="0"/>
-              <w:pageBreakBefore w:val="0"/>
+              <w:spacing w:after="0" w:before="0" w:line="276" w:lineRule="auto"/>
+              <w:ind w:left="0" w:right="0" w:firstLine="0"/>
+              <w:jc w:val="left"/>
+              <w:rPr>
+                <w:rFonts w:ascii="Times New Roman" w:cs="Times New Roman" w:eastAsia="Times New Roman" w:hAnsi="Times New Roman"/>
+                <w:sz w:val="24"/>
+                <w:szCs w:val="24"/>
+              </w:rPr>
+            </w:pPr>
+            <w:r>
+              <w:rPr>
+                <w:rtl w:val="0"/>
+              </w:rPr>
+            </w:r>
+          </w:p>
+        </w:tc>
+        <w:tc>
+          <w:tcPr>
+            <w:shd w:fill="auto" w:val="clear"/>
+            <w:tcMar>
+              <w:top w:w="100.0" w:type="dxa"/>
+              <w:left w:w="100.0" w:type="dxa"/>
+              <w:bottom w:w="100.0" w:type="dxa"/>
+              <w:right w:w="100.0" w:type="dxa"/>
+            </w:tcMar>
+            <w:vAlign w:val="top"/>
+          </w:tcPr>
+          <w:p>
+            <w:pPr>
+              <w:keepNext w:val="0"/>
+              <w:keepLines w:val="0"/>
+              <w:widowControl w:val="0"/>
+              <w:pBdr>
+                <w:top w:space="0" w:sz="0" w:val="nil"/>
+                <w:left w:space="0" w:sz="0" w:val="nil"/>
+                <w:bottom w:space="0" w:sz="0" w:val="nil"/>
+                <w:right w:space="0" w:sz="0" w:val="nil"/>
+                <w:between w:space="0" w:sz="0" w:val="nil"/>
+              </w:pBdr>
+              <w:shd w:fill="auto" w:val="clear"/>
+              <w:spacing w:after="0" w:before="0" w:line="240" w:lineRule="auto"/>
+              <w:ind w:left="0" w:right="0" w:firstLine="0"/>
+              <w:jc w:val="left"/>
+              <w:rPr>
+                <w:rFonts w:ascii="Times New Roman" w:cs="Times New Roman" w:eastAsia="Times New Roman" w:hAnsi="Times New Roman"/>
+                <w:sz w:val="24"/>
+                <w:szCs w:val="24"/>
+              </w:rPr>
+            </w:pPr>
+            <w:r>
+              <w:rPr>
+                <w:rFonts w:ascii="Times New Roman" w:cs="Times New Roman" w:eastAsia="Times New Roman" w:hAnsi="Times New Roman"/>
+                <w:sz w:val="24"/>
+                <w:szCs w:val="24"/>
+                <w:rtl w:val="0"/>
+              </w:rPr>
+              <w:t xml:space="preserve">email</w:t>
+            </w:r>
+          </w:p>
+        </w:tc>
+        <w:tc>
+          <w:tcPr>
+            <w:shd w:fill="auto" w:val="clear"/>
+            <w:tcMar>
+              <w:top w:w="100.0" w:type="dxa"/>
+              <w:left w:w="100.0" w:type="dxa"/>
+              <w:bottom w:w="100.0" w:type="dxa"/>
+              <w:right w:w="100.0" w:type="dxa"/>
+            </w:tcMar>
+            <w:vAlign w:val="top"/>
+          </w:tcPr>
+          <w:p>
+            <w:pPr>
+              <w:keepNext w:val="0"/>
+              <w:keepLines w:val="0"/>
               <w:widowControl w:val="0"/>
               <w:pBdr>
                 <w:top w:space="0" w:sz="0" w:val="nil"/>
@@ -1182,93 +1198,90 @@
             <w:pPr>
               <w:keepNext w:val="0"/>
               <w:keepLines w:val="0"/>
-              <w:pageBreakBefore w:val="0"/>
-              <w:widowControl w:val="0"/>
-              <w:pBdr>
-                <w:top w:space="0" w:sz="0" w:val="nil"/>
-                <w:left w:space="0" w:sz="0" w:val="nil"/>
-                <w:bottom w:space="0" w:sz="0" w:val="nil"/>
-                <w:right w:space="0" w:sz="0" w:val="nil"/>
-                <w:between w:space="0" w:sz="0" w:val="nil"/>
-              </w:pBdr>
-              <w:shd w:fill="auto" w:val="clear"/>
-              <w:spacing w:after="0" w:before="0" w:line="240" w:lineRule="auto"/>
-              <w:ind w:left="0" w:right="0" w:firstLine="0"/>
-              <w:jc w:val="left"/>
-              <w:rPr>
-                <w:rFonts w:ascii="Times New Roman" w:cs="Times New Roman" w:eastAsia="Times New Roman" w:hAnsi="Times New Roman"/>
-                <w:sz w:val="24"/>
-                <w:szCs w:val="24"/>
-              </w:rPr>
-            </w:pPr>
-            <w:r>
-              <w:rPr>
-                <w:rFonts w:ascii="Times New Roman" w:cs="Times New Roman" w:eastAsia="Times New Roman" w:hAnsi="Times New Roman"/>
-                <w:sz w:val="24"/>
-                <w:szCs w:val="24"/>
-                <w:rtl w:val="0"/>
-              </w:rPr>
-              <w:t xml:space="preserve">11</w:t>
-            </w:r>
-          </w:p>
-        </w:tc>
-        <w:tc>
-          <w:tcPr>
-            <w:shd w:fill="auto" w:val="clear"/>
-            <w:tcMar>
-              <w:top w:w="100.0" w:type="dxa"/>
-              <w:left w:w="100.0" w:type="dxa"/>
-              <w:bottom w:w="100.0" w:type="dxa"/>
-              <w:right w:w="100.0" w:type="dxa"/>
-            </w:tcMar>
-            <w:vAlign w:val="top"/>
-          </w:tcPr>
-          <w:p>
-            <w:pPr>
-              <w:keepNext w:val="0"/>
-              <w:keepLines w:val="0"/>
-              <w:pageBreakBefore w:val="0"/>
-              <w:widowControl w:val="0"/>
-              <w:pBdr>
-                <w:top w:space="0" w:sz="0" w:val="nil"/>
-                <w:left w:space="0" w:sz="0" w:val="nil"/>
-                <w:bottom w:space="0" w:sz="0" w:val="nil"/>
-                <w:right w:space="0" w:sz="0" w:val="nil"/>
-                <w:between w:space="0" w:sz="0" w:val="nil"/>
-              </w:pBdr>
-              <w:shd w:fill="auto" w:val="clear"/>
-              <w:spacing w:after="0" w:before="0" w:line="240" w:lineRule="auto"/>
-              <w:ind w:left="0" w:right="0" w:firstLine="0"/>
-              <w:jc w:val="left"/>
-              <w:rPr>
-                <w:rFonts w:ascii="Times New Roman" w:cs="Times New Roman" w:eastAsia="Times New Roman" w:hAnsi="Times New Roman"/>
-                <w:sz w:val="24"/>
-                <w:szCs w:val="24"/>
-              </w:rPr>
-            </w:pPr>
-            <w:r>
-              <w:rPr>
-                <w:rtl w:val="0"/>
-              </w:rPr>
-            </w:r>
-          </w:p>
-        </w:tc>
-        <w:tc>
-          <w:tcPr>
-            <w:shd w:fill="auto" w:val="clear"/>
-            <w:tcMar>
-              <w:top w:w="100.0" w:type="dxa"/>
-              <w:left w:w="100.0" w:type="dxa"/>
-              <w:bottom w:w="100.0" w:type="dxa"/>
-              <w:right w:w="100.0" w:type="dxa"/>
-            </w:tcMar>
-            <w:vAlign w:val="top"/>
-          </w:tcPr>
-          <w:p>
-            <w:pPr>
-              <w:keepNext w:val="0"/>
-              <w:keepLines w:val="0"/>
-              <w:pageBreakBefore w:val="0"/>
+              <w:widowControl w:val="0"/>
+              <w:pBdr>
+                <w:top w:space="0" w:sz="0" w:val="nil"/>
+                <w:left w:space="0" w:sz="0" w:val="nil"/>
+                <w:bottom w:space="0" w:sz="0" w:val="nil"/>
+                <w:right w:space="0" w:sz="0" w:val="nil"/>
+                <w:between w:space="0" w:sz="0" w:val="nil"/>
+              </w:pBdr>
+              <w:shd w:fill="auto" w:val="clear"/>
+              <w:spacing w:after="0" w:before="0" w:line="240" w:lineRule="auto"/>
+              <w:ind w:left="0" w:right="0" w:firstLine="0"/>
+              <w:jc w:val="left"/>
+              <w:rPr>
+                <w:rFonts w:ascii="Times New Roman" w:cs="Times New Roman" w:eastAsia="Times New Roman" w:hAnsi="Times New Roman"/>
+                <w:sz w:val="24"/>
+                <w:szCs w:val="24"/>
+              </w:rPr>
+            </w:pPr>
+            <w:r>
+              <w:rPr>
+                <w:rFonts w:ascii="Times New Roman" w:cs="Times New Roman" w:eastAsia="Times New Roman" w:hAnsi="Times New Roman"/>
+                <w:sz w:val="24"/>
+                <w:szCs w:val="24"/>
+                <w:rtl w:val="0"/>
+              </w:rPr>
+              <w:t xml:space="preserve">50</w:t>
+            </w:r>
+          </w:p>
+        </w:tc>
+        <w:tc>
+          <w:tcPr>
+            <w:shd w:fill="auto" w:val="clear"/>
+            <w:tcMar>
+              <w:top w:w="100.0" w:type="dxa"/>
+              <w:left w:w="100.0" w:type="dxa"/>
+              <w:bottom w:w="100.0" w:type="dxa"/>
+              <w:right w:w="100.0" w:type="dxa"/>
+            </w:tcMar>
+            <w:vAlign w:val="top"/>
+          </w:tcPr>
+          <w:p>
+            <w:pPr>
+              <w:keepNext w:val="0"/>
+              <w:keepLines w:val="0"/>
+              <w:widowControl w:val="0"/>
+              <w:pBdr>
+                <w:top w:space="0" w:sz="0" w:val="nil"/>
+                <w:left w:space="0" w:sz="0" w:val="nil"/>
+                <w:bottom w:space="0" w:sz="0" w:val="nil"/>
+                <w:right w:space="0" w:sz="0" w:val="nil"/>
+                <w:between w:space="0" w:sz="0" w:val="nil"/>
+              </w:pBdr>
+              <w:shd w:fill="auto" w:val="clear"/>
+              <w:spacing w:after="0" w:before="0" w:line="240" w:lineRule="auto"/>
+              <w:ind w:left="0" w:right="0" w:firstLine="0"/>
+              <w:jc w:val="left"/>
+              <w:rPr>
+                <w:rFonts w:ascii="Times New Roman" w:cs="Times New Roman" w:eastAsia="Times New Roman" w:hAnsi="Times New Roman"/>
+                <w:sz w:val="24"/>
+                <w:szCs w:val="24"/>
+              </w:rPr>
+            </w:pPr>
+            <w:r>
+              <w:rPr>
+                <w:rtl w:val="0"/>
+              </w:rPr>
+            </w:r>
+          </w:p>
+        </w:tc>
+        <w:tc>
+          <w:tcPr>
+            <w:shd w:fill="auto" w:val="clear"/>
+            <w:tcMar>
+              <w:top w:w="100.0" w:type="dxa"/>
+              <w:left w:w="100.0" w:type="dxa"/>
+              <w:bottom w:w="100.0" w:type="dxa"/>
+              <w:right w:w="100.0" w:type="dxa"/>
+            </w:tcMar>
+            <w:vAlign w:val="top"/>
+          </w:tcPr>
+          <w:p>
+            <w:pPr>
+              <w:keepNext w:val="0"/>
+              <w:keepLines w:val="0"/>
               <w:widowControl w:val="0"/>
               <w:pBdr>
                 <w:top w:space="0" w:sz="0" w:val="nil"/>
@@ -1289,27 +1302,30 @@
             </w:pPr>
             <w:r>
               <w:rPr>
-                <w:rtl w:val="0"/>
-              </w:rPr>
-            </w:r>
-          </w:p>
-        </w:tc>
-        <w:tc>
-          <w:tcPr>
-            <w:shd w:fill="auto" w:val="clear"/>
-            <w:tcMar>
-              <w:top w:w="100.0" w:type="dxa"/>
-              <w:left w:w="100.0" w:type="dxa"/>
-              <w:bottom w:w="100.0" w:type="dxa"/>
-              <w:right w:w="100.0" w:type="dxa"/>
-            </w:tcMar>
-            <w:vAlign w:val="top"/>
-          </w:tcPr>
-          <w:p>
-            <w:pPr>
-              <w:keepNext w:val="0"/>
-              <w:keepLines w:val="0"/>
-              <w:pageBreakBefore w:val="0"/>
+                <w:rFonts w:ascii="Times New Roman" w:cs="Times New Roman" w:eastAsia="Times New Roman" w:hAnsi="Times New Roman"/>
+                <w:sz w:val="24"/>
+                <w:szCs w:val="24"/>
+                <w:rtl w:val="0"/>
+              </w:rPr>
+              <w:t xml:space="preserve">*</w:t>
+            </w:r>
+          </w:p>
+        </w:tc>
+        <w:tc>
+          <w:tcPr>
+            <w:shd w:fill="auto" w:val="clear"/>
+            <w:tcMar>
+              <w:top w:w="100.0" w:type="dxa"/>
+              <w:left w:w="100.0" w:type="dxa"/>
+              <w:bottom w:w="100.0" w:type="dxa"/>
+              <w:right w:w="100.0" w:type="dxa"/>
+            </w:tcMar>
+            <w:vAlign w:val="top"/>
+          </w:tcPr>
+          <w:p>
+            <w:pPr>
+              <w:keepNext w:val="0"/>
+              <w:keepLines w:val="0"/>
               <w:widowControl w:val="0"/>
               <w:pBdr>
                 <w:top w:space="0" w:sz="0" w:val="nil"/>
@@ -1344,56 +1360,7 @@
         </w:trPr>
         <w:tc>
           <w:tcPr>
-            <w:vMerge w:val="restart"/>
-            <w:shd w:fill="auto" w:val="clear"/>
-            <w:tcMar>
-              <w:top w:w="100.0" w:type="dxa"/>
-              <w:left w:w="100.0" w:type="dxa"/>
-              <w:bottom w:w="100.0" w:type="dxa"/>
-              <w:right w:w="100.0" w:type="dxa"/>
-            </w:tcMar>
-            <w:vAlign w:val="top"/>
-          </w:tcPr>
-          <w:p>
-            <w:pPr>
-              <w:widowControl w:val="0"/>
-              <w:spacing w:line="240" w:lineRule="auto"/>
-              <w:rPr>
-                <w:rFonts w:ascii="Times New Roman" w:cs="Times New Roman" w:eastAsia="Times New Roman" w:hAnsi="Times New Roman"/>
-                <w:sz w:val="24"/>
-                <w:szCs w:val="24"/>
-              </w:rPr>
-            </w:pPr>
-            <w:r>
-              <w:rPr>
-                <w:rtl w:val="0"/>
-              </w:rPr>
-            </w:r>
-          </w:p>
-          <w:p>
-            <w:pPr>
-              <w:widowControl w:val="0"/>
-              <w:spacing w:line="240" w:lineRule="auto"/>
-              <w:rPr>
-                <w:rFonts w:ascii="Times New Roman" w:cs="Times New Roman" w:eastAsia="Times New Roman" w:hAnsi="Times New Roman"/>
-                <w:sz w:val="24"/>
-                <w:szCs w:val="24"/>
-              </w:rPr>
-            </w:pPr>
-            <w:r>
-              <w:rPr>
-                <w:rFonts w:ascii="Times New Roman" w:cs="Times New Roman" w:eastAsia="Times New Roman" w:hAnsi="Times New Roman"/>
-                <w:sz w:val="24"/>
-                <w:szCs w:val="24"/>
-                <w:rtl w:val="0"/>
-              </w:rPr>
-              <w:br w:type="textWrapping"/>
-              <w:t xml:space="preserve">Prestador</w:t>
-            </w:r>
-          </w:p>
-        </w:tc>
-        <w:tc>
-          <w:tcPr>
+            <w:vMerge w:val="continue"/>
             <w:shd w:fill="auto" w:val="clear"/>
             <w:tcMar>
               <w:top w:w="100.0" w:type="dxa"/>
@@ -1417,128 +1384,209 @@
                 <w:between w:space="0" w:sz="0" w:val="nil"/>
               </w:pBdr>
               <w:shd w:fill="auto" w:val="clear"/>
-              <w:spacing w:after="0" w:before="0" w:line="240" w:lineRule="auto"/>
-              <w:ind w:left="0" w:right="0" w:firstLine="0"/>
-              <w:jc w:val="left"/>
-              <w:rPr>
-                <w:rFonts w:ascii="Times New Roman" w:cs="Times New Roman" w:eastAsia="Times New Roman" w:hAnsi="Times New Roman"/>
-                <w:sz w:val="24"/>
-                <w:szCs w:val="24"/>
-              </w:rPr>
-            </w:pPr>
-            <w:r>
-              <w:rPr>
-                <w:rFonts w:ascii="Times New Roman" w:cs="Times New Roman" w:eastAsia="Times New Roman" w:hAnsi="Times New Roman"/>
-                <w:sz w:val="24"/>
-                <w:szCs w:val="24"/>
-                <w:rtl w:val="0"/>
-              </w:rPr>
-              <w:t xml:space="preserve">código</w:t>
-            </w:r>
-          </w:p>
-        </w:tc>
-        <w:tc>
-          <w:tcPr>
-            <w:shd w:fill="auto" w:val="clear"/>
-            <w:tcMar>
-              <w:top w:w="100.0" w:type="dxa"/>
-              <w:left w:w="100.0" w:type="dxa"/>
-              <w:bottom w:w="100.0" w:type="dxa"/>
-              <w:right w:w="100.0" w:type="dxa"/>
-            </w:tcMar>
-            <w:vAlign w:val="top"/>
-          </w:tcPr>
-          <w:p>
-            <w:pPr>
-              <w:keepNext w:val="0"/>
-              <w:keepLines w:val="0"/>
-              <w:pageBreakBefore w:val="0"/>
-              <w:widowControl w:val="0"/>
-              <w:pBdr>
-                <w:top w:space="0" w:sz="0" w:val="nil"/>
-                <w:left w:space="0" w:sz="0" w:val="nil"/>
-                <w:bottom w:space="0" w:sz="0" w:val="nil"/>
-                <w:right w:space="0" w:sz="0" w:val="nil"/>
-                <w:between w:space="0" w:sz="0" w:val="nil"/>
-              </w:pBdr>
-              <w:shd w:fill="auto" w:val="clear"/>
-              <w:spacing w:after="0" w:before="0" w:line="240" w:lineRule="auto"/>
-              <w:ind w:left="0" w:right="0" w:firstLine="0"/>
-              <w:jc w:val="left"/>
-              <w:rPr>
-                <w:rFonts w:ascii="Times New Roman" w:cs="Times New Roman" w:eastAsia="Times New Roman" w:hAnsi="Times New Roman"/>
-                <w:sz w:val="24"/>
-                <w:szCs w:val="24"/>
-              </w:rPr>
-            </w:pPr>
-            <w:r>
-              <w:rPr>
-                <w:rFonts w:ascii="Times New Roman" w:cs="Times New Roman" w:eastAsia="Times New Roman" w:hAnsi="Times New Roman"/>
-                <w:sz w:val="24"/>
-                <w:szCs w:val="24"/>
-                <w:rtl w:val="0"/>
-              </w:rPr>
-              <w:t xml:space="preserve">Inteiro</w:t>
-            </w:r>
-          </w:p>
-        </w:tc>
-        <w:tc>
-          <w:tcPr>
-            <w:shd w:fill="auto" w:val="clear"/>
-            <w:tcMar>
-              <w:top w:w="100.0" w:type="dxa"/>
-              <w:left w:w="100.0" w:type="dxa"/>
-              <w:bottom w:w="100.0" w:type="dxa"/>
-              <w:right w:w="100.0" w:type="dxa"/>
-            </w:tcMar>
-            <w:vAlign w:val="top"/>
-          </w:tcPr>
-          <w:p>
-            <w:pPr>
-              <w:keepNext w:val="0"/>
-              <w:keepLines w:val="0"/>
-              <w:pageBreakBefore w:val="0"/>
-              <w:widowControl w:val="0"/>
-              <w:pBdr>
-                <w:top w:space="0" w:sz="0" w:val="nil"/>
-                <w:left w:space="0" w:sz="0" w:val="nil"/>
-                <w:bottom w:space="0" w:sz="0" w:val="nil"/>
-                <w:right w:space="0" w:sz="0" w:val="nil"/>
-                <w:between w:space="0" w:sz="0" w:val="nil"/>
-              </w:pBdr>
-              <w:shd w:fill="auto" w:val="clear"/>
-              <w:spacing w:after="0" w:before="0" w:line="240" w:lineRule="auto"/>
-              <w:ind w:left="0" w:right="0" w:firstLine="0"/>
-              <w:jc w:val="left"/>
-              <w:rPr>
-                <w:rFonts w:ascii="Times New Roman" w:cs="Times New Roman" w:eastAsia="Times New Roman" w:hAnsi="Times New Roman"/>
-                <w:sz w:val="24"/>
-                <w:szCs w:val="24"/>
-              </w:rPr>
-            </w:pPr>
-            <w:r>
-              <w:rPr>
-                <w:rtl w:val="0"/>
-              </w:rPr>
-            </w:r>
-          </w:p>
-        </w:tc>
-        <w:tc>
-          <w:tcPr>
-            <w:shd w:fill="auto" w:val="clear"/>
-            <w:tcMar>
-              <w:top w:w="100.0" w:type="dxa"/>
-              <w:left w:w="100.0" w:type="dxa"/>
-              <w:bottom w:w="100.0" w:type="dxa"/>
-              <w:right w:w="100.0" w:type="dxa"/>
-            </w:tcMar>
-            <w:vAlign w:val="top"/>
-          </w:tcPr>
-          <w:p>
-            <w:pPr>
-              <w:keepNext w:val="0"/>
-              <w:keepLines w:val="0"/>
-              <w:pageBreakBefore w:val="0"/>
+              <w:spacing w:after="0" w:before="0" w:line="276" w:lineRule="auto"/>
+              <w:ind w:left="0" w:right="0" w:firstLine="0"/>
+              <w:jc w:val="left"/>
+              <w:rPr>
+                <w:rFonts w:ascii="Times New Roman" w:cs="Times New Roman" w:eastAsia="Times New Roman" w:hAnsi="Times New Roman"/>
+                <w:sz w:val="24"/>
+                <w:szCs w:val="24"/>
+              </w:rPr>
+            </w:pPr>
+            <w:r>
+              <w:rPr>
+                <w:rtl w:val="0"/>
+              </w:rPr>
+            </w:r>
+          </w:p>
+        </w:tc>
+        <w:tc>
+          <w:tcPr>
+            <w:shd w:fill="auto" w:val="clear"/>
+            <w:tcMar>
+              <w:top w:w="100.0" w:type="dxa"/>
+              <w:left w:w="100.0" w:type="dxa"/>
+              <w:bottom w:w="100.0" w:type="dxa"/>
+              <w:right w:w="100.0" w:type="dxa"/>
+            </w:tcMar>
+            <w:vAlign w:val="top"/>
+          </w:tcPr>
+          <w:p>
+            <w:pPr>
+              <w:keepNext w:val="0"/>
+              <w:keepLines w:val="0"/>
+              <w:widowControl w:val="0"/>
+              <w:pBdr>
+                <w:top w:space="0" w:sz="0" w:val="nil"/>
+                <w:left w:space="0" w:sz="0" w:val="nil"/>
+                <w:bottom w:space="0" w:sz="0" w:val="nil"/>
+                <w:right w:space="0" w:sz="0" w:val="nil"/>
+                <w:between w:space="0" w:sz="0" w:val="nil"/>
+              </w:pBdr>
+              <w:shd w:fill="auto" w:val="clear"/>
+              <w:spacing w:after="0" w:before="0" w:line="240" w:lineRule="auto"/>
+              <w:ind w:left="0" w:right="0" w:firstLine="0"/>
+              <w:jc w:val="left"/>
+              <w:rPr>
+                <w:rFonts w:ascii="Times New Roman" w:cs="Times New Roman" w:eastAsia="Times New Roman" w:hAnsi="Times New Roman"/>
+                <w:sz w:val="24"/>
+                <w:szCs w:val="24"/>
+              </w:rPr>
+            </w:pPr>
+            <w:r>
+              <w:rPr>
+                <w:rFonts w:ascii="Times New Roman" w:cs="Times New Roman" w:eastAsia="Times New Roman" w:hAnsi="Times New Roman"/>
+                <w:sz w:val="24"/>
+                <w:szCs w:val="24"/>
+                <w:rtl w:val="0"/>
+              </w:rPr>
+              <w:t xml:space="preserve">endereco</w:t>
+            </w:r>
+          </w:p>
+        </w:tc>
+        <w:tc>
+          <w:tcPr>
+            <w:shd w:fill="auto" w:val="clear"/>
+            <w:tcMar>
+              <w:top w:w="100.0" w:type="dxa"/>
+              <w:left w:w="100.0" w:type="dxa"/>
+              <w:bottom w:w="100.0" w:type="dxa"/>
+              <w:right w:w="100.0" w:type="dxa"/>
+            </w:tcMar>
+            <w:vAlign w:val="top"/>
+          </w:tcPr>
+          <w:p>
+            <w:pPr>
+              <w:keepNext w:val="0"/>
+              <w:keepLines w:val="0"/>
+              <w:widowControl w:val="0"/>
+              <w:pBdr>
+                <w:top w:space="0" w:sz="0" w:val="nil"/>
+                <w:left w:space="0" w:sz="0" w:val="nil"/>
+                <w:bottom w:space="0" w:sz="0" w:val="nil"/>
+                <w:right w:space="0" w:sz="0" w:val="nil"/>
+                <w:between w:space="0" w:sz="0" w:val="nil"/>
+              </w:pBdr>
+              <w:shd w:fill="auto" w:val="clear"/>
+              <w:spacing w:after="0" w:before="0" w:line="240" w:lineRule="auto"/>
+              <w:ind w:left="0" w:right="0" w:firstLine="0"/>
+              <w:jc w:val="left"/>
+              <w:rPr>
+                <w:rFonts w:ascii="Times New Roman" w:cs="Times New Roman" w:eastAsia="Times New Roman" w:hAnsi="Times New Roman"/>
+                <w:sz w:val="24"/>
+                <w:szCs w:val="24"/>
+              </w:rPr>
+            </w:pPr>
+            <w:r>
+              <w:rPr>
+                <w:rFonts w:ascii="Times New Roman" w:cs="Times New Roman" w:eastAsia="Times New Roman" w:hAnsi="Times New Roman"/>
+                <w:sz w:val="24"/>
+                <w:szCs w:val="24"/>
+                <w:rtl w:val="0"/>
+              </w:rPr>
+              <w:t xml:space="preserve">Char</w:t>
+            </w:r>
+          </w:p>
+        </w:tc>
+        <w:tc>
+          <w:tcPr>
+            <w:shd w:fill="auto" w:val="clear"/>
+            <w:tcMar>
+              <w:top w:w="100.0" w:type="dxa"/>
+              <w:left w:w="100.0" w:type="dxa"/>
+              <w:bottom w:w="100.0" w:type="dxa"/>
+              <w:right w:w="100.0" w:type="dxa"/>
+            </w:tcMar>
+            <w:vAlign w:val="top"/>
+          </w:tcPr>
+          <w:p>
+            <w:pPr>
+              <w:keepNext w:val="0"/>
+              <w:keepLines w:val="0"/>
+              <w:widowControl w:val="0"/>
+              <w:pBdr>
+                <w:top w:space="0" w:sz="0" w:val="nil"/>
+                <w:left w:space="0" w:sz="0" w:val="nil"/>
+                <w:bottom w:space="0" w:sz="0" w:val="nil"/>
+                <w:right w:space="0" w:sz="0" w:val="nil"/>
+                <w:between w:space="0" w:sz="0" w:val="nil"/>
+              </w:pBdr>
+              <w:shd w:fill="auto" w:val="clear"/>
+              <w:spacing w:after="0" w:before="0" w:line="240" w:lineRule="auto"/>
+              <w:ind w:left="0" w:right="0" w:firstLine="0"/>
+              <w:jc w:val="left"/>
+              <w:rPr>
+                <w:rFonts w:ascii="Times New Roman" w:cs="Times New Roman" w:eastAsia="Times New Roman" w:hAnsi="Times New Roman"/>
+                <w:sz w:val="24"/>
+                <w:szCs w:val="24"/>
+              </w:rPr>
+            </w:pPr>
+            <w:r>
+              <w:rPr>
+                <w:rFonts w:ascii="Times New Roman" w:cs="Times New Roman" w:eastAsia="Times New Roman" w:hAnsi="Times New Roman"/>
+                <w:sz w:val="24"/>
+                <w:szCs w:val="24"/>
+                <w:rtl w:val="0"/>
+              </w:rPr>
+              <w:t xml:space="preserve">50</w:t>
+            </w:r>
+          </w:p>
+        </w:tc>
+        <w:tc>
+          <w:tcPr>
+            <w:shd w:fill="auto" w:val="clear"/>
+            <w:tcMar>
+              <w:top w:w="100.0" w:type="dxa"/>
+              <w:left w:w="100.0" w:type="dxa"/>
+              <w:bottom w:w="100.0" w:type="dxa"/>
+              <w:right w:w="100.0" w:type="dxa"/>
+            </w:tcMar>
+            <w:vAlign w:val="top"/>
+          </w:tcPr>
+          <w:p>
+            <w:pPr>
+              <w:keepNext w:val="0"/>
+              <w:keepLines w:val="0"/>
+              <w:widowControl w:val="0"/>
+              <w:pBdr>
+                <w:top w:space="0" w:sz="0" w:val="nil"/>
+                <w:left w:space="0" w:sz="0" w:val="nil"/>
+                <w:bottom w:space="0" w:sz="0" w:val="nil"/>
+                <w:right w:space="0" w:sz="0" w:val="nil"/>
+                <w:between w:space="0" w:sz="0" w:val="nil"/>
+              </w:pBdr>
+              <w:shd w:fill="auto" w:val="clear"/>
+              <w:spacing w:after="0" w:before="0" w:line="240" w:lineRule="auto"/>
+              <w:ind w:left="0" w:right="0" w:firstLine="0"/>
+              <w:jc w:val="left"/>
+              <w:rPr>
+                <w:rFonts w:ascii="Times New Roman" w:cs="Times New Roman" w:eastAsia="Times New Roman" w:hAnsi="Times New Roman"/>
+                <w:sz w:val="24"/>
+                <w:szCs w:val="24"/>
+              </w:rPr>
+            </w:pPr>
+            <w:r>
+              <w:rPr>
+                <w:rtl w:val="0"/>
+              </w:rPr>
+            </w:r>
+          </w:p>
+        </w:tc>
+        <w:tc>
+          <w:tcPr>
+            <w:shd w:fill="auto" w:val="clear"/>
+            <w:tcMar>
+              <w:top w:w="100.0" w:type="dxa"/>
+              <w:left w:w="100.0" w:type="dxa"/>
+              <w:bottom w:w="100.0" w:type="dxa"/>
+              <w:right w:w="100.0" w:type="dxa"/>
+            </w:tcMar>
+            <w:vAlign w:val="top"/>
+          </w:tcPr>
+          <w:p>
+            <w:pPr>
+              <w:keepNext w:val="0"/>
+              <w:keepLines w:val="0"/>
               <w:widowControl w:val="0"/>
               <w:pBdr>
                 <w:top w:space="0" w:sz="0" w:val="nil"/>
@@ -1559,76 +1607,26 @@
             </w:pPr>
             <w:r>
               <w:rPr>
-                <w:rFonts w:ascii="Times New Roman" w:cs="Times New Roman" w:eastAsia="Times New Roman" w:hAnsi="Times New Roman"/>
-                <w:sz w:val="24"/>
-                <w:szCs w:val="24"/>
-                <w:rtl w:val="0"/>
-              </w:rPr>
-              <w:t xml:space="preserve">*</w:t>
-            </w:r>
-          </w:p>
-        </w:tc>
-        <w:tc>
-          <w:tcPr>
-            <w:shd w:fill="auto" w:val="clear"/>
-            <w:tcMar>
-              <w:top w:w="100.0" w:type="dxa"/>
-              <w:left w:w="100.0" w:type="dxa"/>
-              <w:bottom w:w="100.0" w:type="dxa"/>
-              <w:right w:w="100.0" w:type="dxa"/>
-            </w:tcMar>
-            <w:vAlign w:val="top"/>
-          </w:tcPr>
-          <w:p>
-            <w:pPr>
-              <w:keepNext w:val="0"/>
-              <w:keepLines w:val="0"/>
-              <w:pageBreakBefore w:val="0"/>
-              <w:widowControl w:val="0"/>
-              <w:pBdr>
-                <w:top w:space="0" w:sz="0" w:val="nil"/>
-                <w:left w:space="0" w:sz="0" w:val="nil"/>
-                <w:bottom w:space="0" w:sz="0" w:val="nil"/>
-                <w:right w:space="0" w:sz="0" w:val="nil"/>
-                <w:between w:space="0" w:sz="0" w:val="nil"/>
-              </w:pBdr>
-              <w:shd w:fill="auto" w:val="clear"/>
-              <w:spacing w:after="0" w:before="0" w:line="240" w:lineRule="auto"/>
-              <w:ind w:left="0" w:right="0" w:firstLine="0"/>
-              <w:jc w:val="center"/>
-              <w:rPr>
-                <w:rFonts w:ascii="Times New Roman" w:cs="Times New Roman" w:eastAsia="Times New Roman" w:hAnsi="Times New Roman"/>
-                <w:sz w:val="24"/>
-                <w:szCs w:val="24"/>
-              </w:rPr>
-            </w:pPr>
-            <w:r>
-              <w:rPr>
-                <w:rFonts w:ascii="Times New Roman" w:cs="Times New Roman" w:eastAsia="Times New Roman" w:hAnsi="Times New Roman"/>
-                <w:sz w:val="24"/>
-                <w:szCs w:val="24"/>
-                <w:rtl w:val="0"/>
-              </w:rPr>
-              <w:t xml:space="preserve">*</w:t>
-            </w:r>
-          </w:p>
-        </w:tc>
-        <w:tc>
-          <w:tcPr>
-            <w:shd w:fill="auto" w:val="clear"/>
-            <w:tcMar>
-              <w:top w:w="100.0" w:type="dxa"/>
-              <w:left w:w="100.0" w:type="dxa"/>
-              <w:bottom w:w="100.0" w:type="dxa"/>
-              <w:right w:w="100.0" w:type="dxa"/>
-            </w:tcMar>
-            <w:vAlign w:val="top"/>
-          </w:tcPr>
-          <w:p>
-            <w:pPr>
-              <w:keepNext w:val="0"/>
-              <w:keepLines w:val="0"/>
-              <w:pageBreakBefore w:val="0"/>
+                <w:rtl w:val="0"/>
+              </w:rPr>
+            </w:r>
+          </w:p>
+        </w:tc>
+        <w:tc>
+          <w:tcPr>
+            <w:shd w:fill="auto" w:val="clear"/>
+            <w:tcMar>
+              <w:top w:w="100.0" w:type="dxa"/>
+              <w:left w:w="100.0" w:type="dxa"/>
+              <w:bottom w:w="100.0" w:type="dxa"/>
+              <w:right w:w="100.0" w:type="dxa"/>
+            </w:tcMar>
+            <w:vAlign w:val="top"/>
+          </w:tcPr>
+          <w:p>
+            <w:pPr>
+              <w:keepNext w:val="0"/>
+              <w:keepLines w:val="0"/>
               <w:widowControl w:val="0"/>
               <w:pBdr>
                 <w:top w:space="0" w:sz="0" w:val="nil"/>
@@ -1675,31 +1673,6 @@
           </w:tcPr>
           <w:p>
             <w:pPr>
-              <w:widowControl w:val="0"/>
-              <w:spacing w:after="0" w:before="0" w:line="240" w:lineRule="auto"/>
-              <w:ind w:left="0" w:firstLine="0"/>
-              <w:rPr/>
-            </w:pPr>
-            <w:r>
-              <w:rPr>
-                <w:rtl w:val="0"/>
-              </w:rPr>
-            </w:r>
-          </w:p>
-        </w:tc>
-        <w:tc>
-          <w:tcPr>
-            <w:shd w:fill="auto" w:val="clear"/>
-            <w:tcMar>
-              <w:top w:w="100.0" w:type="dxa"/>
-              <w:left w:w="100.0" w:type="dxa"/>
-              <w:bottom w:w="100.0" w:type="dxa"/>
-              <w:right w:w="100.0" w:type="dxa"/>
-            </w:tcMar>
-            <w:vAlign w:val="top"/>
-          </w:tcPr>
-          <w:p>
-            <w:pPr>
               <w:keepNext w:val="0"/>
               <w:keepLines w:val="0"/>
               <w:pageBreakBefore w:val="0"/>
@@ -1712,42 +1685,81 @@
                 <w:between w:space="0" w:sz="0" w:val="nil"/>
               </w:pBdr>
               <w:shd w:fill="auto" w:val="clear"/>
-              <w:spacing w:after="0" w:before="0" w:line="240" w:lineRule="auto"/>
-              <w:ind w:left="0" w:right="0" w:firstLine="0"/>
-              <w:jc w:val="left"/>
-              <w:rPr>
-                <w:rFonts w:ascii="Times New Roman" w:cs="Times New Roman" w:eastAsia="Times New Roman" w:hAnsi="Times New Roman"/>
-                <w:sz w:val="24"/>
-                <w:szCs w:val="24"/>
-              </w:rPr>
-            </w:pPr>
-            <w:r>
-              <w:rPr>
-                <w:rFonts w:ascii="Times New Roman" w:cs="Times New Roman" w:eastAsia="Times New Roman" w:hAnsi="Times New Roman"/>
-                <w:sz w:val="24"/>
-                <w:szCs w:val="24"/>
-                <w:rtl w:val="0"/>
-              </w:rPr>
-              <w:t xml:space="preserve">nome</w:t>
-            </w:r>
-          </w:p>
-        </w:tc>
-        <w:tc>
-          <w:tcPr>
-            <w:shd w:fill="auto" w:val="clear"/>
-            <w:tcMar>
-              <w:top w:w="100.0" w:type="dxa"/>
-              <w:left w:w="100.0" w:type="dxa"/>
-              <w:bottom w:w="100.0" w:type="dxa"/>
-              <w:right w:w="100.0" w:type="dxa"/>
-            </w:tcMar>
-            <w:vAlign w:val="top"/>
-          </w:tcPr>
-          <w:p>
-            <w:pPr>
-              <w:keepNext w:val="0"/>
-              <w:keepLines w:val="0"/>
-              <w:pageBreakBefore w:val="0"/>
+              <w:spacing w:after="0" w:before="0" w:line="276" w:lineRule="auto"/>
+              <w:ind w:left="0" w:right="0" w:firstLine="0"/>
+              <w:jc w:val="left"/>
+              <w:rPr>
+                <w:rFonts w:ascii="Times New Roman" w:cs="Times New Roman" w:eastAsia="Times New Roman" w:hAnsi="Times New Roman"/>
+                <w:sz w:val="24"/>
+                <w:szCs w:val="24"/>
+              </w:rPr>
+            </w:pPr>
+            <w:r>
+              <w:rPr>
+                <w:rtl w:val="0"/>
+              </w:rPr>
+            </w:r>
+          </w:p>
+        </w:tc>
+        <w:tc>
+          <w:tcPr>
+            <w:shd w:fill="auto" w:val="clear"/>
+            <w:tcMar>
+              <w:top w:w="100.0" w:type="dxa"/>
+              <w:left w:w="100.0" w:type="dxa"/>
+              <w:bottom w:w="100.0" w:type="dxa"/>
+              <w:right w:w="100.0" w:type="dxa"/>
+            </w:tcMar>
+            <w:vAlign w:val="top"/>
+          </w:tcPr>
+          <w:p>
+            <w:pPr>
+              <w:keepNext w:val="0"/>
+              <w:keepLines w:val="0"/>
+              <w:widowControl w:val="0"/>
+              <w:pBdr>
+                <w:top w:space="0" w:sz="0" w:val="nil"/>
+                <w:left w:space="0" w:sz="0" w:val="nil"/>
+                <w:bottom w:space="0" w:sz="0" w:val="nil"/>
+                <w:right w:space="0" w:sz="0" w:val="nil"/>
+                <w:between w:space="0" w:sz="0" w:val="nil"/>
+              </w:pBdr>
+              <w:shd w:fill="auto" w:val="clear"/>
+              <w:spacing w:after="0" w:before="0" w:line="240" w:lineRule="auto"/>
+              <w:ind w:left="0" w:right="0" w:firstLine="0"/>
+              <w:jc w:val="left"/>
+              <w:rPr>
+                <w:rFonts w:ascii="Times New Roman" w:cs="Times New Roman" w:eastAsia="Times New Roman" w:hAnsi="Times New Roman"/>
+                <w:sz w:val="24"/>
+                <w:szCs w:val="24"/>
+              </w:rPr>
+            </w:pPr>
+            <w:r>
+              <w:rPr>
+                <w:rFonts w:ascii="Times New Roman" w:cs="Times New Roman" w:eastAsia="Times New Roman" w:hAnsi="Times New Roman"/>
+                <w:sz w:val="24"/>
+                <w:szCs w:val="24"/>
+                <w:rtl w:val="0"/>
+              </w:rPr>
+              <w:t xml:space="preserve">telefone</w:t>
+            </w:r>
+          </w:p>
+        </w:tc>
+        <w:tc>
+          <w:tcPr>
+            <w:shd w:fill="auto" w:val="clear"/>
+            <w:tcMar>
+              <w:top w:w="100.0" w:type="dxa"/>
+              <w:left w:w="100.0" w:type="dxa"/>
+              <w:bottom w:w="100.0" w:type="dxa"/>
+              <w:right w:w="100.0" w:type="dxa"/>
+            </w:tcMar>
+            <w:vAlign w:val="top"/>
+          </w:tcPr>
+          <w:p>
+            <w:pPr>
+              <w:keepNext w:val="0"/>
+              <w:keepLines w:val="0"/>
               <w:widowControl w:val="0"/>
               <w:pBdr>
                 <w:top w:space="0" w:sz="0" w:val="nil"/>
@@ -1792,93 +1804,90 @@
             <w:pPr>
               <w:keepNext w:val="0"/>
               <w:keepLines w:val="0"/>
-              <w:pageBreakBefore w:val="0"/>
-              <w:widowControl w:val="0"/>
-              <w:pBdr>
-                <w:top w:space="0" w:sz="0" w:val="nil"/>
-                <w:left w:space="0" w:sz="0" w:val="nil"/>
-                <w:bottom w:space="0" w:sz="0" w:val="nil"/>
-                <w:right w:space="0" w:sz="0" w:val="nil"/>
-                <w:between w:space="0" w:sz="0" w:val="nil"/>
-              </w:pBdr>
-              <w:shd w:fill="auto" w:val="clear"/>
-              <w:spacing w:after="0" w:before="0" w:line="240" w:lineRule="auto"/>
-              <w:ind w:left="0" w:right="0" w:firstLine="0"/>
-              <w:jc w:val="left"/>
-              <w:rPr>
-                <w:rFonts w:ascii="Times New Roman" w:cs="Times New Roman" w:eastAsia="Times New Roman" w:hAnsi="Times New Roman"/>
-                <w:sz w:val="24"/>
-                <w:szCs w:val="24"/>
-              </w:rPr>
-            </w:pPr>
-            <w:r>
-              <w:rPr>
-                <w:rFonts w:ascii="Times New Roman" w:cs="Times New Roman" w:eastAsia="Times New Roman" w:hAnsi="Times New Roman"/>
-                <w:sz w:val="24"/>
-                <w:szCs w:val="24"/>
-                <w:rtl w:val="0"/>
-              </w:rPr>
-              <w:t xml:space="preserve">50</w:t>
-            </w:r>
-          </w:p>
-        </w:tc>
-        <w:tc>
-          <w:tcPr>
-            <w:shd w:fill="auto" w:val="clear"/>
-            <w:tcMar>
-              <w:top w:w="100.0" w:type="dxa"/>
-              <w:left w:w="100.0" w:type="dxa"/>
-              <w:bottom w:w="100.0" w:type="dxa"/>
-              <w:right w:w="100.0" w:type="dxa"/>
-            </w:tcMar>
-            <w:vAlign w:val="top"/>
-          </w:tcPr>
-          <w:p>
-            <w:pPr>
-              <w:keepNext w:val="0"/>
-              <w:keepLines w:val="0"/>
-              <w:pageBreakBefore w:val="0"/>
-              <w:widowControl w:val="0"/>
-              <w:pBdr>
-                <w:top w:space="0" w:sz="0" w:val="nil"/>
-                <w:left w:space="0" w:sz="0" w:val="nil"/>
-                <w:bottom w:space="0" w:sz="0" w:val="nil"/>
-                <w:right w:space="0" w:sz="0" w:val="nil"/>
-                <w:between w:space="0" w:sz="0" w:val="nil"/>
-              </w:pBdr>
-              <w:shd w:fill="auto" w:val="clear"/>
-              <w:spacing w:after="0" w:before="0" w:line="240" w:lineRule="auto"/>
-              <w:ind w:left="0" w:right="0" w:firstLine="0"/>
-              <w:jc w:val="left"/>
-              <w:rPr>
-                <w:rFonts w:ascii="Times New Roman" w:cs="Times New Roman" w:eastAsia="Times New Roman" w:hAnsi="Times New Roman"/>
-                <w:sz w:val="24"/>
-                <w:szCs w:val="24"/>
-              </w:rPr>
-            </w:pPr>
-            <w:r>
-              <w:rPr>
-                <w:rtl w:val="0"/>
-              </w:rPr>
-            </w:r>
-          </w:p>
-        </w:tc>
-        <w:tc>
-          <w:tcPr>
-            <w:shd w:fill="auto" w:val="clear"/>
-            <w:tcMar>
-              <w:top w:w="100.0" w:type="dxa"/>
-              <w:left w:w="100.0" w:type="dxa"/>
-              <w:bottom w:w="100.0" w:type="dxa"/>
-              <w:right w:w="100.0" w:type="dxa"/>
-            </w:tcMar>
-            <w:vAlign w:val="top"/>
-          </w:tcPr>
-          <w:p>
-            <w:pPr>
-              <w:keepNext w:val="0"/>
-              <w:keepLines w:val="0"/>
-              <w:pageBreakBefore w:val="0"/>
+              <w:widowControl w:val="0"/>
+              <w:pBdr>
+                <w:top w:space="0" w:sz="0" w:val="nil"/>
+                <w:left w:space="0" w:sz="0" w:val="nil"/>
+                <w:bottom w:space="0" w:sz="0" w:val="nil"/>
+                <w:right w:space="0" w:sz="0" w:val="nil"/>
+                <w:between w:space="0" w:sz="0" w:val="nil"/>
+              </w:pBdr>
+              <w:shd w:fill="auto" w:val="clear"/>
+              <w:spacing w:after="0" w:before="0" w:line="240" w:lineRule="auto"/>
+              <w:ind w:left="0" w:right="0" w:firstLine="0"/>
+              <w:jc w:val="left"/>
+              <w:rPr>
+                <w:rFonts w:ascii="Times New Roman" w:cs="Times New Roman" w:eastAsia="Times New Roman" w:hAnsi="Times New Roman"/>
+                <w:sz w:val="24"/>
+                <w:szCs w:val="24"/>
+              </w:rPr>
+            </w:pPr>
+            <w:r>
+              <w:rPr>
+                <w:rFonts w:ascii="Times New Roman" w:cs="Times New Roman" w:eastAsia="Times New Roman" w:hAnsi="Times New Roman"/>
+                <w:sz w:val="24"/>
+                <w:szCs w:val="24"/>
+                <w:rtl w:val="0"/>
+              </w:rPr>
+              <w:t xml:space="preserve">11</w:t>
+            </w:r>
+          </w:p>
+        </w:tc>
+        <w:tc>
+          <w:tcPr>
+            <w:shd w:fill="auto" w:val="clear"/>
+            <w:tcMar>
+              <w:top w:w="100.0" w:type="dxa"/>
+              <w:left w:w="100.0" w:type="dxa"/>
+              <w:bottom w:w="100.0" w:type="dxa"/>
+              <w:right w:w="100.0" w:type="dxa"/>
+            </w:tcMar>
+            <w:vAlign w:val="top"/>
+          </w:tcPr>
+          <w:p>
+            <w:pPr>
+              <w:keepNext w:val="0"/>
+              <w:keepLines w:val="0"/>
+              <w:widowControl w:val="0"/>
+              <w:pBdr>
+                <w:top w:space="0" w:sz="0" w:val="nil"/>
+                <w:left w:space="0" w:sz="0" w:val="nil"/>
+                <w:bottom w:space="0" w:sz="0" w:val="nil"/>
+                <w:right w:space="0" w:sz="0" w:val="nil"/>
+                <w:between w:space="0" w:sz="0" w:val="nil"/>
+              </w:pBdr>
+              <w:shd w:fill="auto" w:val="clear"/>
+              <w:spacing w:after="0" w:before="0" w:line="240" w:lineRule="auto"/>
+              <w:ind w:left="0" w:right="0" w:firstLine="0"/>
+              <w:jc w:val="left"/>
+              <w:rPr>
+                <w:rFonts w:ascii="Times New Roman" w:cs="Times New Roman" w:eastAsia="Times New Roman" w:hAnsi="Times New Roman"/>
+                <w:sz w:val="24"/>
+                <w:szCs w:val="24"/>
+              </w:rPr>
+            </w:pPr>
+            <w:r>
+              <w:rPr>
+                <w:rtl w:val="0"/>
+              </w:rPr>
+            </w:r>
+          </w:p>
+        </w:tc>
+        <w:tc>
+          <w:tcPr>
+            <w:shd w:fill="auto" w:val="clear"/>
+            <w:tcMar>
+              <w:top w:w="100.0" w:type="dxa"/>
+              <w:left w:w="100.0" w:type="dxa"/>
+              <w:bottom w:w="100.0" w:type="dxa"/>
+              <w:right w:w="100.0" w:type="dxa"/>
+            </w:tcMar>
+            <w:vAlign w:val="top"/>
+          </w:tcPr>
+          <w:p>
+            <w:pPr>
+              <w:keepNext w:val="0"/>
+              <w:keepLines w:val="0"/>
               <w:widowControl w:val="0"/>
               <w:pBdr>
                 <w:top w:space="0" w:sz="0" w:val="nil"/>
@@ -1899,31 +1908,26 @@
             </w:pPr>
             <w:r>
               <w:rPr>
-                <w:rFonts w:ascii="Times New Roman" w:cs="Times New Roman" w:eastAsia="Times New Roman" w:hAnsi="Times New Roman"/>
-                <w:sz w:val="24"/>
-                <w:szCs w:val="24"/>
-                <w:rtl w:val="0"/>
-              </w:rPr>
-              <w:t xml:space="preserve">*</w:t>
-            </w:r>
-          </w:p>
-        </w:tc>
-        <w:tc>
-          <w:tcPr>
-            <w:shd w:fill="auto" w:val="clear"/>
-            <w:tcMar>
-              <w:top w:w="100.0" w:type="dxa"/>
-              <w:left w:w="100.0" w:type="dxa"/>
-              <w:bottom w:w="100.0" w:type="dxa"/>
-              <w:right w:w="100.0" w:type="dxa"/>
-            </w:tcMar>
-            <w:vAlign w:val="top"/>
-          </w:tcPr>
-          <w:p>
-            <w:pPr>
-              <w:keepNext w:val="0"/>
-              <w:keepLines w:val="0"/>
-              <w:pageBreakBefore w:val="0"/>
+                <w:rtl w:val="0"/>
+              </w:rPr>
+            </w:r>
+          </w:p>
+        </w:tc>
+        <w:tc>
+          <w:tcPr>
+            <w:shd w:fill="auto" w:val="clear"/>
+            <w:tcMar>
+              <w:top w:w="100.0" w:type="dxa"/>
+              <w:left w:w="100.0" w:type="dxa"/>
+              <w:bottom w:w="100.0" w:type="dxa"/>
+              <w:right w:w="100.0" w:type="dxa"/>
+            </w:tcMar>
+            <w:vAlign w:val="top"/>
+          </w:tcPr>
+          <w:p>
+            <w:pPr>
+              <w:keepNext w:val="0"/>
+              <w:keepLines w:val="0"/>
               <w:widowControl w:val="0"/>
               <w:pBdr>
                 <w:top w:space="0" w:sz="0" w:val="nil"/>
@@ -1958,6 +1962,357 @@
         </w:trPr>
         <w:tc>
           <w:tcPr>
+            <w:vMerge w:val="restart"/>
+            <w:shd w:fill="auto" w:val="clear"/>
+            <w:tcMar>
+              <w:top w:w="100.0" w:type="dxa"/>
+              <w:left w:w="100.0" w:type="dxa"/>
+              <w:bottom w:w="100.0" w:type="dxa"/>
+              <w:right w:w="100.0" w:type="dxa"/>
+            </w:tcMar>
+            <w:vAlign w:val="top"/>
+          </w:tcPr>
+          <w:p>
+            <w:pPr>
+              <w:widowControl w:val="0"/>
+              <w:spacing w:line="240" w:lineRule="auto"/>
+              <w:rPr>
+                <w:rFonts w:ascii="Times New Roman" w:cs="Times New Roman" w:eastAsia="Times New Roman" w:hAnsi="Times New Roman"/>
+                <w:sz w:val="24"/>
+                <w:szCs w:val="24"/>
+              </w:rPr>
+            </w:pPr>
+            <w:r>
+              <w:rPr>
+                <w:rtl w:val="0"/>
+              </w:rPr>
+            </w:r>
+          </w:p>
+          <w:p>
+            <w:pPr>
+              <w:widowControl w:val="0"/>
+              <w:spacing w:line="240" w:lineRule="auto"/>
+              <w:jc w:val="both"/>
+              <w:rPr>
+                <w:rFonts w:ascii="Times New Roman" w:cs="Times New Roman" w:eastAsia="Times New Roman" w:hAnsi="Times New Roman"/>
+                <w:sz w:val="24"/>
+                <w:szCs w:val="24"/>
+              </w:rPr>
+            </w:pPr>
+            <w:r>
+              <w:rPr>
+                <w:rFonts w:ascii="Times New Roman" w:cs="Times New Roman" w:eastAsia="Times New Roman" w:hAnsi="Times New Roman"/>
+                <w:sz w:val="24"/>
+                <w:szCs w:val="24"/>
+                <w:rtl w:val="0"/>
+              </w:rPr>
+              <w:br w:type="textWrapping"/>
+            </w:r>
+          </w:p>
+          <w:p>
+            <w:pPr>
+              <w:widowControl w:val="0"/>
+              <w:spacing w:line="240" w:lineRule="auto"/>
+              <w:jc w:val="both"/>
+              <w:rPr>
+                <w:rFonts w:ascii="Times New Roman" w:cs="Times New Roman" w:eastAsia="Times New Roman" w:hAnsi="Times New Roman"/>
+                <w:sz w:val="24"/>
+                <w:szCs w:val="24"/>
+              </w:rPr>
+            </w:pPr>
+            <w:r>
+              <w:rPr>
+                <w:rtl w:val="0"/>
+              </w:rPr>
+            </w:r>
+          </w:p>
+          <w:p>
+            <w:pPr>
+              <w:widowControl w:val="0"/>
+              <w:spacing w:line="240" w:lineRule="auto"/>
+              <w:jc w:val="both"/>
+              <w:rPr>
+                <w:rFonts w:ascii="Times New Roman" w:cs="Times New Roman" w:eastAsia="Times New Roman" w:hAnsi="Times New Roman"/>
+                <w:sz w:val="24"/>
+                <w:szCs w:val="24"/>
+              </w:rPr>
+            </w:pPr>
+            <w:r>
+              <w:rPr>
+                <w:rFonts w:ascii="Times New Roman" w:cs="Times New Roman" w:eastAsia="Times New Roman" w:hAnsi="Times New Roman"/>
+                <w:sz w:val="24"/>
+                <w:szCs w:val="24"/>
+                <w:rtl w:val="0"/>
+              </w:rPr>
+              <w:t xml:space="preserve">Prestador</w:t>
+            </w:r>
+          </w:p>
+        </w:tc>
+        <w:tc>
+          <w:tcPr>
+            <w:shd w:fill="auto" w:val="clear"/>
+            <w:tcMar>
+              <w:top w:w="100.0" w:type="dxa"/>
+              <w:left w:w="100.0" w:type="dxa"/>
+              <w:bottom w:w="100.0" w:type="dxa"/>
+              <w:right w:w="100.0" w:type="dxa"/>
+            </w:tcMar>
+            <w:vAlign w:val="top"/>
+          </w:tcPr>
+          <w:p>
+            <w:pPr>
+              <w:keepNext w:val="0"/>
+              <w:keepLines w:val="0"/>
+              <w:widowControl w:val="0"/>
+              <w:pBdr>
+                <w:top w:space="0" w:sz="0" w:val="nil"/>
+                <w:left w:space="0" w:sz="0" w:val="nil"/>
+                <w:bottom w:space="0" w:sz="0" w:val="nil"/>
+                <w:right w:space="0" w:sz="0" w:val="nil"/>
+                <w:between w:space="0" w:sz="0" w:val="nil"/>
+              </w:pBdr>
+              <w:shd w:fill="auto" w:val="clear"/>
+              <w:spacing w:after="0" w:before="0" w:line="240" w:lineRule="auto"/>
+              <w:ind w:left="0" w:right="0" w:firstLine="0"/>
+              <w:jc w:val="left"/>
+              <w:rPr>
+                <w:rFonts w:ascii="Times New Roman" w:cs="Times New Roman" w:eastAsia="Times New Roman" w:hAnsi="Times New Roman"/>
+                <w:sz w:val="24"/>
+                <w:szCs w:val="24"/>
+              </w:rPr>
+            </w:pPr>
+            <w:r>
+              <w:rPr>
+                <w:rFonts w:ascii="Times New Roman" w:cs="Times New Roman" w:eastAsia="Times New Roman" w:hAnsi="Times New Roman"/>
+                <w:sz w:val="24"/>
+                <w:szCs w:val="24"/>
+                <w:rtl w:val="0"/>
+              </w:rPr>
+              <w:t xml:space="preserve">id</w:t>
+            </w:r>
+          </w:p>
+        </w:tc>
+        <w:tc>
+          <w:tcPr>
+            <w:shd w:fill="auto" w:val="clear"/>
+            <w:tcMar>
+              <w:top w:w="100.0" w:type="dxa"/>
+              <w:left w:w="100.0" w:type="dxa"/>
+              <w:bottom w:w="100.0" w:type="dxa"/>
+              <w:right w:w="100.0" w:type="dxa"/>
+            </w:tcMar>
+            <w:vAlign w:val="top"/>
+          </w:tcPr>
+          <w:p>
+            <w:pPr>
+              <w:keepNext w:val="0"/>
+              <w:keepLines w:val="0"/>
+              <w:widowControl w:val="0"/>
+              <w:pBdr>
+                <w:top w:space="0" w:sz="0" w:val="nil"/>
+                <w:left w:space="0" w:sz="0" w:val="nil"/>
+                <w:bottom w:space="0" w:sz="0" w:val="nil"/>
+                <w:right w:space="0" w:sz="0" w:val="nil"/>
+                <w:between w:space="0" w:sz="0" w:val="nil"/>
+              </w:pBdr>
+              <w:shd w:fill="auto" w:val="clear"/>
+              <w:spacing w:after="0" w:before="0" w:line="240" w:lineRule="auto"/>
+              <w:ind w:left="0" w:right="0" w:firstLine="0"/>
+              <w:jc w:val="left"/>
+              <w:rPr>
+                <w:rFonts w:ascii="Times New Roman" w:cs="Times New Roman" w:eastAsia="Times New Roman" w:hAnsi="Times New Roman"/>
+                <w:sz w:val="24"/>
+                <w:szCs w:val="24"/>
+              </w:rPr>
+            </w:pPr>
+            <w:r>
+              <w:rPr>
+                <w:rFonts w:ascii="Times New Roman" w:cs="Times New Roman" w:eastAsia="Times New Roman" w:hAnsi="Times New Roman"/>
+                <w:sz w:val="24"/>
+                <w:szCs w:val="24"/>
+                <w:rtl w:val="0"/>
+              </w:rPr>
+              <w:t xml:space="preserve">Integer</w:t>
+            </w:r>
+          </w:p>
+        </w:tc>
+        <w:tc>
+          <w:tcPr>
+            <w:shd w:fill="auto" w:val="clear"/>
+            <w:tcMar>
+              <w:top w:w="100.0" w:type="dxa"/>
+              <w:left w:w="100.0" w:type="dxa"/>
+              <w:bottom w:w="100.0" w:type="dxa"/>
+              <w:right w:w="100.0" w:type="dxa"/>
+            </w:tcMar>
+            <w:vAlign w:val="top"/>
+          </w:tcPr>
+          <w:p>
+            <w:pPr>
+              <w:keepNext w:val="0"/>
+              <w:keepLines w:val="0"/>
+              <w:widowControl w:val="0"/>
+              <w:pBdr>
+                <w:top w:space="0" w:sz="0" w:val="nil"/>
+                <w:left w:space="0" w:sz="0" w:val="nil"/>
+                <w:bottom w:space="0" w:sz="0" w:val="nil"/>
+                <w:right w:space="0" w:sz="0" w:val="nil"/>
+                <w:between w:space="0" w:sz="0" w:val="nil"/>
+              </w:pBdr>
+              <w:shd w:fill="auto" w:val="clear"/>
+              <w:spacing w:after="0" w:before="0" w:line="240" w:lineRule="auto"/>
+              <w:ind w:left="0" w:right="0" w:firstLine="0"/>
+              <w:jc w:val="left"/>
+              <w:rPr>
+                <w:rFonts w:ascii="Times New Roman" w:cs="Times New Roman" w:eastAsia="Times New Roman" w:hAnsi="Times New Roman"/>
+                <w:sz w:val="24"/>
+                <w:szCs w:val="24"/>
+              </w:rPr>
+            </w:pPr>
+            <w:r>
+              <w:rPr>
+                <w:rtl w:val="0"/>
+              </w:rPr>
+            </w:r>
+          </w:p>
+        </w:tc>
+        <w:tc>
+          <w:tcPr>
+            <w:shd w:fill="auto" w:val="clear"/>
+            <w:tcMar>
+              <w:top w:w="100.0" w:type="dxa"/>
+              <w:left w:w="100.0" w:type="dxa"/>
+              <w:bottom w:w="100.0" w:type="dxa"/>
+              <w:right w:w="100.0" w:type="dxa"/>
+            </w:tcMar>
+            <w:vAlign w:val="top"/>
+          </w:tcPr>
+          <w:p>
+            <w:pPr>
+              <w:keepNext w:val="0"/>
+              <w:keepLines w:val="0"/>
+              <w:widowControl w:val="0"/>
+              <w:pBdr>
+                <w:top w:space="0" w:sz="0" w:val="nil"/>
+                <w:left w:space="0" w:sz="0" w:val="nil"/>
+                <w:bottom w:space="0" w:sz="0" w:val="nil"/>
+                <w:right w:space="0" w:sz="0" w:val="nil"/>
+                <w:between w:space="0" w:sz="0" w:val="nil"/>
+              </w:pBdr>
+              <w:shd w:fill="auto" w:val="clear"/>
+              <w:spacing w:after="0" w:before="0" w:line="240" w:lineRule="auto"/>
+              <w:ind w:left="0" w:right="0" w:firstLine="0"/>
+              <w:jc w:val="center"/>
+              <w:rPr>
+                <w:rFonts w:ascii="Times New Roman" w:cs="Times New Roman" w:eastAsia="Times New Roman" w:hAnsi="Times New Roman"/>
+                <w:sz w:val="24"/>
+                <w:szCs w:val="24"/>
+              </w:rPr>
+            </w:pPr>
+            <w:r>
+              <w:rPr>
+                <w:rFonts w:ascii="Times New Roman" w:cs="Times New Roman" w:eastAsia="Times New Roman" w:hAnsi="Times New Roman"/>
+                <w:sz w:val="24"/>
+                <w:szCs w:val="24"/>
+                <w:rtl w:val="0"/>
+              </w:rPr>
+              <w:t xml:space="preserve">*</w:t>
+            </w:r>
+          </w:p>
+        </w:tc>
+        <w:tc>
+          <w:tcPr>
+            <w:shd w:fill="auto" w:val="clear"/>
+            <w:tcMar>
+              <w:top w:w="100.0" w:type="dxa"/>
+              <w:left w:w="100.0" w:type="dxa"/>
+              <w:bottom w:w="100.0" w:type="dxa"/>
+              <w:right w:w="100.0" w:type="dxa"/>
+            </w:tcMar>
+            <w:vAlign w:val="top"/>
+          </w:tcPr>
+          <w:p>
+            <w:pPr>
+              <w:keepNext w:val="0"/>
+              <w:keepLines w:val="0"/>
+              <w:widowControl w:val="0"/>
+              <w:pBdr>
+                <w:top w:space="0" w:sz="0" w:val="nil"/>
+                <w:left w:space="0" w:sz="0" w:val="nil"/>
+                <w:bottom w:space="0" w:sz="0" w:val="nil"/>
+                <w:right w:space="0" w:sz="0" w:val="nil"/>
+                <w:between w:space="0" w:sz="0" w:val="nil"/>
+              </w:pBdr>
+              <w:shd w:fill="auto" w:val="clear"/>
+              <w:spacing w:after="0" w:before="0" w:line="240" w:lineRule="auto"/>
+              <w:ind w:left="0" w:right="0" w:firstLine="0"/>
+              <w:jc w:val="center"/>
+              <w:rPr>
+                <w:rFonts w:ascii="Times New Roman" w:cs="Times New Roman" w:eastAsia="Times New Roman" w:hAnsi="Times New Roman"/>
+                <w:sz w:val="24"/>
+                <w:szCs w:val="24"/>
+              </w:rPr>
+            </w:pPr>
+            <w:r>
+              <w:rPr>
+                <w:rFonts w:ascii="Times New Roman" w:cs="Times New Roman" w:eastAsia="Times New Roman" w:hAnsi="Times New Roman"/>
+                <w:sz w:val="24"/>
+                <w:szCs w:val="24"/>
+                <w:rtl w:val="0"/>
+              </w:rPr>
+              <w:t xml:space="preserve">*</w:t>
+            </w:r>
+          </w:p>
+        </w:tc>
+        <w:tc>
+          <w:tcPr>
+            <w:shd w:fill="auto" w:val="clear"/>
+            <w:tcMar>
+              <w:top w:w="100.0" w:type="dxa"/>
+              <w:left w:w="100.0" w:type="dxa"/>
+              <w:bottom w:w="100.0" w:type="dxa"/>
+              <w:right w:w="100.0" w:type="dxa"/>
+            </w:tcMar>
+            <w:vAlign w:val="top"/>
+          </w:tcPr>
+          <w:p>
+            <w:pPr>
+              <w:keepNext w:val="0"/>
+              <w:keepLines w:val="0"/>
+              <w:widowControl w:val="0"/>
+              <w:pBdr>
+                <w:top w:space="0" w:sz="0" w:val="nil"/>
+                <w:left w:space="0" w:sz="0" w:val="nil"/>
+                <w:bottom w:space="0" w:sz="0" w:val="nil"/>
+                <w:right w:space="0" w:sz="0" w:val="nil"/>
+                <w:between w:space="0" w:sz="0" w:val="nil"/>
+              </w:pBdr>
+              <w:shd w:fill="auto" w:val="clear"/>
+              <w:spacing w:after="0" w:before="0" w:line="240" w:lineRule="auto"/>
+              <w:ind w:left="0" w:right="0" w:firstLine="0"/>
+              <w:jc w:val="left"/>
+              <w:rPr>
+                <w:rFonts w:ascii="Times New Roman" w:cs="Times New Roman" w:eastAsia="Times New Roman" w:hAnsi="Times New Roman"/>
+                <w:sz w:val="24"/>
+                <w:szCs w:val="24"/>
+              </w:rPr>
+            </w:pPr>
+            <w:r>
+              <w:rPr>
+                <w:rtl w:val="0"/>
+              </w:rPr>
+            </w:r>
+          </w:p>
+        </w:tc>
+      </w:tr>
+      <w:tr>
+        <w:trPr>
+          <w:cantSplit w:val="0"/>
+          <w:trHeight w:val="420" w:hRule="atLeast"/>
+          <w:tblHeader w:val="0"/>
+        </w:trPr>
+        <w:tc>
+          <w:tcPr>
             <w:vMerge w:val="continue"/>
             <w:shd w:fill="auto" w:val="clear"/>
             <w:tcMar>
@@ -1982,20 +2337,288 @@
                 <w:between w:space="0" w:sz="0" w:val="nil"/>
               </w:pBdr>
               <w:shd w:fill="auto" w:val="clear"/>
-              <w:spacing w:after="0" w:before="0" w:line="240" w:lineRule="auto"/>
-              <w:ind w:left="0" w:right="0" w:firstLine="0"/>
-              <w:jc w:val="left"/>
-              <w:rPr/>
-            </w:pPr>
-            <w:r>
-              <w:rPr>
-                <w:rtl w:val="0"/>
-              </w:rPr>
-            </w:r>
-          </w:p>
-        </w:tc>
-        <w:tc>
-          <w:tcPr>
+              <w:spacing w:after="0" w:before="0" w:line="276" w:lineRule="auto"/>
+              <w:ind w:left="0" w:right="0" w:firstLine="0"/>
+              <w:jc w:val="left"/>
+              <w:rPr>
+                <w:rFonts w:ascii="Times New Roman" w:cs="Times New Roman" w:eastAsia="Times New Roman" w:hAnsi="Times New Roman"/>
+                <w:sz w:val="24"/>
+                <w:szCs w:val="24"/>
+              </w:rPr>
+            </w:pPr>
+            <w:r>
+              <w:rPr>
+                <w:rtl w:val="0"/>
+              </w:rPr>
+            </w:r>
+          </w:p>
+        </w:tc>
+        <w:tc>
+          <w:tcPr>
+            <w:shd w:fill="auto" w:val="clear"/>
+            <w:tcMar>
+              <w:top w:w="100.0" w:type="dxa"/>
+              <w:left w:w="100.0" w:type="dxa"/>
+              <w:bottom w:w="100.0" w:type="dxa"/>
+              <w:right w:w="100.0" w:type="dxa"/>
+            </w:tcMar>
+            <w:vAlign w:val="top"/>
+          </w:tcPr>
+          <w:p>
+            <w:pPr>
+              <w:keepNext w:val="0"/>
+              <w:keepLines w:val="0"/>
+              <w:widowControl w:val="0"/>
+              <w:pBdr>
+                <w:top w:space="0" w:sz="0" w:val="nil"/>
+                <w:left w:space="0" w:sz="0" w:val="nil"/>
+                <w:bottom w:space="0" w:sz="0" w:val="nil"/>
+                <w:right w:space="0" w:sz="0" w:val="nil"/>
+                <w:between w:space="0" w:sz="0" w:val="nil"/>
+              </w:pBdr>
+              <w:shd w:fill="auto" w:val="clear"/>
+              <w:spacing w:after="0" w:before="0" w:line="240" w:lineRule="auto"/>
+              <w:ind w:left="0" w:right="0" w:firstLine="0"/>
+              <w:jc w:val="left"/>
+              <w:rPr>
+                <w:rFonts w:ascii="Times New Roman" w:cs="Times New Roman" w:eastAsia="Times New Roman" w:hAnsi="Times New Roman"/>
+                <w:sz w:val="24"/>
+                <w:szCs w:val="24"/>
+              </w:rPr>
+            </w:pPr>
+            <w:r>
+              <w:rPr>
+                <w:rFonts w:ascii="Times New Roman" w:cs="Times New Roman" w:eastAsia="Times New Roman" w:hAnsi="Times New Roman"/>
+                <w:sz w:val="24"/>
+                <w:szCs w:val="24"/>
+                <w:rtl w:val="0"/>
+              </w:rPr>
+              <w:t xml:space="preserve">nome</w:t>
+            </w:r>
+          </w:p>
+        </w:tc>
+        <w:tc>
+          <w:tcPr>
+            <w:shd w:fill="auto" w:val="clear"/>
+            <w:tcMar>
+              <w:top w:w="100.0" w:type="dxa"/>
+              <w:left w:w="100.0" w:type="dxa"/>
+              <w:bottom w:w="100.0" w:type="dxa"/>
+              <w:right w:w="100.0" w:type="dxa"/>
+            </w:tcMar>
+            <w:vAlign w:val="top"/>
+          </w:tcPr>
+          <w:p>
+            <w:pPr>
+              <w:keepNext w:val="0"/>
+              <w:keepLines w:val="0"/>
+              <w:widowControl w:val="0"/>
+              <w:pBdr>
+                <w:top w:space="0" w:sz="0" w:val="nil"/>
+                <w:left w:space="0" w:sz="0" w:val="nil"/>
+                <w:bottom w:space="0" w:sz="0" w:val="nil"/>
+                <w:right w:space="0" w:sz="0" w:val="nil"/>
+                <w:between w:space="0" w:sz="0" w:val="nil"/>
+              </w:pBdr>
+              <w:shd w:fill="auto" w:val="clear"/>
+              <w:spacing w:after="0" w:before="0" w:line="240" w:lineRule="auto"/>
+              <w:ind w:left="0" w:right="0" w:firstLine="0"/>
+              <w:jc w:val="left"/>
+              <w:rPr>
+                <w:rFonts w:ascii="Times New Roman" w:cs="Times New Roman" w:eastAsia="Times New Roman" w:hAnsi="Times New Roman"/>
+                <w:sz w:val="24"/>
+                <w:szCs w:val="24"/>
+              </w:rPr>
+            </w:pPr>
+            <w:r>
+              <w:rPr>
+                <w:rFonts w:ascii="Times New Roman" w:cs="Times New Roman" w:eastAsia="Times New Roman" w:hAnsi="Times New Roman"/>
+                <w:sz w:val="24"/>
+                <w:szCs w:val="24"/>
+                <w:rtl w:val="0"/>
+              </w:rPr>
+              <w:t xml:space="preserve">Char</w:t>
+            </w:r>
+          </w:p>
+        </w:tc>
+        <w:tc>
+          <w:tcPr>
+            <w:shd w:fill="auto" w:val="clear"/>
+            <w:tcMar>
+              <w:top w:w="100.0" w:type="dxa"/>
+              <w:left w:w="100.0" w:type="dxa"/>
+              <w:bottom w:w="100.0" w:type="dxa"/>
+              <w:right w:w="100.0" w:type="dxa"/>
+            </w:tcMar>
+            <w:vAlign w:val="top"/>
+          </w:tcPr>
+          <w:p>
+            <w:pPr>
+              <w:keepNext w:val="0"/>
+              <w:keepLines w:val="0"/>
+              <w:widowControl w:val="0"/>
+              <w:pBdr>
+                <w:top w:space="0" w:sz="0" w:val="nil"/>
+                <w:left w:space="0" w:sz="0" w:val="nil"/>
+                <w:bottom w:space="0" w:sz="0" w:val="nil"/>
+                <w:right w:space="0" w:sz="0" w:val="nil"/>
+                <w:between w:space="0" w:sz="0" w:val="nil"/>
+              </w:pBdr>
+              <w:shd w:fill="auto" w:val="clear"/>
+              <w:spacing w:after="0" w:before="0" w:line="240" w:lineRule="auto"/>
+              <w:ind w:left="0" w:right="0" w:firstLine="0"/>
+              <w:jc w:val="left"/>
+              <w:rPr>
+                <w:rFonts w:ascii="Times New Roman" w:cs="Times New Roman" w:eastAsia="Times New Roman" w:hAnsi="Times New Roman"/>
+                <w:sz w:val="24"/>
+                <w:szCs w:val="24"/>
+              </w:rPr>
+            </w:pPr>
+            <w:r>
+              <w:rPr>
+                <w:rFonts w:ascii="Times New Roman" w:cs="Times New Roman" w:eastAsia="Times New Roman" w:hAnsi="Times New Roman"/>
+                <w:sz w:val="24"/>
+                <w:szCs w:val="24"/>
+                <w:rtl w:val="0"/>
+              </w:rPr>
+              <w:t xml:space="preserve">50</w:t>
+            </w:r>
+          </w:p>
+        </w:tc>
+        <w:tc>
+          <w:tcPr>
+            <w:shd w:fill="auto" w:val="clear"/>
+            <w:tcMar>
+              <w:top w:w="100.0" w:type="dxa"/>
+              <w:left w:w="100.0" w:type="dxa"/>
+              <w:bottom w:w="100.0" w:type="dxa"/>
+              <w:right w:w="100.0" w:type="dxa"/>
+            </w:tcMar>
+            <w:vAlign w:val="top"/>
+          </w:tcPr>
+          <w:p>
+            <w:pPr>
+              <w:keepNext w:val="0"/>
+              <w:keepLines w:val="0"/>
+              <w:widowControl w:val="0"/>
+              <w:pBdr>
+                <w:top w:space="0" w:sz="0" w:val="nil"/>
+                <w:left w:space="0" w:sz="0" w:val="nil"/>
+                <w:bottom w:space="0" w:sz="0" w:val="nil"/>
+                <w:right w:space="0" w:sz="0" w:val="nil"/>
+                <w:between w:space="0" w:sz="0" w:val="nil"/>
+              </w:pBdr>
+              <w:shd w:fill="auto" w:val="clear"/>
+              <w:spacing w:after="0" w:before="0" w:line="240" w:lineRule="auto"/>
+              <w:ind w:left="0" w:right="0" w:firstLine="0"/>
+              <w:jc w:val="left"/>
+              <w:rPr>
+                <w:rFonts w:ascii="Times New Roman" w:cs="Times New Roman" w:eastAsia="Times New Roman" w:hAnsi="Times New Roman"/>
+                <w:sz w:val="24"/>
+                <w:szCs w:val="24"/>
+              </w:rPr>
+            </w:pPr>
+            <w:r>
+              <w:rPr>
+                <w:rtl w:val="0"/>
+              </w:rPr>
+            </w:r>
+          </w:p>
+        </w:tc>
+        <w:tc>
+          <w:tcPr>
+            <w:shd w:fill="auto" w:val="clear"/>
+            <w:tcMar>
+              <w:top w:w="100.0" w:type="dxa"/>
+              <w:left w:w="100.0" w:type="dxa"/>
+              <w:bottom w:w="100.0" w:type="dxa"/>
+              <w:right w:w="100.0" w:type="dxa"/>
+            </w:tcMar>
+            <w:vAlign w:val="top"/>
+          </w:tcPr>
+          <w:p>
+            <w:pPr>
+              <w:keepNext w:val="0"/>
+              <w:keepLines w:val="0"/>
+              <w:widowControl w:val="0"/>
+              <w:pBdr>
+                <w:top w:space="0" w:sz="0" w:val="nil"/>
+                <w:left w:space="0" w:sz="0" w:val="nil"/>
+                <w:bottom w:space="0" w:sz="0" w:val="nil"/>
+                <w:right w:space="0" w:sz="0" w:val="nil"/>
+                <w:between w:space="0" w:sz="0" w:val="nil"/>
+              </w:pBdr>
+              <w:shd w:fill="auto" w:val="clear"/>
+              <w:spacing w:after="0" w:before="0" w:line="240" w:lineRule="auto"/>
+              <w:ind w:left="0" w:right="0" w:firstLine="0"/>
+              <w:jc w:val="center"/>
+              <w:rPr>
+                <w:rFonts w:ascii="Times New Roman" w:cs="Times New Roman" w:eastAsia="Times New Roman" w:hAnsi="Times New Roman"/>
+                <w:sz w:val="24"/>
+                <w:szCs w:val="24"/>
+              </w:rPr>
+            </w:pPr>
+            <w:r>
+              <w:rPr>
+                <w:rFonts w:ascii="Times New Roman" w:cs="Times New Roman" w:eastAsia="Times New Roman" w:hAnsi="Times New Roman"/>
+                <w:sz w:val="24"/>
+                <w:szCs w:val="24"/>
+                <w:rtl w:val="0"/>
+              </w:rPr>
+              <w:t xml:space="preserve">*</w:t>
+            </w:r>
+          </w:p>
+        </w:tc>
+        <w:tc>
+          <w:tcPr>
+            <w:shd w:fill="auto" w:val="clear"/>
+            <w:tcMar>
+              <w:top w:w="100.0" w:type="dxa"/>
+              <w:left w:w="100.0" w:type="dxa"/>
+              <w:bottom w:w="100.0" w:type="dxa"/>
+              <w:right w:w="100.0" w:type="dxa"/>
+            </w:tcMar>
+            <w:vAlign w:val="top"/>
+          </w:tcPr>
+          <w:p>
+            <w:pPr>
+              <w:keepNext w:val="0"/>
+              <w:keepLines w:val="0"/>
+              <w:widowControl w:val="0"/>
+              <w:pBdr>
+                <w:top w:space="0" w:sz="0" w:val="nil"/>
+                <w:left w:space="0" w:sz="0" w:val="nil"/>
+                <w:bottom w:space="0" w:sz="0" w:val="nil"/>
+                <w:right w:space="0" w:sz="0" w:val="nil"/>
+                <w:between w:space="0" w:sz="0" w:val="nil"/>
+              </w:pBdr>
+              <w:shd w:fill="auto" w:val="clear"/>
+              <w:spacing w:after="0" w:before="0" w:line="240" w:lineRule="auto"/>
+              <w:ind w:left="0" w:right="0" w:firstLine="0"/>
+              <w:jc w:val="left"/>
+              <w:rPr>
+                <w:rFonts w:ascii="Times New Roman" w:cs="Times New Roman" w:eastAsia="Times New Roman" w:hAnsi="Times New Roman"/>
+                <w:sz w:val="24"/>
+                <w:szCs w:val="24"/>
+              </w:rPr>
+            </w:pPr>
+            <w:r>
+              <w:rPr>
+                <w:rtl w:val="0"/>
+              </w:rPr>
+            </w:r>
+          </w:p>
+        </w:tc>
+      </w:tr>
+      <w:tr>
+        <w:trPr>
+          <w:cantSplit w:val="0"/>
+          <w:trHeight w:val="420" w:hRule="atLeast"/>
+          <w:tblHeader w:val="0"/>
+        </w:trPr>
+        <w:tc>
+          <w:tcPr>
+            <w:vMerge w:val="continue"/>
             <w:shd w:fill="auto" w:val="clear"/>
             <w:tcMar>
               <w:top w:w="100.0" w:type="dxa"/>
@@ -2019,6 +2642,957 @@
                 <w:between w:space="0" w:sz="0" w:val="nil"/>
               </w:pBdr>
               <w:shd w:fill="auto" w:val="clear"/>
+              <w:spacing w:after="0" w:before="0" w:line="276" w:lineRule="auto"/>
+              <w:ind w:left="0" w:right="0" w:firstLine="0"/>
+              <w:jc w:val="left"/>
+              <w:rPr>
+                <w:rFonts w:ascii="Times New Roman" w:cs="Times New Roman" w:eastAsia="Times New Roman" w:hAnsi="Times New Roman"/>
+                <w:sz w:val="24"/>
+                <w:szCs w:val="24"/>
+              </w:rPr>
+            </w:pPr>
+            <w:r>
+              <w:rPr>
+                <w:rtl w:val="0"/>
+              </w:rPr>
+            </w:r>
+          </w:p>
+        </w:tc>
+        <w:tc>
+          <w:tcPr>
+            <w:shd w:fill="auto" w:val="clear"/>
+            <w:tcMar>
+              <w:top w:w="100.0" w:type="dxa"/>
+              <w:left w:w="100.0" w:type="dxa"/>
+              <w:bottom w:w="100.0" w:type="dxa"/>
+              <w:right w:w="100.0" w:type="dxa"/>
+            </w:tcMar>
+            <w:vAlign w:val="top"/>
+          </w:tcPr>
+          <w:p>
+            <w:pPr>
+              <w:keepNext w:val="0"/>
+              <w:keepLines w:val="0"/>
+              <w:widowControl w:val="0"/>
+              <w:pBdr>
+                <w:top w:space="0" w:sz="0" w:val="nil"/>
+                <w:left w:space="0" w:sz="0" w:val="nil"/>
+                <w:bottom w:space="0" w:sz="0" w:val="nil"/>
+                <w:right w:space="0" w:sz="0" w:val="nil"/>
+                <w:between w:space="0" w:sz="0" w:val="nil"/>
+              </w:pBdr>
+              <w:shd w:fill="auto" w:val="clear"/>
+              <w:spacing w:after="0" w:before="0" w:line="240" w:lineRule="auto"/>
+              <w:ind w:left="0" w:right="0" w:firstLine="0"/>
+              <w:jc w:val="left"/>
+              <w:rPr>
+                <w:rFonts w:ascii="Times New Roman" w:cs="Times New Roman" w:eastAsia="Times New Roman" w:hAnsi="Times New Roman"/>
+                <w:sz w:val="24"/>
+                <w:szCs w:val="24"/>
+              </w:rPr>
+            </w:pPr>
+            <w:r>
+              <w:rPr>
+                <w:rFonts w:ascii="Times New Roman" w:cs="Times New Roman" w:eastAsia="Times New Roman" w:hAnsi="Times New Roman"/>
+                <w:sz w:val="24"/>
+                <w:szCs w:val="24"/>
+                <w:rtl w:val="0"/>
+              </w:rPr>
+              <w:t xml:space="preserve">email</w:t>
+            </w:r>
+          </w:p>
+        </w:tc>
+        <w:tc>
+          <w:tcPr>
+            <w:shd w:fill="auto" w:val="clear"/>
+            <w:tcMar>
+              <w:top w:w="100.0" w:type="dxa"/>
+              <w:left w:w="100.0" w:type="dxa"/>
+              <w:bottom w:w="100.0" w:type="dxa"/>
+              <w:right w:w="100.0" w:type="dxa"/>
+            </w:tcMar>
+            <w:vAlign w:val="top"/>
+          </w:tcPr>
+          <w:p>
+            <w:pPr>
+              <w:keepNext w:val="0"/>
+              <w:keepLines w:val="0"/>
+              <w:widowControl w:val="0"/>
+              <w:pBdr>
+                <w:top w:space="0" w:sz="0" w:val="nil"/>
+                <w:left w:space="0" w:sz="0" w:val="nil"/>
+                <w:bottom w:space="0" w:sz="0" w:val="nil"/>
+                <w:right w:space="0" w:sz="0" w:val="nil"/>
+                <w:between w:space="0" w:sz="0" w:val="nil"/>
+              </w:pBdr>
+              <w:shd w:fill="auto" w:val="clear"/>
+              <w:spacing w:after="0" w:before="0" w:line="240" w:lineRule="auto"/>
+              <w:ind w:left="0" w:right="0" w:firstLine="0"/>
+              <w:jc w:val="left"/>
+              <w:rPr>
+                <w:rFonts w:ascii="Times New Roman" w:cs="Times New Roman" w:eastAsia="Times New Roman" w:hAnsi="Times New Roman"/>
+                <w:sz w:val="24"/>
+                <w:szCs w:val="24"/>
+              </w:rPr>
+            </w:pPr>
+            <w:r>
+              <w:rPr>
+                <w:rFonts w:ascii="Times New Roman" w:cs="Times New Roman" w:eastAsia="Times New Roman" w:hAnsi="Times New Roman"/>
+                <w:sz w:val="24"/>
+                <w:szCs w:val="24"/>
+                <w:rtl w:val="0"/>
+              </w:rPr>
+              <w:t xml:space="preserve">Char</w:t>
+            </w:r>
+          </w:p>
+        </w:tc>
+        <w:tc>
+          <w:tcPr>
+            <w:shd w:fill="auto" w:val="clear"/>
+            <w:tcMar>
+              <w:top w:w="100.0" w:type="dxa"/>
+              <w:left w:w="100.0" w:type="dxa"/>
+              <w:bottom w:w="100.0" w:type="dxa"/>
+              <w:right w:w="100.0" w:type="dxa"/>
+            </w:tcMar>
+            <w:vAlign w:val="top"/>
+          </w:tcPr>
+          <w:p>
+            <w:pPr>
+              <w:keepNext w:val="0"/>
+              <w:keepLines w:val="0"/>
+              <w:widowControl w:val="0"/>
+              <w:pBdr>
+                <w:top w:space="0" w:sz="0" w:val="nil"/>
+                <w:left w:space="0" w:sz="0" w:val="nil"/>
+                <w:bottom w:space="0" w:sz="0" w:val="nil"/>
+                <w:right w:space="0" w:sz="0" w:val="nil"/>
+                <w:between w:space="0" w:sz="0" w:val="nil"/>
+              </w:pBdr>
+              <w:shd w:fill="auto" w:val="clear"/>
+              <w:spacing w:after="0" w:before="0" w:line="240" w:lineRule="auto"/>
+              <w:ind w:left="0" w:right="0" w:firstLine="0"/>
+              <w:jc w:val="left"/>
+              <w:rPr>
+                <w:rFonts w:ascii="Times New Roman" w:cs="Times New Roman" w:eastAsia="Times New Roman" w:hAnsi="Times New Roman"/>
+                <w:sz w:val="24"/>
+                <w:szCs w:val="24"/>
+              </w:rPr>
+            </w:pPr>
+            <w:r>
+              <w:rPr>
+                <w:rFonts w:ascii="Times New Roman" w:cs="Times New Roman" w:eastAsia="Times New Roman" w:hAnsi="Times New Roman"/>
+                <w:sz w:val="24"/>
+                <w:szCs w:val="24"/>
+                <w:rtl w:val="0"/>
+              </w:rPr>
+              <w:t xml:space="preserve">50</w:t>
+            </w:r>
+          </w:p>
+        </w:tc>
+        <w:tc>
+          <w:tcPr>
+            <w:shd w:fill="auto" w:val="clear"/>
+            <w:tcMar>
+              <w:top w:w="100.0" w:type="dxa"/>
+              <w:left w:w="100.0" w:type="dxa"/>
+              <w:bottom w:w="100.0" w:type="dxa"/>
+              <w:right w:w="100.0" w:type="dxa"/>
+            </w:tcMar>
+            <w:vAlign w:val="top"/>
+          </w:tcPr>
+          <w:p>
+            <w:pPr>
+              <w:keepNext w:val="0"/>
+              <w:keepLines w:val="0"/>
+              <w:widowControl w:val="0"/>
+              <w:pBdr>
+                <w:top w:space="0" w:sz="0" w:val="nil"/>
+                <w:left w:space="0" w:sz="0" w:val="nil"/>
+                <w:bottom w:space="0" w:sz="0" w:val="nil"/>
+                <w:right w:space="0" w:sz="0" w:val="nil"/>
+                <w:between w:space="0" w:sz="0" w:val="nil"/>
+              </w:pBdr>
+              <w:shd w:fill="auto" w:val="clear"/>
+              <w:spacing w:after="0" w:before="0" w:line="240" w:lineRule="auto"/>
+              <w:ind w:left="0" w:right="0" w:firstLine="0"/>
+              <w:jc w:val="left"/>
+              <w:rPr>
+                <w:rFonts w:ascii="Times New Roman" w:cs="Times New Roman" w:eastAsia="Times New Roman" w:hAnsi="Times New Roman"/>
+                <w:sz w:val="24"/>
+                <w:szCs w:val="24"/>
+              </w:rPr>
+            </w:pPr>
+            <w:r>
+              <w:rPr>
+                <w:rtl w:val="0"/>
+              </w:rPr>
+            </w:r>
+          </w:p>
+        </w:tc>
+        <w:tc>
+          <w:tcPr>
+            <w:shd w:fill="auto" w:val="clear"/>
+            <w:tcMar>
+              <w:top w:w="100.0" w:type="dxa"/>
+              <w:left w:w="100.0" w:type="dxa"/>
+              <w:bottom w:w="100.0" w:type="dxa"/>
+              <w:right w:w="100.0" w:type="dxa"/>
+            </w:tcMar>
+            <w:vAlign w:val="top"/>
+          </w:tcPr>
+          <w:p>
+            <w:pPr>
+              <w:keepNext w:val="0"/>
+              <w:keepLines w:val="0"/>
+              <w:widowControl w:val="0"/>
+              <w:pBdr>
+                <w:top w:space="0" w:sz="0" w:val="nil"/>
+                <w:left w:space="0" w:sz="0" w:val="nil"/>
+                <w:bottom w:space="0" w:sz="0" w:val="nil"/>
+                <w:right w:space="0" w:sz="0" w:val="nil"/>
+                <w:between w:space="0" w:sz="0" w:val="nil"/>
+              </w:pBdr>
+              <w:shd w:fill="auto" w:val="clear"/>
+              <w:spacing w:after="0" w:before="0" w:line="240" w:lineRule="auto"/>
+              <w:ind w:left="0" w:right="0" w:firstLine="0"/>
+              <w:jc w:val="center"/>
+              <w:rPr>
+                <w:rFonts w:ascii="Times New Roman" w:cs="Times New Roman" w:eastAsia="Times New Roman" w:hAnsi="Times New Roman"/>
+                <w:sz w:val="24"/>
+                <w:szCs w:val="24"/>
+              </w:rPr>
+            </w:pPr>
+            <w:r>
+              <w:rPr>
+                <w:rFonts w:ascii="Times New Roman" w:cs="Times New Roman" w:eastAsia="Times New Roman" w:hAnsi="Times New Roman"/>
+                <w:sz w:val="24"/>
+                <w:szCs w:val="24"/>
+                <w:rtl w:val="0"/>
+              </w:rPr>
+              <w:t xml:space="preserve">*</w:t>
+            </w:r>
+          </w:p>
+        </w:tc>
+        <w:tc>
+          <w:tcPr>
+            <w:shd w:fill="auto" w:val="clear"/>
+            <w:tcMar>
+              <w:top w:w="100.0" w:type="dxa"/>
+              <w:left w:w="100.0" w:type="dxa"/>
+              <w:bottom w:w="100.0" w:type="dxa"/>
+              <w:right w:w="100.0" w:type="dxa"/>
+            </w:tcMar>
+            <w:vAlign w:val="top"/>
+          </w:tcPr>
+          <w:p>
+            <w:pPr>
+              <w:keepNext w:val="0"/>
+              <w:keepLines w:val="0"/>
+              <w:widowControl w:val="0"/>
+              <w:pBdr>
+                <w:top w:space="0" w:sz="0" w:val="nil"/>
+                <w:left w:space="0" w:sz="0" w:val="nil"/>
+                <w:bottom w:space="0" w:sz="0" w:val="nil"/>
+                <w:right w:space="0" w:sz="0" w:val="nil"/>
+                <w:between w:space="0" w:sz="0" w:val="nil"/>
+              </w:pBdr>
+              <w:shd w:fill="auto" w:val="clear"/>
+              <w:spacing w:after="0" w:before="0" w:line="240" w:lineRule="auto"/>
+              <w:ind w:left="0" w:right="0" w:firstLine="0"/>
+              <w:jc w:val="left"/>
+              <w:rPr>
+                <w:rFonts w:ascii="Times New Roman" w:cs="Times New Roman" w:eastAsia="Times New Roman" w:hAnsi="Times New Roman"/>
+                <w:sz w:val="24"/>
+                <w:szCs w:val="24"/>
+              </w:rPr>
+            </w:pPr>
+            <w:r>
+              <w:rPr>
+                <w:rtl w:val="0"/>
+              </w:rPr>
+            </w:r>
+          </w:p>
+        </w:tc>
+      </w:tr>
+      <w:tr>
+        <w:trPr>
+          <w:cantSplit w:val="0"/>
+          <w:trHeight w:val="420" w:hRule="atLeast"/>
+          <w:tblHeader w:val="0"/>
+        </w:trPr>
+        <w:tc>
+          <w:tcPr>
+            <w:vMerge w:val="continue"/>
+            <w:shd w:fill="auto" w:val="clear"/>
+            <w:tcMar>
+              <w:top w:w="100.0" w:type="dxa"/>
+              <w:left w:w="100.0" w:type="dxa"/>
+              <w:bottom w:w="100.0" w:type="dxa"/>
+              <w:right w:w="100.0" w:type="dxa"/>
+            </w:tcMar>
+            <w:vAlign w:val="top"/>
+          </w:tcPr>
+          <w:p>
+            <w:pPr>
+              <w:keepNext w:val="0"/>
+              <w:keepLines w:val="0"/>
+              <w:pageBreakBefore w:val="0"/>
+              <w:widowControl w:val="0"/>
+              <w:pBdr>
+                <w:top w:space="0" w:sz="0" w:val="nil"/>
+                <w:left w:space="0" w:sz="0" w:val="nil"/>
+                <w:bottom w:space="0" w:sz="0" w:val="nil"/>
+                <w:right w:space="0" w:sz="0" w:val="nil"/>
+                <w:between w:space="0" w:sz="0" w:val="nil"/>
+              </w:pBdr>
+              <w:shd w:fill="auto" w:val="clear"/>
+              <w:spacing w:after="0" w:before="0" w:line="276" w:lineRule="auto"/>
+              <w:ind w:left="0" w:right="0" w:firstLine="0"/>
+              <w:jc w:val="left"/>
+              <w:rPr>
+                <w:rFonts w:ascii="Times New Roman" w:cs="Times New Roman" w:eastAsia="Times New Roman" w:hAnsi="Times New Roman"/>
+                <w:sz w:val="24"/>
+                <w:szCs w:val="24"/>
+              </w:rPr>
+            </w:pPr>
+            <w:r>
+              <w:rPr>
+                <w:rtl w:val="0"/>
+              </w:rPr>
+            </w:r>
+          </w:p>
+        </w:tc>
+        <w:tc>
+          <w:tcPr>
+            <w:shd w:fill="auto" w:val="clear"/>
+            <w:tcMar>
+              <w:top w:w="100.0" w:type="dxa"/>
+              <w:left w:w="100.0" w:type="dxa"/>
+              <w:bottom w:w="100.0" w:type="dxa"/>
+              <w:right w:w="100.0" w:type="dxa"/>
+            </w:tcMar>
+            <w:vAlign w:val="top"/>
+          </w:tcPr>
+          <w:p>
+            <w:pPr>
+              <w:keepNext w:val="0"/>
+              <w:keepLines w:val="0"/>
+              <w:widowControl w:val="0"/>
+              <w:pBdr>
+                <w:top w:space="0" w:sz="0" w:val="nil"/>
+                <w:left w:space="0" w:sz="0" w:val="nil"/>
+                <w:bottom w:space="0" w:sz="0" w:val="nil"/>
+                <w:right w:space="0" w:sz="0" w:val="nil"/>
+                <w:between w:space="0" w:sz="0" w:val="nil"/>
+              </w:pBdr>
+              <w:shd w:fill="auto" w:val="clear"/>
+              <w:spacing w:after="0" w:before="0" w:line="240" w:lineRule="auto"/>
+              <w:ind w:left="0" w:right="0" w:firstLine="0"/>
+              <w:jc w:val="left"/>
+              <w:rPr>
+                <w:rFonts w:ascii="Times New Roman" w:cs="Times New Roman" w:eastAsia="Times New Roman" w:hAnsi="Times New Roman"/>
+                <w:sz w:val="24"/>
+                <w:szCs w:val="24"/>
+              </w:rPr>
+            </w:pPr>
+            <w:r>
+              <w:rPr>
+                <w:rFonts w:ascii="Times New Roman" w:cs="Times New Roman" w:eastAsia="Times New Roman" w:hAnsi="Times New Roman"/>
+                <w:sz w:val="24"/>
+                <w:szCs w:val="24"/>
+                <w:rtl w:val="0"/>
+              </w:rPr>
+              <w:t xml:space="preserve">cpf</w:t>
+            </w:r>
+          </w:p>
+        </w:tc>
+        <w:tc>
+          <w:tcPr>
+            <w:shd w:fill="auto" w:val="clear"/>
+            <w:tcMar>
+              <w:top w:w="100.0" w:type="dxa"/>
+              <w:left w:w="100.0" w:type="dxa"/>
+              <w:bottom w:w="100.0" w:type="dxa"/>
+              <w:right w:w="100.0" w:type="dxa"/>
+            </w:tcMar>
+            <w:vAlign w:val="top"/>
+          </w:tcPr>
+          <w:p>
+            <w:pPr>
+              <w:keepNext w:val="0"/>
+              <w:keepLines w:val="0"/>
+              <w:widowControl w:val="0"/>
+              <w:pBdr>
+                <w:top w:space="0" w:sz="0" w:val="nil"/>
+                <w:left w:space="0" w:sz="0" w:val="nil"/>
+                <w:bottom w:space="0" w:sz="0" w:val="nil"/>
+                <w:right w:space="0" w:sz="0" w:val="nil"/>
+                <w:between w:space="0" w:sz="0" w:val="nil"/>
+              </w:pBdr>
+              <w:shd w:fill="auto" w:val="clear"/>
+              <w:spacing w:after="0" w:before="0" w:line="240" w:lineRule="auto"/>
+              <w:ind w:left="0" w:right="0" w:firstLine="0"/>
+              <w:jc w:val="left"/>
+              <w:rPr>
+                <w:rFonts w:ascii="Times New Roman" w:cs="Times New Roman" w:eastAsia="Times New Roman" w:hAnsi="Times New Roman"/>
+                <w:sz w:val="24"/>
+                <w:szCs w:val="24"/>
+              </w:rPr>
+            </w:pPr>
+            <w:r>
+              <w:rPr>
+                <w:rFonts w:ascii="Times New Roman" w:cs="Times New Roman" w:eastAsia="Times New Roman" w:hAnsi="Times New Roman"/>
+                <w:sz w:val="24"/>
+                <w:szCs w:val="24"/>
+                <w:rtl w:val="0"/>
+              </w:rPr>
+              <w:t xml:space="preserve">Char</w:t>
+            </w:r>
+          </w:p>
+        </w:tc>
+        <w:tc>
+          <w:tcPr>
+            <w:shd w:fill="auto" w:val="clear"/>
+            <w:tcMar>
+              <w:top w:w="100.0" w:type="dxa"/>
+              <w:left w:w="100.0" w:type="dxa"/>
+              <w:bottom w:w="100.0" w:type="dxa"/>
+              <w:right w:w="100.0" w:type="dxa"/>
+            </w:tcMar>
+            <w:vAlign w:val="top"/>
+          </w:tcPr>
+          <w:p>
+            <w:pPr>
+              <w:keepNext w:val="0"/>
+              <w:keepLines w:val="0"/>
+              <w:widowControl w:val="0"/>
+              <w:pBdr>
+                <w:top w:space="0" w:sz="0" w:val="nil"/>
+                <w:left w:space="0" w:sz="0" w:val="nil"/>
+                <w:bottom w:space="0" w:sz="0" w:val="nil"/>
+                <w:right w:space="0" w:sz="0" w:val="nil"/>
+                <w:between w:space="0" w:sz="0" w:val="nil"/>
+              </w:pBdr>
+              <w:shd w:fill="auto" w:val="clear"/>
+              <w:spacing w:after="0" w:before="0" w:line="240" w:lineRule="auto"/>
+              <w:ind w:left="0" w:right="0" w:firstLine="0"/>
+              <w:jc w:val="left"/>
+              <w:rPr>
+                <w:rFonts w:ascii="Times New Roman" w:cs="Times New Roman" w:eastAsia="Times New Roman" w:hAnsi="Times New Roman"/>
+                <w:sz w:val="24"/>
+                <w:szCs w:val="24"/>
+              </w:rPr>
+            </w:pPr>
+            <w:r>
+              <w:rPr>
+                <w:rFonts w:ascii="Times New Roman" w:cs="Times New Roman" w:eastAsia="Times New Roman" w:hAnsi="Times New Roman"/>
+                <w:sz w:val="24"/>
+                <w:szCs w:val="24"/>
+                <w:rtl w:val="0"/>
+              </w:rPr>
+              <w:t xml:space="preserve">11</w:t>
+            </w:r>
+          </w:p>
+        </w:tc>
+        <w:tc>
+          <w:tcPr>
+            <w:shd w:fill="auto" w:val="clear"/>
+            <w:tcMar>
+              <w:top w:w="100.0" w:type="dxa"/>
+              <w:left w:w="100.0" w:type="dxa"/>
+              <w:bottom w:w="100.0" w:type="dxa"/>
+              <w:right w:w="100.0" w:type="dxa"/>
+            </w:tcMar>
+            <w:vAlign w:val="top"/>
+          </w:tcPr>
+          <w:p>
+            <w:pPr>
+              <w:keepNext w:val="0"/>
+              <w:keepLines w:val="0"/>
+              <w:widowControl w:val="0"/>
+              <w:pBdr>
+                <w:top w:space="0" w:sz="0" w:val="nil"/>
+                <w:left w:space="0" w:sz="0" w:val="nil"/>
+                <w:bottom w:space="0" w:sz="0" w:val="nil"/>
+                <w:right w:space="0" w:sz="0" w:val="nil"/>
+                <w:between w:space="0" w:sz="0" w:val="nil"/>
+              </w:pBdr>
+              <w:shd w:fill="auto" w:val="clear"/>
+              <w:spacing w:after="0" w:before="0" w:line="240" w:lineRule="auto"/>
+              <w:ind w:left="0" w:right="0" w:firstLine="0"/>
+              <w:jc w:val="left"/>
+              <w:rPr>
+                <w:rFonts w:ascii="Times New Roman" w:cs="Times New Roman" w:eastAsia="Times New Roman" w:hAnsi="Times New Roman"/>
+                <w:sz w:val="24"/>
+                <w:szCs w:val="24"/>
+              </w:rPr>
+            </w:pPr>
+            <w:r>
+              <w:rPr>
+                <w:rtl w:val="0"/>
+              </w:rPr>
+            </w:r>
+          </w:p>
+        </w:tc>
+        <w:tc>
+          <w:tcPr>
+            <w:shd w:fill="auto" w:val="clear"/>
+            <w:tcMar>
+              <w:top w:w="100.0" w:type="dxa"/>
+              <w:left w:w="100.0" w:type="dxa"/>
+              <w:bottom w:w="100.0" w:type="dxa"/>
+              <w:right w:w="100.0" w:type="dxa"/>
+            </w:tcMar>
+            <w:vAlign w:val="top"/>
+          </w:tcPr>
+          <w:p>
+            <w:pPr>
+              <w:keepNext w:val="0"/>
+              <w:keepLines w:val="0"/>
+              <w:widowControl w:val="0"/>
+              <w:pBdr>
+                <w:top w:space="0" w:sz="0" w:val="nil"/>
+                <w:left w:space="0" w:sz="0" w:val="nil"/>
+                <w:bottom w:space="0" w:sz="0" w:val="nil"/>
+                <w:right w:space="0" w:sz="0" w:val="nil"/>
+                <w:between w:space="0" w:sz="0" w:val="nil"/>
+              </w:pBdr>
+              <w:shd w:fill="auto" w:val="clear"/>
+              <w:spacing w:after="0" w:before="0" w:line="240" w:lineRule="auto"/>
+              <w:ind w:left="0" w:right="0" w:firstLine="0"/>
+              <w:jc w:val="center"/>
+              <w:rPr>
+                <w:rFonts w:ascii="Times New Roman" w:cs="Times New Roman" w:eastAsia="Times New Roman" w:hAnsi="Times New Roman"/>
+                <w:sz w:val="24"/>
+                <w:szCs w:val="24"/>
+              </w:rPr>
+            </w:pPr>
+            <w:r>
+              <w:rPr>
+                <w:rFonts w:ascii="Times New Roman" w:cs="Times New Roman" w:eastAsia="Times New Roman" w:hAnsi="Times New Roman"/>
+                <w:sz w:val="24"/>
+                <w:szCs w:val="24"/>
+                <w:rtl w:val="0"/>
+              </w:rPr>
+              <w:t xml:space="preserve">*</w:t>
+            </w:r>
+          </w:p>
+        </w:tc>
+        <w:tc>
+          <w:tcPr>
+            <w:shd w:fill="auto" w:val="clear"/>
+            <w:tcMar>
+              <w:top w:w="100.0" w:type="dxa"/>
+              <w:left w:w="100.0" w:type="dxa"/>
+              <w:bottom w:w="100.0" w:type="dxa"/>
+              <w:right w:w="100.0" w:type="dxa"/>
+            </w:tcMar>
+            <w:vAlign w:val="top"/>
+          </w:tcPr>
+          <w:p>
+            <w:pPr>
+              <w:keepNext w:val="0"/>
+              <w:keepLines w:val="0"/>
+              <w:widowControl w:val="0"/>
+              <w:pBdr>
+                <w:top w:space="0" w:sz="0" w:val="nil"/>
+                <w:left w:space="0" w:sz="0" w:val="nil"/>
+                <w:bottom w:space="0" w:sz="0" w:val="nil"/>
+                <w:right w:space="0" w:sz="0" w:val="nil"/>
+                <w:between w:space="0" w:sz="0" w:val="nil"/>
+              </w:pBdr>
+              <w:shd w:fill="auto" w:val="clear"/>
+              <w:spacing w:after="0" w:before="0" w:line="240" w:lineRule="auto"/>
+              <w:ind w:left="0" w:right="0" w:firstLine="0"/>
+              <w:jc w:val="left"/>
+              <w:rPr>
+                <w:rFonts w:ascii="Times New Roman" w:cs="Times New Roman" w:eastAsia="Times New Roman" w:hAnsi="Times New Roman"/>
+                <w:sz w:val="24"/>
+                <w:szCs w:val="24"/>
+              </w:rPr>
+            </w:pPr>
+            <w:r>
+              <w:rPr>
+                <w:rtl w:val="0"/>
+              </w:rPr>
+            </w:r>
+          </w:p>
+        </w:tc>
+      </w:tr>
+      <w:tr>
+        <w:trPr>
+          <w:cantSplit w:val="0"/>
+          <w:trHeight w:val="420" w:hRule="atLeast"/>
+          <w:tblHeader w:val="0"/>
+        </w:trPr>
+        <w:tc>
+          <w:tcPr>
+            <w:vMerge w:val="continue"/>
+            <w:shd w:fill="auto" w:val="clear"/>
+            <w:tcMar>
+              <w:top w:w="100.0" w:type="dxa"/>
+              <w:left w:w="100.0" w:type="dxa"/>
+              <w:bottom w:w="100.0" w:type="dxa"/>
+              <w:right w:w="100.0" w:type="dxa"/>
+            </w:tcMar>
+            <w:vAlign w:val="top"/>
+          </w:tcPr>
+          <w:p>
+            <w:pPr>
+              <w:keepNext w:val="0"/>
+              <w:keepLines w:val="0"/>
+              <w:pageBreakBefore w:val="0"/>
+              <w:widowControl w:val="0"/>
+              <w:pBdr>
+                <w:top w:space="0" w:sz="0" w:val="nil"/>
+                <w:left w:space="0" w:sz="0" w:val="nil"/>
+                <w:bottom w:space="0" w:sz="0" w:val="nil"/>
+                <w:right w:space="0" w:sz="0" w:val="nil"/>
+                <w:between w:space="0" w:sz="0" w:val="nil"/>
+              </w:pBdr>
+              <w:shd w:fill="auto" w:val="clear"/>
+              <w:spacing w:after="0" w:before="0" w:line="276" w:lineRule="auto"/>
+              <w:ind w:left="0" w:right="0" w:firstLine="0"/>
+              <w:jc w:val="left"/>
+              <w:rPr>
+                <w:rFonts w:ascii="Times New Roman" w:cs="Times New Roman" w:eastAsia="Times New Roman" w:hAnsi="Times New Roman"/>
+                <w:sz w:val="24"/>
+                <w:szCs w:val="24"/>
+              </w:rPr>
+            </w:pPr>
+            <w:r>
+              <w:rPr>
+                <w:rtl w:val="0"/>
+              </w:rPr>
+            </w:r>
+          </w:p>
+        </w:tc>
+        <w:tc>
+          <w:tcPr>
+            <w:shd w:fill="auto" w:val="clear"/>
+            <w:tcMar>
+              <w:top w:w="100.0" w:type="dxa"/>
+              <w:left w:w="100.0" w:type="dxa"/>
+              <w:bottom w:w="100.0" w:type="dxa"/>
+              <w:right w:w="100.0" w:type="dxa"/>
+            </w:tcMar>
+            <w:vAlign w:val="top"/>
+          </w:tcPr>
+          <w:p>
+            <w:pPr>
+              <w:keepNext w:val="0"/>
+              <w:keepLines w:val="0"/>
+              <w:widowControl w:val="0"/>
+              <w:pBdr>
+                <w:top w:space="0" w:sz="0" w:val="nil"/>
+                <w:left w:space="0" w:sz="0" w:val="nil"/>
+                <w:bottom w:space="0" w:sz="0" w:val="nil"/>
+                <w:right w:space="0" w:sz="0" w:val="nil"/>
+                <w:between w:space="0" w:sz="0" w:val="nil"/>
+              </w:pBdr>
+              <w:shd w:fill="auto" w:val="clear"/>
+              <w:spacing w:after="0" w:before="0" w:line="240" w:lineRule="auto"/>
+              <w:ind w:left="0" w:right="0" w:firstLine="0"/>
+              <w:jc w:val="left"/>
+              <w:rPr>
+                <w:rFonts w:ascii="Times New Roman" w:cs="Times New Roman" w:eastAsia="Times New Roman" w:hAnsi="Times New Roman"/>
+                <w:sz w:val="24"/>
+                <w:szCs w:val="24"/>
+              </w:rPr>
+            </w:pPr>
+            <w:r>
+              <w:rPr>
+                <w:rFonts w:ascii="Times New Roman" w:cs="Times New Roman" w:eastAsia="Times New Roman" w:hAnsi="Times New Roman"/>
+                <w:sz w:val="24"/>
+                <w:szCs w:val="24"/>
+                <w:rtl w:val="0"/>
+              </w:rPr>
+              <w:t xml:space="preserve">endereco</w:t>
+            </w:r>
+          </w:p>
+        </w:tc>
+        <w:tc>
+          <w:tcPr>
+            <w:shd w:fill="auto" w:val="clear"/>
+            <w:tcMar>
+              <w:top w:w="100.0" w:type="dxa"/>
+              <w:left w:w="100.0" w:type="dxa"/>
+              <w:bottom w:w="100.0" w:type="dxa"/>
+              <w:right w:w="100.0" w:type="dxa"/>
+            </w:tcMar>
+            <w:vAlign w:val="top"/>
+          </w:tcPr>
+          <w:p>
+            <w:pPr>
+              <w:keepNext w:val="0"/>
+              <w:keepLines w:val="0"/>
+              <w:widowControl w:val="0"/>
+              <w:pBdr>
+                <w:top w:space="0" w:sz="0" w:val="nil"/>
+                <w:left w:space="0" w:sz="0" w:val="nil"/>
+                <w:bottom w:space="0" w:sz="0" w:val="nil"/>
+                <w:right w:space="0" w:sz="0" w:val="nil"/>
+                <w:between w:space="0" w:sz="0" w:val="nil"/>
+              </w:pBdr>
+              <w:shd w:fill="auto" w:val="clear"/>
+              <w:spacing w:after="0" w:before="0" w:line="240" w:lineRule="auto"/>
+              <w:ind w:left="0" w:right="0" w:firstLine="0"/>
+              <w:jc w:val="left"/>
+              <w:rPr>
+                <w:rFonts w:ascii="Times New Roman" w:cs="Times New Roman" w:eastAsia="Times New Roman" w:hAnsi="Times New Roman"/>
+                <w:sz w:val="24"/>
+                <w:szCs w:val="24"/>
+              </w:rPr>
+            </w:pPr>
+            <w:r>
+              <w:rPr>
+                <w:rFonts w:ascii="Times New Roman" w:cs="Times New Roman" w:eastAsia="Times New Roman" w:hAnsi="Times New Roman"/>
+                <w:sz w:val="24"/>
+                <w:szCs w:val="24"/>
+                <w:rtl w:val="0"/>
+              </w:rPr>
+              <w:t xml:space="preserve">Char</w:t>
+            </w:r>
+          </w:p>
+        </w:tc>
+        <w:tc>
+          <w:tcPr>
+            <w:shd w:fill="auto" w:val="clear"/>
+            <w:tcMar>
+              <w:top w:w="100.0" w:type="dxa"/>
+              <w:left w:w="100.0" w:type="dxa"/>
+              <w:bottom w:w="100.0" w:type="dxa"/>
+              <w:right w:w="100.0" w:type="dxa"/>
+            </w:tcMar>
+            <w:vAlign w:val="top"/>
+          </w:tcPr>
+          <w:p>
+            <w:pPr>
+              <w:keepNext w:val="0"/>
+              <w:keepLines w:val="0"/>
+              <w:widowControl w:val="0"/>
+              <w:pBdr>
+                <w:top w:space="0" w:sz="0" w:val="nil"/>
+                <w:left w:space="0" w:sz="0" w:val="nil"/>
+                <w:bottom w:space="0" w:sz="0" w:val="nil"/>
+                <w:right w:space="0" w:sz="0" w:val="nil"/>
+                <w:between w:space="0" w:sz="0" w:val="nil"/>
+              </w:pBdr>
+              <w:shd w:fill="auto" w:val="clear"/>
+              <w:spacing w:after="0" w:before="0" w:line="240" w:lineRule="auto"/>
+              <w:ind w:left="0" w:right="0" w:firstLine="0"/>
+              <w:jc w:val="left"/>
+              <w:rPr>
+                <w:rFonts w:ascii="Times New Roman" w:cs="Times New Roman" w:eastAsia="Times New Roman" w:hAnsi="Times New Roman"/>
+                <w:sz w:val="24"/>
+                <w:szCs w:val="24"/>
+              </w:rPr>
+            </w:pPr>
+            <w:r>
+              <w:rPr>
+                <w:rFonts w:ascii="Times New Roman" w:cs="Times New Roman" w:eastAsia="Times New Roman" w:hAnsi="Times New Roman"/>
+                <w:sz w:val="24"/>
+                <w:szCs w:val="24"/>
+                <w:rtl w:val="0"/>
+              </w:rPr>
+              <w:t xml:space="preserve">50</w:t>
+            </w:r>
+          </w:p>
+        </w:tc>
+        <w:tc>
+          <w:tcPr>
+            <w:shd w:fill="auto" w:val="clear"/>
+            <w:tcMar>
+              <w:top w:w="100.0" w:type="dxa"/>
+              <w:left w:w="100.0" w:type="dxa"/>
+              <w:bottom w:w="100.0" w:type="dxa"/>
+              <w:right w:w="100.0" w:type="dxa"/>
+            </w:tcMar>
+            <w:vAlign w:val="top"/>
+          </w:tcPr>
+          <w:p>
+            <w:pPr>
+              <w:keepNext w:val="0"/>
+              <w:keepLines w:val="0"/>
+              <w:widowControl w:val="0"/>
+              <w:pBdr>
+                <w:top w:space="0" w:sz="0" w:val="nil"/>
+                <w:left w:space="0" w:sz="0" w:val="nil"/>
+                <w:bottom w:space="0" w:sz="0" w:val="nil"/>
+                <w:right w:space="0" w:sz="0" w:val="nil"/>
+                <w:between w:space="0" w:sz="0" w:val="nil"/>
+              </w:pBdr>
+              <w:shd w:fill="auto" w:val="clear"/>
+              <w:spacing w:after="0" w:before="0" w:line="240" w:lineRule="auto"/>
+              <w:ind w:left="0" w:right="0" w:firstLine="0"/>
+              <w:jc w:val="left"/>
+              <w:rPr>
+                <w:rFonts w:ascii="Times New Roman" w:cs="Times New Roman" w:eastAsia="Times New Roman" w:hAnsi="Times New Roman"/>
+                <w:sz w:val="24"/>
+                <w:szCs w:val="24"/>
+              </w:rPr>
+            </w:pPr>
+            <w:r>
+              <w:rPr>
+                <w:rtl w:val="0"/>
+              </w:rPr>
+            </w:r>
+          </w:p>
+        </w:tc>
+        <w:tc>
+          <w:tcPr>
+            <w:shd w:fill="auto" w:val="clear"/>
+            <w:tcMar>
+              <w:top w:w="100.0" w:type="dxa"/>
+              <w:left w:w="100.0" w:type="dxa"/>
+              <w:bottom w:w="100.0" w:type="dxa"/>
+              <w:right w:w="100.0" w:type="dxa"/>
+            </w:tcMar>
+            <w:vAlign w:val="top"/>
+          </w:tcPr>
+          <w:p>
+            <w:pPr>
+              <w:keepNext w:val="0"/>
+              <w:keepLines w:val="0"/>
+              <w:widowControl w:val="0"/>
+              <w:pBdr>
+                <w:top w:space="0" w:sz="0" w:val="nil"/>
+                <w:left w:space="0" w:sz="0" w:val="nil"/>
+                <w:bottom w:space="0" w:sz="0" w:val="nil"/>
+                <w:right w:space="0" w:sz="0" w:val="nil"/>
+                <w:between w:space="0" w:sz="0" w:val="nil"/>
+              </w:pBdr>
+              <w:shd w:fill="auto" w:val="clear"/>
+              <w:spacing w:after="0" w:before="0" w:line="240" w:lineRule="auto"/>
+              <w:ind w:left="0" w:right="0" w:firstLine="0"/>
+              <w:jc w:val="center"/>
+              <w:rPr>
+                <w:rFonts w:ascii="Times New Roman" w:cs="Times New Roman" w:eastAsia="Times New Roman" w:hAnsi="Times New Roman"/>
+                <w:sz w:val="24"/>
+                <w:szCs w:val="24"/>
+              </w:rPr>
+            </w:pPr>
+            <w:r>
+              <w:rPr>
+                <w:rtl w:val="0"/>
+              </w:rPr>
+            </w:r>
+          </w:p>
+        </w:tc>
+        <w:tc>
+          <w:tcPr>
+            <w:shd w:fill="auto" w:val="clear"/>
+            <w:tcMar>
+              <w:top w:w="100.0" w:type="dxa"/>
+              <w:left w:w="100.0" w:type="dxa"/>
+              <w:bottom w:w="100.0" w:type="dxa"/>
+              <w:right w:w="100.0" w:type="dxa"/>
+            </w:tcMar>
+            <w:vAlign w:val="top"/>
+          </w:tcPr>
+          <w:p>
+            <w:pPr>
+              <w:keepNext w:val="0"/>
+              <w:keepLines w:val="0"/>
+              <w:widowControl w:val="0"/>
+              <w:pBdr>
+                <w:top w:space="0" w:sz="0" w:val="nil"/>
+                <w:left w:space="0" w:sz="0" w:val="nil"/>
+                <w:bottom w:space="0" w:sz="0" w:val="nil"/>
+                <w:right w:space="0" w:sz="0" w:val="nil"/>
+                <w:between w:space="0" w:sz="0" w:val="nil"/>
+              </w:pBdr>
+              <w:shd w:fill="auto" w:val="clear"/>
+              <w:spacing w:after="0" w:before="0" w:line="240" w:lineRule="auto"/>
+              <w:ind w:left="0" w:right="0" w:firstLine="0"/>
+              <w:jc w:val="left"/>
+              <w:rPr>
+                <w:rFonts w:ascii="Times New Roman" w:cs="Times New Roman" w:eastAsia="Times New Roman" w:hAnsi="Times New Roman"/>
+                <w:sz w:val="24"/>
+                <w:szCs w:val="24"/>
+              </w:rPr>
+            </w:pPr>
+            <w:r>
+              <w:rPr>
+                <w:rtl w:val="0"/>
+              </w:rPr>
+            </w:r>
+          </w:p>
+        </w:tc>
+      </w:tr>
+      <w:tr>
+        <w:trPr>
+          <w:cantSplit w:val="0"/>
+          <w:trHeight w:val="420" w:hRule="atLeast"/>
+          <w:tblHeader w:val="0"/>
+        </w:trPr>
+        <w:tc>
+          <w:tcPr>
+            <w:vMerge w:val="continue"/>
+            <w:shd w:fill="auto" w:val="clear"/>
+            <w:tcMar>
+              <w:top w:w="100.0" w:type="dxa"/>
+              <w:left w:w="100.0" w:type="dxa"/>
+              <w:bottom w:w="100.0" w:type="dxa"/>
+              <w:right w:w="100.0" w:type="dxa"/>
+            </w:tcMar>
+            <w:vAlign w:val="top"/>
+          </w:tcPr>
+          <w:p>
+            <w:pPr>
+              <w:keepNext w:val="0"/>
+              <w:keepLines w:val="0"/>
+              <w:pageBreakBefore w:val="0"/>
+              <w:widowControl w:val="0"/>
+              <w:pBdr>
+                <w:top w:space="0" w:sz="0" w:val="nil"/>
+                <w:left w:space="0" w:sz="0" w:val="nil"/>
+                <w:bottom w:space="0" w:sz="0" w:val="nil"/>
+                <w:right w:space="0" w:sz="0" w:val="nil"/>
+                <w:between w:space="0" w:sz="0" w:val="nil"/>
+              </w:pBdr>
+              <w:shd w:fill="auto" w:val="clear"/>
+              <w:spacing w:after="0" w:before="0" w:line="276" w:lineRule="auto"/>
+              <w:ind w:left="0" w:right="0" w:firstLine="0"/>
+              <w:jc w:val="left"/>
+              <w:rPr>
+                <w:rFonts w:ascii="Times New Roman" w:cs="Times New Roman" w:eastAsia="Times New Roman" w:hAnsi="Times New Roman"/>
+                <w:sz w:val="24"/>
+                <w:szCs w:val="24"/>
+              </w:rPr>
+            </w:pPr>
+            <w:r>
+              <w:rPr>
+                <w:rtl w:val="0"/>
+              </w:rPr>
+            </w:r>
+          </w:p>
+        </w:tc>
+        <w:tc>
+          <w:tcPr>
+            <w:shd w:fill="auto" w:val="clear"/>
+            <w:tcMar>
+              <w:top w:w="100.0" w:type="dxa"/>
+              <w:left w:w="100.0" w:type="dxa"/>
+              <w:bottom w:w="100.0" w:type="dxa"/>
+              <w:right w:w="100.0" w:type="dxa"/>
+            </w:tcMar>
+            <w:vAlign w:val="top"/>
+          </w:tcPr>
+          <w:p>
+            <w:pPr>
+              <w:keepNext w:val="0"/>
+              <w:keepLines w:val="0"/>
+              <w:widowControl w:val="0"/>
+              <w:pBdr>
+                <w:top w:space="0" w:sz="0" w:val="nil"/>
+                <w:left w:space="0" w:sz="0" w:val="nil"/>
+                <w:bottom w:space="0" w:sz="0" w:val="nil"/>
+                <w:right w:space="0" w:sz="0" w:val="nil"/>
+                <w:between w:space="0" w:sz="0" w:val="nil"/>
+              </w:pBdr>
+              <w:shd w:fill="auto" w:val="clear"/>
               <w:spacing w:after="0" w:before="0" w:line="240" w:lineRule="auto"/>
               <w:ind w:left="0" w:right="0" w:firstLine="0"/>
               <w:jc w:val="left"/>
@@ -2054,7 +3628,6 @@
             <w:pPr>
               <w:keepNext w:val="0"/>
               <w:keepLines w:val="0"/>
-              <w:pageBreakBefore w:val="0"/>
               <w:widowControl w:val="0"/>
               <w:pBdr>
                 <w:top w:space="0" w:sz="0" w:val="nil"/>
@@ -2099,7 +3672,6 @@
             <w:pPr>
               <w:keepNext w:val="0"/>
               <w:keepLines w:val="0"/>
-              <w:pageBreakBefore w:val="0"/>
               <w:widowControl w:val="0"/>
               <w:pBdr>
                 <w:top w:space="0" w:sz="0" w:val="nil"/>
@@ -2144,48 +3716,46 @@
             <w:pPr>
               <w:keepNext w:val="0"/>
               <w:keepLines w:val="0"/>
-              <w:pageBreakBefore w:val="0"/>
-              <w:widowControl w:val="0"/>
-              <w:pBdr>
-                <w:top w:space="0" w:sz="0" w:val="nil"/>
-                <w:left w:space="0" w:sz="0" w:val="nil"/>
-                <w:bottom w:space="0" w:sz="0" w:val="nil"/>
-                <w:right w:space="0" w:sz="0" w:val="nil"/>
-                <w:between w:space="0" w:sz="0" w:val="nil"/>
-              </w:pBdr>
-              <w:shd w:fill="auto" w:val="clear"/>
-              <w:spacing w:after="0" w:before="0" w:line="240" w:lineRule="auto"/>
-              <w:ind w:left="0" w:right="0" w:firstLine="0"/>
-              <w:jc w:val="left"/>
-              <w:rPr>
-                <w:rFonts w:ascii="Times New Roman" w:cs="Times New Roman" w:eastAsia="Times New Roman" w:hAnsi="Times New Roman"/>
-                <w:sz w:val="24"/>
-                <w:szCs w:val="24"/>
-              </w:rPr>
-            </w:pPr>
-            <w:r>
-              <w:rPr>
-                <w:rtl w:val="0"/>
-              </w:rPr>
-            </w:r>
-          </w:p>
-        </w:tc>
-        <w:tc>
-          <w:tcPr>
-            <w:shd w:fill="auto" w:val="clear"/>
-            <w:tcMar>
-              <w:top w:w="100.0" w:type="dxa"/>
-              <w:left w:w="100.0" w:type="dxa"/>
-              <w:bottom w:w="100.0" w:type="dxa"/>
-              <w:right w:w="100.0" w:type="dxa"/>
-            </w:tcMar>
-            <w:vAlign w:val="top"/>
-          </w:tcPr>
-          <w:p>
-            <w:pPr>
-              <w:keepNext w:val="0"/>
-              <w:keepLines w:val="0"/>
-              <w:pageBreakBefore w:val="0"/>
+              <w:widowControl w:val="0"/>
+              <w:pBdr>
+                <w:top w:space="0" w:sz="0" w:val="nil"/>
+                <w:left w:space="0" w:sz="0" w:val="nil"/>
+                <w:bottom w:space="0" w:sz="0" w:val="nil"/>
+                <w:right w:space="0" w:sz="0" w:val="nil"/>
+                <w:between w:space="0" w:sz="0" w:val="nil"/>
+              </w:pBdr>
+              <w:shd w:fill="auto" w:val="clear"/>
+              <w:spacing w:after="0" w:before="0" w:line="240" w:lineRule="auto"/>
+              <w:ind w:left="0" w:right="0" w:firstLine="0"/>
+              <w:jc w:val="left"/>
+              <w:rPr>
+                <w:rFonts w:ascii="Times New Roman" w:cs="Times New Roman" w:eastAsia="Times New Roman" w:hAnsi="Times New Roman"/>
+                <w:sz w:val="24"/>
+                <w:szCs w:val="24"/>
+              </w:rPr>
+            </w:pPr>
+            <w:r>
+              <w:rPr>
+                <w:rtl w:val="0"/>
+              </w:rPr>
+            </w:r>
+          </w:p>
+        </w:tc>
+        <w:tc>
+          <w:tcPr>
+            <w:shd w:fill="auto" w:val="clear"/>
+            <w:tcMar>
+              <w:top w:w="100.0" w:type="dxa"/>
+              <w:left w:w="100.0" w:type="dxa"/>
+              <w:bottom w:w="100.0" w:type="dxa"/>
+              <w:right w:w="100.0" w:type="dxa"/>
+            </w:tcMar>
+            <w:vAlign w:val="top"/>
+          </w:tcPr>
+          <w:p>
+            <w:pPr>
+              <w:keepNext w:val="0"/>
+              <w:keepLines w:val="0"/>
               <w:widowControl w:val="0"/>
               <w:pBdr>
                 <w:top w:space="0" w:sz="0" w:val="nil"/>
@@ -2226,7 +3796,6 @@
             <w:pPr>
               <w:keepNext w:val="0"/>
               <w:keepLines w:val="0"/>
-              <w:pageBreakBefore w:val="0"/>
               <w:widowControl w:val="0"/>
               <w:pBdr>
                 <w:top w:space="0" w:sz="0" w:val="nil"/>
@@ -2285,174 +3854,217 @@
                 <w:between w:space="0" w:sz="0" w:val="nil"/>
               </w:pBdr>
               <w:shd w:fill="auto" w:val="clear"/>
-              <w:spacing w:after="0" w:before="0" w:line="240" w:lineRule="auto"/>
-              <w:ind w:left="0" w:right="0" w:firstLine="0"/>
-              <w:jc w:val="left"/>
-              <w:rPr>
-                <w:rFonts w:ascii="Times New Roman" w:cs="Times New Roman" w:eastAsia="Times New Roman" w:hAnsi="Times New Roman"/>
-                <w:sz w:val="24"/>
-                <w:szCs w:val="24"/>
-              </w:rPr>
-            </w:pPr>
-            <w:r>
-              <w:rPr>
-                <w:rFonts w:ascii="Times New Roman" w:cs="Times New Roman" w:eastAsia="Times New Roman" w:hAnsi="Times New Roman"/>
-                <w:sz w:val="24"/>
-                <w:szCs w:val="24"/>
-                <w:rtl w:val="0"/>
-              </w:rPr>
-              <w:br w:type="textWrapping"/>
-              <w:t xml:space="preserve">Administrador</w:t>
-            </w:r>
-          </w:p>
-        </w:tc>
-        <w:tc>
-          <w:tcPr>
-            <w:shd w:fill="auto" w:val="clear"/>
-            <w:tcMar>
-              <w:top w:w="100.0" w:type="dxa"/>
-              <w:left w:w="100.0" w:type="dxa"/>
-              <w:bottom w:w="100.0" w:type="dxa"/>
-              <w:right w:w="100.0" w:type="dxa"/>
-            </w:tcMar>
-            <w:vAlign w:val="top"/>
-          </w:tcPr>
-          <w:p>
-            <w:pPr>
-              <w:keepNext w:val="0"/>
-              <w:keepLines w:val="0"/>
-              <w:pageBreakBefore w:val="0"/>
-              <w:widowControl w:val="0"/>
-              <w:pBdr>
-                <w:top w:space="0" w:sz="0" w:val="nil"/>
-                <w:left w:space="0" w:sz="0" w:val="nil"/>
-                <w:bottom w:space="0" w:sz="0" w:val="nil"/>
-                <w:right w:space="0" w:sz="0" w:val="nil"/>
-                <w:between w:space="0" w:sz="0" w:val="nil"/>
-              </w:pBdr>
-              <w:shd w:fill="auto" w:val="clear"/>
-              <w:spacing w:after="0" w:before="0" w:line="240" w:lineRule="auto"/>
-              <w:ind w:left="0" w:right="0" w:firstLine="0"/>
-              <w:jc w:val="left"/>
-              <w:rPr>
-                <w:rFonts w:ascii="Times New Roman" w:cs="Times New Roman" w:eastAsia="Times New Roman" w:hAnsi="Times New Roman"/>
-                <w:sz w:val="24"/>
-                <w:szCs w:val="24"/>
-              </w:rPr>
-            </w:pPr>
-            <w:r>
-              <w:rPr>
-                <w:rFonts w:ascii="Times New Roman" w:cs="Times New Roman" w:eastAsia="Times New Roman" w:hAnsi="Times New Roman"/>
-                <w:sz w:val="24"/>
-                <w:szCs w:val="24"/>
-                <w:rtl w:val="0"/>
-              </w:rPr>
-              <w:t xml:space="preserve">código</w:t>
-            </w:r>
-          </w:p>
-        </w:tc>
-        <w:tc>
-          <w:tcPr>
-            <w:shd w:fill="auto" w:val="clear"/>
-            <w:tcMar>
-              <w:top w:w="100.0" w:type="dxa"/>
-              <w:left w:w="100.0" w:type="dxa"/>
-              <w:bottom w:w="100.0" w:type="dxa"/>
-              <w:right w:w="100.0" w:type="dxa"/>
-            </w:tcMar>
-            <w:vAlign w:val="top"/>
-          </w:tcPr>
-          <w:p>
-            <w:pPr>
-              <w:keepNext w:val="0"/>
-              <w:keepLines w:val="0"/>
-              <w:pageBreakBefore w:val="0"/>
-              <w:widowControl w:val="0"/>
-              <w:pBdr>
-                <w:top w:space="0" w:sz="0" w:val="nil"/>
-                <w:left w:space="0" w:sz="0" w:val="nil"/>
-                <w:bottom w:space="0" w:sz="0" w:val="nil"/>
-                <w:right w:space="0" w:sz="0" w:val="nil"/>
-                <w:between w:space="0" w:sz="0" w:val="nil"/>
-              </w:pBdr>
-              <w:shd w:fill="auto" w:val="clear"/>
-              <w:spacing w:after="0" w:before="0" w:line="240" w:lineRule="auto"/>
-              <w:ind w:left="0" w:right="0" w:firstLine="0"/>
-              <w:jc w:val="left"/>
-              <w:rPr>
-                <w:rFonts w:ascii="Times New Roman" w:cs="Times New Roman" w:eastAsia="Times New Roman" w:hAnsi="Times New Roman"/>
-                <w:sz w:val="24"/>
-                <w:szCs w:val="24"/>
-              </w:rPr>
-            </w:pPr>
-            <w:r>
-              <w:rPr>
-                <w:rFonts w:ascii="Times New Roman" w:cs="Times New Roman" w:eastAsia="Times New Roman" w:hAnsi="Times New Roman"/>
-                <w:sz w:val="24"/>
-                <w:szCs w:val="24"/>
-                <w:rtl w:val="0"/>
-              </w:rPr>
-              <w:t xml:space="preserve">Inteiro</w:t>
-            </w:r>
-          </w:p>
-        </w:tc>
-        <w:tc>
-          <w:tcPr>
-            <w:shd w:fill="auto" w:val="clear"/>
-            <w:tcMar>
-              <w:top w:w="100.0" w:type="dxa"/>
-              <w:left w:w="100.0" w:type="dxa"/>
-              <w:bottom w:w="100.0" w:type="dxa"/>
-              <w:right w:w="100.0" w:type="dxa"/>
-            </w:tcMar>
-            <w:vAlign w:val="top"/>
-          </w:tcPr>
-          <w:p>
-            <w:pPr>
-              <w:keepNext w:val="0"/>
-              <w:keepLines w:val="0"/>
-              <w:pageBreakBefore w:val="0"/>
-              <w:widowControl w:val="0"/>
-              <w:pBdr>
-                <w:top w:space="0" w:sz="0" w:val="nil"/>
-                <w:left w:space="0" w:sz="0" w:val="nil"/>
-                <w:bottom w:space="0" w:sz="0" w:val="nil"/>
-                <w:right w:space="0" w:sz="0" w:val="nil"/>
-                <w:between w:space="0" w:sz="0" w:val="nil"/>
-              </w:pBdr>
-              <w:shd w:fill="auto" w:val="clear"/>
-              <w:spacing w:after="0" w:before="0" w:line="240" w:lineRule="auto"/>
-              <w:ind w:left="0" w:right="0" w:firstLine="0"/>
-              <w:jc w:val="left"/>
-              <w:rPr>
-                <w:rFonts w:ascii="Times New Roman" w:cs="Times New Roman" w:eastAsia="Times New Roman" w:hAnsi="Times New Roman"/>
-                <w:sz w:val="24"/>
-                <w:szCs w:val="24"/>
-              </w:rPr>
-            </w:pPr>
-            <w:r>
-              <w:rPr>
-                <w:rtl w:val="0"/>
-              </w:rPr>
-            </w:r>
-          </w:p>
-        </w:tc>
-        <w:tc>
-          <w:tcPr>
-            <w:shd w:fill="auto" w:val="clear"/>
-            <w:tcMar>
-              <w:top w:w="100.0" w:type="dxa"/>
-              <w:left w:w="100.0" w:type="dxa"/>
-              <w:bottom w:w="100.0" w:type="dxa"/>
-              <w:right w:w="100.0" w:type="dxa"/>
-            </w:tcMar>
-            <w:vAlign w:val="top"/>
-          </w:tcPr>
-          <w:p>
-            <w:pPr>
-              <w:keepNext w:val="0"/>
-              <w:keepLines w:val="0"/>
-              <w:pageBreakBefore w:val="0"/>
+              <w:spacing w:after="0" w:before="0" w:line="276" w:lineRule="auto"/>
+              <w:ind w:left="0" w:right="0" w:firstLine="0"/>
+              <w:jc w:val="left"/>
+              <w:rPr>
+                <w:rFonts w:ascii="Times New Roman" w:cs="Times New Roman" w:eastAsia="Times New Roman" w:hAnsi="Times New Roman"/>
+                <w:sz w:val="24"/>
+                <w:szCs w:val="24"/>
+              </w:rPr>
+            </w:pPr>
+            <w:r>
+              <w:rPr>
+                <w:rFonts w:ascii="Times New Roman" w:cs="Times New Roman" w:eastAsia="Times New Roman" w:hAnsi="Times New Roman"/>
+                <w:sz w:val="24"/>
+                <w:szCs w:val="24"/>
+                <w:rtl w:val="0"/>
+              </w:rPr>
+              <w:t xml:space="preserve">Usuario</w:t>
+            </w:r>
+          </w:p>
+        </w:tc>
+        <w:tc>
+          <w:tcPr>
+            <w:shd w:fill="auto" w:val="clear"/>
+            <w:tcMar>
+              <w:top w:w="100.0" w:type="dxa"/>
+              <w:left w:w="100.0" w:type="dxa"/>
+              <w:bottom w:w="100.0" w:type="dxa"/>
+              <w:right w:w="100.0" w:type="dxa"/>
+            </w:tcMar>
+            <w:vAlign w:val="top"/>
+          </w:tcPr>
+          <w:p>
+            <w:pPr>
+              <w:keepNext w:val="0"/>
+              <w:keepLines w:val="0"/>
+              <w:widowControl w:val="0"/>
+              <w:pBdr>
+                <w:top w:space="0" w:sz="0" w:val="nil"/>
+                <w:left w:space="0" w:sz="0" w:val="nil"/>
+                <w:bottom w:space="0" w:sz="0" w:val="nil"/>
+                <w:right w:space="0" w:sz="0" w:val="nil"/>
+                <w:between w:space="0" w:sz="0" w:val="nil"/>
+              </w:pBdr>
+              <w:shd w:fill="auto" w:val="clear"/>
+              <w:spacing w:after="0" w:before="0" w:line="240" w:lineRule="auto"/>
+              <w:ind w:left="0" w:right="0" w:firstLine="0"/>
+              <w:jc w:val="left"/>
+              <w:rPr>
+                <w:rFonts w:ascii="Times New Roman" w:cs="Times New Roman" w:eastAsia="Times New Roman" w:hAnsi="Times New Roman"/>
+                <w:sz w:val="24"/>
+                <w:szCs w:val="24"/>
+              </w:rPr>
+            </w:pPr>
+            <w:r>
+              <w:rPr>
+                <w:rFonts w:ascii="Times New Roman" w:cs="Times New Roman" w:eastAsia="Times New Roman" w:hAnsi="Times New Roman"/>
+                <w:sz w:val="24"/>
+                <w:szCs w:val="24"/>
+                <w:rtl w:val="0"/>
+              </w:rPr>
+              <w:t xml:space="preserve">login</w:t>
+            </w:r>
+          </w:p>
+        </w:tc>
+        <w:tc>
+          <w:tcPr>
+            <w:shd w:fill="auto" w:val="clear"/>
+            <w:tcMar>
+              <w:top w:w="100.0" w:type="dxa"/>
+              <w:left w:w="100.0" w:type="dxa"/>
+              <w:bottom w:w="100.0" w:type="dxa"/>
+              <w:right w:w="100.0" w:type="dxa"/>
+            </w:tcMar>
+            <w:vAlign w:val="top"/>
+          </w:tcPr>
+          <w:p>
+            <w:pPr>
+              <w:keepNext w:val="0"/>
+              <w:keepLines w:val="0"/>
+              <w:widowControl w:val="0"/>
+              <w:pBdr>
+                <w:top w:space="0" w:sz="0" w:val="nil"/>
+                <w:left w:space="0" w:sz="0" w:val="nil"/>
+                <w:bottom w:space="0" w:sz="0" w:val="nil"/>
+                <w:right w:space="0" w:sz="0" w:val="nil"/>
+                <w:between w:space="0" w:sz="0" w:val="nil"/>
+              </w:pBdr>
+              <w:shd w:fill="auto" w:val="clear"/>
+              <w:spacing w:after="0" w:before="0" w:line="240" w:lineRule="auto"/>
+              <w:ind w:left="0" w:right="0" w:firstLine="0"/>
+              <w:jc w:val="left"/>
+              <w:rPr>
+                <w:rFonts w:ascii="Times New Roman" w:cs="Times New Roman" w:eastAsia="Times New Roman" w:hAnsi="Times New Roman"/>
+                <w:sz w:val="24"/>
+                <w:szCs w:val="24"/>
+              </w:rPr>
+            </w:pPr>
+            <w:r>
+              <w:rPr>
+                <w:rFonts w:ascii="Times New Roman" w:cs="Times New Roman" w:eastAsia="Times New Roman" w:hAnsi="Times New Roman"/>
+                <w:sz w:val="24"/>
+                <w:szCs w:val="24"/>
+                <w:rtl w:val="0"/>
+              </w:rPr>
+              <w:t xml:space="preserve">Char</w:t>
+            </w:r>
+          </w:p>
+        </w:tc>
+        <w:tc>
+          <w:tcPr>
+            <w:shd w:fill="auto" w:val="clear"/>
+            <w:tcMar>
+              <w:top w:w="100.0" w:type="dxa"/>
+              <w:left w:w="100.0" w:type="dxa"/>
+              <w:bottom w:w="100.0" w:type="dxa"/>
+              <w:right w:w="100.0" w:type="dxa"/>
+            </w:tcMar>
+            <w:vAlign w:val="top"/>
+          </w:tcPr>
+          <w:p>
+            <w:pPr>
+              <w:keepNext w:val="0"/>
+              <w:keepLines w:val="0"/>
+              <w:widowControl w:val="0"/>
+              <w:pBdr>
+                <w:top w:space="0" w:sz="0" w:val="nil"/>
+                <w:left w:space="0" w:sz="0" w:val="nil"/>
+                <w:bottom w:space="0" w:sz="0" w:val="nil"/>
+                <w:right w:space="0" w:sz="0" w:val="nil"/>
+                <w:between w:space="0" w:sz="0" w:val="nil"/>
+              </w:pBdr>
+              <w:shd w:fill="auto" w:val="clear"/>
+              <w:spacing w:after="0" w:before="0" w:line="240" w:lineRule="auto"/>
+              <w:ind w:left="0" w:right="0" w:firstLine="0"/>
+              <w:jc w:val="left"/>
+              <w:rPr>
+                <w:rFonts w:ascii="Times New Roman" w:cs="Times New Roman" w:eastAsia="Times New Roman" w:hAnsi="Times New Roman"/>
+                <w:sz w:val="24"/>
+                <w:szCs w:val="24"/>
+              </w:rPr>
+            </w:pPr>
+            <w:r>
+              <w:rPr>
+                <w:rFonts w:ascii="Times New Roman" w:cs="Times New Roman" w:eastAsia="Times New Roman" w:hAnsi="Times New Roman"/>
+                <w:sz w:val="24"/>
+                <w:szCs w:val="24"/>
+                <w:rtl w:val="0"/>
+              </w:rPr>
+              <w:t xml:space="preserve">50</w:t>
+            </w:r>
+          </w:p>
+        </w:tc>
+        <w:tc>
+          <w:tcPr>
+            <w:shd w:fill="auto" w:val="clear"/>
+            <w:tcMar>
+              <w:top w:w="100.0" w:type="dxa"/>
+              <w:left w:w="100.0" w:type="dxa"/>
+              <w:bottom w:w="100.0" w:type="dxa"/>
+              <w:right w:w="100.0" w:type="dxa"/>
+            </w:tcMar>
+            <w:vAlign w:val="top"/>
+          </w:tcPr>
+          <w:p>
+            <w:pPr>
+              <w:keepNext w:val="0"/>
+              <w:keepLines w:val="0"/>
+              <w:widowControl w:val="0"/>
+              <w:pBdr>
+                <w:top w:space="0" w:sz="0" w:val="nil"/>
+                <w:left w:space="0" w:sz="0" w:val="nil"/>
+                <w:bottom w:space="0" w:sz="0" w:val="nil"/>
+                <w:right w:space="0" w:sz="0" w:val="nil"/>
+                <w:between w:space="0" w:sz="0" w:val="nil"/>
+              </w:pBdr>
+              <w:shd w:fill="auto" w:val="clear"/>
+              <w:spacing w:after="0" w:before="0" w:line="240" w:lineRule="auto"/>
+              <w:ind w:left="0" w:right="0" w:firstLine="0"/>
+              <w:jc w:val="left"/>
+              <w:rPr>
+                <w:rFonts w:ascii="Times New Roman" w:cs="Times New Roman" w:eastAsia="Times New Roman" w:hAnsi="Times New Roman"/>
+                <w:sz w:val="24"/>
+                <w:szCs w:val="24"/>
+              </w:rPr>
+            </w:pPr>
+            <w:r>
+              <w:rPr>
+                <w:rFonts w:ascii="Times New Roman" w:cs="Times New Roman" w:eastAsia="Times New Roman" w:hAnsi="Times New Roman"/>
+                <w:sz w:val="24"/>
+                <w:szCs w:val="24"/>
+                <w:rtl w:val="0"/>
+              </w:rPr>
+              <w:t xml:space="preserve">      *</w:t>
+            </w:r>
+          </w:p>
+        </w:tc>
+        <w:tc>
+          <w:tcPr>
+            <w:shd w:fill="auto" w:val="clear"/>
+            <w:tcMar>
+              <w:top w:w="100.0" w:type="dxa"/>
+              <w:left w:w="100.0" w:type="dxa"/>
+              <w:bottom w:w="100.0" w:type="dxa"/>
+              <w:right w:w="100.0" w:type="dxa"/>
+            </w:tcMar>
+            <w:vAlign w:val="top"/>
+          </w:tcPr>
+          <w:p>
+            <w:pPr>
+              <w:keepNext w:val="0"/>
+              <w:keepLines w:val="0"/>
               <w:widowControl w:val="0"/>
               <w:pBdr>
                 <w:top w:space="0" w:sz="0" w:val="nil"/>
@@ -2497,52 +4109,6 @@
             <w:pPr>
               <w:keepNext w:val="0"/>
               <w:keepLines w:val="0"/>
-              <w:pageBreakBefore w:val="0"/>
-              <w:widowControl w:val="0"/>
-              <w:pBdr>
-                <w:top w:space="0" w:sz="0" w:val="nil"/>
-                <w:left w:space="0" w:sz="0" w:val="nil"/>
-                <w:bottom w:space="0" w:sz="0" w:val="nil"/>
-                <w:right w:space="0" w:sz="0" w:val="nil"/>
-                <w:between w:space="0" w:sz="0" w:val="nil"/>
-              </w:pBdr>
-              <w:shd w:fill="auto" w:val="clear"/>
-              <w:spacing w:after="0" w:before="0" w:line="240" w:lineRule="auto"/>
-              <w:ind w:left="0" w:right="0" w:firstLine="0"/>
-              <w:jc w:val="center"/>
-              <w:rPr>
-                <w:rFonts w:ascii="Times New Roman" w:cs="Times New Roman" w:eastAsia="Times New Roman" w:hAnsi="Times New Roman"/>
-                <w:sz w:val="24"/>
-                <w:szCs w:val="24"/>
-              </w:rPr>
-            </w:pPr>
-            <w:r>
-              <w:rPr>
-                <w:rFonts w:ascii="Times New Roman" w:cs="Times New Roman" w:eastAsia="Times New Roman" w:hAnsi="Times New Roman"/>
-                <w:sz w:val="24"/>
-                <w:szCs w:val="24"/>
-                <w:rtl w:val="0"/>
-              </w:rPr>
-              <w:t xml:space="preserve">*</w:t>
-            </w:r>
-          </w:p>
-        </w:tc>
-        <w:tc>
-          <w:tcPr>
-            <w:shd w:fill="auto" w:val="clear"/>
-            <w:tcMar>
-              <w:top w:w="100.0" w:type="dxa"/>
-              <w:left w:w="100.0" w:type="dxa"/>
-              <w:bottom w:w="100.0" w:type="dxa"/>
-              <w:right w:w="100.0" w:type="dxa"/>
-            </w:tcMar>
-            <w:vAlign w:val="top"/>
-          </w:tcPr>
-          <w:p>
-            <w:pPr>
-              <w:keepNext w:val="0"/>
-              <w:keepLines w:val="0"/>
-              <w:pageBreakBefore w:val="0"/>
               <w:widowControl w:val="0"/>
               <w:pBdr>
                 <w:top w:space="0" w:sz="0" w:val="nil"/>
@@ -2632,6 +4198,270 @@
             <w:pPr>
               <w:keepNext w:val="0"/>
               <w:keepLines w:val="0"/>
+              <w:widowControl w:val="0"/>
+              <w:pBdr>
+                <w:top w:space="0" w:sz="0" w:val="nil"/>
+                <w:left w:space="0" w:sz="0" w:val="nil"/>
+                <w:bottom w:space="0" w:sz="0" w:val="nil"/>
+                <w:right w:space="0" w:sz="0" w:val="nil"/>
+                <w:between w:space="0" w:sz="0" w:val="nil"/>
+              </w:pBdr>
+              <w:shd w:fill="auto" w:val="clear"/>
+              <w:spacing w:after="0" w:before="0" w:line="240" w:lineRule="auto"/>
+              <w:ind w:left="0" w:right="0" w:firstLine="0"/>
+              <w:jc w:val="left"/>
+              <w:rPr>
+                <w:rFonts w:ascii="Times New Roman" w:cs="Times New Roman" w:eastAsia="Times New Roman" w:hAnsi="Times New Roman"/>
+                <w:sz w:val="24"/>
+                <w:szCs w:val="24"/>
+              </w:rPr>
+            </w:pPr>
+            <w:r>
+              <w:rPr>
+                <w:rFonts w:ascii="Times New Roman" w:cs="Times New Roman" w:eastAsia="Times New Roman" w:hAnsi="Times New Roman"/>
+                <w:sz w:val="24"/>
+                <w:szCs w:val="24"/>
+                <w:rtl w:val="0"/>
+              </w:rPr>
+              <w:t xml:space="preserve">senha</w:t>
+            </w:r>
+          </w:p>
+        </w:tc>
+        <w:tc>
+          <w:tcPr>
+            <w:shd w:fill="auto" w:val="clear"/>
+            <w:tcMar>
+              <w:top w:w="100.0" w:type="dxa"/>
+              <w:left w:w="100.0" w:type="dxa"/>
+              <w:bottom w:w="100.0" w:type="dxa"/>
+              <w:right w:w="100.0" w:type="dxa"/>
+            </w:tcMar>
+            <w:vAlign w:val="top"/>
+          </w:tcPr>
+          <w:p>
+            <w:pPr>
+              <w:keepNext w:val="0"/>
+              <w:keepLines w:val="0"/>
+              <w:widowControl w:val="0"/>
+              <w:pBdr>
+                <w:top w:space="0" w:sz="0" w:val="nil"/>
+                <w:left w:space="0" w:sz="0" w:val="nil"/>
+                <w:bottom w:space="0" w:sz="0" w:val="nil"/>
+                <w:right w:space="0" w:sz="0" w:val="nil"/>
+                <w:between w:space="0" w:sz="0" w:val="nil"/>
+              </w:pBdr>
+              <w:shd w:fill="auto" w:val="clear"/>
+              <w:spacing w:after="0" w:before="0" w:line="240" w:lineRule="auto"/>
+              <w:ind w:left="0" w:right="0" w:firstLine="0"/>
+              <w:jc w:val="left"/>
+              <w:rPr>
+                <w:rFonts w:ascii="Times New Roman" w:cs="Times New Roman" w:eastAsia="Times New Roman" w:hAnsi="Times New Roman"/>
+                <w:sz w:val="24"/>
+                <w:szCs w:val="24"/>
+              </w:rPr>
+            </w:pPr>
+            <w:r>
+              <w:rPr>
+                <w:rFonts w:ascii="Times New Roman" w:cs="Times New Roman" w:eastAsia="Times New Roman" w:hAnsi="Times New Roman"/>
+                <w:sz w:val="24"/>
+                <w:szCs w:val="24"/>
+                <w:rtl w:val="0"/>
+              </w:rPr>
+              <w:t xml:space="preserve">Char</w:t>
+            </w:r>
+          </w:p>
+        </w:tc>
+        <w:tc>
+          <w:tcPr>
+            <w:shd w:fill="auto" w:val="clear"/>
+            <w:tcMar>
+              <w:top w:w="100.0" w:type="dxa"/>
+              <w:left w:w="100.0" w:type="dxa"/>
+              <w:bottom w:w="100.0" w:type="dxa"/>
+              <w:right w:w="100.0" w:type="dxa"/>
+            </w:tcMar>
+            <w:vAlign w:val="top"/>
+          </w:tcPr>
+          <w:p>
+            <w:pPr>
+              <w:keepNext w:val="0"/>
+              <w:keepLines w:val="0"/>
+              <w:widowControl w:val="0"/>
+              <w:pBdr>
+                <w:top w:space="0" w:sz="0" w:val="nil"/>
+                <w:left w:space="0" w:sz="0" w:val="nil"/>
+                <w:bottom w:space="0" w:sz="0" w:val="nil"/>
+                <w:right w:space="0" w:sz="0" w:val="nil"/>
+                <w:between w:space="0" w:sz="0" w:val="nil"/>
+              </w:pBdr>
+              <w:shd w:fill="auto" w:val="clear"/>
+              <w:spacing w:after="0" w:before="0" w:line="240" w:lineRule="auto"/>
+              <w:ind w:left="0" w:right="0" w:firstLine="0"/>
+              <w:jc w:val="left"/>
+              <w:rPr>
+                <w:rFonts w:ascii="Times New Roman" w:cs="Times New Roman" w:eastAsia="Times New Roman" w:hAnsi="Times New Roman"/>
+                <w:sz w:val="24"/>
+                <w:szCs w:val="24"/>
+              </w:rPr>
+            </w:pPr>
+            <w:r>
+              <w:rPr>
+                <w:rFonts w:ascii="Times New Roman" w:cs="Times New Roman" w:eastAsia="Times New Roman" w:hAnsi="Times New Roman"/>
+                <w:sz w:val="24"/>
+                <w:szCs w:val="24"/>
+                <w:rtl w:val="0"/>
+              </w:rPr>
+              <w:t xml:space="preserve">50</w:t>
+            </w:r>
+          </w:p>
+        </w:tc>
+        <w:tc>
+          <w:tcPr>
+            <w:shd w:fill="auto" w:val="clear"/>
+            <w:tcMar>
+              <w:top w:w="100.0" w:type="dxa"/>
+              <w:left w:w="100.0" w:type="dxa"/>
+              <w:bottom w:w="100.0" w:type="dxa"/>
+              <w:right w:w="100.0" w:type="dxa"/>
+            </w:tcMar>
+            <w:vAlign w:val="top"/>
+          </w:tcPr>
+          <w:p>
+            <w:pPr>
+              <w:keepNext w:val="0"/>
+              <w:keepLines w:val="0"/>
+              <w:widowControl w:val="0"/>
+              <w:pBdr>
+                <w:top w:space="0" w:sz="0" w:val="nil"/>
+                <w:left w:space="0" w:sz="0" w:val="nil"/>
+                <w:bottom w:space="0" w:sz="0" w:val="nil"/>
+                <w:right w:space="0" w:sz="0" w:val="nil"/>
+                <w:between w:space="0" w:sz="0" w:val="nil"/>
+              </w:pBdr>
+              <w:shd w:fill="auto" w:val="clear"/>
+              <w:spacing w:after="0" w:before="0" w:line="240" w:lineRule="auto"/>
+              <w:ind w:left="0" w:right="0" w:firstLine="0"/>
+              <w:jc w:val="left"/>
+              <w:rPr>
+                <w:rFonts w:ascii="Times New Roman" w:cs="Times New Roman" w:eastAsia="Times New Roman" w:hAnsi="Times New Roman"/>
+                <w:sz w:val="24"/>
+                <w:szCs w:val="24"/>
+              </w:rPr>
+            </w:pPr>
+            <w:r>
+              <w:rPr>
+                <w:rtl w:val="0"/>
+              </w:rPr>
+            </w:r>
+          </w:p>
+        </w:tc>
+        <w:tc>
+          <w:tcPr>
+            <w:shd w:fill="auto" w:val="clear"/>
+            <w:tcMar>
+              <w:top w:w="100.0" w:type="dxa"/>
+              <w:left w:w="100.0" w:type="dxa"/>
+              <w:bottom w:w="100.0" w:type="dxa"/>
+              <w:right w:w="100.0" w:type="dxa"/>
+            </w:tcMar>
+            <w:vAlign w:val="top"/>
+          </w:tcPr>
+          <w:p>
+            <w:pPr>
+              <w:keepNext w:val="0"/>
+              <w:keepLines w:val="0"/>
+              <w:widowControl w:val="0"/>
+              <w:pBdr>
+                <w:top w:space="0" w:sz="0" w:val="nil"/>
+                <w:left w:space="0" w:sz="0" w:val="nil"/>
+                <w:bottom w:space="0" w:sz="0" w:val="nil"/>
+                <w:right w:space="0" w:sz="0" w:val="nil"/>
+                <w:between w:space="0" w:sz="0" w:val="nil"/>
+              </w:pBdr>
+              <w:shd w:fill="auto" w:val="clear"/>
+              <w:spacing w:after="0" w:before="0" w:line="240" w:lineRule="auto"/>
+              <w:ind w:left="0" w:right="0" w:firstLine="0"/>
+              <w:jc w:val="center"/>
+              <w:rPr>
+                <w:rFonts w:ascii="Times New Roman" w:cs="Times New Roman" w:eastAsia="Times New Roman" w:hAnsi="Times New Roman"/>
+                <w:sz w:val="24"/>
+                <w:szCs w:val="24"/>
+              </w:rPr>
+            </w:pPr>
+            <w:r>
+              <w:rPr>
+                <w:rFonts w:ascii="Times New Roman" w:cs="Times New Roman" w:eastAsia="Times New Roman" w:hAnsi="Times New Roman"/>
+                <w:sz w:val="24"/>
+                <w:szCs w:val="24"/>
+                <w:rtl w:val="0"/>
+              </w:rPr>
+              <w:t xml:space="preserve">*</w:t>
+            </w:r>
+          </w:p>
+        </w:tc>
+        <w:tc>
+          <w:tcPr>
+            <w:shd w:fill="auto" w:val="clear"/>
+            <w:tcMar>
+              <w:top w:w="100.0" w:type="dxa"/>
+              <w:left w:w="100.0" w:type="dxa"/>
+              <w:bottom w:w="100.0" w:type="dxa"/>
+              <w:right w:w="100.0" w:type="dxa"/>
+            </w:tcMar>
+            <w:vAlign w:val="top"/>
+          </w:tcPr>
+          <w:p>
+            <w:pPr>
+              <w:keepNext w:val="0"/>
+              <w:keepLines w:val="0"/>
+              <w:widowControl w:val="0"/>
+              <w:pBdr>
+                <w:top w:space="0" w:sz="0" w:val="nil"/>
+                <w:left w:space="0" w:sz="0" w:val="nil"/>
+                <w:bottom w:space="0" w:sz="0" w:val="nil"/>
+                <w:right w:space="0" w:sz="0" w:val="nil"/>
+                <w:between w:space="0" w:sz="0" w:val="nil"/>
+              </w:pBdr>
+              <w:shd w:fill="auto" w:val="clear"/>
+              <w:spacing w:after="0" w:before="0" w:line="240" w:lineRule="auto"/>
+              <w:ind w:left="0" w:right="0" w:firstLine="0"/>
+              <w:jc w:val="left"/>
+              <w:rPr>
+                <w:rFonts w:ascii="Times New Roman" w:cs="Times New Roman" w:eastAsia="Times New Roman" w:hAnsi="Times New Roman"/>
+                <w:sz w:val="24"/>
+                <w:szCs w:val="24"/>
+              </w:rPr>
+            </w:pPr>
+            <w:r>
+              <w:rPr>
+                <w:rtl w:val="0"/>
+              </w:rPr>
+            </w:r>
+          </w:p>
+        </w:tc>
+      </w:tr>
+      <w:tr>
+        <w:trPr>
+          <w:cantSplit w:val="0"/>
+          <w:trHeight w:val="440" w:hRule="atLeast"/>
+          <w:tblHeader w:val="0"/>
+        </w:trPr>
+        <w:tc>
+          <w:tcPr>
+            <w:vMerge w:val="restart"/>
+            <w:shd w:fill="auto" w:val="clear"/>
+            <w:tcMar>
+              <w:top w:w="100.0" w:type="dxa"/>
+              <w:left w:w="100.0" w:type="dxa"/>
+              <w:bottom w:w="100.0" w:type="dxa"/>
+              <w:right w:w="100.0" w:type="dxa"/>
+            </w:tcMar>
+            <w:vAlign w:val="top"/>
+          </w:tcPr>
+          <w:p>
+            <w:pPr>
+              <w:keepNext w:val="0"/>
+              <w:keepLines w:val="0"/>
               <w:pageBreakBefore w:val="0"/>
               <w:widowControl w:val="0"/>
               <w:pBdr>
@@ -2658,12 +4488,276 @@
                 <w:szCs w:val="24"/>
                 <w:rtl w:val="0"/>
               </w:rPr>
-              <w:t xml:space="preserve">nome</w:t>
-            </w:r>
-          </w:p>
-        </w:tc>
-        <w:tc>
-          <w:tcPr>
+              <w:t xml:space="preserve">Solicitacao</w:t>
+            </w:r>
+          </w:p>
+        </w:tc>
+        <w:tc>
+          <w:tcPr>
+            <w:shd w:fill="auto" w:val="clear"/>
+            <w:tcMar>
+              <w:top w:w="100.0" w:type="dxa"/>
+              <w:left w:w="100.0" w:type="dxa"/>
+              <w:bottom w:w="100.0" w:type="dxa"/>
+              <w:right w:w="100.0" w:type="dxa"/>
+            </w:tcMar>
+            <w:vAlign w:val="top"/>
+          </w:tcPr>
+          <w:p>
+            <w:pPr>
+              <w:keepNext w:val="0"/>
+              <w:keepLines w:val="0"/>
+              <w:widowControl w:val="0"/>
+              <w:pBdr>
+                <w:top w:space="0" w:sz="0" w:val="nil"/>
+                <w:left w:space="0" w:sz="0" w:val="nil"/>
+                <w:bottom w:space="0" w:sz="0" w:val="nil"/>
+                <w:right w:space="0" w:sz="0" w:val="nil"/>
+                <w:between w:space="0" w:sz="0" w:val="nil"/>
+              </w:pBdr>
+              <w:shd w:fill="auto" w:val="clear"/>
+              <w:spacing w:after="0" w:before="0" w:line="240" w:lineRule="auto"/>
+              <w:ind w:left="0" w:right="0" w:firstLine="0"/>
+              <w:jc w:val="left"/>
+              <w:rPr>
+                <w:rFonts w:ascii="Times New Roman" w:cs="Times New Roman" w:eastAsia="Times New Roman" w:hAnsi="Times New Roman"/>
+                <w:sz w:val="24"/>
+                <w:szCs w:val="24"/>
+              </w:rPr>
+            </w:pPr>
+            <w:r>
+              <w:rPr>
+                <w:rFonts w:ascii="Times New Roman" w:cs="Times New Roman" w:eastAsia="Times New Roman" w:hAnsi="Times New Roman"/>
+                <w:sz w:val="24"/>
+                <w:szCs w:val="24"/>
+                <w:rtl w:val="0"/>
+              </w:rPr>
+              <w:t xml:space="preserve">id</w:t>
+            </w:r>
+          </w:p>
+        </w:tc>
+        <w:tc>
+          <w:tcPr>
+            <w:shd w:fill="auto" w:val="clear"/>
+            <w:tcMar>
+              <w:top w:w="100.0" w:type="dxa"/>
+              <w:left w:w="100.0" w:type="dxa"/>
+              <w:bottom w:w="100.0" w:type="dxa"/>
+              <w:right w:w="100.0" w:type="dxa"/>
+            </w:tcMar>
+            <w:vAlign w:val="top"/>
+          </w:tcPr>
+          <w:p>
+            <w:pPr>
+              <w:keepNext w:val="0"/>
+              <w:keepLines w:val="0"/>
+              <w:widowControl w:val="0"/>
+              <w:pBdr>
+                <w:top w:space="0" w:sz="0" w:val="nil"/>
+                <w:left w:space="0" w:sz="0" w:val="nil"/>
+                <w:bottom w:space="0" w:sz="0" w:val="nil"/>
+                <w:right w:space="0" w:sz="0" w:val="nil"/>
+                <w:between w:space="0" w:sz="0" w:val="nil"/>
+              </w:pBdr>
+              <w:shd w:fill="auto" w:val="clear"/>
+              <w:spacing w:after="0" w:before="0" w:line="240" w:lineRule="auto"/>
+              <w:ind w:left="0" w:right="0" w:firstLine="0"/>
+              <w:jc w:val="left"/>
+              <w:rPr>
+                <w:rFonts w:ascii="Times New Roman" w:cs="Times New Roman" w:eastAsia="Times New Roman" w:hAnsi="Times New Roman"/>
+                <w:sz w:val="24"/>
+                <w:szCs w:val="24"/>
+              </w:rPr>
+            </w:pPr>
+            <w:r>
+              <w:rPr>
+                <w:rFonts w:ascii="Times New Roman" w:cs="Times New Roman" w:eastAsia="Times New Roman" w:hAnsi="Times New Roman"/>
+                <w:sz w:val="24"/>
+                <w:szCs w:val="24"/>
+                <w:rtl w:val="0"/>
+              </w:rPr>
+              <w:t xml:space="preserve">Integer</w:t>
+            </w:r>
+          </w:p>
+        </w:tc>
+        <w:tc>
+          <w:tcPr>
+            <w:shd w:fill="auto" w:val="clear"/>
+            <w:tcMar>
+              <w:top w:w="100.0" w:type="dxa"/>
+              <w:left w:w="100.0" w:type="dxa"/>
+              <w:bottom w:w="100.0" w:type="dxa"/>
+              <w:right w:w="100.0" w:type="dxa"/>
+            </w:tcMar>
+            <w:vAlign w:val="top"/>
+          </w:tcPr>
+          <w:p>
+            <w:pPr>
+              <w:keepNext w:val="0"/>
+              <w:keepLines w:val="0"/>
+              <w:widowControl w:val="0"/>
+              <w:pBdr>
+                <w:top w:space="0" w:sz="0" w:val="nil"/>
+                <w:left w:space="0" w:sz="0" w:val="nil"/>
+                <w:bottom w:space="0" w:sz="0" w:val="nil"/>
+                <w:right w:space="0" w:sz="0" w:val="nil"/>
+                <w:between w:space="0" w:sz="0" w:val="nil"/>
+              </w:pBdr>
+              <w:shd w:fill="auto" w:val="clear"/>
+              <w:spacing w:after="0" w:before="0" w:line="240" w:lineRule="auto"/>
+              <w:ind w:left="0" w:right="0" w:firstLine="0"/>
+              <w:jc w:val="left"/>
+              <w:rPr>
+                <w:rFonts w:ascii="Times New Roman" w:cs="Times New Roman" w:eastAsia="Times New Roman" w:hAnsi="Times New Roman"/>
+                <w:sz w:val="24"/>
+                <w:szCs w:val="24"/>
+              </w:rPr>
+            </w:pPr>
+            <w:r>
+              <w:rPr>
+                <w:rtl w:val="0"/>
+              </w:rPr>
+            </w:r>
+          </w:p>
+        </w:tc>
+        <w:tc>
+          <w:tcPr>
+            <w:shd w:fill="auto" w:val="clear"/>
+            <w:tcMar>
+              <w:top w:w="100.0" w:type="dxa"/>
+              <w:left w:w="100.0" w:type="dxa"/>
+              <w:bottom w:w="100.0" w:type="dxa"/>
+              <w:right w:w="100.0" w:type="dxa"/>
+            </w:tcMar>
+            <w:vAlign w:val="top"/>
+          </w:tcPr>
+          <w:p>
+            <w:pPr>
+              <w:keepNext w:val="0"/>
+              <w:keepLines w:val="0"/>
+              <w:widowControl w:val="0"/>
+              <w:pBdr>
+                <w:top w:space="0" w:sz="0" w:val="nil"/>
+                <w:left w:space="0" w:sz="0" w:val="nil"/>
+                <w:bottom w:space="0" w:sz="0" w:val="nil"/>
+                <w:right w:space="0" w:sz="0" w:val="nil"/>
+                <w:between w:space="0" w:sz="0" w:val="nil"/>
+              </w:pBdr>
+              <w:shd w:fill="auto" w:val="clear"/>
+              <w:spacing w:after="0" w:before="0" w:line="240" w:lineRule="auto"/>
+              <w:ind w:left="0" w:right="0" w:firstLine="0"/>
+              <w:jc w:val="left"/>
+              <w:rPr>
+                <w:rFonts w:ascii="Times New Roman" w:cs="Times New Roman" w:eastAsia="Times New Roman" w:hAnsi="Times New Roman"/>
+                <w:sz w:val="24"/>
+                <w:szCs w:val="24"/>
+              </w:rPr>
+            </w:pPr>
+            <w:r>
+              <w:rPr>
+                <w:rFonts w:ascii="Times New Roman" w:cs="Times New Roman" w:eastAsia="Times New Roman" w:hAnsi="Times New Roman"/>
+                <w:sz w:val="24"/>
+                <w:szCs w:val="24"/>
+                <w:rtl w:val="0"/>
+              </w:rPr>
+              <w:t xml:space="preserve">     *</w:t>
+            </w:r>
+          </w:p>
+        </w:tc>
+        <w:tc>
+          <w:tcPr>
+            <w:shd w:fill="auto" w:val="clear"/>
+            <w:tcMar>
+              <w:top w:w="100.0" w:type="dxa"/>
+              <w:left w:w="100.0" w:type="dxa"/>
+              <w:bottom w:w="100.0" w:type="dxa"/>
+              <w:right w:w="100.0" w:type="dxa"/>
+            </w:tcMar>
+            <w:vAlign w:val="top"/>
+          </w:tcPr>
+          <w:p>
+            <w:pPr>
+              <w:keepNext w:val="0"/>
+              <w:keepLines w:val="0"/>
+              <w:widowControl w:val="0"/>
+              <w:pBdr>
+                <w:top w:space="0" w:sz="0" w:val="nil"/>
+                <w:left w:space="0" w:sz="0" w:val="nil"/>
+                <w:bottom w:space="0" w:sz="0" w:val="nil"/>
+                <w:right w:space="0" w:sz="0" w:val="nil"/>
+                <w:between w:space="0" w:sz="0" w:val="nil"/>
+              </w:pBdr>
+              <w:shd w:fill="auto" w:val="clear"/>
+              <w:spacing w:after="0" w:before="0" w:line="240" w:lineRule="auto"/>
+              <w:ind w:left="0" w:right="0" w:firstLine="0"/>
+              <w:jc w:val="center"/>
+              <w:rPr>
+                <w:rFonts w:ascii="Times New Roman" w:cs="Times New Roman" w:eastAsia="Times New Roman" w:hAnsi="Times New Roman"/>
+                <w:sz w:val="24"/>
+                <w:szCs w:val="24"/>
+              </w:rPr>
+            </w:pPr>
+            <w:r>
+              <w:rPr>
+                <w:rFonts w:ascii="Times New Roman" w:cs="Times New Roman" w:eastAsia="Times New Roman" w:hAnsi="Times New Roman"/>
+                <w:sz w:val="24"/>
+                <w:szCs w:val="24"/>
+                <w:rtl w:val="0"/>
+              </w:rPr>
+              <w:t xml:space="preserve">*</w:t>
+            </w:r>
+          </w:p>
+        </w:tc>
+        <w:tc>
+          <w:tcPr>
+            <w:shd w:fill="auto" w:val="clear"/>
+            <w:tcMar>
+              <w:top w:w="100.0" w:type="dxa"/>
+              <w:left w:w="100.0" w:type="dxa"/>
+              <w:bottom w:w="100.0" w:type="dxa"/>
+              <w:right w:w="100.0" w:type="dxa"/>
+            </w:tcMar>
+            <w:vAlign w:val="top"/>
+          </w:tcPr>
+          <w:p>
+            <w:pPr>
+              <w:keepNext w:val="0"/>
+              <w:keepLines w:val="0"/>
+              <w:widowControl w:val="0"/>
+              <w:pBdr>
+                <w:top w:space="0" w:sz="0" w:val="nil"/>
+                <w:left w:space="0" w:sz="0" w:val="nil"/>
+                <w:bottom w:space="0" w:sz="0" w:val="nil"/>
+                <w:right w:space="0" w:sz="0" w:val="nil"/>
+                <w:between w:space="0" w:sz="0" w:val="nil"/>
+              </w:pBdr>
+              <w:shd w:fill="auto" w:val="clear"/>
+              <w:spacing w:after="0" w:before="0" w:line="240" w:lineRule="auto"/>
+              <w:ind w:left="0" w:right="0" w:firstLine="0"/>
+              <w:jc w:val="left"/>
+              <w:rPr>
+                <w:rFonts w:ascii="Times New Roman" w:cs="Times New Roman" w:eastAsia="Times New Roman" w:hAnsi="Times New Roman"/>
+                <w:sz w:val="24"/>
+                <w:szCs w:val="24"/>
+              </w:rPr>
+            </w:pPr>
+            <w:r>
+              <w:rPr>
+                <w:rtl w:val="0"/>
+              </w:rPr>
+            </w:r>
+          </w:p>
+        </w:tc>
+      </w:tr>
+      <w:tr>
+        <w:trPr>
+          <w:cantSplit w:val="0"/>
+          <w:trHeight w:val="440" w:hRule="atLeast"/>
+          <w:tblHeader w:val="0"/>
+        </w:trPr>
+        <w:tc>
+          <w:tcPr>
+            <w:vMerge w:val="continue"/>
             <w:shd w:fill="auto" w:val="clear"/>
             <w:tcMar>
               <w:top w:w="100.0" w:type="dxa"/>
@@ -2698,6 +4792,90 @@
             </w:pPr>
             <w:r>
               <w:rPr>
+                <w:rtl w:val="0"/>
+              </w:rPr>
+            </w:r>
+          </w:p>
+        </w:tc>
+        <w:tc>
+          <w:tcPr>
+            <w:shd w:fill="auto" w:val="clear"/>
+            <w:tcMar>
+              <w:top w:w="100.0" w:type="dxa"/>
+              <w:left w:w="100.0" w:type="dxa"/>
+              <w:bottom w:w="100.0" w:type="dxa"/>
+              <w:right w:w="100.0" w:type="dxa"/>
+            </w:tcMar>
+            <w:vAlign w:val="top"/>
+          </w:tcPr>
+          <w:p>
+            <w:pPr>
+              <w:keepNext w:val="0"/>
+              <w:keepLines w:val="0"/>
+              <w:widowControl w:val="0"/>
+              <w:pBdr>
+                <w:top w:space="0" w:sz="0" w:val="nil"/>
+                <w:left w:space="0" w:sz="0" w:val="nil"/>
+                <w:bottom w:space="0" w:sz="0" w:val="nil"/>
+                <w:right w:space="0" w:sz="0" w:val="nil"/>
+                <w:between w:space="0" w:sz="0" w:val="nil"/>
+              </w:pBdr>
+              <w:shd w:fill="auto" w:val="clear"/>
+              <w:spacing w:after="0" w:before="0" w:line="240" w:lineRule="auto"/>
+              <w:ind w:left="0" w:right="0" w:firstLine="0"/>
+              <w:jc w:val="left"/>
+              <w:rPr>
+                <w:rFonts w:ascii="Times New Roman" w:cs="Times New Roman" w:eastAsia="Times New Roman" w:hAnsi="Times New Roman"/>
+                <w:sz w:val="24"/>
+                <w:szCs w:val="24"/>
+              </w:rPr>
+            </w:pPr>
+            <w:r>
+              <w:rPr>
+                <w:rFonts w:ascii="Times New Roman" w:cs="Times New Roman" w:eastAsia="Times New Roman" w:hAnsi="Times New Roman"/>
+                <w:sz w:val="24"/>
+                <w:szCs w:val="24"/>
+                <w:rtl w:val="0"/>
+              </w:rPr>
+              <w:t xml:space="preserve">descricao</w:t>
+            </w:r>
+          </w:p>
+        </w:tc>
+        <w:tc>
+          <w:tcPr>
+            <w:shd w:fill="auto" w:val="clear"/>
+            <w:tcMar>
+              <w:top w:w="100.0" w:type="dxa"/>
+              <w:left w:w="100.0" w:type="dxa"/>
+              <w:bottom w:w="100.0" w:type="dxa"/>
+              <w:right w:w="100.0" w:type="dxa"/>
+            </w:tcMar>
+            <w:vAlign w:val="top"/>
+          </w:tcPr>
+          <w:p>
+            <w:pPr>
+              <w:keepNext w:val="0"/>
+              <w:keepLines w:val="0"/>
+              <w:widowControl w:val="0"/>
+              <w:pBdr>
+                <w:top w:space="0" w:sz="0" w:val="nil"/>
+                <w:left w:space="0" w:sz="0" w:val="nil"/>
+                <w:bottom w:space="0" w:sz="0" w:val="nil"/>
+                <w:right w:space="0" w:sz="0" w:val="nil"/>
+                <w:between w:space="0" w:sz="0" w:val="nil"/>
+              </w:pBdr>
+              <w:shd w:fill="auto" w:val="clear"/>
+              <w:spacing w:after="0" w:before="0" w:line="240" w:lineRule="auto"/>
+              <w:ind w:left="0" w:right="0" w:firstLine="0"/>
+              <w:jc w:val="left"/>
+              <w:rPr>
+                <w:rFonts w:ascii="Times New Roman" w:cs="Times New Roman" w:eastAsia="Times New Roman" w:hAnsi="Times New Roman"/>
+                <w:sz w:val="24"/>
+                <w:szCs w:val="24"/>
+              </w:rPr>
+            </w:pPr>
+            <w:r>
+              <w:rPr>
                 <w:rFonts w:ascii="Times New Roman" w:cs="Times New Roman" w:eastAsia="Times New Roman" w:hAnsi="Times New Roman"/>
                 <w:sz w:val="24"/>
                 <w:szCs w:val="24"/>
@@ -2722,6 +4900,178 @@
             <w:pPr>
               <w:keepNext w:val="0"/>
               <w:keepLines w:val="0"/>
+              <w:widowControl w:val="0"/>
+              <w:pBdr>
+                <w:top w:space="0" w:sz="0" w:val="nil"/>
+                <w:left w:space="0" w:sz="0" w:val="nil"/>
+                <w:bottom w:space="0" w:sz="0" w:val="nil"/>
+                <w:right w:space="0" w:sz="0" w:val="nil"/>
+                <w:between w:space="0" w:sz="0" w:val="nil"/>
+              </w:pBdr>
+              <w:shd w:fill="auto" w:val="clear"/>
+              <w:spacing w:after="0" w:before="0" w:line="240" w:lineRule="auto"/>
+              <w:ind w:left="0" w:right="0" w:firstLine="0"/>
+              <w:jc w:val="left"/>
+              <w:rPr>
+                <w:rFonts w:ascii="Times New Roman" w:cs="Times New Roman" w:eastAsia="Times New Roman" w:hAnsi="Times New Roman"/>
+                <w:sz w:val="24"/>
+                <w:szCs w:val="24"/>
+              </w:rPr>
+            </w:pPr>
+            <w:r>
+              <w:rPr>
+                <w:rFonts w:ascii="Times New Roman" w:cs="Times New Roman" w:eastAsia="Times New Roman" w:hAnsi="Times New Roman"/>
+                <w:sz w:val="24"/>
+                <w:szCs w:val="24"/>
+                <w:rtl w:val="0"/>
+              </w:rPr>
+              <w:t xml:space="preserve">100</w:t>
+            </w:r>
+          </w:p>
+        </w:tc>
+        <w:tc>
+          <w:tcPr>
+            <w:shd w:fill="auto" w:val="clear"/>
+            <w:tcMar>
+              <w:top w:w="100.0" w:type="dxa"/>
+              <w:left w:w="100.0" w:type="dxa"/>
+              <w:bottom w:w="100.0" w:type="dxa"/>
+              <w:right w:w="100.0" w:type="dxa"/>
+            </w:tcMar>
+            <w:vAlign w:val="top"/>
+          </w:tcPr>
+          <w:p>
+            <w:pPr>
+              <w:keepNext w:val="0"/>
+              <w:keepLines w:val="0"/>
+              <w:widowControl w:val="0"/>
+              <w:pBdr>
+                <w:top w:space="0" w:sz="0" w:val="nil"/>
+                <w:left w:space="0" w:sz="0" w:val="nil"/>
+                <w:bottom w:space="0" w:sz="0" w:val="nil"/>
+                <w:right w:space="0" w:sz="0" w:val="nil"/>
+                <w:between w:space="0" w:sz="0" w:val="nil"/>
+              </w:pBdr>
+              <w:shd w:fill="auto" w:val="clear"/>
+              <w:spacing w:after="0" w:before="0" w:line="240" w:lineRule="auto"/>
+              <w:ind w:left="0" w:right="0" w:firstLine="0"/>
+              <w:jc w:val="left"/>
+              <w:rPr>
+                <w:rFonts w:ascii="Times New Roman" w:cs="Times New Roman" w:eastAsia="Times New Roman" w:hAnsi="Times New Roman"/>
+                <w:sz w:val="24"/>
+                <w:szCs w:val="24"/>
+              </w:rPr>
+            </w:pPr>
+            <w:r>
+              <w:rPr>
+                <w:rtl w:val="0"/>
+              </w:rPr>
+            </w:r>
+          </w:p>
+        </w:tc>
+        <w:tc>
+          <w:tcPr>
+            <w:shd w:fill="auto" w:val="clear"/>
+            <w:tcMar>
+              <w:top w:w="100.0" w:type="dxa"/>
+              <w:left w:w="100.0" w:type="dxa"/>
+              <w:bottom w:w="100.0" w:type="dxa"/>
+              <w:right w:w="100.0" w:type="dxa"/>
+            </w:tcMar>
+            <w:vAlign w:val="top"/>
+          </w:tcPr>
+          <w:p>
+            <w:pPr>
+              <w:keepNext w:val="0"/>
+              <w:keepLines w:val="0"/>
+              <w:widowControl w:val="0"/>
+              <w:pBdr>
+                <w:top w:space="0" w:sz="0" w:val="nil"/>
+                <w:left w:space="0" w:sz="0" w:val="nil"/>
+                <w:bottom w:space="0" w:sz="0" w:val="nil"/>
+                <w:right w:space="0" w:sz="0" w:val="nil"/>
+                <w:between w:space="0" w:sz="0" w:val="nil"/>
+              </w:pBdr>
+              <w:shd w:fill="auto" w:val="clear"/>
+              <w:spacing w:after="0" w:before="0" w:line="240" w:lineRule="auto"/>
+              <w:ind w:left="0" w:right="0" w:firstLine="0"/>
+              <w:jc w:val="center"/>
+              <w:rPr>
+                <w:rFonts w:ascii="Times New Roman" w:cs="Times New Roman" w:eastAsia="Times New Roman" w:hAnsi="Times New Roman"/>
+                <w:sz w:val="24"/>
+                <w:szCs w:val="24"/>
+              </w:rPr>
+            </w:pPr>
+            <w:r>
+              <w:rPr>
+                <w:rtl w:val="0"/>
+              </w:rPr>
+            </w:r>
+          </w:p>
+        </w:tc>
+        <w:tc>
+          <w:tcPr>
+            <w:shd w:fill="auto" w:val="clear"/>
+            <w:tcMar>
+              <w:top w:w="100.0" w:type="dxa"/>
+              <w:left w:w="100.0" w:type="dxa"/>
+              <w:bottom w:w="100.0" w:type="dxa"/>
+              <w:right w:w="100.0" w:type="dxa"/>
+            </w:tcMar>
+            <w:vAlign w:val="top"/>
+          </w:tcPr>
+          <w:p>
+            <w:pPr>
+              <w:keepNext w:val="0"/>
+              <w:keepLines w:val="0"/>
+              <w:widowControl w:val="0"/>
+              <w:pBdr>
+                <w:top w:space="0" w:sz="0" w:val="nil"/>
+                <w:left w:space="0" w:sz="0" w:val="nil"/>
+                <w:bottom w:space="0" w:sz="0" w:val="nil"/>
+                <w:right w:space="0" w:sz="0" w:val="nil"/>
+                <w:between w:space="0" w:sz="0" w:val="nil"/>
+              </w:pBdr>
+              <w:shd w:fill="auto" w:val="clear"/>
+              <w:spacing w:after="0" w:before="0" w:line="240" w:lineRule="auto"/>
+              <w:ind w:left="0" w:right="0" w:firstLine="0"/>
+              <w:jc w:val="left"/>
+              <w:rPr>
+                <w:rFonts w:ascii="Times New Roman" w:cs="Times New Roman" w:eastAsia="Times New Roman" w:hAnsi="Times New Roman"/>
+                <w:sz w:val="24"/>
+                <w:szCs w:val="24"/>
+              </w:rPr>
+            </w:pPr>
+            <w:r>
+              <w:rPr>
+                <w:rtl w:val="0"/>
+              </w:rPr>
+            </w:r>
+          </w:p>
+        </w:tc>
+      </w:tr>
+      <w:tr>
+        <w:trPr>
+          <w:cantSplit w:val="0"/>
+          <w:trHeight w:val="440" w:hRule="atLeast"/>
+          <w:tblHeader w:val="0"/>
+        </w:trPr>
+        <w:tc>
+          <w:tcPr>
+            <w:vMerge w:val="continue"/>
+            <w:shd w:fill="auto" w:val="clear"/>
+            <w:tcMar>
+              <w:top w:w="100.0" w:type="dxa"/>
+              <w:left w:w="100.0" w:type="dxa"/>
+              <w:bottom w:w="100.0" w:type="dxa"/>
+              <w:right w:w="100.0" w:type="dxa"/>
+            </w:tcMar>
+            <w:vAlign w:val="top"/>
+          </w:tcPr>
+          <w:p>
+            <w:pPr>
+              <w:keepNext w:val="0"/>
+              <w:keepLines w:val="0"/>
               <w:pageBreakBefore w:val="0"/>
               <w:widowControl w:val="0"/>
               <w:pBdr>
@@ -2743,17 +5093,502 @@
             </w:pPr>
             <w:r>
               <w:rPr>
-                <w:rFonts w:ascii="Times New Roman" w:cs="Times New Roman" w:eastAsia="Times New Roman" w:hAnsi="Times New Roman"/>
-                <w:sz w:val="24"/>
-                <w:szCs w:val="24"/>
-                <w:rtl w:val="0"/>
-              </w:rPr>
-              <w:t xml:space="preserve">50</w:t>
-            </w:r>
-          </w:p>
-        </w:tc>
-        <w:tc>
-          <w:tcPr>
+                <w:rtl w:val="0"/>
+              </w:rPr>
+            </w:r>
+          </w:p>
+        </w:tc>
+        <w:tc>
+          <w:tcPr>
+            <w:shd w:fill="auto" w:val="clear"/>
+            <w:tcMar>
+              <w:top w:w="100.0" w:type="dxa"/>
+              <w:left w:w="100.0" w:type="dxa"/>
+              <w:bottom w:w="100.0" w:type="dxa"/>
+              <w:right w:w="100.0" w:type="dxa"/>
+            </w:tcMar>
+            <w:vAlign w:val="top"/>
+          </w:tcPr>
+          <w:p>
+            <w:pPr>
+              <w:keepNext w:val="0"/>
+              <w:keepLines w:val="0"/>
+              <w:widowControl w:val="0"/>
+              <w:pBdr>
+                <w:top w:space="0" w:sz="0" w:val="nil"/>
+                <w:left w:space="0" w:sz="0" w:val="nil"/>
+                <w:bottom w:space="0" w:sz="0" w:val="nil"/>
+                <w:right w:space="0" w:sz="0" w:val="nil"/>
+                <w:between w:space="0" w:sz="0" w:val="nil"/>
+              </w:pBdr>
+              <w:shd w:fill="auto" w:val="clear"/>
+              <w:spacing w:after="0" w:before="0" w:line="240" w:lineRule="auto"/>
+              <w:ind w:left="0" w:right="0" w:firstLine="0"/>
+              <w:jc w:val="left"/>
+              <w:rPr>
+                <w:rFonts w:ascii="Times New Roman" w:cs="Times New Roman" w:eastAsia="Times New Roman" w:hAnsi="Times New Roman"/>
+                <w:sz w:val="24"/>
+                <w:szCs w:val="24"/>
+              </w:rPr>
+            </w:pPr>
+            <w:r>
+              <w:rPr>
+                <w:rFonts w:ascii="Times New Roman" w:cs="Times New Roman" w:eastAsia="Times New Roman" w:hAnsi="Times New Roman"/>
+                <w:sz w:val="24"/>
+                <w:szCs w:val="24"/>
+                <w:rtl w:val="0"/>
+              </w:rPr>
+              <w:t xml:space="preserve">data</w:t>
+            </w:r>
+          </w:p>
+        </w:tc>
+        <w:tc>
+          <w:tcPr>
+            <w:shd w:fill="auto" w:val="clear"/>
+            <w:tcMar>
+              <w:top w:w="100.0" w:type="dxa"/>
+              <w:left w:w="100.0" w:type="dxa"/>
+              <w:bottom w:w="100.0" w:type="dxa"/>
+              <w:right w:w="100.0" w:type="dxa"/>
+            </w:tcMar>
+            <w:vAlign w:val="top"/>
+          </w:tcPr>
+          <w:p>
+            <w:pPr>
+              <w:keepNext w:val="0"/>
+              <w:keepLines w:val="0"/>
+              <w:widowControl w:val="0"/>
+              <w:pBdr>
+                <w:top w:space="0" w:sz="0" w:val="nil"/>
+                <w:left w:space="0" w:sz="0" w:val="nil"/>
+                <w:bottom w:space="0" w:sz="0" w:val="nil"/>
+                <w:right w:space="0" w:sz="0" w:val="nil"/>
+                <w:between w:space="0" w:sz="0" w:val="nil"/>
+              </w:pBdr>
+              <w:shd w:fill="auto" w:val="clear"/>
+              <w:spacing w:after="0" w:before="0" w:line="240" w:lineRule="auto"/>
+              <w:ind w:left="0" w:right="0" w:firstLine="0"/>
+              <w:jc w:val="left"/>
+              <w:rPr>
+                <w:rFonts w:ascii="Times New Roman" w:cs="Times New Roman" w:eastAsia="Times New Roman" w:hAnsi="Times New Roman"/>
+                <w:sz w:val="24"/>
+                <w:szCs w:val="24"/>
+              </w:rPr>
+            </w:pPr>
+            <w:r>
+              <w:rPr>
+                <w:rFonts w:ascii="Times New Roman" w:cs="Times New Roman" w:eastAsia="Times New Roman" w:hAnsi="Times New Roman"/>
+                <w:sz w:val="24"/>
+                <w:szCs w:val="24"/>
+                <w:rtl w:val="0"/>
+              </w:rPr>
+              <w:t xml:space="preserve">String</w:t>
+            </w:r>
+          </w:p>
+        </w:tc>
+        <w:tc>
+          <w:tcPr>
+            <w:shd w:fill="auto" w:val="clear"/>
+            <w:tcMar>
+              <w:top w:w="100.0" w:type="dxa"/>
+              <w:left w:w="100.0" w:type="dxa"/>
+              <w:bottom w:w="100.0" w:type="dxa"/>
+              <w:right w:w="100.0" w:type="dxa"/>
+            </w:tcMar>
+            <w:vAlign w:val="top"/>
+          </w:tcPr>
+          <w:p>
+            <w:pPr>
+              <w:keepNext w:val="0"/>
+              <w:keepLines w:val="0"/>
+              <w:widowControl w:val="0"/>
+              <w:pBdr>
+                <w:top w:space="0" w:sz="0" w:val="nil"/>
+                <w:left w:space="0" w:sz="0" w:val="nil"/>
+                <w:bottom w:space="0" w:sz="0" w:val="nil"/>
+                <w:right w:space="0" w:sz="0" w:val="nil"/>
+                <w:between w:space="0" w:sz="0" w:val="nil"/>
+              </w:pBdr>
+              <w:shd w:fill="auto" w:val="clear"/>
+              <w:spacing w:after="0" w:before="0" w:line="240" w:lineRule="auto"/>
+              <w:ind w:left="0" w:right="0" w:firstLine="0"/>
+              <w:jc w:val="left"/>
+              <w:rPr>
+                <w:rFonts w:ascii="Times New Roman" w:cs="Times New Roman" w:eastAsia="Times New Roman" w:hAnsi="Times New Roman"/>
+                <w:sz w:val="24"/>
+                <w:szCs w:val="24"/>
+              </w:rPr>
+            </w:pPr>
+            <w:r>
+              <w:rPr>
+                <w:rFonts w:ascii="Times New Roman" w:cs="Times New Roman" w:eastAsia="Times New Roman" w:hAnsi="Times New Roman"/>
+                <w:sz w:val="24"/>
+                <w:szCs w:val="24"/>
+                <w:rtl w:val="0"/>
+              </w:rPr>
+              <w:t xml:space="preserve">8</w:t>
+            </w:r>
+          </w:p>
+        </w:tc>
+        <w:tc>
+          <w:tcPr>
+            <w:shd w:fill="auto" w:val="clear"/>
+            <w:tcMar>
+              <w:top w:w="100.0" w:type="dxa"/>
+              <w:left w:w="100.0" w:type="dxa"/>
+              <w:bottom w:w="100.0" w:type="dxa"/>
+              <w:right w:w="100.0" w:type="dxa"/>
+            </w:tcMar>
+            <w:vAlign w:val="top"/>
+          </w:tcPr>
+          <w:p>
+            <w:pPr>
+              <w:keepNext w:val="0"/>
+              <w:keepLines w:val="0"/>
+              <w:widowControl w:val="0"/>
+              <w:pBdr>
+                <w:top w:space="0" w:sz="0" w:val="nil"/>
+                <w:left w:space="0" w:sz="0" w:val="nil"/>
+                <w:bottom w:space="0" w:sz="0" w:val="nil"/>
+                <w:right w:space="0" w:sz="0" w:val="nil"/>
+                <w:between w:space="0" w:sz="0" w:val="nil"/>
+              </w:pBdr>
+              <w:shd w:fill="auto" w:val="clear"/>
+              <w:spacing w:after="0" w:before="0" w:line="240" w:lineRule="auto"/>
+              <w:ind w:left="0" w:right="0" w:firstLine="0"/>
+              <w:jc w:val="left"/>
+              <w:rPr>
+                <w:rFonts w:ascii="Times New Roman" w:cs="Times New Roman" w:eastAsia="Times New Roman" w:hAnsi="Times New Roman"/>
+                <w:sz w:val="24"/>
+                <w:szCs w:val="24"/>
+              </w:rPr>
+            </w:pPr>
+            <w:r>
+              <w:rPr>
+                <w:rtl w:val="0"/>
+              </w:rPr>
+            </w:r>
+          </w:p>
+        </w:tc>
+        <w:tc>
+          <w:tcPr>
+            <w:shd w:fill="auto" w:val="clear"/>
+            <w:tcMar>
+              <w:top w:w="100.0" w:type="dxa"/>
+              <w:left w:w="100.0" w:type="dxa"/>
+              <w:bottom w:w="100.0" w:type="dxa"/>
+              <w:right w:w="100.0" w:type="dxa"/>
+            </w:tcMar>
+            <w:vAlign w:val="top"/>
+          </w:tcPr>
+          <w:p>
+            <w:pPr>
+              <w:keepNext w:val="0"/>
+              <w:keepLines w:val="0"/>
+              <w:widowControl w:val="0"/>
+              <w:pBdr>
+                <w:top w:space="0" w:sz="0" w:val="nil"/>
+                <w:left w:space="0" w:sz="0" w:val="nil"/>
+                <w:bottom w:space="0" w:sz="0" w:val="nil"/>
+                <w:right w:space="0" w:sz="0" w:val="nil"/>
+                <w:between w:space="0" w:sz="0" w:val="nil"/>
+              </w:pBdr>
+              <w:shd w:fill="auto" w:val="clear"/>
+              <w:spacing w:after="0" w:before="0" w:line="240" w:lineRule="auto"/>
+              <w:ind w:left="0" w:right="0" w:firstLine="0"/>
+              <w:jc w:val="center"/>
+              <w:rPr>
+                <w:rFonts w:ascii="Times New Roman" w:cs="Times New Roman" w:eastAsia="Times New Roman" w:hAnsi="Times New Roman"/>
+                <w:sz w:val="24"/>
+                <w:szCs w:val="24"/>
+              </w:rPr>
+            </w:pPr>
+            <w:r>
+              <w:rPr>
+                <w:rFonts w:ascii="Times New Roman" w:cs="Times New Roman" w:eastAsia="Times New Roman" w:hAnsi="Times New Roman"/>
+                <w:sz w:val="24"/>
+                <w:szCs w:val="24"/>
+                <w:rtl w:val="0"/>
+              </w:rPr>
+              <w:t xml:space="preserve">*</w:t>
+            </w:r>
+          </w:p>
+        </w:tc>
+        <w:tc>
+          <w:tcPr>
+            <w:shd w:fill="auto" w:val="clear"/>
+            <w:tcMar>
+              <w:top w:w="100.0" w:type="dxa"/>
+              <w:left w:w="100.0" w:type="dxa"/>
+              <w:bottom w:w="100.0" w:type="dxa"/>
+              <w:right w:w="100.0" w:type="dxa"/>
+            </w:tcMar>
+            <w:vAlign w:val="top"/>
+          </w:tcPr>
+          <w:p>
+            <w:pPr>
+              <w:keepNext w:val="0"/>
+              <w:keepLines w:val="0"/>
+              <w:widowControl w:val="0"/>
+              <w:pBdr>
+                <w:top w:space="0" w:sz="0" w:val="nil"/>
+                <w:left w:space="0" w:sz="0" w:val="nil"/>
+                <w:bottom w:space="0" w:sz="0" w:val="nil"/>
+                <w:right w:space="0" w:sz="0" w:val="nil"/>
+                <w:between w:space="0" w:sz="0" w:val="nil"/>
+              </w:pBdr>
+              <w:shd w:fill="auto" w:val="clear"/>
+              <w:spacing w:after="0" w:before="0" w:line="240" w:lineRule="auto"/>
+              <w:ind w:left="0" w:right="0" w:firstLine="0"/>
+              <w:jc w:val="left"/>
+              <w:rPr>
+                <w:rFonts w:ascii="Times New Roman" w:cs="Times New Roman" w:eastAsia="Times New Roman" w:hAnsi="Times New Roman"/>
+                <w:sz w:val="24"/>
+                <w:szCs w:val="24"/>
+              </w:rPr>
+            </w:pPr>
+            <w:r>
+              <w:rPr>
+                <w:rtl w:val="0"/>
+              </w:rPr>
+            </w:r>
+          </w:p>
+        </w:tc>
+      </w:tr>
+      <w:tr>
+        <w:trPr>
+          <w:cantSplit w:val="0"/>
+          <w:trHeight w:val="440" w:hRule="atLeast"/>
+          <w:tblHeader w:val="0"/>
+        </w:trPr>
+        <w:tc>
+          <w:tcPr>
+            <w:vMerge w:val="restart"/>
+            <w:shd w:fill="auto" w:val="clear"/>
+            <w:tcMar>
+              <w:top w:w="100.0" w:type="dxa"/>
+              <w:left w:w="100.0" w:type="dxa"/>
+              <w:bottom w:w="100.0" w:type="dxa"/>
+              <w:right w:w="100.0" w:type="dxa"/>
+            </w:tcMar>
+            <w:vAlign w:val="top"/>
+          </w:tcPr>
+          <w:p>
+            <w:pPr>
+              <w:widowControl w:val="0"/>
+              <w:spacing w:line="240" w:lineRule="auto"/>
+              <w:rPr>
+                <w:rFonts w:ascii="Times New Roman" w:cs="Times New Roman" w:eastAsia="Times New Roman" w:hAnsi="Times New Roman"/>
+                <w:sz w:val="24"/>
+                <w:szCs w:val="24"/>
+              </w:rPr>
+            </w:pPr>
+            <w:r>
+              <w:rPr>
+                <w:rFonts w:ascii="Times New Roman" w:cs="Times New Roman" w:eastAsia="Times New Roman" w:hAnsi="Times New Roman"/>
+                <w:sz w:val="24"/>
+                <w:szCs w:val="24"/>
+                <w:rtl w:val="0"/>
+              </w:rPr>
+              <w:t xml:space="preserve">Servico</w:t>
+            </w:r>
+          </w:p>
+        </w:tc>
+        <w:tc>
+          <w:tcPr>
+            <w:shd w:fill="auto" w:val="clear"/>
+            <w:tcMar>
+              <w:top w:w="100.0" w:type="dxa"/>
+              <w:left w:w="100.0" w:type="dxa"/>
+              <w:bottom w:w="100.0" w:type="dxa"/>
+              <w:right w:w="100.0" w:type="dxa"/>
+            </w:tcMar>
+            <w:vAlign w:val="top"/>
+          </w:tcPr>
+          <w:p>
+            <w:pPr>
+              <w:widowControl w:val="0"/>
+              <w:spacing w:line="240" w:lineRule="auto"/>
+              <w:rPr>
+                <w:rFonts w:ascii="Times New Roman" w:cs="Times New Roman" w:eastAsia="Times New Roman" w:hAnsi="Times New Roman"/>
+                <w:sz w:val="24"/>
+                <w:szCs w:val="24"/>
+              </w:rPr>
+            </w:pPr>
+            <w:r>
+              <w:rPr>
+                <w:rFonts w:ascii="Times New Roman" w:cs="Times New Roman" w:eastAsia="Times New Roman" w:hAnsi="Times New Roman"/>
+                <w:sz w:val="24"/>
+                <w:szCs w:val="24"/>
+                <w:rtl w:val="0"/>
+              </w:rPr>
+              <w:t xml:space="preserve">id</w:t>
+            </w:r>
+          </w:p>
+        </w:tc>
+        <w:tc>
+          <w:tcPr>
+            <w:shd w:fill="auto" w:val="clear"/>
+            <w:tcMar>
+              <w:top w:w="100.0" w:type="dxa"/>
+              <w:left w:w="100.0" w:type="dxa"/>
+              <w:bottom w:w="100.0" w:type="dxa"/>
+              <w:right w:w="100.0" w:type="dxa"/>
+            </w:tcMar>
+            <w:vAlign w:val="top"/>
+          </w:tcPr>
+          <w:p>
+            <w:pPr>
+              <w:widowControl w:val="0"/>
+              <w:spacing w:line="240" w:lineRule="auto"/>
+              <w:rPr>
+                <w:rFonts w:ascii="Times New Roman" w:cs="Times New Roman" w:eastAsia="Times New Roman" w:hAnsi="Times New Roman"/>
+                <w:sz w:val="24"/>
+                <w:szCs w:val="24"/>
+              </w:rPr>
+            </w:pPr>
+            <w:r>
+              <w:rPr>
+                <w:rFonts w:ascii="Times New Roman" w:cs="Times New Roman" w:eastAsia="Times New Roman" w:hAnsi="Times New Roman"/>
+                <w:sz w:val="24"/>
+                <w:szCs w:val="24"/>
+                <w:rtl w:val="0"/>
+              </w:rPr>
+              <w:t xml:space="preserve">Integer</w:t>
+            </w:r>
+          </w:p>
+        </w:tc>
+        <w:tc>
+          <w:tcPr>
+            <w:shd w:fill="auto" w:val="clear"/>
+            <w:tcMar>
+              <w:top w:w="100.0" w:type="dxa"/>
+              <w:left w:w="100.0" w:type="dxa"/>
+              <w:bottom w:w="100.0" w:type="dxa"/>
+              <w:right w:w="100.0" w:type="dxa"/>
+            </w:tcMar>
+            <w:vAlign w:val="top"/>
+          </w:tcPr>
+          <w:p>
+            <w:pPr>
+              <w:widowControl w:val="0"/>
+              <w:spacing w:line="240" w:lineRule="auto"/>
+              <w:rPr>
+                <w:rFonts w:ascii="Times New Roman" w:cs="Times New Roman" w:eastAsia="Times New Roman" w:hAnsi="Times New Roman"/>
+                <w:sz w:val="24"/>
+                <w:szCs w:val="24"/>
+              </w:rPr>
+            </w:pPr>
+            <w:r>
+              <w:rPr>
+                <w:rtl w:val="0"/>
+              </w:rPr>
+            </w:r>
+          </w:p>
+        </w:tc>
+        <w:tc>
+          <w:tcPr>
+            <w:shd w:fill="auto" w:val="clear"/>
+            <w:tcMar>
+              <w:top w:w="100.0" w:type="dxa"/>
+              <w:left w:w="100.0" w:type="dxa"/>
+              <w:bottom w:w="100.0" w:type="dxa"/>
+              <w:right w:w="100.0" w:type="dxa"/>
+            </w:tcMar>
+            <w:vAlign w:val="top"/>
+          </w:tcPr>
+          <w:p>
+            <w:pPr>
+              <w:widowControl w:val="0"/>
+              <w:spacing w:line="240" w:lineRule="auto"/>
+              <w:rPr>
+                <w:rFonts w:ascii="Times New Roman" w:cs="Times New Roman" w:eastAsia="Times New Roman" w:hAnsi="Times New Roman"/>
+                <w:sz w:val="24"/>
+                <w:szCs w:val="24"/>
+              </w:rPr>
+            </w:pPr>
+            <w:r>
+              <w:rPr>
+                <w:rFonts w:ascii="Times New Roman" w:cs="Times New Roman" w:eastAsia="Times New Roman" w:hAnsi="Times New Roman"/>
+                <w:sz w:val="24"/>
+                <w:szCs w:val="24"/>
+                <w:rtl w:val="0"/>
+              </w:rPr>
+              <w:t xml:space="preserve">     *</w:t>
+            </w:r>
+          </w:p>
+        </w:tc>
+        <w:tc>
+          <w:tcPr>
+            <w:shd w:fill="auto" w:val="clear"/>
+            <w:tcMar>
+              <w:top w:w="100.0" w:type="dxa"/>
+              <w:left w:w="100.0" w:type="dxa"/>
+              <w:bottom w:w="100.0" w:type="dxa"/>
+              <w:right w:w="100.0" w:type="dxa"/>
+            </w:tcMar>
+            <w:vAlign w:val="top"/>
+          </w:tcPr>
+          <w:p>
+            <w:pPr>
+              <w:widowControl w:val="0"/>
+              <w:spacing w:line="240" w:lineRule="auto"/>
+              <w:jc w:val="center"/>
+              <w:rPr>
+                <w:rFonts w:ascii="Times New Roman" w:cs="Times New Roman" w:eastAsia="Times New Roman" w:hAnsi="Times New Roman"/>
+                <w:sz w:val="24"/>
+                <w:szCs w:val="24"/>
+              </w:rPr>
+            </w:pPr>
+            <w:r>
+              <w:rPr>
+                <w:rFonts w:ascii="Times New Roman" w:cs="Times New Roman" w:eastAsia="Times New Roman" w:hAnsi="Times New Roman"/>
+                <w:sz w:val="24"/>
+                <w:szCs w:val="24"/>
+                <w:rtl w:val="0"/>
+              </w:rPr>
+              <w:t xml:space="preserve">*</w:t>
+            </w:r>
+          </w:p>
+        </w:tc>
+        <w:tc>
+          <w:tcPr>
+            <w:shd w:fill="auto" w:val="clear"/>
+            <w:tcMar>
+              <w:top w:w="100.0" w:type="dxa"/>
+              <w:left w:w="100.0" w:type="dxa"/>
+              <w:bottom w:w="100.0" w:type="dxa"/>
+              <w:right w:w="100.0" w:type="dxa"/>
+            </w:tcMar>
+            <w:vAlign w:val="top"/>
+          </w:tcPr>
+          <w:p>
+            <w:pPr>
+              <w:widowControl w:val="0"/>
+              <w:spacing w:line="240" w:lineRule="auto"/>
+              <w:rPr>
+                <w:rFonts w:ascii="Times New Roman" w:cs="Times New Roman" w:eastAsia="Times New Roman" w:hAnsi="Times New Roman"/>
+                <w:sz w:val="24"/>
+                <w:szCs w:val="24"/>
+              </w:rPr>
+            </w:pPr>
+            <w:r>
+              <w:rPr>
+                <w:rtl w:val="0"/>
+              </w:rPr>
+            </w:r>
+          </w:p>
+        </w:tc>
+      </w:tr>
+      <w:tr>
+        <w:trPr>
+          <w:cantSplit w:val="0"/>
+          <w:trHeight w:val="440" w:hRule="atLeast"/>
+          <w:tblHeader w:val="0"/>
+        </w:trPr>
+        <w:tc>
+          <w:tcPr>
+            <w:vMerge w:val="continue"/>
             <w:shd w:fill="auto" w:val="clear"/>
             <w:tcMar>
               <w:top w:w="100.0" w:type="dxa"/>
@@ -2779,6 +5614,159 @@
               <w:shd w:fill="auto" w:val="clear"/>
               <w:spacing w:after="0" w:before="0" w:line="240" w:lineRule="auto"/>
               <w:ind w:left="0" w:right="0" w:firstLine="0"/>
+              <w:jc w:val="left"/>
+              <w:rPr>
+                <w:rFonts w:ascii="Times New Roman" w:cs="Times New Roman" w:eastAsia="Times New Roman" w:hAnsi="Times New Roman"/>
+                <w:sz w:val="24"/>
+                <w:szCs w:val="24"/>
+              </w:rPr>
+            </w:pPr>
+            <w:r>
+              <w:rPr>
+                <w:rtl w:val="0"/>
+              </w:rPr>
+            </w:r>
+          </w:p>
+        </w:tc>
+        <w:tc>
+          <w:tcPr>
+            <w:shd w:fill="auto" w:val="clear"/>
+            <w:tcMar>
+              <w:top w:w="100.0" w:type="dxa"/>
+              <w:left w:w="100.0" w:type="dxa"/>
+              <w:bottom w:w="100.0" w:type="dxa"/>
+              <w:right w:w="100.0" w:type="dxa"/>
+            </w:tcMar>
+            <w:vAlign w:val="top"/>
+          </w:tcPr>
+          <w:p>
+            <w:pPr>
+              <w:widowControl w:val="0"/>
+              <w:spacing w:line="240" w:lineRule="auto"/>
+              <w:rPr>
+                <w:rFonts w:ascii="Times New Roman" w:cs="Times New Roman" w:eastAsia="Times New Roman" w:hAnsi="Times New Roman"/>
+                <w:sz w:val="24"/>
+                <w:szCs w:val="24"/>
+              </w:rPr>
+            </w:pPr>
+            <w:r>
+              <w:rPr>
+                <w:rFonts w:ascii="Times New Roman" w:cs="Times New Roman" w:eastAsia="Times New Roman" w:hAnsi="Times New Roman"/>
+                <w:sz w:val="24"/>
+                <w:szCs w:val="24"/>
+                <w:rtl w:val="0"/>
+              </w:rPr>
+              <w:t xml:space="preserve">descricao</w:t>
+            </w:r>
+          </w:p>
+        </w:tc>
+        <w:tc>
+          <w:tcPr>
+            <w:shd w:fill="auto" w:val="clear"/>
+            <w:tcMar>
+              <w:top w:w="100.0" w:type="dxa"/>
+              <w:left w:w="100.0" w:type="dxa"/>
+              <w:bottom w:w="100.0" w:type="dxa"/>
+              <w:right w:w="100.0" w:type="dxa"/>
+            </w:tcMar>
+            <w:vAlign w:val="top"/>
+          </w:tcPr>
+          <w:p>
+            <w:pPr>
+              <w:widowControl w:val="0"/>
+              <w:spacing w:line="240" w:lineRule="auto"/>
+              <w:rPr>
+                <w:rFonts w:ascii="Times New Roman" w:cs="Times New Roman" w:eastAsia="Times New Roman" w:hAnsi="Times New Roman"/>
+                <w:sz w:val="24"/>
+                <w:szCs w:val="24"/>
+              </w:rPr>
+            </w:pPr>
+            <w:r>
+              <w:rPr>
+                <w:rFonts w:ascii="Times New Roman" w:cs="Times New Roman" w:eastAsia="Times New Roman" w:hAnsi="Times New Roman"/>
+                <w:sz w:val="24"/>
+                <w:szCs w:val="24"/>
+                <w:rtl w:val="0"/>
+              </w:rPr>
+              <w:t xml:space="preserve">Char</w:t>
+            </w:r>
+          </w:p>
+        </w:tc>
+        <w:tc>
+          <w:tcPr>
+            <w:shd w:fill="auto" w:val="clear"/>
+            <w:tcMar>
+              <w:top w:w="100.0" w:type="dxa"/>
+              <w:left w:w="100.0" w:type="dxa"/>
+              <w:bottom w:w="100.0" w:type="dxa"/>
+              <w:right w:w="100.0" w:type="dxa"/>
+            </w:tcMar>
+            <w:vAlign w:val="top"/>
+          </w:tcPr>
+          <w:p>
+            <w:pPr>
+              <w:widowControl w:val="0"/>
+              <w:spacing w:line="240" w:lineRule="auto"/>
+              <w:rPr>
+                <w:rFonts w:ascii="Times New Roman" w:cs="Times New Roman" w:eastAsia="Times New Roman" w:hAnsi="Times New Roman"/>
+                <w:sz w:val="24"/>
+                <w:szCs w:val="24"/>
+              </w:rPr>
+            </w:pPr>
+            <w:r>
+              <w:rPr>
+                <w:rFonts w:ascii="Times New Roman" w:cs="Times New Roman" w:eastAsia="Times New Roman" w:hAnsi="Times New Roman"/>
+                <w:sz w:val="24"/>
+                <w:szCs w:val="24"/>
+                <w:rtl w:val="0"/>
+              </w:rPr>
+              <w:t xml:space="preserve">100</w:t>
+            </w:r>
+          </w:p>
+        </w:tc>
+        <w:tc>
+          <w:tcPr>
+            <w:shd w:fill="auto" w:val="clear"/>
+            <w:tcMar>
+              <w:top w:w="100.0" w:type="dxa"/>
+              <w:left w:w="100.0" w:type="dxa"/>
+              <w:bottom w:w="100.0" w:type="dxa"/>
+              <w:right w:w="100.0" w:type="dxa"/>
+            </w:tcMar>
+            <w:vAlign w:val="top"/>
+          </w:tcPr>
+          <w:p>
+            <w:pPr>
+              <w:widowControl w:val="0"/>
+              <w:spacing w:line="240" w:lineRule="auto"/>
+              <w:rPr>
+                <w:rFonts w:ascii="Times New Roman" w:cs="Times New Roman" w:eastAsia="Times New Roman" w:hAnsi="Times New Roman"/>
+                <w:sz w:val="24"/>
+                <w:szCs w:val="24"/>
+              </w:rPr>
+            </w:pPr>
+            <w:r>
+              <w:rPr>
+                <w:rtl w:val="0"/>
+              </w:rPr>
+            </w:r>
+          </w:p>
+        </w:tc>
+        <w:tc>
+          <w:tcPr>
+            <w:shd w:fill="auto" w:val="clear"/>
+            <w:tcMar>
+              <w:top w:w="100.0" w:type="dxa"/>
+              <w:left w:w="100.0" w:type="dxa"/>
+              <w:bottom w:w="100.0" w:type="dxa"/>
+              <w:right w:w="100.0" w:type="dxa"/>
+            </w:tcMar>
+            <w:vAlign w:val="top"/>
+          </w:tcPr>
+          <w:p>
+            <w:pPr>
+              <w:widowControl w:val="0"/>
+              <w:spacing w:line="240" w:lineRule="auto"/>
               <w:jc w:val="center"/>
               <w:rPr>
                 <w:rFonts w:ascii="Times New Roman" w:cs="Times New Roman" w:eastAsia="Times New Roman" w:hAnsi="Times New Roman"/>
@@ -2806,6 +5794,42 @@
           </w:tcPr>
           <w:p>
             <w:pPr>
+              <w:widowControl w:val="0"/>
+              <w:spacing w:line="240" w:lineRule="auto"/>
+              <w:rPr>
+                <w:rFonts w:ascii="Times New Roman" w:cs="Times New Roman" w:eastAsia="Times New Roman" w:hAnsi="Times New Roman"/>
+                <w:sz w:val="24"/>
+                <w:szCs w:val="24"/>
+              </w:rPr>
+            </w:pPr>
+            <w:r>
+              <w:rPr>
+                <w:rtl w:val="0"/>
+              </w:rPr>
+            </w:r>
+          </w:p>
+        </w:tc>
+      </w:tr>
+      <w:tr>
+        <w:trPr>
+          <w:cantSplit w:val="0"/>
+          <w:trHeight w:val="440" w:hRule="atLeast"/>
+          <w:tblHeader w:val="0"/>
+        </w:trPr>
+        <w:tc>
+          <w:tcPr>
+            <w:vMerge w:val="continue"/>
+            <w:shd w:fill="auto" w:val="clear"/>
+            <w:tcMar>
+              <w:top w:w="100.0" w:type="dxa"/>
+              <w:left w:w="100.0" w:type="dxa"/>
+              <w:bottom w:w="100.0" w:type="dxa"/>
+              <w:right w:w="100.0" w:type="dxa"/>
+            </w:tcMar>
+            <w:vAlign w:val="top"/>
+          </w:tcPr>
+          <w:p>
+            <w:pPr>
               <w:keepNext w:val="0"/>
               <w:keepLines w:val="0"/>
               <w:pageBreakBefore w:val="0"/>
@@ -2820,6 +5844,159 @@
               <w:shd w:fill="auto" w:val="clear"/>
               <w:spacing w:after="0" w:before="0" w:line="240" w:lineRule="auto"/>
               <w:ind w:left="0" w:right="0" w:firstLine="0"/>
+              <w:jc w:val="left"/>
+              <w:rPr>
+                <w:rFonts w:ascii="Times New Roman" w:cs="Times New Roman" w:eastAsia="Times New Roman" w:hAnsi="Times New Roman"/>
+                <w:sz w:val="24"/>
+                <w:szCs w:val="24"/>
+              </w:rPr>
+            </w:pPr>
+            <w:r>
+              <w:rPr>
+                <w:rtl w:val="0"/>
+              </w:rPr>
+            </w:r>
+          </w:p>
+        </w:tc>
+        <w:tc>
+          <w:tcPr>
+            <w:shd w:fill="auto" w:val="clear"/>
+            <w:tcMar>
+              <w:top w:w="100.0" w:type="dxa"/>
+              <w:left w:w="100.0" w:type="dxa"/>
+              <w:bottom w:w="100.0" w:type="dxa"/>
+              <w:right w:w="100.0" w:type="dxa"/>
+            </w:tcMar>
+            <w:vAlign w:val="top"/>
+          </w:tcPr>
+          <w:p>
+            <w:pPr>
+              <w:widowControl w:val="0"/>
+              <w:spacing w:line="240" w:lineRule="auto"/>
+              <w:rPr>
+                <w:rFonts w:ascii="Times New Roman" w:cs="Times New Roman" w:eastAsia="Times New Roman" w:hAnsi="Times New Roman"/>
+                <w:sz w:val="24"/>
+                <w:szCs w:val="24"/>
+              </w:rPr>
+            </w:pPr>
+            <w:r>
+              <w:rPr>
+                <w:rFonts w:ascii="Times New Roman" w:cs="Times New Roman" w:eastAsia="Times New Roman" w:hAnsi="Times New Roman"/>
+                <w:sz w:val="24"/>
+                <w:szCs w:val="24"/>
+                <w:rtl w:val="0"/>
+              </w:rPr>
+              <w:t xml:space="preserve">data</w:t>
+            </w:r>
+          </w:p>
+        </w:tc>
+        <w:tc>
+          <w:tcPr>
+            <w:shd w:fill="auto" w:val="clear"/>
+            <w:tcMar>
+              <w:top w:w="100.0" w:type="dxa"/>
+              <w:left w:w="100.0" w:type="dxa"/>
+              <w:bottom w:w="100.0" w:type="dxa"/>
+              <w:right w:w="100.0" w:type="dxa"/>
+            </w:tcMar>
+            <w:vAlign w:val="top"/>
+          </w:tcPr>
+          <w:p>
+            <w:pPr>
+              <w:widowControl w:val="0"/>
+              <w:spacing w:line="240" w:lineRule="auto"/>
+              <w:rPr>
+                <w:rFonts w:ascii="Times New Roman" w:cs="Times New Roman" w:eastAsia="Times New Roman" w:hAnsi="Times New Roman"/>
+                <w:sz w:val="24"/>
+                <w:szCs w:val="24"/>
+              </w:rPr>
+            </w:pPr>
+            <w:r>
+              <w:rPr>
+                <w:rFonts w:ascii="Times New Roman" w:cs="Times New Roman" w:eastAsia="Times New Roman" w:hAnsi="Times New Roman"/>
+                <w:sz w:val="24"/>
+                <w:szCs w:val="24"/>
+                <w:rtl w:val="0"/>
+              </w:rPr>
+              <w:t xml:space="preserve">String</w:t>
+            </w:r>
+          </w:p>
+        </w:tc>
+        <w:tc>
+          <w:tcPr>
+            <w:shd w:fill="auto" w:val="clear"/>
+            <w:tcMar>
+              <w:top w:w="100.0" w:type="dxa"/>
+              <w:left w:w="100.0" w:type="dxa"/>
+              <w:bottom w:w="100.0" w:type="dxa"/>
+              <w:right w:w="100.0" w:type="dxa"/>
+            </w:tcMar>
+            <w:vAlign w:val="top"/>
+          </w:tcPr>
+          <w:p>
+            <w:pPr>
+              <w:widowControl w:val="0"/>
+              <w:spacing w:line="240" w:lineRule="auto"/>
+              <w:rPr>
+                <w:rFonts w:ascii="Times New Roman" w:cs="Times New Roman" w:eastAsia="Times New Roman" w:hAnsi="Times New Roman"/>
+                <w:sz w:val="24"/>
+                <w:szCs w:val="24"/>
+              </w:rPr>
+            </w:pPr>
+            <w:r>
+              <w:rPr>
+                <w:rFonts w:ascii="Times New Roman" w:cs="Times New Roman" w:eastAsia="Times New Roman" w:hAnsi="Times New Roman"/>
+                <w:sz w:val="24"/>
+                <w:szCs w:val="24"/>
+                <w:rtl w:val="0"/>
+              </w:rPr>
+              <w:t xml:space="preserve">8</w:t>
+            </w:r>
+          </w:p>
+        </w:tc>
+        <w:tc>
+          <w:tcPr>
+            <w:shd w:fill="auto" w:val="clear"/>
+            <w:tcMar>
+              <w:top w:w="100.0" w:type="dxa"/>
+              <w:left w:w="100.0" w:type="dxa"/>
+              <w:bottom w:w="100.0" w:type="dxa"/>
+              <w:right w:w="100.0" w:type="dxa"/>
+            </w:tcMar>
+            <w:vAlign w:val="top"/>
+          </w:tcPr>
+          <w:p>
+            <w:pPr>
+              <w:widowControl w:val="0"/>
+              <w:spacing w:line="240" w:lineRule="auto"/>
+              <w:rPr>
+                <w:rFonts w:ascii="Times New Roman" w:cs="Times New Roman" w:eastAsia="Times New Roman" w:hAnsi="Times New Roman"/>
+                <w:sz w:val="24"/>
+                <w:szCs w:val="24"/>
+              </w:rPr>
+            </w:pPr>
+            <w:r>
+              <w:rPr>
+                <w:rtl w:val="0"/>
+              </w:rPr>
+            </w:r>
+          </w:p>
+        </w:tc>
+        <w:tc>
+          <w:tcPr>
+            <w:shd w:fill="auto" w:val="clear"/>
+            <w:tcMar>
+              <w:top w:w="100.0" w:type="dxa"/>
+              <w:left w:w="100.0" w:type="dxa"/>
+              <w:bottom w:w="100.0" w:type="dxa"/>
+              <w:right w:w="100.0" w:type="dxa"/>
+            </w:tcMar>
+            <w:vAlign w:val="top"/>
+          </w:tcPr>
+          <w:p>
+            <w:pPr>
+              <w:widowControl w:val="0"/>
+              <w:spacing w:line="240" w:lineRule="auto"/>
               <w:jc w:val="center"/>
               <w:rPr>
                 <w:rFonts w:ascii="Times New Roman" w:cs="Times New Roman" w:eastAsia="Times New Roman" w:hAnsi="Times New Roman"/>
@@ -2851,6 +6028,267 @@
           </w:tcPr>
           <w:p>
             <w:pPr>
+              <w:widowControl w:val="0"/>
+              <w:spacing w:line="240" w:lineRule="auto"/>
+              <w:rPr>
+                <w:rFonts w:ascii="Times New Roman" w:cs="Times New Roman" w:eastAsia="Times New Roman" w:hAnsi="Times New Roman"/>
+                <w:sz w:val="24"/>
+                <w:szCs w:val="24"/>
+              </w:rPr>
+            </w:pPr>
+            <w:r>
+              <w:rPr>
+                <w:rtl w:val="0"/>
+              </w:rPr>
+            </w:r>
+          </w:p>
+        </w:tc>
+      </w:tr>
+      <w:tr>
+        <w:trPr>
+          <w:cantSplit w:val="0"/>
+          <w:trHeight w:val="440" w:hRule="atLeast"/>
+          <w:tblHeader w:val="0"/>
+        </w:trPr>
+        <w:tc>
+          <w:tcPr>
+            <w:vMerge w:val="restart"/>
+            <w:shd w:fill="auto" w:val="clear"/>
+            <w:tcMar>
+              <w:top w:w="100.0" w:type="dxa"/>
+              <w:left w:w="100.0" w:type="dxa"/>
+              <w:bottom w:w="100.0" w:type="dxa"/>
+              <w:right w:w="100.0" w:type="dxa"/>
+            </w:tcMar>
+            <w:vAlign w:val="top"/>
+          </w:tcPr>
+          <w:p>
+            <w:pPr>
+              <w:widowControl w:val="0"/>
+              <w:spacing w:line="240" w:lineRule="auto"/>
+              <w:rPr>
+                <w:rFonts w:ascii="Times New Roman" w:cs="Times New Roman" w:eastAsia="Times New Roman" w:hAnsi="Times New Roman"/>
+                <w:sz w:val="24"/>
+                <w:szCs w:val="24"/>
+              </w:rPr>
+            </w:pPr>
+            <w:r>
+              <w:rPr>
+                <w:rFonts w:ascii="Times New Roman" w:cs="Times New Roman" w:eastAsia="Times New Roman" w:hAnsi="Times New Roman"/>
+                <w:sz w:val="24"/>
+                <w:szCs w:val="24"/>
+                <w:rtl w:val="0"/>
+              </w:rPr>
+              <w:t xml:space="preserve">Orcamento</w:t>
+            </w:r>
+          </w:p>
+        </w:tc>
+        <w:tc>
+          <w:tcPr>
+            <w:shd w:fill="auto" w:val="clear"/>
+            <w:tcMar>
+              <w:top w:w="100.0" w:type="dxa"/>
+              <w:left w:w="100.0" w:type="dxa"/>
+              <w:bottom w:w="100.0" w:type="dxa"/>
+              <w:right w:w="100.0" w:type="dxa"/>
+            </w:tcMar>
+            <w:vAlign w:val="top"/>
+          </w:tcPr>
+          <w:p>
+            <w:pPr>
+              <w:widowControl w:val="0"/>
+              <w:spacing w:line="240" w:lineRule="auto"/>
+              <w:rPr>
+                <w:rFonts w:ascii="Times New Roman" w:cs="Times New Roman" w:eastAsia="Times New Roman" w:hAnsi="Times New Roman"/>
+                <w:sz w:val="24"/>
+                <w:szCs w:val="24"/>
+              </w:rPr>
+            </w:pPr>
+            <w:r>
+              <w:rPr>
+                <w:rFonts w:ascii="Times New Roman" w:cs="Times New Roman" w:eastAsia="Times New Roman" w:hAnsi="Times New Roman"/>
+                <w:sz w:val="24"/>
+                <w:szCs w:val="24"/>
+                <w:rtl w:val="0"/>
+              </w:rPr>
+              <w:t xml:space="preserve">id</w:t>
+            </w:r>
+          </w:p>
+        </w:tc>
+        <w:tc>
+          <w:tcPr>
+            <w:shd w:fill="auto" w:val="clear"/>
+            <w:tcMar>
+              <w:top w:w="100.0" w:type="dxa"/>
+              <w:left w:w="100.0" w:type="dxa"/>
+              <w:bottom w:w="100.0" w:type="dxa"/>
+              <w:right w:w="100.0" w:type="dxa"/>
+            </w:tcMar>
+            <w:vAlign w:val="top"/>
+          </w:tcPr>
+          <w:p>
+            <w:pPr>
+              <w:widowControl w:val="0"/>
+              <w:spacing w:line="240" w:lineRule="auto"/>
+              <w:rPr>
+                <w:rFonts w:ascii="Times New Roman" w:cs="Times New Roman" w:eastAsia="Times New Roman" w:hAnsi="Times New Roman"/>
+                <w:sz w:val="24"/>
+                <w:szCs w:val="24"/>
+              </w:rPr>
+            </w:pPr>
+            <w:r>
+              <w:rPr>
+                <w:rFonts w:ascii="Times New Roman" w:cs="Times New Roman" w:eastAsia="Times New Roman" w:hAnsi="Times New Roman"/>
+                <w:sz w:val="24"/>
+                <w:szCs w:val="24"/>
+                <w:rtl w:val="0"/>
+              </w:rPr>
+              <w:t xml:space="preserve">Integer</w:t>
+            </w:r>
+          </w:p>
+        </w:tc>
+        <w:tc>
+          <w:tcPr>
+            <w:shd w:fill="auto" w:val="clear"/>
+            <w:tcMar>
+              <w:top w:w="100.0" w:type="dxa"/>
+              <w:left w:w="100.0" w:type="dxa"/>
+              <w:bottom w:w="100.0" w:type="dxa"/>
+              <w:right w:w="100.0" w:type="dxa"/>
+            </w:tcMar>
+            <w:vAlign w:val="top"/>
+          </w:tcPr>
+          <w:p>
+            <w:pPr>
+              <w:widowControl w:val="0"/>
+              <w:spacing w:line="240" w:lineRule="auto"/>
+              <w:rPr>
+                <w:rFonts w:ascii="Times New Roman" w:cs="Times New Roman" w:eastAsia="Times New Roman" w:hAnsi="Times New Roman"/>
+                <w:sz w:val="24"/>
+                <w:szCs w:val="24"/>
+              </w:rPr>
+            </w:pPr>
+            <w:r>
+              <w:rPr>
+                <w:rtl w:val="0"/>
+              </w:rPr>
+            </w:r>
+          </w:p>
+        </w:tc>
+        <w:tc>
+          <w:tcPr>
+            <w:shd w:fill="auto" w:val="clear"/>
+            <w:tcMar>
+              <w:top w:w="100.0" w:type="dxa"/>
+              <w:left w:w="100.0" w:type="dxa"/>
+              <w:bottom w:w="100.0" w:type="dxa"/>
+              <w:right w:w="100.0" w:type="dxa"/>
+            </w:tcMar>
+            <w:vAlign w:val="top"/>
+          </w:tcPr>
+          <w:p>
+            <w:pPr>
+              <w:widowControl w:val="0"/>
+              <w:spacing w:line="240" w:lineRule="auto"/>
+              <w:rPr>
+                <w:rFonts w:ascii="Times New Roman" w:cs="Times New Roman" w:eastAsia="Times New Roman" w:hAnsi="Times New Roman"/>
+                <w:sz w:val="24"/>
+                <w:szCs w:val="24"/>
+              </w:rPr>
+            </w:pPr>
+            <w:r>
+              <w:rPr>
+                <w:rFonts w:ascii="Times New Roman" w:cs="Times New Roman" w:eastAsia="Times New Roman" w:hAnsi="Times New Roman"/>
+                <w:sz w:val="24"/>
+                <w:szCs w:val="24"/>
+                <w:rtl w:val="0"/>
+              </w:rPr>
+              <w:t xml:space="preserve">     *</w:t>
+            </w:r>
+          </w:p>
+        </w:tc>
+        <w:tc>
+          <w:tcPr>
+            <w:shd w:fill="auto" w:val="clear"/>
+            <w:tcMar>
+              <w:top w:w="100.0" w:type="dxa"/>
+              <w:left w:w="100.0" w:type="dxa"/>
+              <w:bottom w:w="100.0" w:type="dxa"/>
+              <w:right w:w="100.0" w:type="dxa"/>
+            </w:tcMar>
+            <w:vAlign w:val="top"/>
+          </w:tcPr>
+          <w:p>
+            <w:pPr>
+              <w:widowControl w:val="0"/>
+              <w:spacing w:line="240" w:lineRule="auto"/>
+              <w:jc w:val="center"/>
+              <w:rPr>
+                <w:rFonts w:ascii="Times New Roman" w:cs="Times New Roman" w:eastAsia="Times New Roman" w:hAnsi="Times New Roman"/>
+                <w:sz w:val="24"/>
+                <w:szCs w:val="24"/>
+              </w:rPr>
+            </w:pPr>
+            <w:r>
+              <w:rPr>
+                <w:rFonts w:ascii="Times New Roman" w:cs="Times New Roman" w:eastAsia="Times New Roman" w:hAnsi="Times New Roman"/>
+                <w:sz w:val="24"/>
+                <w:szCs w:val="24"/>
+                <w:rtl w:val="0"/>
+              </w:rPr>
+              <w:t xml:space="preserve">*</w:t>
+            </w:r>
+          </w:p>
+        </w:tc>
+        <w:tc>
+          <w:tcPr>
+            <w:shd w:fill="auto" w:val="clear"/>
+            <w:tcMar>
+              <w:top w:w="100.0" w:type="dxa"/>
+              <w:left w:w="100.0" w:type="dxa"/>
+              <w:bottom w:w="100.0" w:type="dxa"/>
+              <w:right w:w="100.0" w:type="dxa"/>
+            </w:tcMar>
+            <w:vAlign w:val="top"/>
+          </w:tcPr>
+          <w:p>
+            <w:pPr>
+              <w:widowControl w:val="0"/>
+              <w:spacing w:line="240" w:lineRule="auto"/>
+              <w:rPr>
+                <w:rFonts w:ascii="Times New Roman" w:cs="Times New Roman" w:eastAsia="Times New Roman" w:hAnsi="Times New Roman"/>
+                <w:sz w:val="24"/>
+                <w:szCs w:val="24"/>
+              </w:rPr>
+            </w:pPr>
+            <w:r>
+              <w:rPr>
+                <w:rtl w:val="0"/>
+              </w:rPr>
+            </w:r>
+          </w:p>
+        </w:tc>
+      </w:tr>
+      <w:tr>
+        <w:trPr>
+          <w:cantSplit w:val="0"/>
+          <w:trHeight w:val="440" w:hRule="atLeast"/>
+          <w:tblHeader w:val="0"/>
+        </w:trPr>
+        <w:tc>
+          <w:tcPr>
+            <w:vMerge w:val="continue"/>
+            <w:shd w:fill="auto" w:val="clear"/>
+            <w:tcMar>
+              <w:top w:w="100.0" w:type="dxa"/>
+              <w:left w:w="100.0" w:type="dxa"/>
+              <w:bottom w:w="100.0" w:type="dxa"/>
+              <w:right w:w="100.0" w:type="dxa"/>
+            </w:tcMar>
+            <w:vAlign w:val="top"/>
+          </w:tcPr>
+          <w:p>
+            <w:pPr>
               <w:keepNext w:val="0"/>
               <w:keepLines w:val="0"/>
               <w:pageBreakBefore w:val="0"/>
@@ -2866,6 +6304,2005 @@
               <w:spacing w:after="0" w:before="0" w:line="240" w:lineRule="auto"/>
               <w:ind w:left="0" w:right="0" w:firstLine="0"/>
               <w:jc w:val="left"/>
+              <w:rPr>
+                <w:rFonts w:ascii="Times New Roman" w:cs="Times New Roman" w:eastAsia="Times New Roman" w:hAnsi="Times New Roman"/>
+                <w:sz w:val="24"/>
+                <w:szCs w:val="24"/>
+              </w:rPr>
+            </w:pPr>
+            <w:r>
+              <w:rPr>
+                <w:rtl w:val="0"/>
+              </w:rPr>
+            </w:r>
+          </w:p>
+        </w:tc>
+        <w:tc>
+          <w:tcPr>
+            <w:shd w:fill="auto" w:val="clear"/>
+            <w:tcMar>
+              <w:top w:w="100.0" w:type="dxa"/>
+              <w:left w:w="100.0" w:type="dxa"/>
+              <w:bottom w:w="100.0" w:type="dxa"/>
+              <w:right w:w="100.0" w:type="dxa"/>
+            </w:tcMar>
+            <w:vAlign w:val="top"/>
+          </w:tcPr>
+          <w:p>
+            <w:pPr>
+              <w:widowControl w:val="0"/>
+              <w:spacing w:line="240" w:lineRule="auto"/>
+              <w:rPr>
+                <w:rFonts w:ascii="Times New Roman" w:cs="Times New Roman" w:eastAsia="Times New Roman" w:hAnsi="Times New Roman"/>
+                <w:sz w:val="24"/>
+                <w:szCs w:val="24"/>
+              </w:rPr>
+            </w:pPr>
+            <w:r>
+              <w:rPr>
+                <w:rFonts w:ascii="Times New Roman" w:cs="Times New Roman" w:eastAsia="Times New Roman" w:hAnsi="Times New Roman"/>
+                <w:sz w:val="24"/>
+                <w:szCs w:val="24"/>
+                <w:rtl w:val="0"/>
+              </w:rPr>
+              <w:t xml:space="preserve">descricao</w:t>
+            </w:r>
+          </w:p>
+        </w:tc>
+        <w:tc>
+          <w:tcPr>
+            <w:shd w:fill="auto" w:val="clear"/>
+            <w:tcMar>
+              <w:top w:w="100.0" w:type="dxa"/>
+              <w:left w:w="100.0" w:type="dxa"/>
+              <w:bottom w:w="100.0" w:type="dxa"/>
+              <w:right w:w="100.0" w:type="dxa"/>
+            </w:tcMar>
+            <w:vAlign w:val="top"/>
+          </w:tcPr>
+          <w:p>
+            <w:pPr>
+              <w:widowControl w:val="0"/>
+              <w:spacing w:line="240" w:lineRule="auto"/>
+              <w:rPr>
+                <w:rFonts w:ascii="Times New Roman" w:cs="Times New Roman" w:eastAsia="Times New Roman" w:hAnsi="Times New Roman"/>
+                <w:sz w:val="24"/>
+                <w:szCs w:val="24"/>
+              </w:rPr>
+            </w:pPr>
+            <w:r>
+              <w:rPr>
+                <w:rFonts w:ascii="Times New Roman" w:cs="Times New Roman" w:eastAsia="Times New Roman" w:hAnsi="Times New Roman"/>
+                <w:sz w:val="24"/>
+                <w:szCs w:val="24"/>
+                <w:rtl w:val="0"/>
+              </w:rPr>
+              <w:t xml:space="preserve">Char</w:t>
+            </w:r>
+          </w:p>
+        </w:tc>
+        <w:tc>
+          <w:tcPr>
+            <w:shd w:fill="auto" w:val="clear"/>
+            <w:tcMar>
+              <w:top w:w="100.0" w:type="dxa"/>
+              <w:left w:w="100.0" w:type="dxa"/>
+              <w:bottom w:w="100.0" w:type="dxa"/>
+              <w:right w:w="100.0" w:type="dxa"/>
+            </w:tcMar>
+            <w:vAlign w:val="top"/>
+          </w:tcPr>
+          <w:p>
+            <w:pPr>
+              <w:widowControl w:val="0"/>
+              <w:spacing w:line="240" w:lineRule="auto"/>
+              <w:rPr>
+                <w:rFonts w:ascii="Times New Roman" w:cs="Times New Roman" w:eastAsia="Times New Roman" w:hAnsi="Times New Roman"/>
+                <w:sz w:val="24"/>
+                <w:szCs w:val="24"/>
+              </w:rPr>
+            </w:pPr>
+            <w:r>
+              <w:rPr>
+                <w:rFonts w:ascii="Times New Roman" w:cs="Times New Roman" w:eastAsia="Times New Roman" w:hAnsi="Times New Roman"/>
+                <w:sz w:val="24"/>
+                <w:szCs w:val="24"/>
+                <w:rtl w:val="0"/>
+              </w:rPr>
+              <w:t xml:space="preserve">100</w:t>
+            </w:r>
+          </w:p>
+        </w:tc>
+        <w:tc>
+          <w:tcPr>
+            <w:shd w:fill="auto" w:val="clear"/>
+            <w:tcMar>
+              <w:top w:w="100.0" w:type="dxa"/>
+              <w:left w:w="100.0" w:type="dxa"/>
+              <w:bottom w:w="100.0" w:type="dxa"/>
+              <w:right w:w="100.0" w:type="dxa"/>
+            </w:tcMar>
+            <w:vAlign w:val="top"/>
+          </w:tcPr>
+          <w:p>
+            <w:pPr>
+              <w:widowControl w:val="0"/>
+              <w:spacing w:line="240" w:lineRule="auto"/>
+              <w:rPr>
+                <w:rFonts w:ascii="Times New Roman" w:cs="Times New Roman" w:eastAsia="Times New Roman" w:hAnsi="Times New Roman"/>
+                <w:sz w:val="24"/>
+                <w:szCs w:val="24"/>
+              </w:rPr>
+            </w:pPr>
+            <w:r>
+              <w:rPr>
+                <w:rtl w:val="0"/>
+              </w:rPr>
+            </w:r>
+          </w:p>
+        </w:tc>
+        <w:tc>
+          <w:tcPr>
+            <w:shd w:fill="auto" w:val="clear"/>
+            <w:tcMar>
+              <w:top w:w="100.0" w:type="dxa"/>
+              <w:left w:w="100.0" w:type="dxa"/>
+              <w:bottom w:w="100.0" w:type="dxa"/>
+              <w:right w:w="100.0" w:type="dxa"/>
+            </w:tcMar>
+            <w:vAlign w:val="top"/>
+          </w:tcPr>
+          <w:p>
+            <w:pPr>
+              <w:widowControl w:val="0"/>
+              <w:spacing w:line="240" w:lineRule="auto"/>
+              <w:jc w:val="center"/>
+              <w:rPr>
+                <w:rFonts w:ascii="Times New Roman" w:cs="Times New Roman" w:eastAsia="Times New Roman" w:hAnsi="Times New Roman"/>
+                <w:sz w:val="24"/>
+                <w:szCs w:val="24"/>
+              </w:rPr>
+            </w:pPr>
+            <w:r>
+              <w:rPr>
+                <w:rtl w:val="0"/>
+              </w:rPr>
+            </w:r>
+          </w:p>
+        </w:tc>
+        <w:tc>
+          <w:tcPr>
+            <w:shd w:fill="auto" w:val="clear"/>
+            <w:tcMar>
+              <w:top w:w="100.0" w:type="dxa"/>
+              <w:left w:w="100.0" w:type="dxa"/>
+              <w:bottom w:w="100.0" w:type="dxa"/>
+              <w:right w:w="100.0" w:type="dxa"/>
+            </w:tcMar>
+            <w:vAlign w:val="top"/>
+          </w:tcPr>
+          <w:p>
+            <w:pPr>
+              <w:widowControl w:val="0"/>
+              <w:spacing w:line="240" w:lineRule="auto"/>
+              <w:rPr>
+                <w:rFonts w:ascii="Times New Roman" w:cs="Times New Roman" w:eastAsia="Times New Roman" w:hAnsi="Times New Roman"/>
+                <w:sz w:val="24"/>
+                <w:szCs w:val="24"/>
+              </w:rPr>
+            </w:pPr>
+            <w:r>
+              <w:rPr>
+                <w:rtl w:val="0"/>
+              </w:rPr>
+            </w:r>
+          </w:p>
+        </w:tc>
+      </w:tr>
+      <w:tr>
+        <w:trPr>
+          <w:cantSplit w:val="0"/>
+          <w:trHeight w:val="440" w:hRule="atLeast"/>
+          <w:tblHeader w:val="0"/>
+        </w:trPr>
+        <w:tc>
+          <w:tcPr>
+            <w:vMerge w:val="continue"/>
+            <w:shd w:fill="auto" w:val="clear"/>
+            <w:tcMar>
+              <w:top w:w="100.0" w:type="dxa"/>
+              <w:left w:w="100.0" w:type="dxa"/>
+              <w:bottom w:w="100.0" w:type="dxa"/>
+              <w:right w:w="100.0" w:type="dxa"/>
+            </w:tcMar>
+            <w:vAlign w:val="top"/>
+          </w:tcPr>
+          <w:p>
+            <w:pPr>
+              <w:keepNext w:val="0"/>
+              <w:keepLines w:val="0"/>
+              <w:pageBreakBefore w:val="0"/>
+              <w:widowControl w:val="0"/>
+              <w:pBdr>
+                <w:top w:space="0" w:sz="0" w:val="nil"/>
+                <w:left w:space="0" w:sz="0" w:val="nil"/>
+                <w:bottom w:space="0" w:sz="0" w:val="nil"/>
+                <w:right w:space="0" w:sz="0" w:val="nil"/>
+                <w:between w:space="0" w:sz="0" w:val="nil"/>
+              </w:pBdr>
+              <w:shd w:fill="auto" w:val="clear"/>
+              <w:spacing w:after="0" w:before="0" w:line="240" w:lineRule="auto"/>
+              <w:ind w:left="0" w:right="0" w:firstLine="0"/>
+              <w:jc w:val="left"/>
+              <w:rPr>
+                <w:rFonts w:ascii="Times New Roman" w:cs="Times New Roman" w:eastAsia="Times New Roman" w:hAnsi="Times New Roman"/>
+                <w:sz w:val="24"/>
+                <w:szCs w:val="24"/>
+              </w:rPr>
+            </w:pPr>
+            <w:r>
+              <w:rPr>
+                <w:rtl w:val="0"/>
+              </w:rPr>
+            </w:r>
+          </w:p>
+        </w:tc>
+        <w:tc>
+          <w:tcPr>
+            <w:shd w:fill="auto" w:val="clear"/>
+            <w:tcMar>
+              <w:top w:w="100.0" w:type="dxa"/>
+              <w:left w:w="100.0" w:type="dxa"/>
+              <w:bottom w:w="100.0" w:type="dxa"/>
+              <w:right w:w="100.0" w:type="dxa"/>
+            </w:tcMar>
+            <w:vAlign w:val="top"/>
+          </w:tcPr>
+          <w:p>
+            <w:pPr>
+              <w:widowControl w:val="0"/>
+              <w:spacing w:line="240" w:lineRule="auto"/>
+              <w:rPr>
+                <w:rFonts w:ascii="Times New Roman" w:cs="Times New Roman" w:eastAsia="Times New Roman" w:hAnsi="Times New Roman"/>
+                <w:sz w:val="24"/>
+                <w:szCs w:val="24"/>
+              </w:rPr>
+            </w:pPr>
+            <w:r>
+              <w:rPr>
+                <w:rFonts w:ascii="Times New Roman" w:cs="Times New Roman" w:eastAsia="Times New Roman" w:hAnsi="Times New Roman"/>
+                <w:sz w:val="24"/>
+                <w:szCs w:val="24"/>
+                <w:rtl w:val="0"/>
+              </w:rPr>
+              <w:t xml:space="preserve">data</w:t>
+            </w:r>
+          </w:p>
+        </w:tc>
+        <w:tc>
+          <w:tcPr>
+            <w:shd w:fill="auto" w:val="clear"/>
+            <w:tcMar>
+              <w:top w:w="100.0" w:type="dxa"/>
+              <w:left w:w="100.0" w:type="dxa"/>
+              <w:bottom w:w="100.0" w:type="dxa"/>
+              <w:right w:w="100.0" w:type="dxa"/>
+            </w:tcMar>
+            <w:vAlign w:val="top"/>
+          </w:tcPr>
+          <w:p>
+            <w:pPr>
+              <w:widowControl w:val="0"/>
+              <w:spacing w:line="240" w:lineRule="auto"/>
+              <w:rPr>
+                <w:rFonts w:ascii="Times New Roman" w:cs="Times New Roman" w:eastAsia="Times New Roman" w:hAnsi="Times New Roman"/>
+                <w:sz w:val="24"/>
+                <w:szCs w:val="24"/>
+              </w:rPr>
+            </w:pPr>
+            <w:r>
+              <w:rPr>
+                <w:rFonts w:ascii="Times New Roman" w:cs="Times New Roman" w:eastAsia="Times New Roman" w:hAnsi="Times New Roman"/>
+                <w:sz w:val="24"/>
+                <w:szCs w:val="24"/>
+                <w:rtl w:val="0"/>
+              </w:rPr>
+              <w:t xml:space="preserve">String</w:t>
+            </w:r>
+          </w:p>
+        </w:tc>
+        <w:tc>
+          <w:tcPr>
+            <w:shd w:fill="auto" w:val="clear"/>
+            <w:tcMar>
+              <w:top w:w="100.0" w:type="dxa"/>
+              <w:left w:w="100.0" w:type="dxa"/>
+              <w:bottom w:w="100.0" w:type="dxa"/>
+              <w:right w:w="100.0" w:type="dxa"/>
+            </w:tcMar>
+            <w:vAlign w:val="top"/>
+          </w:tcPr>
+          <w:p>
+            <w:pPr>
+              <w:widowControl w:val="0"/>
+              <w:spacing w:line="240" w:lineRule="auto"/>
+              <w:rPr>
+                <w:rFonts w:ascii="Times New Roman" w:cs="Times New Roman" w:eastAsia="Times New Roman" w:hAnsi="Times New Roman"/>
+                <w:sz w:val="24"/>
+                <w:szCs w:val="24"/>
+              </w:rPr>
+            </w:pPr>
+            <w:r>
+              <w:rPr>
+                <w:rFonts w:ascii="Times New Roman" w:cs="Times New Roman" w:eastAsia="Times New Roman" w:hAnsi="Times New Roman"/>
+                <w:sz w:val="24"/>
+                <w:szCs w:val="24"/>
+                <w:rtl w:val="0"/>
+              </w:rPr>
+              <w:t xml:space="preserve">8</w:t>
+            </w:r>
+          </w:p>
+        </w:tc>
+        <w:tc>
+          <w:tcPr>
+            <w:shd w:fill="auto" w:val="clear"/>
+            <w:tcMar>
+              <w:top w:w="100.0" w:type="dxa"/>
+              <w:left w:w="100.0" w:type="dxa"/>
+              <w:bottom w:w="100.0" w:type="dxa"/>
+              <w:right w:w="100.0" w:type="dxa"/>
+            </w:tcMar>
+            <w:vAlign w:val="top"/>
+          </w:tcPr>
+          <w:p>
+            <w:pPr>
+              <w:widowControl w:val="0"/>
+              <w:spacing w:line="240" w:lineRule="auto"/>
+              <w:rPr>
+                <w:rFonts w:ascii="Times New Roman" w:cs="Times New Roman" w:eastAsia="Times New Roman" w:hAnsi="Times New Roman"/>
+                <w:sz w:val="24"/>
+                <w:szCs w:val="24"/>
+              </w:rPr>
+            </w:pPr>
+            <w:r>
+              <w:rPr>
+                <w:rtl w:val="0"/>
+              </w:rPr>
+            </w:r>
+          </w:p>
+        </w:tc>
+        <w:tc>
+          <w:tcPr>
+            <w:shd w:fill="auto" w:val="clear"/>
+            <w:tcMar>
+              <w:top w:w="100.0" w:type="dxa"/>
+              <w:left w:w="100.0" w:type="dxa"/>
+              <w:bottom w:w="100.0" w:type="dxa"/>
+              <w:right w:w="100.0" w:type="dxa"/>
+            </w:tcMar>
+            <w:vAlign w:val="top"/>
+          </w:tcPr>
+          <w:p>
+            <w:pPr>
+              <w:widowControl w:val="0"/>
+              <w:spacing w:line="240" w:lineRule="auto"/>
+              <w:jc w:val="center"/>
+              <w:rPr>
+                <w:rFonts w:ascii="Times New Roman" w:cs="Times New Roman" w:eastAsia="Times New Roman" w:hAnsi="Times New Roman"/>
+                <w:sz w:val="24"/>
+                <w:szCs w:val="24"/>
+              </w:rPr>
+            </w:pPr>
+            <w:r>
+              <w:rPr>
+                <w:rFonts w:ascii="Times New Roman" w:cs="Times New Roman" w:eastAsia="Times New Roman" w:hAnsi="Times New Roman"/>
+                <w:sz w:val="24"/>
+                <w:szCs w:val="24"/>
+                <w:rtl w:val="0"/>
+              </w:rPr>
+              <w:t xml:space="preserve">*</w:t>
+            </w:r>
+          </w:p>
+        </w:tc>
+        <w:tc>
+          <w:tcPr>
+            <w:shd w:fill="auto" w:val="clear"/>
+            <w:tcMar>
+              <w:top w:w="100.0" w:type="dxa"/>
+              <w:left w:w="100.0" w:type="dxa"/>
+              <w:bottom w:w="100.0" w:type="dxa"/>
+              <w:right w:w="100.0" w:type="dxa"/>
+            </w:tcMar>
+            <w:vAlign w:val="top"/>
+          </w:tcPr>
+          <w:p>
+            <w:pPr>
+              <w:widowControl w:val="0"/>
+              <w:spacing w:line="240" w:lineRule="auto"/>
+              <w:rPr>
+                <w:rFonts w:ascii="Times New Roman" w:cs="Times New Roman" w:eastAsia="Times New Roman" w:hAnsi="Times New Roman"/>
+                <w:sz w:val="24"/>
+                <w:szCs w:val="24"/>
+              </w:rPr>
+            </w:pPr>
+            <w:r>
+              <w:rPr>
+                <w:rtl w:val="0"/>
+              </w:rPr>
+            </w:r>
+          </w:p>
+        </w:tc>
+      </w:tr>
+      <w:tr>
+        <w:trPr>
+          <w:cantSplit w:val="0"/>
+          <w:trHeight w:val="440" w:hRule="atLeast"/>
+          <w:tblHeader w:val="0"/>
+        </w:trPr>
+        <w:tc>
+          <w:tcPr>
+            <w:vMerge w:val="restart"/>
+            <w:shd w:fill="auto" w:val="clear"/>
+            <w:tcMar>
+              <w:top w:w="100.0" w:type="dxa"/>
+              <w:left w:w="100.0" w:type="dxa"/>
+              <w:bottom w:w="100.0" w:type="dxa"/>
+              <w:right w:w="100.0" w:type="dxa"/>
+            </w:tcMar>
+            <w:vAlign w:val="top"/>
+          </w:tcPr>
+          <w:p>
+            <w:pPr>
+              <w:widowControl w:val="0"/>
+              <w:spacing w:line="240" w:lineRule="auto"/>
+              <w:rPr>
+                <w:rFonts w:ascii="Times New Roman" w:cs="Times New Roman" w:eastAsia="Times New Roman" w:hAnsi="Times New Roman"/>
+                <w:sz w:val="24"/>
+                <w:szCs w:val="24"/>
+              </w:rPr>
+            </w:pPr>
+            <w:r>
+              <w:rPr>
+                <w:rFonts w:ascii="Times New Roman" w:cs="Times New Roman" w:eastAsia="Times New Roman" w:hAnsi="Times New Roman"/>
+                <w:sz w:val="24"/>
+                <w:szCs w:val="24"/>
+                <w:rtl w:val="0"/>
+              </w:rPr>
+              <w:t xml:space="preserve">Avaliacao</w:t>
+            </w:r>
+          </w:p>
+        </w:tc>
+        <w:tc>
+          <w:tcPr>
+            <w:shd w:fill="auto" w:val="clear"/>
+            <w:tcMar>
+              <w:top w:w="100.0" w:type="dxa"/>
+              <w:left w:w="100.0" w:type="dxa"/>
+              <w:bottom w:w="100.0" w:type="dxa"/>
+              <w:right w:w="100.0" w:type="dxa"/>
+            </w:tcMar>
+            <w:vAlign w:val="top"/>
+          </w:tcPr>
+          <w:p>
+            <w:pPr>
+              <w:widowControl w:val="0"/>
+              <w:spacing w:line="240" w:lineRule="auto"/>
+              <w:rPr>
+                <w:rFonts w:ascii="Times New Roman" w:cs="Times New Roman" w:eastAsia="Times New Roman" w:hAnsi="Times New Roman"/>
+                <w:sz w:val="24"/>
+                <w:szCs w:val="24"/>
+              </w:rPr>
+            </w:pPr>
+            <w:r>
+              <w:rPr>
+                <w:rFonts w:ascii="Times New Roman" w:cs="Times New Roman" w:eastAsia="Times New Roman" w:hAnsi="Times New Roman"/>
+                <w:sz w:val="24"/>
+                <w:szCs w:val="24"/>
+                <w:rtl w:val="0"/>
+              </w:rPr>
+              <w:t xml:space="preserve">id</w:t>
+            </w:r>
+          </w:p>
+        </w:tc>
+        <w:tc>
+          <w:tcPr>
+            <w:shd w:fill="auto" w:val="clear"/>
+            <w:tcMar>
+              <w:top w:w="100.0" w:type="dxa"/>
+              <w:left w:w="100.0" w:type="dxa"/>
+              <w:bottom w:w="100.0" w:type="dxa"/>
+              <w:right w:w="100.0" w:type="dxa"/>
+            </w:tcMar>
+            <w:vAlign w:val="top"/>
+          </w:tcPr>
+          <w:p>
+            <w:pPr>
+              <w:widowControl w:val="0"/>
+              <w:spacing w:line="240" w:lineRule="auto"/>
+              <w:rPr>
+                <w:rFonts w:ascii="Times New Roman" w:cs="Times New Roman" w:eastAsia="Times New Roman" w:hAnsi="Times New Roman"/>
+                <w:sz w:val="24"/>
+                <w:szCs w:val="24"/>
+              </w:rPr>
+            </w:pPr>
+            <w:r>
+              <w:rPr>
+                <w:rFonts w:ascii="Times New Roman" w:cs="Times New Roman" w:eastAsia="Times New Roman" w:hAnsi="Times New Roman"/>
+                <w:sz w:val="24"/>
+                <w:szCs w:val="24"/>
+                <w:rtl w:val="0"/>
+              </w:rPr>
+              <w:t xml:space="preserve">Integer</w:t>
+            </w:r>
+          </w:p>
+        </w:tc>
+        <w:tc>
+          <w:tcPr>
+            <w:shd w:fill="auto" w:val="clear"/>
+            <w:tcMar>
+              <w:top w:w="100.0" w:type="dxa"/>
+              <w:left w:w="100.0" w:type="dxa"/>
+              <w:bottom w:w="100.0" w:type="dxa"/>
+              <w:right w:w="100.0" w:type="dxa"/>
+            </w:tcMar>
+            <w:vAlign w:val="top"/>
+          </w:tcPr>
+          <w:p>
+            <w:pPr>
+              <w:widowControl w:val="0"/>
+              <w:spacing w:line="240" w:lineRule="auto"/>
+              <w:rPr>
+                <w:rFonts w:ascii="Times New Roman" w:cs="Times New Roman" w:eastAsia="Times New Roman" w:hAnsi="Times New Roman"/>
+                <w:sz w:val="24"/>
+                <w:szCs w:val="24"/>
+              </w:rPr>
+            </w:pPr>
+            <w:r>
+              <w:rPr>
+                <w:rtl w:val="0"/>
+              </w:rPr>
+            </w:r>
+          </w:p>
+        </w:tc>
+        <w:tc>
+          <w:tcPr>
+            <w:shd w:fill="auto" w:val="clear"/>
+            <w:tcMar>
+              <w:top w:w="100.0" w:type="dxa"/>
+              <w:left w:w="100.0" w:type="dxa"/>
+              <w:bottom w:w="100.0" w:type="dxa"/>
+              <w:right w:w="100.0" w:type="dxa"/>
+            </w:tcMar>
+            <w:vAlign w:val="top"/>
+          </w:tcPr>
+          <w:p>
+            <w:pPr>
+              <w:widowControl w:val="0"/>
+              <w:spacing w:line="240" w:lineRule="auto"/>
+              <w:rPr>
+                <w:rFonts w:ascii="Times New Roman" w:cs="Times New Roman" w:eastAsia="Times New Roman" w:hAnsi="Times New Roman"/>
+                <w:sz w:val="24"/>
+                <w:szCs w:val="24"/>
+              </w:rPr>
+            </w:pPr>
+            <w:r>
+              <w:rPr>
+                <w:rFonts w:ascii="Times New Roman" w:cs="Times New Roman" w:eastAsia="Times New Roman" w:hAnsi="Times New Roman"/>
+                <w:sz w:val="24"/>
+                <w:szCs w:val="24"/>
+                <w:rtl w:val="0"/>
+              </w:rPr>
+              <w:t xml:space="preserve">     *</w:t>
+            </w:r>
+          </w:p>
+        </w:tc>
+        <w:tc>
+          <w:tcPr>
+            <w:shd w:fill="auto" w:val="clear"/>
+            <w:tcMar>
+              <w:top w:w="100.0" w:type="dxa"/>
+              <w:left w:w="100.0" w:type="dxa"/>
+              <w:bottom w:w="100.0" w:type="dxa"/>
+              <w:right w:w="100.0" w:type="dxa"/>
+            </w:tcMar>
+            <w:vAlign w:val="top"/>
+          </w:tcPr>
+          <w:p>
+            <w:pPr>
+              <w:widowControl w:val="0"/>
+              <w:spacing w:line="240" w:lineRule="auto"/>
+              <w:jc w:val="center"/>
+              <w:rPr>
+                <w:rFonts w:ascii="Times New Roman" w:cs="Times New Roman" w:eastAsia="Times New Roman" w:hAnsi="Times New Roman"/>
+                <w:sz w:val="24"/>
+                <w:szCs w:val="24"/>
+              </w:rPr>
+            </w:pPr>
+            <w:r>
+              <w:rPr>
+                <w:rtl w:val="0"/>
+              </w:rPr>
+            </w:r>
+          </w:p>
+        </w:tc>
+        <w:tc>
+          <w:tcPr>
+            <w:shd w:fill="auto" w:val="clear"/>
+            <w:tcMar>
+              <w:top w:w="100.0" w:type="dxa"/>
+              <w:left w:w="100.0" w:type="dxa"/>
+              <w:bottom w:w="100.0" w:type="dxa"/>
+              <w:right w:w="100.0" w:type="dxa"/>
+            </w:tcMar>
+            <w:vAlign w:val="top"/>
+          </w:tcPr>
+          <w:p>
+            <w:pPr>
+              <w:widowControl w:val="0"/>
+              <w:spacing w:line="240" w:lineRule="auto"/>
+              <w:rPr>
+                <w:rFonts w:ascii="Times New Roman" w:cs="Times New Roman" w:eastAsia="Times New Roman" w:hAnsi="Times New Roman"/>
+                <w:sz w:val="24"/>
+                <w:szCs w:val="24"/>
+              </w:rPr>
+            </w:pPr>
+            <w:r>
+              <w:rPr>
+                <w:rtl w:val="0"/>
+              </w:rPr>
+            </w:r>
+          </w:p>
+        </w:tc>
+      </w:tr>
+      <w:tr>
+        <w:trPr>
+          <w:cantSplit w:val="0"/>
+          <w:trHeight w:val="440" w:hRule="atLeast"/>
+          <w:tblHeader w:val="0"/>
+        </w:trPr>
+        <w:tc>
+          <w:tcPr>
+            <w:vMerge w:val="continue"/>
+            <w:shd w:fill="auto" w:val="clear"/>
+            <w:tcMar>
+              <w:top w:w="100.0" w:type="dxa"/>
+              <w:left w:w="100.0" w:type="dxa"/>
+              <w:bottom w:w="100.0" w:type="dxa"/>
+              <w:right w:w="100.0" w:type="dxa"/>
+            </w:tcMar>
+            <w:vAlign w:val="top"/>
+          </w:tcPr>
+          <w:p>
+            <w:pPr>
+              <w:keepNext w:val="0"/>
+              <w:keepLines w:val="0"/>
+              <w:pageBreakBefore w:val="0"/>
+              <w:widowControl w:val="0"/>
+              <w:pBdr>
+                <w:top w:space="0" w:sz="0" w:val="nil"/>
+                <w:left w:space="0" w:sz="0" w:val="nil"/>
+                <w:bottom w:space="0" w:sz="0" w:val="nil"/>
+                <w:right w:space="0" w:sz="0" w:val="nil"/>
+                <w:between w:space="0" w:sz="0" w:val="nil"/>
+              </w:pBdr>
+              <w:shd w:fill="auto" w:val="clear"/>
+              <w:spacing w:after="0" w:before="0" w:line="240" w:lineRule="auto"/>
+              <w:ind w:left="0" w:right="0" w:firstLine="0"/>
+              <w:jc w:val="left"/>
+              <w:rPr>
+                <w:rFonts w:ascii="Times New Roman" w:cs="Times New Roman" w:eastAsia="Times New Roman" w:hAnsi="Times New Roman"/>
+                <w:sz w:val="24"/>
+                <w:szCs w:val="24"/>
+              </w:rPr>
+            </w:pPr>
+            <w:r>
+              <w:rPr>
+                <w:rtl w:val="0"/>
+              </w:rPr>
+            </w:r>
+          </w:p>
+        </w:tc>
+        <w:tc>
+          <w:tcPr>
+            <w:shd w:fill="auto" w:val="clear"/>
+            <w:tcMar>
+              <w:top w:w="100.0" w:type="dxa"/>
+              <w:left w:w="100.0" w:type="dxa"/>
+              <w:bottom w:w="100.0" w:type="dxa"/>
+              <w:right w:w="100.0" w:type="dxa"/>
+            </w:tcMar>
+            <w:vAlign w:val="top"/>
+          </w:tcPr>
+          <w:p>
+            <w:pPr>
+              <w:widowControl w:val="0"/>
+              <w:spacing w:line="240" w:lineRule="auto"/>
+              <w:rPr>
+                <w:rFonts w:ascii="Times New Roman" w:cs="Times New Roman" w:eastAsia="Times New Roman" w:hAnsi="Times New Roman"/>
+                <w:sz w:val="24"/>
+                <w:szCs w:val="24"/>
+              </w:rPr>
+            </w:pPr>
+            <w:r>
+              <w:rPr>
+                <w:rFonts w:ascii="Times New Roman" w:cs="Times New Roman" w:eastAsia="Times New Roman" w:hAnsi="Times New Roman"/>
+                <w:sz w:val="24"/>
+                <w:szCs w:val="24"/>
+                <w:rtl w:val="0"/>
+              </w:rPr>
+              <w:t xml:space="preserve">descricao</w:t>
+            </w:r>
+          </w:p>
+        </w:tc>
+        <w:tc>
+          <w:tcPr>
+            <w:shd w:fill="auto" w:val="clear"/>
+            <w:tcMar>
+              <w:top w:w="100.0" w:type="dxa"/>
+              <w:left w:w="100.0" w:type="dxa"/>
+              <w:bottom w:w="100.0" w:type="dxa"/>
+              <w:right w:w="100.0" w:type="dxa"/>
+            </w:tcMar>
+            <w:vAlign w:val="top"/>
+          </w:tcPr>
+          <w:p>
+            <w:pPr>
+              <w:widowControl w:val="0"/>
+              <w:spacing w:line="240" w:lineRule="auto"/>
+              <w:rPr>
+                <w:rFonts w:ascii="Times New Roman" w:cs="Times New Roman" w:eastAsia="Times New Roman" w:hAnsi="Times New Roman"/>
+                <w:sz w:val="24"/>
+                <w:szCs w:val="24"/>
+              </w:rPr>
+            </w:pPr>
+            <w:r>
+              <w:rPr>
+                <w:rFonts w:ascii="Times New Roman" w:cs="Times New Roman" w:eastAsia="Times New Roman" w:hAnsi="Times New Roman"/>
+                <w:sz w:val="24"/>
+                <w:szCs w:val="24"/>
+                <w:rtl w:val="0"/>
+              </w:rPr>
+              <w:t xml:space="preserve">Char</w:t>
+            </w:r>
+          </w:p>
+        </w:tc>
+        <w:tc>
+          <w:tcPr>
+            <w:shd w:fill="auto" w:val="clear"/>
+            <w:tcMar>
+              <w:top w:w="100.0" w:type="dxa"/>
+              <w:left w:w="100.0" w:type="dxa"/>
+              <w:bottom w:w="100.0" w:type="dxa"/>
+              <w:right w:w="100.0" w:type="dxa"/>
+            </w:tcMar>
+            <w:vAlign w:val="top"/>
+          </w:tcPr>
+          <w:p>
+            <w:pPr>
+              <w:widowControl w:val="0"/>
+              <w:spacing w:line="240" w:lineRule="auto"/>
+              <w:rPr>
+                <w:rFonts w:ascii="Times New Roman" w:cs="Times New Roman" w:eastAsia="Times New Roman" w:hAnsi="Times New Roman"/>
+                <w:sz w:val="24"/>
+                <w:szCs w:val="24"/>
+              </w:rPr>
+            </w:pPr>
+            <w:r>
+              <w:rPr>
+                <w:rFonts w:ascii="Times New Roman" w:cs="Times New Roman" w:eastAsia="Times New Roman" w:hAnsi="Times New Roman"/>
+                <w:sz w:val="24"/>
+                <w:szCs w:val="24"/>
+                <w:rtl w:val="0"/>
+              </w:rPr>
+              <w:t xml:space="preserve">100</w:t>
+            </w:r>
+          </w:p>
+        </w:tc>
+        <w:tc>
+          <w:tcPr>
+            <w:shd w:fill="auto" w:val="clear"/>
+            <w:tcMar>
+              <w:top w:w="100.0" w:type="dxa"/>
+              <w:left w:w="100.0" w:type="dxa"/>
+              <w:bottom w:w="100.0" w:type="dxa"/>
+              <w:right w:w="100.0" w:type="dxa"/>
+            </w:tcMar>
+            <w:vAlign w:val="top"/>
+          </w:tcPr>
+          <w:p>
+            <w:pPr>
+              <w:widowControl w:val="0"/>
+              <w:spacing w:line="240" w:lineRule="auto"/>
+              <w:rPr>
+                <w:rFonts w:ascii="Times New Roman" w:cs="Times New Roman" w:eastAsia="Times New Roman" w:hAnsi="Times New Roman"/>
+                <w:sz w:val="24"/>
+                <w:szCs w:val="24"/>
+              </w:rPr>
+            </w:pPr>
+            <w:r>
+              <w:rPr>
+                <w:rtl w:val="0"/>
+              </w:rPr>
+            </w:r>
+          </w:p>
+        </w:tc>
+        <w:tc>
+          <w:tcPr>
+            <w:shd w:fill="auto" w:val="clear"/>
+            <w:tcMar>
+              <w:top w:w="100.0" w:type="dxa"/>
+              <w:left w:w="100.0" w:type="dxa"/>
+              <w:bottom w:w="100.0" w:type="dxa"/>
+              <w:right w:w="100.0" w:type="dxa"/>
+            </w:tcMar>
+            <w:vAlign w:val="top"/>
+          </w:tcPr>
+          <w:p>
+            <w:pPr>
+              <w:widowControl w:val="0"/>
+              <w:spacing w:line="240" w:lineRule="auto"/>
+              <w:jc w:val="center"/>
+              <w:rPr>
+                <w:rFonts w:ascii="Times New Roman" w:cs="Times New Roman" w:eastAsia="Times New Roman" w:hAnsi="Times New Roman"/>
+                <w:sz w:val="24"/>
+                <w:szCs w:val="24"/>
+              </w:rPr>
+            </w:pPr>
+            <w:r>
+              <w:rPr>
+                <w:rtl w:val="0"/>
+              </w:rPr>
+            </w:r>
+          </w:p>
+        </w:tc>
+        <w:tc>
+          <w:tcPr>
+            <w:shd w:fill="auto" w:val="clear"/>
+            <w:tcMar>
+              <w:top w:w="100.0" w:type="dxa"/>
+              <w:left w:w="100.0" w:type="dxa"/>
+              <w:bottom w:w="100.0" w:type="dxa"/>
+              <w:right w:w="100.0" w:type="dxa"/>
+            </w:tcMar>
+            <w:vAlign w:val="top"/>
+          </w:tcPr>
+          <w:p>
+            <w:pPr>
+              <w:widowControl w:val="0"/>
+              <w:spacing w:line="240" w:lineRule="auto"/>
+              <w:rPr>
+                <w:rFonts w:ascii="Times New Roman" w:cs="Times New Roman" w:eastAsia="Times New Roman" w:hAnsi="Times New Roman"/>
+                <w:sz w:val="24"/>
+                <w:szCs w:val="24"/>
+              </w:rPr>
+            </w:pPr>
+            <w:r>
+              <w:rPr>
+                <w:rtl w:val="0"/>
+              </w:rPr>
+            </w:r>
+          </w:p>
+        </w:tc>
+      </w:tr>
+      <w:tr>
+        <w:trPr>
+          <w:cantSplit w:val="0"/>
+          <w:trHeight w:val="440" w:hRule="atLeast"/>
+          <w:tblHeader w:val="0"/>
+        </w:trPr>
+        <w:tc>
+          <w:tcPr>
+            <w:vMerge w:val="continue"/>
+            <w:shd w:fill="auto" w:val="clear"/>
+            <w:tcMar>
+              <w:top w:w="100.0" w:type="dxa"/>
+              <w:left w:w="100.0" w:type="dxa"/>
+              <w:bottom w:w="100.0" w:type="dxa"/>
+              <w:right w:w="100.0" w:type="dxa"/>
+            </w:tcMar>
+            <w:vAlign w:val="top"/>
+          </w:tcPr>
+          <w:p>
+            <w:pPr>
+              <w:keepNext w:val="0"/>
+              <w:keepLines w:val="0"/>
+              <w:pageBreakBefore w:val="0"/>
+              <w:widowControl w:val="0"/>
+              <w:pBdr>
+                <w:top w:space="0" w:sz="0" w:val="nil"/>
+                <w:left w:space="0" w:sz="0" w:val="nil"/>
+                <w:bottom w:space="0" w:sz="0" w:val="nil"/>
+                <w:right w:space="0" w:sz="0" w:val="nil"/>
+                <w:between w:space="0" w:sz="0" w:val="nil"/>
+              </w:pBdr>
+              <w:shd w:fill="auto" w:val="clear"/>
+              <w:spacing w:after="0" w:before="0" w:line="240" w:lineRule="auto"/>
+              <w:ind w:left="0" w:right="0" w:firstLine="0"/>
+              <w:jc w:val="left"/>
+              <w:rPr>
+                <w:rFonts w:ascii="Times New Roman" w:cs="Times New Roman" w:eastAsia="Times New Roman" w:hAnsi="Times New Roman"/>
+                <w:sz w:val="24"/>
+                <w:szCs w:val="24"/>
+              </w:rPr>
+            </w:pPr>
+            <w:r>
+              <w:rPr>
+                <w:rtl w:val="0"/>
+              </w:rPr>
+            </w:r>
+          </w:p>
+        </w:tc>
+        <w:tc>
+          <w:tcPr>
+            <w:shd w:fill="auto" w:val="clear"/>
+            <w:tcMar>
+              <w:top w:w="100.0" w:type="dxa"/>
+              <w:left w:w="100.0" w:type="dxa"/>
+              <w:bottom w:w="100.0" w:type="dxa"/>
+              <w:right w:w="100.0" w:type="dxa"/>
+            </w:tcMar>
+            <w:vAlign w:val="top"/>
+          </w:tcPr>
+          <w:p>
+            <w:pPr>
+              <w:widowControl w:val="0"/>
+              <w:spacing w:line="240" w:lineRule="auto"/>
+              <w:rPr>
+                <w:rFonts w:ascii="Times New Roman" w:cs="Times New Roman" w:eastAsia="Times New Roman" w:hAnsi="Times New Roman"/>
+                <w:sz w:val="24"/>
+                <w:szCs w:val="24"/>
+              </w:rPr>
+            </w:pPr>
+            <w:r>
+              <w:rPr>
+                <w:rFonts w:ascii="Times New Roman" w:cs="Times New Roman" w:eastAsia="Times New Roman" w:hAnsi="Times New Roman"/>
+                <w:sz w:val="24"/>
+                <w:szCs w:val="24"/>
+                <w:rtl w:val="0"/>
+              </w:rPr>
+              <w:t xml:space="preserve">data</w:t>
+            </w:r>
+          </w:p>
+        </w:tc>
+        <w:tc>
+          <w:tcPr>
+            <w:shd w:fill="auto" w:val="clear"/>
+            <w:tcMar>
+              <w:top w:w="100.0" w:type="dxa"/>
+              <w:left w:w="100.0" w:type="dxa"/>
+              <w:bottom w:w="100.0" w:type="dxa"/>
+              <w:right w:w="100.0" w:type="dxa"/>
+            </w:tcMar>
+            <w:vAlign w:val="top"/>
+          </w:tcPr>
+          <w:p>
+            <w:pPr>
+              <w:widowControl w:val="0"/>
+              <w:spacing w:line="240" w:lineRule="auto"/>
+              <w:rPr>
+                <w:rFonts w:ascii="Times New Roman" w:cs="Times New Roman" w:eastAsia="Times New Roman" w:hAnsi="Times New Roman"/>
+                <w:sz w:val="24"/>
+                <w:szCs w:val="24"/>
+              </w:rPr>
+            </w:pPr>
+            <w:r>
+              <w:rPr>
+                <w:rFonts w:ascii="Times New Roman" w:cs="Times New Roman" w:eastAsia="Times New Roman" w:hAnsi="Times New Roman"/>
+                <w:sz w:val="24"/>
+                <w:szCs w:val="24"/>
+                <w:rtl w:val="0"/>
+              </w:rPr>
+              <w:t xml:space="preserve">String</w:t>
+            </w:r>
+          </w:p>
+        </w:tc>
+        <w:tc>
+          <w:tcPr>
+            <w:shd w:fill="auto" w:val="clear"/>
+            <w:tcMar>
+              <w:top w:w="100.0" w:type="dxa"/>
+              <w:left w:w="100.0" w:type="dxa"/>
+              <w:bottom w:w="100.0" w:type="dxa"/>
+              <w:right w:w="100.0" w:type="dxa"/>
+            </w:tcMar>
+            <w:vAlign w:val="top"/>
+          </w:tcPr>
+          <w:p>
+            <w:pPr>
+              <w:widowControl w:val="0"/>
+              <w:spacing w:line="240" w:lineRule="auto"/>
+              <w:rPr>
+                <w:rFonts w:ascii="Times New Roman" w:cs="Times New Roman" w:eastAsia="Times New Roman" w:hAnsi="Times New Roman"/>
+                <w:sz w:val="24"/>
+                <w:szCs w:val="24"/>
+              </w:rPr>
+            </w:pPr>
+            <w:r>
+              <w:rPr>
+                <w:rFonts w:ascii="Times New Roman" w:cs="Times New Roman" w:eastAsia="Times New Roman" w:hAnsi="Times New Roman"/>
+                <w:sz w:val="24"/>
+                <w:szCs w:val="24"/>
+                <w:rtl w:val="0"/>
+              </w:rPr>
+              <w:t xml:space="preserve">8</w:t>
+            </w:r>
+          </w:p>
+        </w:tc>
+        <w:tc>
+          <w:tcPr>
+            <w:shd w:fill="auto" w:val="clear"/>
+            <w:tcMar>
+              <w:top w:w="100.0" w:type="dxa"/>
+              <w:left w:w="100.0" w:type="dxa"/>
+              <w:bottom w:w="100.0" w:type="dxa"/>
+              <w:right w:w="100.0" w:type="dxa"/>
+            </w:tcMar>
+            <w:vAlign w:val="top"/>
+          </w:tcPr>
+          <w:p>
+            <w:pPr>
+              <w:widowControl w:val="0"/>
+              <w:spacing w:line="240" w:lineRule="auto"/>
+              <w:rPr>
+                <w:rFonts w:ascii="Times New Roman" w:cs="Times New Roman" w:eastAsia="Times New Roman" w:hAnsi="Times New Roman"/>
+                <w:sz w:val="24"/>
+                <w:szCs w:val="24"/>
+              </w:rPr>
+            </w:pPr>
+            <w:r>
+              <w:rPr>
+                <w:rtl w:val="0"/>
+              </w:rPr>
+            </w:r>
+          </w:p>
+        </w:tc>
+        <w:tc>
+          <w:tcPr>
+            <w:shd w:fill="auto" w:val="clear"/>
+            <w:tcMar>
+              <w:top w:w="100.0" w:type="dxa"/>
+              <w:left w:w="100.0" w:type="dxa"/>
+              <w:bottom w:w="100.0" w:type="dxa"/>
+              <w:right w:w="100.0" w:type="dxa"/>
+            </w:tcMar>
+            <w:vAlign w:val="top"/>
+          </w:tcPr>
+          <w:p>
+            <w:pPr>
+              <w:widowControl w:val="0"/>
+              <w:spacing w:line="240" w:lineRule="auto"/>
+              <w:jc w:val="center"/>
+              <w:rPr>
+                <w:rFonts w:ascii="Times New Roman" w:cs="Times New Roman" w:eastAsia="Times New Roman" w:hAnsi="Times New Roman"/>
+                <w:sz w:val="24"/>
+                <w:szCs w:val="24"/>
+              </w:rPr>
+            </w:pPr>
+            <w:r>
+              <w:rPr>
+                <w:rFonts w:ascii="Times New Roman" w:cs="Times New Roman" w:eastAsia="Times New Roman" w:hAnsi="Times New Roman"/>
+                <w:sz w:val="24"/>
+                <w:szCs w:val="24"/>
+                <w:rtl w:val="0"/>
+              </w:rPr>
+              <w:t xml:space="preserve">*</w:t>
+            </w:r>
+          </w:p>
+        </w:tc>
+        <w:tc>
+          <w:tcPr>
+            <w:shd w:fill="auto" w:val="clear"/>
+            <w:tcMar>
+              <w:top w:w="100.0" w:type="dxa"/>
+              <w:left w:w="100.0" w:type="dxa"/>
+              <w:bottom w:w="100.0" w:type="dxa"/>
+              <w:right w:w="100.0" w:type="dxa"/>
+            </w:tcMar>
+            <w:vAlign w:val="top"/>
+          </w:tcPr>
+          <w:p>
+            <w:pPr>
+              <w:widowControl w:val="0"/>
+              <w:spacing w:line="240" w:lineRule="auto"/>
+              <w:rPr>
+                <w:rFonts w:ascii="Times New Roman" w:cs="Times New Roman" w:eastAsia="Times New Roman" w:hAnsi="Times New Roman"/>
+                <w:sz w:val="24"/>
+                <w:szCs w:val="24"/>
+              </w:rPr>
+            </w:pPr>
+            <w:r>
+              <w:rPr>
+                <w:rtl w:val="0"/>
+              </w:rPr>
+            </w:r>
+          </w:p>
+        </w:tc>
+      </w:tr>
+      <w:tr>
+        <w:trPr>
+          <w:cantSplit w:val="0"/>
+          <w:trHeight w:val="440" w:hRule="atLeast"/>
+          <w:tblHeader w:val="0"/>
+        </w:trPr>
+        <w:tc>
+          <w:tcPr>
+            <w:vMerge w:val="restart"/>
+            <w:shd w:fill="auto" w:val="clear"/>
+            <w:tcMar>
+              <w:top w:w="100.0" w:type="dxa"/>
+              <w:left w:w="100.0" w:type="dxa"/>
+              <w:bottom w:w="100.0" w:type="dxa"/>
+              <w:right w:w="100.0" w:type="dxa"/>
+            </w:tcMar>
+            <w:vAlign w:val="top"/>
+          </w:tcPr>
+          <w:p>
+            <w:pPr>
+              <w:widowControl w:val="0"/>
+              <w:spacing w:line="240" w:lineRule="auto"/>
+              <w:rPr>
+                <w:rFonts w:ascii="Times New Roman" w:cs="Times New Roman" w:eastAsia="Times New Roman" w:hAnsi="Times New Roman"/>
+                <w:sz w:val="24"/>
+                <w:szCs w:val="24"/>
+              </w:rPr>
+            </w:pPr>
+            <w:r>
+              <w:rPr>
+                <w:rFonts w:ascii="Times New Roman" w:cs="Times New Roman" w:eastAsia="Times New Roman" w:hAnsi="Times New Roman"/>
+                <w:sz w:val="24"/>
+                <w:szCs w:val="24"/>
+                <w:rtl w:val="0"/>
+              </w:rPr>
+              <w:t xml:space="preserve">AreasDeAtuação</w:t>
+            </w:r>
+          </w:p>
+        </w:tc>
+        <w:tc>
+          <w:tcPr>
+            <w:shd w:fill="auto" w:val="clear"/>
+            <w:tcMar>
+              <w:top w:w="100.0" w:type="dxa"/>
+              <w:left w:w="100.0" w:type="dxa"/>
+              <w:bottom w:w="100.0" w:type="dxa"/>
+              <w:right w:w="100.0" w:type="dxa"/>
+            </w:tcMar>
+            <w:vAlign w:val="top"/>
+          </w:tcPr>
+          <w:p>
+            <w:pPr>
+              <w:widowControl w:val="0"/>
+              <w:spacing w:line="240" w:lineRule="auto"/>
+              <w:rPr>
+                <w:rFonts w:ascii="Times New Roman" w:cs="Times New Roman" w:eastAsia="Times New Roman" w:hAnsi="Times New Roman"/>
+                <w:sz w:val="24"/>
+                <w:szCs w:val="24"/>
+              </w:rPr>
+            </w:pPr>
+            <w:r>
+              <w:rPr>
+                <w:rFonts w:ascii="Times New Roman" w:cs="Times New Roman" w:eastAsia="Times New Roman" w:hAnsi="Times New Roman"/>
+                <w:sz w:val="24"/>
+                <w:szCs w:val="24"/>
+                <w:rtl w:val="0"/>
+              </w:rPr>
+              <w:t xml:space="preserve">id</w:t>
+            </w:r>
+          </w:p>
+        </w:tc>
+        <w:tc>
+          <w:tcPr>
+            <w:shd w:fill="auto" w:val="clear"/>
+            <w:tcMar>
+              <w:top w:w="100.0" w:type="dxa"/>
+              <w:left w:w="100.0" w:type="dxa"/>
+              <w:bottom w:w="100.0" w:type="dxa"/>
+              <w:right w:w="100.0" w:type="dxa"/>
+            </w:tcMar>
+            <w:vAlign w:val="top"/>
+          </w:tcPr>
+          <w:p>
+            <w:pPr>
+              <w:widowControl w:val="0"/>
+              <w:spacing w:line="240" w:lineRule="auto"/>
+              <w:rPr>
+                <w:rFonts w:ascii="Times New Roman" w:cs="Times New Roman" w:eastAsia="Times New Roman" w:hAnsi="Times New Roman"/>
+                <w:sz w:val="24"/>
+                <w:szCs w:val="24"/>
+              </w:rPr>
+            </w:pPr>
+            <w:r>
+              <w:rPr>
+                <w:rFonts w:ascii="Times New Roman" w:cs="Times New Roman" w:eastAsia="Times New Roman" w:hAnsi="Times New Roman"/>
+                <w:sz w:val="24"/>
+                <w:szCs w:val="24"/>
+                <w:rtl w:val="0"/>
+              </w:rPr>
+              <w:t xml:space="preserve">Integer</w:t>
+            </w:r>
+          </w:p>
+        </w:tc>
+        <w:tc>
+          <w:tcPr>
+            <w:shd w:fill="auto" w:val="clear"/>
+            <w:tcMar>
+              <w:top w:w="100.0" w:type="dxa"/>
+              <w:left w:w="100.0" w:type="dxa"/>
+              <w:bottom w:w="100.0" w:type="dxa"/>
+              <w:right w:w="100.0" w:type="dxa"/>
+            </w:tcMar>
+            <w:vAlign w:val="top"/>
+          </w:tcPr>
+          <w:p>
+            <w:pPr>
+              <w:widowControl w:val="0"/>
+              <w:spacing w:line="240" w:lineRule="auto"/>
+              <w:rPr>
+                <w:rFonts w:ascii="Times New Roman" w:cs="Times New Roman" w:eastAsia="Times New Roman" w:hAnsi="Times New Roman"/>
+                <w:sz w:val="24"/>
+                <w:szCs w:val="24"/>
+              </w:rPr>
+            </w:pPr>
+            <w:r>
+              <w:rPr>
+                <w:rtl w:val="0"/>
+              </w:rPr>
+            </w:r>
+          </w:p>
+        </w:tc>
+        <w:tc>
+          <w:tcPr>
+            <w:shd w:fill="auto" w:val="clear"/>
+            <w:tcMar>
+              <w:top w:w="100.0" w:type="dxa"/>
+              <w:left w:w="100.0" w:type="dxa"/>
+              <w:bottom w:w="100.0" w:type="dxa"/>
+              <w:right w:w="100.0" w:type="dxa"/>
+            </w:tcMar>
+            <w:vAlign w:val="top"/>
+          </w:tcPr>
+          <w:p>
+            <w:pPr>
+              <w:widowControl w:val="0"/>
+              <w:spacing w:line="240" w:lineRule="auto"/>
+              <w:rPr>
+                <w:rFonts w:ascii="Times New Roman" w:cs="Times New Roman" w:eastAsia="Times New Roman" w:hAnsi="Times New Roman"/>
+                <w:sz w:val="24"/>
+                <w:szCs w:val="24"/>
+              </w:rPr>
+            </w:pPr>
+            <w:r>
+              <w:rPr>
+                <w:rFonts w:ascii="Times New Roman" w:cs="Times New Roman" w:eastAsia="Times New Roman" w:hAnsi="Times New Roman"/>
+                <w:sz w:val="24"/>
+                <w:szCs w:val="24"/>
+                <w:rtl w:val="0"/>
+              </w:rPr>
+              <w:t xml:space="preserve">     *</w:t>
+            </w:r>
+          </w:p>
+        </w:tc>
+        <w:tc>
+          <w:tcPr>
+            <w:shd w:fill="auto" w:val="clear"/>
+            <w:tcMar>
+              <w:top w:w="100.0" w:type="dxa"/>
+              <w:left w:w="100.0" w:type="dxa"/>
+              <w:bottom w:w="100.0" w:type="dxa"/>
+              <w:right w:w="100.0" w:type="dxa"/>
+            </w:tcMar>
+            <w:vAlign w:val="top"/>
+          </w:tcPr>
+          <w:p>
+            <w:pPr>
+              <w:widowControl w:val="0"/>
+              <w:spacing w:line="240" w:lineRule="auto"/>
+              <w:jc w:val="center"/>
+              <w:rPr>
+                <w:rFonts w:ascii="Times New Roman" w:cs="Times New Roman" w:eastAsia="Times New Roman" w:hAnsi="Times New Roman"/>
+                <w:sz w:val="24"/>
+                <w:szCs w:val="24"/>
+              </w:rPr>
+            </w:pPr>
+            <w:r>
+              <w:rPr>
+                <w:rtl w:val="0"/>
+              </w:rPr>
+            </w:r>
+          </w:p>
+        </w:tc>
+        <w:tc>
+          <w:tcPr>
+            <w:shd w:fill="auto" w:val="clear"/>
+            <w:tcMar>
+              <w:top w:w="100.0" w:type="dxa"/>
+              <w:left w:w="100.0" w:type="dxa"/>
+              <w:bottom w:w="100.0" w:type="dxa"/>
+              <w:right w:w="100.0" w:type="dxa"/>
+            </w:tcMar>
+            <w:vAlign w:val="top"/>
+          </w:tcPr>
+          <w:p>
+            <w:pPr>
+              <w:widowControl w:val="0"/>
+              <w:spacing w:line="240" w:lineRule="auto"/>
+              <w:rPr>
+                <w:rFonts w:ascii="Times New Roman" w:cs="Times New Roman" w:eastAsia="Times New Roman" w:hAnsi="Times New Roman"/>
+                <w:sz w:val="24"/>
+                <w:szCs w:val="24"/>
+              </w:rPr>
+            </w:pPr>
+            <w:r>
+              <w:rPr>
+                <w:rtl w:val="0"/>
+              </w:rPr>
+            </w:r>
+          </w:p>
+        </w:tc>
+      </w:tr>
+      <w:tr>
+        <w:trPr>
+          <w:cantSplit w:val="0"/>
+          <w:trHeight w:val="440" w:hRule="atLeast"/>
+          <w:tblHeader w:val="0"/>
+        </w:trPr>
+        <w:tc>
+          <w:tcPr>
+            <w:vMerge w:val="continue"/>
+            <w:shd w:fill="auto" w:val="clear"/>
+            <w:tcMar>
+              <w:top w:w="100.0" w:type="dxa"/>
+              <w:left w:w="100.0" w:type="dxa"/>
+              <w:bottom w:w="100.0" w:type="dxa"/>
+              <w:right w:w="100.0" w:type="dxa"/>
+            </w:tcMar>
+            <w:vAlign w:val="top"/>
+          </w:tcPr>
+          <w:p>
+            <w:pPr>
+              <w:keepNext w:val="0"/>
+              <w:keepLines w:val="0"/>
+              <w:pageBreakBefore w:val="0"/>
+              <w:widowControl w:val="0"/>
+              <w:pBdr>
+                <w:top w:space="0" w:sz="0" w:val="nil"/>
+                <w:left w:space="0" w:sz="0" w:val="nil"/>
+                <w:bottom w:space="0" w:sz="0" w:val="nil"/>
+                <w:right w:space="0" w:sz="0" w:val="nil"/>
+                <w:between w:space="0" w:sz="0" w:val="nil"/>
+              </w:pBdr>
+              <w:shd w:fill="auto" w:val="clear"/>
+              <w:spacing w:after="0" w:before="0" w:line="240" w:lineRule="auto"/>
+              <w:ind w:left="0" w:right="0" w:firstLine="0"/>
+              <w:jc w:val="left"/>
+              <w:rPr>
+                <w:rFonts w:ascii="Times New Roman" w:cs="Times New Roman" w:eastAsia="Times New Roman" w:hAnsi="Times New Roman"/>
+                <w:sz w:val="24"/>
+                <w:szCs w:val="24"/>
+              </w:rPr>
+            </w:pPr>
+            <w:r>
+              <w:rPr>
+                <w:rtl w:val="0"/>
+              </w:rPr>
+            </w:r>
+          </w:p>
+        </w:tc>
+        <w:tc>
+          <w:tcPr>
+            <w:shd w:fill="auto" w:val="clear"/>
+            <w:tcMar>
+              <w:top w:w="100.0" w:type="dxa"/>
+              <w:left w:w="100.0" w:type="dxa"/>
+              <w:bottom w:w="100.0" w:type="dxa"/>
+              <w:right w:w="100.0" w:type="dxa"/>
+            </w:tcMar>
+            <w:vAlign w:val="top"/>
+          </w:tcPr>
+          <w:p>
+            <w:pPr>
+              <w:widowControl w:val="0"/>
+              <w:spacing w:line="240" w:lineRule="auto"/>
+              <w:rPr>
+                <w:rFonts w:ascii="Times New Roman" w:cs="Times New Roman" w:eastAsia="Times New Roman" w:hAnsi="Times New Roman"/>
+                <w:sz w:val="24"/>
+                <w:szCs w:val="24"/>
+              </w:rPr>
+            </w:pPr>
+            <w:r>
+              <w:rPr>
+                <w:rFonts w:ascii="Times New Roman" w:cs="Times New Roman" w:eastAsia="Times New Roman" w:hAnsi="Times New Roman"/>
+                <w:sz w:val="24"/>
+                <w:szCs w:val="24"/>
+                <w:rtl w:val="0"/>
+              </w:rPr>
+              <w:t xml:space="preserve">descricao</w:t>
+            </w:r>
+          </w:p>
+        </w:tc>
+        <w:tc>
+          <w:tcPr>
+            <w:shd w:fill="auto" w:val="clear"/>
+            <w:tcMar>
+              <w:top w:w="100.0" w:type="dxa"/>
+              <w:left w:w="100.0" w:type="dxa"/>
+              <w:bottom w:w="100.0" w:type="dxa"/>
+              <w:right w:w="100.0" w:type="dxa"/>
+            </w:tcMar>
+            <w:vAlign w:val="top"/>
+          </w:tcPr>
+          <w:p>
+            <w:pPr>
+              <w:widowControl w:val="0"/>
+              <w:spacing w:line="240" w:lineRule="auto"/>
+              <w:rPr>
+                <w:rFonts w:ascii="Times New Roman" w:cs="Times New Roman" w:eastAsia="Times New Roman" w:hAnsi="Times New Roman"/>
+                <w:sz w:val="24"/>
+                <w:szCs w:val="24"/>
+              </w:rPr>
+            </w:pPr>
+            <w:r>
+              <w:rPr>
+                <w:rFonts w:ascii="Times New Roman" w:cs="Times New Roman" w:eastAsia="Times New Roman" w:hAnsi="Times New Roman"/>
+                <w:sz w:val="24"/>
+                <w:szCs w:val="24"/>
+                <w:rtl w:val="0"/>
+              </w:rPr>
+              <w:t xml:space="preserve">Char</w:t>
+            </w:r>
+          </w:p>
+        </w:tc>
+        <w:tc>
+          <w:tcPr>
+            <w:shd w:fill="auto" w:val="clear"/>
+            <w:tcMar>
+              <w:top w:w="100.0" w:type="dxa"/>
+              <w:left w:w="100.0" w:type="dxa"/>
+              <w:bottom w:w="100.0" w:type="dxa"/>
+              <w:right w:w="100.0" w:type="dxa"/>
+            </w:tcMar>
+            <w:vAlign w:val="top"/>
+          </w:tcPr>
+          <w:p>
+            <w:pPr>
+              <w:widowControl w:val="0"/>
+              <w:spacing w:line="240" w:lineRule="auto"/>
+              <w:rPr>
+                <w:rFonts w:ascii="Times New Roman" w:cs="Times New Roman" w:eastAsia="Times New Roman" w:hAnsi="Times New Roman"/>
+                <w:sz w:val="24"/>
+                <w:szCs w:val="24"/>
+              </w:rPr>
+            </w:pPr>
+            <w:r>
+              <w:rPr>
+                <w:rFonts w:ascii="Times New Roman" w:cs="Times New Roman" w:eastAsia="Times New Roman" w:hAnsi="Times New Roman"/>
+                <w:sz w:val="24"/>
+                <w:szCs w:val="24"/>
+                <w:rtl w:val="0"/>
+              </w:rPr>
+              <w:t xml:space="preserve">100</w:t>
+            </w:r>
+          </w:p>
+        </w:tc>
+        <w:tc>
+          <w:tcPr>
+            <w:shd w:fill="auto" w:val="clear"/>
+            <w:tcMar>
+              <w:top w:w="100.0" w:type="dxa"/>
+              <w:left w:w="100.0" w:type="dxa"/>
+              <w:bottom w:w="100.0" w:type="dxa"/>
+              <w:right w:w="100.0" w:type="dxa"/>
+            </w:tcMar>
+            <w:vAlign w:val="top"/>
+          </w:tcPr>
+          <w:p>
+            <w:pPr>
+              <w:widowControl w:val="0"/>
+              <w:spacing w:line="240" w:lineRule="auto"/>
+              <w:rPr>
+                <w:rFonts w:ascii="Times New Roman" w:cs="Times New Roman" w:eastAsia="Times New Roman" w:hAnsi="Times New Roman"/>
+                <w:sz w:val="24"/>
+                <w:szCs w:val="24"/>
+              </w:rPr>
+            </w:pPr>
+            <w:r>
+              <w:rPr>
+                <w:rtl w:val="0"/>
+              </w:rPr>
+            </w:r>
+          </w:p>
+        </w:tc>
+        <w:tc>
+          <w:tcPr>
+            <w:shd w:fill="auto" w:val="clear"/>
+            <w:tcMar>
+              <w:top w:w="100.0" w:type="dxa"/>
+              <w:left w:w="100.0" w:type="dxa"/>
+              <w:bottom w:w="100.0" w:type="dxa"/>
+              <w:right w:w="100.0" w:type="dxa"/>
+            </w:tcMar>
+            <w:vAlign w:val="top"/>
+          </w:tcPr>
+          <w:p>
+            <w:pPr>
+              <w:widowControl w:val="0"/>
+              <w:spacing w:line="240" w:lineRule="auto"/>
+              <w:jc w:val="center"/>
+              <w:rPr>
+                <w:rFonts w:ascii="Times New Roman" w:cs="Times New Roman" w:eastAsia="Times New Roman" w:hAnsi="Times New Roman"/>
+                <w:sz w:val="24"/>
+                <w:szCs w:val="24"/>
+              </w:rPr>
+            </w:pPr>
+            <w:r>
+              <w:rPr>
+                <w:rtl w:val="0"/>
+              </w:rPr>
+            </w:r>
+          </w:p>
+        </w:tc>
+        <w:tc>
+          <w:tcPr>
+            <w:shd w:fill="auto" w:val="clear"/>
+            <w:tcMar>
+              <w:top w:w="100.0" w:type="dxa"/>
+              <w:left w:w="100.0" w:type="dxa"/>
+              <w:bottom w:w="100.0" w:type="dxa"/>
+              <w:right w:w="100.0" w:type="dxa"/>
+            </w:tcMar>
+            <w:vAlign w:val="top"/>
+          </w:tcPr>
+          <w:p>
+            <w:pPr>
+              <w:widowControl w:val="0"/>
+              <w:spacing w:line="240" w:lineRule="auto"/>
+              <w:rPr>
+                <w:rFonts w:ascii="Times New Roman" w:cs="Times New Roman" w:eastAsia="Times New Roman" w:hAnsi="Times New Roman"/>
+                <w:sz w:val="24"/>
+                <w:szCs w:val="24"/>
+              </w:rPr>
+            </w:pPr>
+            <w:r>
+              <w:rPr>
+                <w:rtl w:val="0"/>
+              </w:rPr>
+            </w:r>
+          </w:p>
+        </w:tc>
+      </w:tr>
+      <w:tr>
+        <w:trPr>
+          <w:cantSplit w:val="0"/>
+          <w:trHeight w:val="440" w:hRule="atLeast"/>
+          <w:tblHeader w:val="0"/>
+        </w:trPr>
+        <w:tc>
+          <w:tcPr>
+            <w:shd w:fill="auto" w:val="clear"/>
+            <w:tcMar>
+              <w:top w:w="100.0" w:type="dxa"/>
+              <w:left w:w="100.0" w:type="dxa"/>
+              <w:bottom w:w="100.0" w:type="dxa"/>
+              <w:right w:w="100.0" w:type="dxa"/>
+            </w:tcMar>
+            <w:vAlign w:val="top"/>
+          </w:tcPr>
+          <w:p>
+            <w:pPr>
+              <w:widowControl w:val="0"/>
+              <w:spacing w:line="240" w:lineRule="auto"/>
+              <w:rPr>
+                <w:rFonts w:ascii="Times New Roman" w:cs="Times New Roman" w:eastAsia="Times New Roman" w:hAnsi="Times New Roman"/>
+                <w:sz w:val="24"/>
+                <w:szCs w:val="24"/>
+              </w:rPr>
+            </w:pPr>
+            <w:r>
+              <w:rPr>
+                <w:rFonts w:ascii="Times New Roman" w:cs="Times New Roman" w:eastAsia="Times New Roman" w:hAnsi="Times New Roman"/>
+                <w:sz w:val="24"/>
+                <w:szCs w:val="24"/>
+                <w:rtl w:val="0"/>
+              </w:rPr>
+              <w:t xml:space="preserve">TemplateContrato</w:t>
+            </w:r>
+          </w:p>
+        </w:tc>
+        <w:tc>
+          <w:tcPr>
+            <w:shd w:fill="auto" w:val="clear"/>
+            <w:tcMar>
+              <w:top w:w="100.0" w:type="dxa"/>
+              <w:left w:w="100.0" w:type="dxa"/>
+              <w:bottom w:w="100.0" w:type="dxa"/>
+              <w:right w:w="100.0" w:type="dxa"/>
+            </w:tcMar>
+            <w:vAlign w:val="top"/>
+          </w:tcPr>
+          <w:p>
+            <w:pPr>
+              <w:widowControl w:val="0"/>
+              <w:spacing w:line="240" w:lineRule="auto"/>
+              <w:rPr>
+                <w:rFonts w:ascii="Times New Roman" w:cs="Times New Roman" w:eastAsia="Times New Roman" w:hAnsi="Times New Roman"/>
+                <w:sz w:val="24"/>
+                <w:szCs w:val="24"/>
+              </w:rPr>
+            </w:pPr>
+            <w:r>
+              <w:rPr>
+                <w:rFonts w:ascii="Times New Roman" w:cs="Times New Roman" w:eastAsia="Times New Roman" w:hAnsi="Times New Roman"/>
+                <w:sz w:val="24"/>
+                <w:szCs w:val="24"/>
+                <w:rtl w:val="0"/>
+              </w:rPr>
+              <w:t xml:space="preserve">id</w:t>
+            </w:r>
+          </w:p>
+        </w:tc>
+        <w:tc>
+          <w:tcPr>
+            <w:shd w:fill="auto" w:val="clear"/>
+            <w:tcMar>
+              <w:top w:w="100.0" w:type="dxa"/>
+              <w:left w:w="100.0" w:type="dxa"/>
+              <w:bottom w:w="100.0" w:type="dxa"/>
+              <w:right w:w="100.0" w:type="dxa"/>
+            </w:tcMar>
+            <w:vAlign w:val="top"/>
+          </w:tcPr>
+          <w:p>
+            <w:pPr>
+              <w:widowControl w:val="0"/>
+              <w:spacing w:line="240" w:lineRule="auto"/>
+              <w:rPr>
+                <w:rFonts w:ascii="Times New Roman" w:cs="Times New Roman" w:eastAsia="Times New Roman" w:hAnsi="Times New Roman"/>
+                <w:sz w:val="24"/>
+                <w:szCs w:val="24"/>
+              </w:rPr>
+            </w:pPr>
+            <w:r>
+              <w:rPr>
+                <w:rFonts w:ascii="Times New Roman" w:cs="Times New Roman" w:eastAsia="Times New Roman" w:hAnsi="Times New Roman"/>
+                <w:sz w:val="24"/>
+                <w:szCs w:val="24"/>
+                <w:rtl w:val="0"/>
+              </w:rPr>
+              <w:t xml:space="preserve">Integer</w:t>
+            </w:r>
+          </w:p>
+        </w:tc>
+        <w:tc>
+          <w:tcPr>
+            <w:shd w:fill="auto" w:val="clear"/>
+            <w:tcMar>
+              <w:top w:w="100.0" w:type="dxa"/>
+              <w:left w:w="100.0" w:type="dxa"/>
+              <w:bottom w:w="100.0" w:type="dxa"/>
+              <w:right w:w="100.0" w:type="dxa"/>
+            </w:tcMar>
+            <w:vAlign w:val="top"/>
+          </w:tcPr>
+          <w:p>
+            <w:pPr>
+              <w:widowControl w:val="0"/>
+              <w:spacing w:line="240" w:lineRule="auto"/>
+              <w:rPr>
+                <w:rFonts w:ascii="Times New Roman" w:cs="Times New Roman" w:eastAsia="Times New Roman" w:hAnsi="Times New Roman"/>
+                <w:sz w:val="24"/>
+                <w:szCs w:val="24"/>
+              </w:rPr>
+            </w:pPr>
+            <w:r>
+              <w:rPr>
+                <w:rtl w:val="0"/>
+              </w:rPr>
+            </w:r>
+          </w:p>
+        </w:tc>
+        <w:tc>
+          <w:tcPr>
+            <w:shd w:fill="auto" w:val="clear"/>
+            <w:tcMar>
+              <w:top w:w="100.0" w:type="dxa"/>
+              <w:left w:w="100.0" w:type="dxa"/>
+              <w:bottom w:w="100.0" w:type="dxa"/>
+              <w:right w:w="100.0" w:type="dxa"/>
+            </w:tcMar>
+            <w:vAlign w:val="top"/>
+          </w:tcPr>
+          <w:p>
+            <w:pPr>
+              <w:widowControl w:val="0"/>
+              <w:spacing w:line="240" w:lineRule="auto"/>
+              <w:rPr>
+                <w:rFonts w:ascii="Times New Roman" w:cs="Times New Roman" w:eastAsia="Times New Roman" w:hAnsi="Times New Roman"/>
+                <w:sz w:val="24"/>
+                <w:szCs w:val="24"/>
+              </w:rPr>
+            </w:pPr>
+            <w:r>
+              <w:rPr>
+                <w:rFonts w:ascii="Times New Roman" w:cs="Times New Roman" w:eastAsia="Times New Roman" w:hAnsi="Times New Roman"/>
+                <w:sz w:val="24"/>
+                <w:szCs w:val="24"/>
+                <w:rtl w:val="0"/>
+              </w:rPr>
+              <w:t xml:space="preserve">     *</w:t>
+            </w:r>
+          </w:p>
+        </w:tc>
+        <w:tc>
+          <w:tcPr>
+            <w:shd w:fill="auto" w:val="clear"/>
+            <w:tcMar>
+              <w:top w:w="100.0" w:type="dxa"/>
+              <w:left w:w="100.0" w:type="dxa"/>
+              <w:bottom w:w="100.0" w:type="dxa"/>
+              <w:right w:w="100.0" w:type="dxa"/>
+            </w:tcMar>
+            <w:vAlign w:val="top"/>
+          </w:tcPr>
+          <w:p>
+            <w:pPr>
+              <w:widowControl w:val="0"/>
+              <w:spacing w:line="240" w:lineRule="auto"/>
+              <w:jc w:val="center"/>
+              <w:rPr>
+                <w:rFonts w:ascii="Times New Roman" w:cs="Times New Roman" w:eastAsia="Times New Roman" w:hAnsi="Times New Roman"/>
+                <w:sz w:val="24"/>
+                <w:szCs w:val="24"/>
+              </w:rPr>
+            </w:pPr>
+            <w:r>
+              <w:rPr>
+                <w:rFonts w:ascii="Times New Roman" w:cs="Times New Roman" w:eastAsia="Times New Roman" w:hAnsi="Times New Roman"/>
+                <w:sz w:val="24"/>
+                <w:szCs w:val="24"/>
+                <w:rtl w:val="0"/>
+              </w:rPr>
+              <w:t xml:space="preserve">*</w:t>
+            </w:r>
+          </w:p>
+        </w:tc>
+        <w:tc>
+          <w:tcPr>
+            <w:shd w:fill="auto" w:val="clear"/>
+            <w:tcMar>
+              <w:top w:w="100.0" w:type="dxa"/>
+              <w:left w:w="100.0" w:type="dxa"/>
+              <w:bottom w:w="100.0" w:type="dxa"/>
+              <w:right w:w="100.0" w:type="dxa"/>
+            </w:tcMar>
+            <w:vAlign w:val="top"/>
+          </w:tcPr>
+          <w:p>
+            <w:pPr>
+              <w:widowControl w:val="0"/>
+              <w:spacing w:line="240" w:lineRule="auto"/>
+              <w:rPr>
+                <w:rFonts w:ascii="Times New Roman" w:cs="Times New Roman" w:eastAsia="Times New Roman" w:hAnsi="Times New Roman"/>
+                <w:sz w:val="24"/>
+                <w:szCs w:val="24"/>
+              </w:rPr>
+            </w:pPr>
+            <w:r>
+              <w:rPr>
+                <w:rtl w:val="0"/>
+              </w:rPr>
+            </w:r>
+          </w:p>
+        </w:tc>
+      </w:tr>
+      <w:tr>
+        <w:trPr>
+          <w:cantSplit w:val="0"/>
+          <w:trHeight w:val="440" w:hRule="atLeast"/>
+          <w:tblHeader w:val="0"/>
+        </w:trPr>
+        <w:tc>
+          <w:tcPr>
+            <w:shd w:fill="auto" w:val="clear"/>
+            <w:tcMar>
+              <w:top w:w="100.0" w:type="dxa"/>
+              <w:left w:w="100.0" w:type="dxa"/>
+              <w:bottom w:w="100.0" w:type="dxa"/>
+              <w:right w:w="100.0" w:type="dxa"/>
+            </w:tcMar>
+            <w:vAlign w:val="top"/>
+          </w:tcPr>
+          <w:p>
+            <w:pPr>
+              <w:widowControl w:val="0"/>
+              <w:spacing w:line="240" w:lineRule="auto"/>
+              <w:rPr>
+                <w:rFonts w:ascii="Times New Roman" w:cs="Times New Roman" w:eastAsia="Times New Roman" w:hAnsi="Times New Roman"/>
+                <w:sz w:val="24"/>
+                <w:szCs w:val="24"/>
+              </w:rPr>
+            </w:pPr>
+            <w:r>
+              <w:rPr>
+                <w:rFonts w:ascii="Times New Roman" w:cs="Times New Roman" w:eastAsia="Times New Roman" w:hAnsi="Times New Roman"/>
+                <w:sz w:val="24"/>
+                <w:szCs w:val="24"/>
+                <w:rtl w:val="0"/>
+              </w:rPr>
+              <w:t xml:space="preserve">ServicoContratado</w:t>
+            </w:r>
+          </w:p>
+        </w:tc>
+        <w:tc>
+          <w:tcPr>
+            <w:shd w:fill="auto" w:val="clear"/>
+            <w:tcMar>
+              <w:top w:w="100.0" w:type="dxa"/>
+              <w:left w:w="100.0" w:type="dxa"/>
+              <w:bottom w:w="100.0" w:type="dxa"/>
+              <w:right w:w="100.0" w:type="dxa"/>
+            </w:tcMar>
+            <w:vAlign w:val="top"/>
+          </w:tcPr>
+          <w:p>
+            <w:pPr>
+              <w:widowControl w:val="0"/>
+              <w:spacing w:line="240" w:lineRule="auto"/>
+              <w:rPr>
+                <w:rFonts w:ascii="Times New Roman" w:cs="Times New Roman" w:eastAsia="Times New Roman" w:hAnsi="Times New Roman"/>
+                <w:sz w:val="24"/>
+                <w:szCs w:val="24"/>
+              </w:rPr>
+            </w:pPr>
+            <w:r>
+              <w:rPr>
+                <w:rFonts w:ascii="Times New Roman" w:cs="Times New Roman" w:eastAsia="Times New Roman" w:hAnsi="Times New Roman"/>
+                <w:sz w:val="24"/>
+                <w:szCs w:val="24"/>
+                <w:rtl w:val="0"/>
+              </w:rPr>
+              <w:t xml:space="preserve">id</w:t>
+            </w:r>
+          </w:p>
+        </w:tc>
+        <w:tc>
+          <w:tcPr>
+            <w:shd w:fill="auto" w:val="clear"/>
+            <w:tcMar>
+              <w:top w:w="100.0" w:type="dxa"/>
+              <w:left w:w="100.0" w:type="dxa"/>
+              <w:bottom w:w="100.0" w:type="dxa"/>
+              <w:right w:w="100.0" w:type="dxa"/>
+            </w:tcMar>
+            <w:vAlign w:val="top"/>
+          </w:tcPr>
+          <w:p>
+            <w:pPr>
+              <w:widowControl w:val="0"/>
+              <w:spacing w:line="240" w:lineRule="auto"/>
+              <w:rPr>
+                <w:rFonts w:ascii="Times New Roman" w:cs="Times New Roman" w:eastAsia="Times New Roman" w:hAnsi="Times New Roman"/>
+                <w:sz w:val="24"/>
+                <w:szCs w:val="24"/>
+              </w:rPr>
+            </w:pPr>
+            <w:r>
+              <w:rPr>
+                <w:rFonts w:ascii="Times New Roman" w:cs="Times New Roman" w:eastAsia="Times New Roman" w:hAnsi="Times New Roman"/>
+                <w:sz w:val="24"/>
+                <w:szCs w:val="24"/>
+                <w:rtl w:val="0"/>
+              </w:rPr>
+              <w:t xml:space="preserve">Integer</w:t>
+            </w:r>
+          </w:p>
+        </w:tc>
+        <w:tc>
+          <w:tcPr>
+            <w:shd w:fill="auto" w:val="clear"/>
+            <w:tcMar>
+              <w:top w:w="100.0" w:type="dxa"/>
+              <w:left w:w="100.0" w:type="dxa"/>
+              <w:bottom w:w="100.0" w:type="dxa"/>
+              <w:right w:w="100.0" w:type="dxa"/>
+            </w:tcMar>
+            <w:vAlign w:val="top"/>
+          </w:tcPr>
+          <w:p>
+            <w:pPr>
+              <w:widowControl w:val="0"/>
+              <w:spacing w:line="240" w:lineRule="auto"/>
+              <w:rPr>
+                <w:rFonts w:ascii="Times New Roman" w:cs="Times New Roman" w:eastAsia="Times New Roman" w:hAnsi="Times New Roman"/>
+                <w:sz w:val="24"/>
+                <w:szCs w:val="24"/>
+              </w:rPr>
+            </w:pPr>
+            <w:r>
+              <w:rPr>
+                <w:rtl w:val="0"/>
+              </w:rPr>
+            </w:r>
+          </w:p>
+        </w:tc>
+        <w:tc>
+          <w:tcPr>
+            <w:shd w:fill="auto" w:val="clear"/>
+            <w:tcMar>
+              <w:top w:w="100.0" w:type="dxa"/>
+              <w:left w:w="100.0" w:type="dxa"/>
+              <w:bottom w:w="100.0" w:type="dxa"/>
+              <w:right w:w="100.0" w:type="dxa"/>
+            </w:tcMar>
+            <w:vAlign w:val="top"/>
+          </w:tcPr>
+          <w:p>
+            <w:pPr>
+              <w:widowControl w:val="0"/>
+              <w:spacing w:line="240" w:lineRule="auto"/>
+              <w:rPr>
+                <w:rFonts w:ascii="Times New Roman" w:cs="Times New Roman" w:eastAsia="Times New Roman" w:hAnsi="Times New Roman"/>
+                <w:sz w:val="24"/>
+                <w:szCs w:val="24"/>
+              </w:rPr>
+            </w:pPr>
+            <w:r>
+              <w:rPr>
+                <w:rFonts w:ascii="Times New Roman" w:cs="Times New Roman" w:eastAsia="Times New Roman" w:hAnsi="Times New Roman"/>
+                <w:sz w:val="24"/>
+                <w:szCs w:val="24"/>
+                <w:rtl w:val="0"/>
+              </w:rPr>
+              <w:t xml:space="preserve">     *</w:t>
+            </w:r>
+          </w:p>
+        </w:tc>
+        <w:tc>
+          <w:tcPr>
+            <w:shd w:fill="auto" w:val="clear"/>
+            <w:tcMar>
+              <w:top w:w="100.0" w:type="dxa"/>
+              <w:left w:w="100.0" w:type="dxa"/>
+              <w:bottom w:w="100.0" w:type="dxa"/>
+              <w:right w:w="100.0" w:type="dxa"/>
+            </w:tcMar>
+            <w:vAlign w:val="top"/>
+          </w:tcPr>
+          <w:p>
+            <w:pPr>
+              <w:widowControl w:val="0"/>
+              <w:spacing w:line="240" w:lineRule="auto"/>
+              <w:jc w:val="center"/>
+              <w:rPr>
+                <w:rFonts w:ascii="Times New Roman" w:cs="Times New Roman" w:eastAsia="Times New Roman" w:hAnsi="Times New Roman"/>
+                <w:sz w:val="24"/>
+                <w:szCs w:val="24"/>
+              </w:rPr>
+            </w:pPr>
+            <w:r>
+              <w:rPr>
+                <w:rFonts w:ascii="Times New Roman" w:cs="Times New Roman" w:eastAsia="Times New Roman" w:hAnsi="Times New Roman"/>
+                <w:sz w:val="24"/>
+                <w:szCs w:val="24"/>
+                <w:rtl w:val="0"/>
+              </w:rPr>
+              <w:t xml:space="preserve">*</w:t>
+            </w:r>
+          </w:p>
+        </w:tc>
+        <w:tc>
+          <w:tcPr>
+            <w:shd w:fill="auto" w:val="clear"/>
+            <w:tcMar>
+              <w:top w:w="100.0" w:type="dxa"/>
+              <w:left w:w="100.0" w:type="dxa"/>
+              <w:bottom w:w="100.0" w:type="dxa"/>
+              <w:right w:w="100.0" w:type="dxa"/>
+            </w:tcMar>
+            <w:vAlign w:val="top"/>
+          </w:tcPr>
+          <w:p>
+            <w:pPr>
+              <w:widowControl w:val="0"/>
+              <w:spacing w:line="240" w:lineRule="auto"/>
               <w:rPr>
                 <w:rFonts w:ascii="Times New Roman" w:cs="Times New Roman" w:eastAsia="Times New Roman" w:hAnsi="Times New Roman"/>
                 <w:sz w:val="24"/>
@@ -2884,7 +8321,9 @@
     <w:p>
       <w:pPr>
         <w:jc w:val="both"/>
-        <w:rPr/>
+        <w:rPr>
+          <w:b w:val="1"/>
+        </w:rPr>
       </w:pPr>
       <w:r>
         <w:rPr>
@@ -3039,6 +8478,155 @@
       <w:sz w:val="52"/>
       <w:szCs w:val="52"/>
     </w:rPr>
+  </w:style>
+  <w:style w:type="paragraph" w:styleId="Normal" w:default="1">
+    <w:name w:val="normal"/>
+  </w:style>
+  <w:style w:type="table" w:styleId="TableNormal" w:default="1">
+    <w:name w:val="Table Normal"/>
+  </w:style>
+  <w:style w:type="paragraph" w:styleId="Heading1">
+    <w:name w:val="heading 1"/>
+    <w:basedOn w:val="Normal"/>
+    <w:next w:val="Normal"/>
+    <w:pPr>
+      <w:keepNext w:val="1"/>
+      <w:keepLines w:val="1"/>
+      <w:pageBreakBefore w:val="0"/>
+      <w:spacing w:after="120" w:before="400" w:lineRule="auto"/>
+    </w:pPr>
+    <w:rPr>
+      <w:sz w:val="40"/>
+      <w:szCs w:val="40"/>
+    </w:rPr>
+  </w:style>
+  <w:style w:type="paragraph" w:styleId="Heading2">
+    <w:name w:val="heading 2"/>
+    <w:basedOn w:val="Normal"/>
+    <w:next w:val="Normal"/>
+    <w:pPr>
+      <w:keepNext w:val="1"/>
+      <w:keepLines w:val="1"/>
+      <w:pageBreakBefore w:val="0"/>
+      <w:spacing w:after="120" w:before="360" w:lineRule="auto"/>
+    </w:pPr>
+    <w:rPr>
+      <w:b w:val="0"/>
+      <w:sz w:val="32"/>
+      <w:szCs w:val="32"/>
+    </w:rPr>
+  </w:style>
+  <w:style w:type="paragraph" w:styleId="Heading3">
+    <w:name w:val="heading 3"/>
+    <w:basedOn w:val="Normal"/>
+    <w:next w:val="Normal"/>
+    <w:pPr>
+      <w:keepNext w:val="1"/>
+      <w:keepLines w:val="1"/>
+      <w:pageBreakBefore w:val="0"/>
+      <w:spacing w:after="80" w:before="320" w:lineRule="auto"/>
+    </w:pPr>
+    <w:rPr>
+      <w:b w:val="0"/>
+      <w:color w:val="434343"/>
+      <w:sz w:val="28"/>
+      <w:szCs w:val="28"/>
+    </w:rPr>
+  </w:style>
+  <w:style w:type="paragraph" w:styleId="Heading4">
+    <w:name w:val="heading 4"/>
+    <w:basedOn w:val="Normal"/>
+    <w:next w:val="Normal"/>
+    <w:pPr>
+      <w:keepNext w:val="1"/>
+      <w:keepLines w:val="1"/>
+      <w:pageBreakBefore w:val="0"/>
+      <w:spacing w:after="80" w:before="280" w:lineRule="auto"/>
+    </w:pPr>
+    <w:rPr>
+      <w:color w:val="666666"/>
+      <w:sz w:val="24"/>
+      <w:szCs w:val="24"/>
+    </w:rPr>
+  </w:style>
+  <w:style w:type="paragraph" w:styleId="Heading5">
+    <w:name w:val="heading 5"/>
+    <w:basedOn w:val="Normal"/>
+    <w:next w:val="Normal"/>
+    <w:pPr>
+      <w:keepNext w:val="1"/>
+      <w:keepLines w:val="1"/>
+      <w:pageBreakBefore w:val="0"/>
+      <w:spacing w:after="80" w:before="240" w:lineRule="auto"/>
+    </w:pPr>
+    <w:rPr>
+      <w:color w:val="666666"/>
+      <w:sz w:val="22"/>
+      <w:szCs w:val="22"/>
+    </w:rPr>
+  </w:style>
+  <w:style w:type="paragraph" w:styleId="Heading6">
+    <w:name w:val="heading 6"/>
+    <w:basedOn w:val="Normal"/>
+    <w:next w:val="Normal"/>
+    <w:pPr>
+      <w:keepNext w:val="1"/>
+      <w:keepLines w:val="1"/>
+      <w:pageBreakBefore w:val="0"/>
+      <w:spacing w:after="80" w:before="240" w:lineRule="auto"/>
+    </w:pPr>
+    <w:rPr>
+      <w:i w:val="1"/>
+      <w:color w:val="666666"/>
+      <w:sz w:val="22"/>
+      <w:szCs w:val="22"/>
+    </w:rPr>
+  </w:style>
+  <w:style w:type="paragraph" w:styleId="Title">
+    <w:name w:val="Title"/>
+    <w:basedOn w:val="Normal"/>
+    <w:next w:val="Normal"/>
+    <w:pPr>
+      <w:keepNext w:val="1"/>
+      <w:keepLines w:val="1"/>
+      <w:pageBreakBefore w:val="0"/>
+      <w:spacing w:after="60" w:before="0" w:lineRule="auto"/>
+    </w:pPr>
+    <w:rPr>
+      <w:sz w:val="52"/>
+      <w:szCs w:val="52"/>
+    </w:rPr>
+  </w:style>
+  <w:style w:type="paragraph" w:styleId="Subtitle">
+    <w:name w:val="Subtitle"/>
+    <w:basedOn w:val="Normal"/>
+    <w:next w:val="Normal"/>
+    <w:pPr>
+      <w:keepNext w:val="1"/>
+      <w:keepLines w:val="1"/>
+      <w:pageBreakBefore w:val="0"/>
+      <w:spacing w:after="320" w:before="0" w:lineRule="auto"/>
+    </w:pPr>
+    <w:rPr>
+      <w:rFonts w:ascii="Arial" w:cs="Arial" w:eastAsia="Arial" w:hAnsi="Arial"/>
+      <w:i w:val="0"/>
+      <w:color w:val="666666"/>
+      <w:sz w:val="30"/>
+      <w:szCs w:val="30"/>
+    </w:rPr>
+  </w:style>
+  <w:style w:type="table" w:styleId="Table1">
+    <w:basedOn w:val="TableNormal"/>
+    <w:tblPr>
+      <w:tblStyleRowBandSize w:val="1"/>
+      <w:tblStyleColBandSize w:val="1"/>
+      <w:tblCellMar>
+        <w:top w:w="100.0" w:type="dxa"/>
+        <w:left w:w="100.0" w:type="dxa"/>
+        <w:bottom w:w="100.0" w:type="dxa"/>
+        <w:right w:w="100.0" w:type="dxa"/>
+      </w:tblCellMar>
+    </w:tblPr>
   </w:style>
   <w:style w:type="paragraph" w:styleId="Subtitle">
     <w:name w:val="Subtitle"/>
@@ -3392,4 +8980,19 @@
   </a:objectDefaults>
   <a:extraClrSchemeLst/>
 </a:theme>
+</file>
+
+<file path=customXML/item1.xml><?xml version="1.0" encoding="utf-8"?>
+<go:gDocsCustomXmlDataStorage xmlns:go="http://customooxmlschemas.google.com/" xmlns:r="http://schemas.openxmlformats.org/officeDocument/2006/relationships" uri="GoogleDocsCustomDataVersion2">
+  <go:docsCustomData xmlns:go="http://customooxmlschemas.google.com/" roundtripDataSignature="AMtx7mgjwQlNucdmTkf5JrYa7YJZbCnJGA==">CgMxLjA4AHIhMXhuMjJxaWRCTVdJUEE1Qi1mUl9zMFdWUG5aQ1VEYkdO</go:docsCustomData>
+</go:gDocsCustomXmlDataStorage>
+</file>
+
+<file path=customXML/itemProps1.xml><?xml version="1.0" encoding="utf-8"?>
+<ds:datastoreItem xmlns:ds="http://schemas.openxmlformats.org/officeDocument/2006/customXml" ds:itemID="{11111111-1234-1234-1234-123412341234}">
+  <ds:schemaRefs>
+    <ds:schemaRef ds:uri="http://schemas.openxmlformats.org/officeDocument/2006/relationships"/>
+    <ds:schemaRef ds:uri="http://customooxmlschemas.google.com/"/>
+  </ds:schemaRefs>
+</ds:datastoreItem>
 </file>
--- a/Requisitos/DD-MaisServiços.docx
+++ b/Requisitos/DD-MaisServiços.docx
@@ -70,8 +70,8 @@
         <w:tblLook w:val="0600"/>
       </w:tblPr>
       <w:tblGrid>
-        <w:gridCol w:w="1680"/>
-        <w:gridCol w:w="1320"/>
+        <w:gridCol w:w="1695"/>
+        <w:gridCol w:w="1305"/>
         <w:gridCol w:w="1245"/>
         <w:gridCol w:w="1185"/>
         <w:gridCol w:w="1050"/>
@@ -79,8 +79,8 @@
         <w:gridCol w:w="1260"/>
         <w:tblGridChange w:id="0">
           <w:tblGrid>
-            <w:gridCol w:w="1680"/>
-            <w:gridCol w:w="1320"/>
+            <w:gridCol w:w="1695"/>
+            <w:gridCol w:w="1305"/>
             <w:gridCol w:w="1245"/>
             <w:gridCol w:w="1185"/>
             <w:gridCol w:w="1050"/>
@@ -406,7 +406,7 @@
       <w:tr>
         <w:trPr>
           <w:cantSplit w:val="0"/>
-          <w:trHeight w:val="420" w:hRule="atLeast"/>
+          <w:trHeight w:val="440" w:hRule="atLeast"/>
           <w:tblHeader w:val="0"/>
         </w:trPr>
         <w:tc>
@@ -654,6 +654,3060 @@
                 <w:rtl w:val="0"/>
               </w:rPr>
               <w:t xml:space="preserve">*</w:t>
+            </w:r>
+          </w:p>
+        </w:tc>
+        <w:tc>
+          <w:tcPr>
+            <w:shd w:fill="auto" w:val="clear"/>
+            <w:tcMar>
+              <w:top w:w="100.0" w:type="dxa"/>
+              <w:left w:w="100.0" w:type="dxa"/>
+              <w:bottom w:w="100.0" w:type="dxa"/>
+              <w:right w:w="100.0" w:type="dxa"/>
+            </w:tcMar>
+            <w:vAlign w:val="top"/>
+          </w:tcPr>
+          <w:p>
+            <w:pPr>
+              <w:keepNext w:val="0"/>
+              <w:keepLines w:val="0"/>
+              <w:widowControl w:val="0"/>
+              <w:pBdr>
+                <w:top w:space="0" w:sz="0" w:val="nil"/>
+                <w:left w:space="0" w:sz="0" w:val="nil"/>
+                <w:bottom w:space="0" w:sz="0" w:val="nil"/>
+                <w:right w:space="0" w:sz="0" w:val="nil"/>
+                <w:between w:space="0" w:sz="0" w:val="nil"/>
+              </w:pBdr>
+              <w:shd w:fill="auto" w:val="clear"/>
+              <w:spacing w:after="0" w:before="0" w:line="240" w:lineRule="auto"/>
+              <w:ind w:left="0" w:right="0" w:firstLine="0"/>
+              <w:jc w:val="center"/>
+              <w:rPr>
+                <w:rFonts w:ascii="Times New Roman" w:cs="Times New Roman" w:eastAsia="Times New Roman" w:hAnsi="Times New Roman"/>
+                <w:sz w:val="24"/>
+                <w:szCs w:val="24"/>
+              </w:rPr>
+            </w:pPr>
+            <w:r>
+              <w:rPr>
+                <w:rFonts w:ascii="Times New Roman" w:cs="Times New Roman" w:eastAsia="Times New Roman" w:hAnsi="Times New Roman"/>
+                <w:sz w:val="24"/>
+                <w:szCs w:val="24"/>
+                <w:rtl w:val="0"/>
+              </w:rPr>
+              <w:t xml:space="preserve">*</w:t>
+            </w:r>
+          </w:p>
+        </w:tc>
+        <w:tc>
+          <w:tcPr>
+            <w:shd w:fill="auto" w:val="clear"/>
+            <w:tcMar>
+              <w:top w:w="100.0" w:type="dxa"/>
+              <w:left w:w="100.0" w:type="dxa"/>
+              <w:bottom w:w="100.0" w:type="dxa"/>
+              <w:right w:w="100.0" w:type="dxa"/>
+            </w:tcMar>
+            <w:vAlign w:val="top"/>
+          </w:tcPr>
+          <w:p>
+            <w:pPr>
+              <w:keepNext w:val="0"/>
+              <w:keepLines w:val="0"/>
+              <w:widowControl w:val="0"/>
+              <w:pBdr>
+                <w:top w:space="0" w:sz="0" w:val="nil"/>
+                <w:left w:space="0" w:sz="0" w:val="nil"/>
+                <w:bottom w:space="0" w:sz="0" w:val="nil"/>
+                <w:right w:space="0" w:sz="0" w:val="nil"/>
+                <w:between w:space="0" w:sz="0" w:val="nil"/>
+              </w:pBdr>
+              <w:shd w:fill="auto" w:val="clear"/>
+              <w:spacing w:after="0" w:before="0" w:line="240" w:lineRule="auto"/>
+              <w:ind w:left="0" w:right="0" w:firstLine="0"/>
+              <w:jc w:val="left"/>
+              <w:rPr>
+                <w:rFonts w:ascii="Times New Roman" w:cs="Times New Roman" w:eastAsia="Times New Roman" w:hAnsi="Times New Roman"/>
+                <w:sz w:val="24"/>
+                <w:szCs w:val="24"/>
+              </w:rPr>
+            </w:pPr>
+            <w:r>
+              <w:rPr>
+                <w:rtl w:val="0"/>
+              </w:rPr>
+            </w:r>
+          </w:p>
+        </w:tc>
+      </w:tr>
+      <w:tr>
+        <w:trPr>
+          <w:cantSplit w:val="0"/>
+          <w:trHeight w:val="440" w:hRule="atLeast"/>
+          <w:tblHeader w:val="0"/>
+        </w:trPr>
+        <w:tc>
+          <w:tcPr>
+            <w:vMerge w:val="continue"/>
+            <w:shd w:fill="auto" w:val="clear"/>
+            <w:tcMar>
+              <w:top w:w="100.0" w:type="dxa"/>
+              <w:left w:w="100.0" w:type="dxa"/>
+              <w:bottom w:w="100.0" w:type="dxa"/>
+              <w:right w:w="100.0" w:type="dxa"/>
+            </w:tcMar>
+            <w:vAlign w:val="top"/>
+          </w:tcPr>
+          <w:p>
+            <w:pPr>
+              <w:keepNext w:val="0"/>
+              <w:keepLines w:val="0"/>
+              <w:pageBreakBefore w:val="0"/>
+              <w:widowControl w:val="0"/>
+              <w:pBdr>
+                <w:top w:space="0" w:sz="0" w:val="nil"/>
+                <w:left w:space="0" w:sz="0" w:val="nil"/>
+                <w:bottom w:space="0" w:sz="0" w:val="nil"/>
+                <w:right w:space="0" w:sz="0" w:val="nil"/>
+                <w:between w:space="0" w:sz="0" w:val="nil"/>
+              </w:pBdr>
+              <w:shd w:fill="auto" w:val="clear"/>
+              <w:spacing w:after="0" w:before="0" w:line="240" w:lineRule="auto"/>
+              <w:ind w:left="0" w:right="0" w:firstLine="0"/>
+              <w:jc w:val="left"/>
+              <w:rPr>
+                <w:rFonts w:ascii="Times New Roman" w:cs="Times New Roman" w:eastAsia="Times New Roman" w:hAnsi="Times New Roman"/>
+                <w:sz w:val="24"/>
+                <w:szCs w:val="24"/>
+              </w:rPr>
+            </w:pPr>
+            <w:r>
+              <w:rPr>
+                <w:rtl w:val="0"/>
+              </w:rPr>
+            </w:r>
+          </w:p>
+        </w:tc>
+        <w:tc>
+          <w:tcPr>
+            <w:shd w:fill="auto" w:val="clear"/>
+            <w:tcMar>
+              <w:top w:w="100.0" w:type="dxa"/>
+              <w:left w:w="100.0" w:type="dxa"/>
+              <w:bottom w:w="100.0" w:type="dxa"/>
+              <w:right w:w="100.0" w:type="dxa"/>
+            </w:tcMar>
+            <w:vAlign w:val="top"/>
+          </w:tcPr>
+          <w:p>
+            <w:pPr>
+              <w:keepNext w:val="0"/>
+              <w:keepLines w:val="0"/>
+              <w:widowControl w:val="0"/>
+              <w:pBdr>
+                <w:top w:space="0" w:sz="0" w:val="nil"/>
+                <w:left w:space="0" w:sz="0" w:val="nil"/>
+                <w:bottom w:space="0" w:sz="0" w:val="nil"/>
+                <w:right w:space="0" w:sz="0" w:val="nil"/>
+                <w:between w:space="0" w:sz="0" w:val="nil"/>
+              </w:pBdr>
+              <w:shd w:fill="auto" w:val="clear"/>
+              <w:spacing w:after="0" w:before="0" w:line="240" w:lineRule="auto"/>
+              <w:ind w:left="0" w:right="0" w:firstLine="0"/>
+              <w:jc w:val="left"/>
+              <w:rPr>
+                <w:rFonts w:ascii="Times New Roman" w:cs="Times New Roman" w:eastAsia="Times New Roman" w:hAnsi="Times New Roman"/>
+                <w:sz w:val="24"/>
+                <w:szCs w:val="24"/>
+              </w:rPr>
+            </w:pPr>
+            <w:r>
+              <w:rPr>
+                <w:rFonts w:ascii="Times New Roman" w:cs="Times New Roman" w:eastAsia="Times New Roman" w:hAnsi="Times New Roman"/>
+                <w:sz w:val="24"/>
+                <w:szCs w:val="24"/>
+                <w:rtl w:val="0"/>
+              </w:rPr>
+              <w:t xml:space="preserve">nome</w:t>
+            </w:r>
+          </w:p>
+        </w:tc>
+        <w:tc>
+          <w:tcPr>
+            <w:shd w:fill="auto" w:val="clear"/>
+            <w:tcMar>
+              <w:top w:w="100.0" w:type="dxa"/>
+              <w:left w:w="100.0" w:type="dxa"/>
+              <w:bottom w:w="100.0" w:type="dxa"/>
+              <w:right w:w="100.0" w:type="dxa"/>
+            </w:tcMar>
+            <w:vAlign w:val="top"/>
+          </w:tcPr>
+          <w:p>
+            <w:pPr>
+              <w:keepNext w:val="0"/>
+              <w:keepLines w:val="0"/>
+              <w:widowControl w:val="0"/>
+              <w:pBdr>
+                <w:top w:space="0" w:sz="0" w:val="nil"/>
+                <w:left w:space="0" w:sz="0" w:val="nil"/>
+                <w:bottom w:space="0" w:sz="0" w:val="nil"/>
+                <w:right w:space="0" w:sz="0" w:val="nil"/>
+                <w:between w:space="0" w:sz="0" w:val="nil"/>
+              </w:pBdr>
+              <w:shd w:fill="auto" w:val="clear"/>
+              <w:spacing w:after="0" w:before="0" w:line="240" w:lineRule="auto"/>
+              <w:ind w:left="0" w:right="0" w:firstLine="0"/>
+              <w:jc w:val="left"/>
+              <w:rPr>
+                <w:rFonts w:ascii="Times New Roman" w:cs="Times New Roman" w:eastAsia="Times New Roman" w:hAnsi="Times New Roman"/>
+                <w:sz w:val="24"/>
+                <w:szCs w:val="24"/>
+              </w:rPr>
+            </w:pPr>
+            <w:r>
+              <w:rPr>
+                <w:rFonts w:ascii="Times New Roman" w:cs="Times New Roman" w:eastAsia="Times New Roman" w:hAnsi="Times New Roman"/>
+                <w:sz w:val="24"/>
+                <w:szCs w:val="24"/>
+                <w:rtl w:val="0"/>
+              </w:rPr>
+              <w:t xml:space="preserve">Char</w:t>
+            </w:r>
+          </w:p>
+        </w:tc>
+        <w:tc>
+          <w:tcPr>
+            <w:shd w:fill="auto" w:val="clear"/>
+            <w:tcMar>
+              <w:top w:w="100.0" w:type="dxa"/>
+              <w:left w:w="100.0" w:type="dxa"/>
+              <w:bottom w:w="100.0" w:type="dxa"/>
+              <w:right w:w="100.0" w:type="dxa"/>
+            </w:tcMar>
+            <w:vAlign w:val="top"/>
+          </w:tcPr>
+          <w:p>
+            <w:pPr>
+              <w:keepNext w:val="0"/>
+              <w:keepLines w:val="0"/>
+              <w:widowControl w:val="0"/>
+              <w:pBdr>
+                <w:top w:space="0" w:sz="0" w:val="nil"/>
+                <w:left w:space="0" w:sz="0" w:val="nil"/>
+                <w:bottom w:space="0" w:sz="0" w:val="nil"/>
+                <w:right w:space="0" w:sz="0" w:val="nil"/>
+                <w:between w:space="0" w:sz="0" w:val="nil"/>
+              </w:pBdr>
+              <w:shd w:fill="auto" w:val="clear"/>
+              <w:spacing w:after="0" w:before="0" w:line="240" w:lineRule="auto"/>
+              <w:ind w:left="0" w:right="0" w:firstLine="0"/>
+              <w:jc w:val="left"/>
+              <w:rPr>
+                <w:rFonts w:ascii="Times New Roman" w:cs="Times New Roman" w:eastAsia="Times New Roman" w:hAnsi="Times New Roman"/>
+                <w:sz w:val="24"/>
+                <w:szCs w:val="24"/>
+              </w:rPr>
+            </w:pPr>
+            <w:r>
+              <w:rPr>
+                <w:rFonts w:ascii="Times New Roman" w:cs="Times New Roman" w:eastAsia="Times New Roman" w:hAnsi="Times New Roman"/>
+                <w:sz w:val="24"/>
+                <w:szCs w:val="24"/>
+                <w:rtl w:val="0"/>
+              </w:rPr>
+              <w:t xml:space="preserve">50</w:t>
+            </w:r>
+          </w:p>
+        </w:tc>
+        <w:tc>
+          <w:tcPr>
+            <w:shd w:fill="auto" w:val="clear"/>
+            <w:tcMar>
+              <w:top w:w="100.0" w:type="dxa"/>
+              <w:left w:w="100.0" w:type="dxa"/>
+              <w:bottom w:w="100.0" w:type="dxa"/>
+              <w:right w:w="100.0" w:type="dxa"/>
+            </w:tcMar>
+            <w:vAlign w:val="top"/>
+          </w:tcPr>
+          <w:p>
+            <w:pPr>
+              <w:keepNext w:val="0"/>
+              <w:keepLines w:val="0"/>
+              <w:widowControl w:val="0"/>
+              <w:pBdr>
+                <w:top w:space="0" w:sz="0" w:val="nil"/>
+                <w:left w:space="0" w:sz="0" w:val="nil"/>
+                <w:bottom w:space="0" w:sz="0" w:val="nil"/>
+                <w:right w:space="0" w:sz="0" w:val="nil"/>
+                <w:between w:space="0" w:sz="0" w:val="nil"/>
+              </w:pBdr>
+              <w:shd w:fill="auto" w:val="clear"/>
+              <w:spacing w:after="0" w:before="0" w:line="240" w:lineRule="auto"/>
+              <w:ind w:left="0" w:right="0" w:firstLine="0"/>
+              <w:jc w:val="left"/>
+              <w:rPr>
+                <w:rFonts w:ascii="Times New Roman" w:cs="Times New Roman" w:eastAsia="Times New Roman" w:hAnsi="Times New Roman"/>
+                <w:sz w:val="24"/>
+                <w:szCs w:val="24"/>
+              </w:rPr>
+            </w:pPr>
+            <w:r>
+              <w:rPr>
+                <w:rtl w:val="0"/>
+              </w:rPr>
+            </w:r>
+          </w:p>
+        </w:tc>
+        <w:tc>
+          <w:tcPr>
+            <w:shd w:fill="auto" w:val="clear"/>
+            <w:tcMar>
+              <w:top w:w="100.0" w:type="dxa"/>
+              <w:left w:w="100.0" w:type="dxa"/>
+              <w:bottom w:w="100.0" w:type="dxa"/>
+              <w:right w:w="100.0" w:type="dxa"/>
+            </w:tcMar>
+            <w:vAlign w:val="top"/>
+          </w:tcPr>
+          <w:p>
+            <w:pPr>
+              <w:keepNext w:val="0"/>
+              <w:keepLines w:val="0"/>
+              <w:widowControl w:val="0"/>
+              <w:pBdr>
+                <w:top w:space="0" w:sz="0" w:val="nil"/>
+                <w:left w:space="0" w:sz="0" w:val="nil"/>
+                <w:bottom w:space="0" w:sz="0" w:val="nil"/>
+                <w:right w:space="0" w:sz="0" w:val="nil"/>
+                <w:between w:space="0" w:sz="0" w:val="nil"/>
+              </w:pBdr>
+              <w:shd w:fill="auto" w:val="clear"/>
+              <w:spacing w:after="0" w:before="0" w:line="240" w:lineRule="auto"/>
+              <w:ind w:left="0" w:right="0" w:firstLine="0"/>
+              <w:jc w:val="center"/>
+              <w:rPr>
+                <w:rFonts w:ascii="Times New Roman" w:cs="Times New Roman" w:eastAsia="Times New Roman" w:hAnsi="Times New Roman"/>
+                <w:sz w:val="24"/>
+                <w:szCs w:val="24"/>
+              </w:rPr>
+            </w:pPr>
+            <w:r>
+              <w:rPr>
+                <w:rFonts w:ascii="Times New Roman" w:cs="Times New Roman" w:eastAsia="Times New Roman" w:hAnsi="Times New Roman"/>
+                <w:sz w:val="24"/>
+                <w:szCs w:val="24"/>
+                <w:rtl w:val="0"/>
+              </w:rPr>
+              <w:t xml:space="preserve">*</w:t>
+            </w:r>
+          </w:p>
+        </w:tc>
+        <w:tc>
+          <w:tcPr>
+            <w:shd w:fill="auto" w:val="clear"/>
+            <w:tcMar>
+              <w:top w:w="100.0" w:type="dxa"/>
+              <w:left w:w="100.0" w:type="dxa"/>
+              <w:bottom w:w="100.0" w:type="dxa"/>
+              <w:right w:w="100.0" w:type="dxa"/>
+            </w:tcMar>
+            <w:vAlign w:val="top"/>
+          </w:tcPr>
+          <w:p>
+            <w:pPr>
+              <w:keepNext w:val="0"/>
+              <w:keepLines w:val="0"/>
+              <w:widowControl w:val="0"/>
+              <w:pBdr>
+                <w:top w:space="0" w:sz="0" w:val="nil"/>
+                <w:left w:space="0" w:sz="0" w:val="nil"/>
+                <w:bottom w:space="0" w:sz="0" w:val="nil"/>
+                <w:right w:space="0" w:sz="0" w:val="nil"/>
+                <w:between w:space="0" w:sz="0" w:val="nil"/>
+              </w:pBdr>
+              <w:shd w:fill="auto" w:val="clear"/>
+              <w:spacing w:after="0" w:before="0" w:line="240" w:lineRule="auto"/>
+              <w:ind w:left="0" w:right="0" w:firstLine="0"/>
+              <w:jc w:val="left"/>
+              <w:rPr>
+                <w:rFonts w:ascii="Times New Roman" w:cs="Times New Roman" w:eastAsia="Times New Roman" w:hAnsi="Times New Roman"/>
+                <w:sz w:val="24"/>
+                <w:szCs w:val="24"/>
+              </w:rPr>
+            </w:pPr>
+            <w:r>
+              <w:rPr>
+                <w:rtl w:val="0"/>
+              </w:rPr>
+            </w:r>
+          </w:p>
+        </w:tc>
+      </w:tr>
+      <w:tr>
+        <w:trPr>
+          <w:cantSplit w:val="0"/>
+          <w:trHeight w:val="440" w:hRule="atLeast"/>
+          <w:tblHeader w:val="0"/>
+        </w:trPr>
+        <w:tc>
+          <w:tcPr>
+            <w:vMerge w:val="continue"/>
+            <w:shd w:fill="auto" w:val="clear"/>
+            <w:tcMar>
+              <w:top w:w="100.0" w:type="dxa"/>
+              <w:left w:w="100.0" w:type="dxa"/>
+              <w:bottom w:w="100.0" w:type="dxa"/>
+              <w:right w:w="100.0" w:type="dxa"/>
+            </w:tcMar>
+            <w:vAlign w:val="top"/>
+          </w:tcPr>
+          <w:p>
+            <w:pPr>
+              <w:keepNext w:val="0"/>
+              <w:keepLines w:val="0"/>
+              <w:pageBreakBefore w:val="0"/>
+              <w:widowControl w:val="0"/>
+              <w:pBdr>
+                <w:top w:space="0" w:sz="0" w:val="nil"/>
+                <w:left w:space="0" w:sz="0" w:val="nil"/>
+                <w:bottom w:space="0" w:sz="0" w:val="nil"/>
+                <w:right w:space="0" w:sz="0" w:val="nil"/>
+                <w:between w:space="0" w:sz="0" w:val="nil"/>
+              </w:pBdr>
+              <w:shd w:fill="auto" w:val="clear"/>
+              <w:spacing w:after="0" w:before="0" w:line="240" w:lineRule="auto"/>
+              <w:ind w:left="0" w:right="0" w:firstLine="0"/>
+              <w:jc w:val="left"/>
+              <w:rPr>
+                <w:rFonts w:ascii="Times New Roman" w:cs="Times New Roman" w:eastAsia="Times New Roman" w:hAnsi="Times New Roman"/>
+                <w:sz w:val="24"/>
+                <w:szCs w:val="24"/>
+              </w:rPr>
+            </w:pPr>
+            <w:r>
+              <w:rPr>
+                <w:rtl w:val="0"/>
+              </w:rPr>
+            </w:r>
+          </w:p>
+        </w:tc>
+        <w:tc>
+          <w:tcPr>
+            <w:shd w:fill="auto" w:val="clear"/>
+            <w:tcMar>
+              <w:top w:w="100.0" w:type="dxa"/>
+              <w:left w:w="100.0" w:type="dxa"/>
+              <w:bottom w:w="100.0" w:type="dxa"/>
+              <w:right w:w="100.0" w:type="dxa"/>
+            </w:tcMar>
+            <w:vAlign w:val="top"/>
+          </w:tcPr>
+          <w:p>
+            <w:pPr>
+              <w:keepNext w:val="0"/>
+              <w:keepLines w:val="0"/>
+              <w:widowControl w:val="0"/>
+              <w:pBdr>
+                <w:top w:space="0" w:sz="0" w:val="nil"/>
+                <w:left w:space="0" w:sz="0" w:val="nil"/>
+                <w:bottom w:space="0" w:sz="0" w:val="nil"/>
+                <w:right w:space="0" w:sz="0" w:val="nil"/>
+                <w:between w:space="0" w:sz="0" w:val="nil"/>
+              </w:pBdr>
+              <w:shd w:fill="auto" w:val="clear"/>
+              <w:spacing w:after="0" w:before="0" w:line="240" w:lineRule="auto"/>
+              <w:ind w:left="0" w:right="0" w:firstLine="0"/>
+              <w:jc w:val="left"/>
+              <w:rPr>
+                <w:rFonts w:ascii="Times New Roman" w:cs="Times New Roman" w:eastAsia="Times New Roman" w:hAnsi="Times New Roman"/>
+                <w:sz w:val="24"/>
+                <w:szCs w:val="24"/>
+              </w:rPr>
+            </w:pPr>
+            <w:r>
+              <w:rPr>
+                <w:rFonts w:ascii="Times New Roman" w:cs="Times New Roman" w:eastAsia="Times New Roman" w:hAnsi="Times New Roman"/>
+                <w:sz w:val="24"/>
+                <w:szCs w:val="24"/>
+                <w:rtl w:val="0"/>
+              </w:rPr>
+              <w:t xml:space="preserve">email</w:t>
+            </w:r>
+          </w:p>
+        </w:tc>
+        <w:tc>
+          <w:tcPr>
+            <w:shd w:fill="auto" w:val="clear"/>
+            <w:tcMar>
+              <w:top w:w="100.0" w:type="dxa"/>
+              <w:left w:w="100.0" w:type="dxa"/>
+              <w:bottom w:w="100.0" w:type="dxa"/>
+              <w:right w:w="100.0" w:type="dxa"/>
+            </w:tcMar>
+            <w:vAlign w:val="top"/>
+          </w:tcPr>
+          <w:p>
+            <w:pPr>
+              <w:keepNext w:val="0"/>
+              <w:keepLines w:val="0"/>
+              <w:widowControl w:val="0"/>
+              <w:pBdr>
+                <w:top w:space="0" w:sz="0" w:val="nil"/>
+                <w:left w:space="0" w:sz="0" w:val="nil"/>
+                <w:bottom w:space="0" w:sz="0" w:val="nil"/>
+                <w:right w:space="0" w:sz="0" w:val="nil"/>
+                <w:between w:space="0" w:sz="0" w:val="nil"/>
+              </w:pBdr>
+              <w:shd w:fill="auto" w:val="clear"/>
+              <w:spacing w:after="0" w:before="0" w:line="240" w:lineRule="auto"/>
+              <w:ind w:left="0" w:right="0" w:firstLine="0"/>
+              <w:jc w:val="left"/>
+              <w:rPr>
+                <w:rFonts w:ascii="Times New Roman" w:cs="Times New Roman" w:eastAsia="Times New Roman" w:hAnsi="Times New Roman"/>
+                <w:sz w:val="24"/>
+                <w:szCs w:val="24"/>
+              </w:rPr>
+            </w:pPr>
+            <w:r>
+              <w:rPr>
+                <w:rFonts w:ascii="Times New Roman" w:cs="Times New Roman" w:eastAsia="Times New Roman" w:hAnsi="Times New Roman"/>
+                <w:sz w:val="24"/>
+                <w:szCs w:val="24"/>
+                <w:rtl w:val="0"/>
+              </w:rPr>
+              <w:t xml:space="preserve">Char</w:t>
+            </w:r>
+          </w:p>
+        </w:tc>
+        <w:tc>
+          <w:tcPr>
+            <w:shd w:fill="auto" w:val="clear"/>
+            <w:tcMar>
+              <w:top w:w="100.0" w:type="dxa"/>
+              <w:left w:w="100.0" w:type="dxa"/>
+              <w:bottom w:w="100.0" w:type="dxa"/>
+              <w:right w:w="100.0" w:type="dxa"/>
+            </w:tcMar>
+            <w:vAlign w:val="top"/>
+          </w:tcPr>
+          <w:p>
+            <w:pPr>
+              <w:keepNext w:val="0"/>
+              <w:keepLines w:val="0"/>
+              <w:widowControl w:val="0"/>
+              <w:pBdr>
+                <w:top w:space="0" w:sz="0" w:val="nil"/>
+                <w:left w:space="0" w:sz="0" w:val="nil"/>
+                <w:bottom w:space="0" w:sz="0" w:val="nil"/>
+                <w:right w:space="0" w:sz="0" w:val="nil"/>
+                <w:between w:space="0" w:sz="0" w:val="nil"/>
+              </w:pBdr>
+              <w:shd w:fill="auto" w:val="clear"/>
+              <w:spacing w:after="0" w:before="0" w:line="240" w:lineRule="auto"/>
+              <w:ind w:left="0" w:right="0" w:firstLine="0"/>
+              <w:jc w:val="left"/>
+              <w:rPr>
+                <w:rFonts w:ascii="Times New Roman" w:cs="Times New Roman" w:eastAsia="Times New Roman" w:hAnsi="Times New Roman"/>
+                <w:sz w:val="24"/>
+                <w:szCs w:val="24"/>
+              </w:rPr>
+            </w:pPr>
+            <w:r>
+              <w:rPr>
+                <w:rFonts w:ascii="Times New Roman" w:cs="Times New Roman" w:eastAsia="Times New Roman" w:hAnsi="Times New Roman"/>
+                <w:sz w:val="24"/>
+                <w:szCs w:val="24"/>
+                <w:rtl w:val="0"/>
+              </w:rPr>
+              <w:t xml:space="preserve">50</w:t>
+            </w:r>
+          </w:p>
+        </w:tc>
+        <w:tc>
+          <w:tcPr>
+            <w:shd w:fill="auto" w:val="clear"/>
+            <w:tcMar>
+              <w:top w:w="100.0" w:type="dxa"/>
+              <w:left w:w="100.0" w:type="dxa"/>
+              <w:bottom w:w="100.0" w:type="dxa"/>
+              <w:right w:w="100.0" w:type="dxa"/>
+            </w:tcMar>
+            <w:vAlign w:val="top"/>
+          </w:tcPr>
+          <w:p>
+            <w:pPr>
+              <w:keepNext w:val="0"/>
+              <w:keepLines w:val="0"/>
+              <w:widowControl w:val="0"/>
+              <w:pBdr>
+                <w:top w:space="0" w:sz="0" w:val="nil"/>
+                <w:left w:space="0" w:sz="0" w:val="nil"/>
+                <w:bottom w:space="0" w:sz="0" w:val="nil"/>
+                <w:right w:space="0" w:sz="0" w:val="nil"/>
+                <w:between w:space="0" w:sz="0" w:val="nil"/>
+              </w:pBdr>
+              <w:shd w:fill="auto" w:val="clear"/>
+              <w:spacing w:after="0" w:before="0" w:line="240" w:lineRule="auto"/>
+              <w:ind w:left="0" w:right="0" w:firstLine="0"/>
+              <w:jc w:val="left"/>
+              <w:rPr>
+                <w:rFonts w:ascii="Times New Roman" w:cs="Times New Roman" w:eastAsia="Times New Roman" w:hAnsi="Times New Roman"/>
+                <w:sz w:val="24"/>
+                <w:szCs w:val="24"/>
+              </w:rPr>
+            </w:pPr>
+            <w:r>
+              <w:rPr>
+                <w:rtl w:val="0"/>
+              </w:rPr>
+            </w:r>
+          </w:p>
+        </w:tc>
+        <w:tc>
+          <w:tcPr>
+            <w:shd w:fill="auto" w:val="clear"/>
+            <w:tcMar>
+              <w:top w:w="100.0" w:type="dxa"/>
+              <w:left w:w="100.0" w:type="dxa"/>
+              <w:bottom w:w="100.0" w:type="dxa"/>
+              <w:right w:w="100.0" w:type="dxa"/>
+            </w:tcMar>
+            <w:vAlign w:val="top"/>
+          </w:tcPr>
+          <w:p>
+            <w:pPr>
+              <w:keepNext w:val="0"/>
+              <w:keepLines w:val="0"/>
+              <w:widowControl w:val="0"/>
+              <w:pBdr>
+                <w:top w:space="0" w:sz="0" w:val="nil"/>
+                <w:left w:space="0" w:sz="0" w:val="nil"/>
+                <w:bottom w:space="0" w:sz="0" w:val="nil"/>
+                <w:right w:space="0" w:sz="0" w:val="nil"/>
+                <w:between w:space="0" w:sz="0" w:val="nil"/>
+              </w:pBdr>
+              <w:shd w:fill="auto" w:val="clear"/>
+              <w:spacing w:after="0" w:before="0" w:line="240" w:lineRule="auto"/>
+              <w:ind w:left="0" w:right="0" w:firstLine="0"/>
+              <w:jc w:val="center"/>
+              <w:rPr>
+                <w:rFonts w:ascii="Times New Roman" w:cs="Times New Roman" w:eastAsia="Times New Roman" w:hAnsi="Times New Roman"/>
+                <w:sz w:val="24"/>
+                <w:szCs w:val="24"/>
+              </w:rPr>
+            </w:pPr>
+            <w:r>
+              <w:rPr>
+                <w:rFonts w:ascii="Times New Roman" w:cs="Times New Roman" w:eastAsia="Times New Roman" w:hAnsi="Times New Roman"/>
+                <w:sz w:val="24"/>
+                <w:szCs w:val="24"/>
+                <w:rtl w:val="0"/>
+              </w:rPr>
+              <w:t xml:space="preserve">*</w:t>
+            </w:r>
+          </w:p>
+        </w:tc>
+        <w:tc>
+          <w:tcPr>
+            <w:shd w:fill="auto" w:val="clear"/>
+            <w:tcMar>
+              <w:top w:w="100.0" w:type="dxa"/>
+              <w:left w:w="100.0" w:type="dxa"/>
+              <w:bottom w:w="100.0" w:type="dxa"/>
+              <w:right w:w="100.0" w:type="dxa"/>
+            </w:tcMar>
+            <w:vAlign w:val="top"/>
+          </w:tcPr>
+          <w:p>
+            <w:pPr>
+              <w:keepNext w:val="0"/>
+              <w:keepLines w:val="0"/>
+              <w:widowControl w:val="0"/>
+              <w:pBdr>
+                <w:top w:space="0" w:sz="0" w:val="nil"/>
+                <w:left w:space="0" w:sz="0" w:val="nil"/>
+                <w:bottom w:space="0" w:sz="0" w:val="nil"/>
+                <w:right w:space="0" w:sz="0" w:val="nil"/>
+                <w:between w:space="0" w:sz="0" w:val="nil"/>
+              </w:pBdr>
+              <w:shd w:fill="auto" w:val="clear"/>
+              <w:spacing w:after="0" w:before="0" w:line="240" w:lineRule="auto"/>
+              <w:ind w:left="0" w:right="0" w:firstLine="0"/>
+              <w:jc w:val="left"/>
+              <w:rPr>
+                <w:rFonts w:ascii="Times New Roman" w:cs="Times New Roman" w:eastAsia="Times New Roman" w:hAnsi="Times New Roman"/>
+                <w:sz w:val="24"/>
+                <w:szCs w:val="24"/>
+              </w:rPr>
+            </w:pPr>
+            <w:r>
+              <w:rPr>
+                <w:rtl w:val="0"/>
+              </w:rPr>
+            </w:r>
+          </w:p>
+        </w:tc>
+      </w:tr>
+      <w:tr>
+        <w:trPr>
+          <w:cantSplit w:val="0"/>
+          <w:trHeight w:val="440" w:hRule="atLeast"/>
+          <w:tblHeader w:val="0"/>
+        </w:trPr>
+        <w:tc>
+          <w:tcPr>
+            <w:vMerge w:val="continue"/>
+            <w:shd w:fill="auto" w:val="clear"/>
+            <w:tcMar>
+              <w:top w:w="100.0" w:type="dxa"/>
+              <w:left w:w="100.0" w:type="dxa"/>
+              <w:bottom w:w="100.0" w:type="dxa"/>
+              <w:right w:w="100.0" w:type="dxa"/>
+            </w:tcMar>
+            <w:vAlign w:val="top"/>
+          </w:tcPr>
+          <w:p>
+            <w:pPr>
+              <w:keepNext w:val="0"/>
+              <w:keepLines w:val="0"/>
+              <w:pageBreakBefore w:val="0"/>
+              <w:widowControl w:val="0"/>
+              <w:pBdr>
+                <w:top w:space="0" w:sz="0" w:val="nil"/>
+                <w:left w:space="0" w:sz="0" w:val="nil"/>
+                <w:bottom w:space="0" w:sz="0" w:val="nil"/>
+                <w:right w:space="0" w:sz="0" w:val="nil"/>
+                <w:between w:space="0" w:sz="0" w:val="nil"/>
+              </w:pBdr>
+              <w:shd w:fill="auto" w:val="clear"/>
+              <w:spacing w:after="0" w:before="0" w:line="240" w:lineRule="auto"/>
+              <w:ind w:left="0" w:right="0" w:firstLine="0"/>
+              <w:jc w:val="left"/>
+              <w:rPr>
+                <w:rFonts w:ascii="Times New Roman" w:cs="Times New Roman" w:eastAsia="Times New Roman" w:hAnsi="Times New Roman"/>
+                <w:sz w:val="24"/>
+                <w:szCs w:val="24"/>
+              </w:rPr>
+            </w:pPr>
+            <w:r>
+              <w:rPr>
+                <w:rtl w:val="0"/>
+              </w:rPr>
+            </w:r>
+          </w:p>
+        </w:tc>
+        <w:tc>
+          <w:tcPr>
+            <w:shd w:fill="auto" w:val="clear"/>
+            <w:tcMar>
+              <w:top w:w="100.0" w:type="dxa"/>
+              <w:left w:w="100.0" w:type="dxa"/>
+              <w:bottom w:w="100.0" w:type="dxa"/>
+              <w:right w:w="100.0" w:type="dxa"/>
+            </w:tcMar>
+            <w:vAlign w:val="top"/>
+          </w:tcPr>
+          <w:p>
+            <w:pPr>
+              <w:keepNext w:val="0"/>
+              <w:keepLines w:val="0"/>
+              <w:widowControl w:val="0"/>
+              <w:pBdr>
+                <w:top w:space="0" w:sz="0" w:val="nil"/>
+                <w:left w:space="0" w:sz="0" w:val="nil"/>
+                <w:bottom w:space="0" w:sz="0" w:val="nil"/>
+                <w:right w:space="0" w:sz="0" w:val="nil"/>
+                <w:between w:space="0" w:sz="0" w:val="nil"/>
+              </w:pBdr>
+              <w:shd w:fill="auto" w:val="clear"/>
+              <w:spacing w:after="0" w:before="0" w:line="240" w:lineRule="auto"/>
+              <w:ind w:left="0" w:right="0" w:firstLine="0"/>
+              <w:jc w:val="left"/>
+              <w:rPr>
+                <w:rFonts w:ascii="Times New Roman" w:cs="Times New Roman" w:eastAsia="Times New Roman" w:hAnsi="Times New Roman"/>
+                <w:sz w:val="24"/>
+                <w:szCs w:val="24"/>
+              </w:rPr>
+            </w:pPr>
+            <w:r>
+              <w:rPr>
+                <w:rFonts w:ascii="Times New Roman" w:cs="Times New Roman" w:eastAsia="Times New Roman" w:hAnsi="Times New Roman"/>
+                <w:sz w:val="24"/>
+                <w:szCs w:val="24"/>
+                <w:rtl w:val="0"/>
+              </w:rPr>
+              <w:t xml:space="preserve">telefone</w:t>
+            </w:r>
+          </w:p>
+        </w:tc>
+        <w:tc>
+          <w:tcPr>
+            <w:shd w:fill="auto" w:val="clear"/>
+            <w:tcMar>
+              <w:top w:w="100.0" w:type="dxa"/>
+              <w:left w:w="100.0" w:type="dxa"/>
+              <w:bottom w:w="100.0" w:type="dxa"/>
+              <w:right w:w="100.0" w:type="dxa"/>
+            </w:tcMar>
+            <w:vAlign w:val="top"/>
+          </w:tcPr>
+          <w:p>
+            <w:pPr>
+              <w:keepNext w:val="0"/>
+              <w:keepLines w:val="0"/>
+              <w:widowControl w:val="0"/>
+              <w:pBdr>
+                <w:top w:space="0" w:sz="0" w:val="nil"/>
+                <w:left w:space="0" w:sz="0" w:val="nil"/>
+                <w:bottom w:space="0" w:sz="0" w:val="nil"/>
+                <w:right w:space="0" w:sz="0" w:val="nil"/>
+                <w:between w:space="0" w:sz="0" w:val="nil"/>
+              </w:pBdr>
+              <w:shd w:fill="auto" w:val="clear"/>
+              <w:spacing w:after="0" w:before="0" w:line="240" w:lineRule="auto"/>
+              <w:ind w:left="0" w:right="0" w:firstLine="0"/>
+              <w:jc w:val="left"/>
+              <w:rPr>
+                <w:rFonts w:ascii="Times New Roman" w:cs="Times New Roman" w:eastAsia="Times New Roman" w:hAnsi="Times New Roman"/>
+                <w:sz w:val="24"/>
+                <w:szCs w:val="24"/>
+              </w:rPr>
+            </w:pPr>
+            <w:r>
+              <w:rPr>
+                <w:rFonts w:ascii="Times New Roman" w:cs="Times New Roman" w:eastAsia="Times New Roman" w:hAnsi="Times New Roman"/>
+                <w:sz w:val="24"/>
+                <w:szCs w:val="24"/>
+                <w:rtl w:val="0"/>
+              </w:rPr>
+              <w:t xml:space="preserve">Char</w:t>
+            </w:r>
+          </w:p>
+        </w:tc>
+        <w:tc>
+          <w:tcPr>
+            <w:shd w:fill="auto" w:val="clear"/>
+            <w:tcMar>
+              <w:top w:w="100.0" w:type="dxa"/>
+              <w:left w:w="100.0" w:type="dxa"/>
+              <w:bottom w:w="100.0" w:type="dxa"/>
+              <w:right w:w="100.0" w:type="dxa"/>
+            </w:tcMar>
+            <w:vAlign w:val="top"/>
+          </w:tcPr>
+          <w:p>
+            <w:pPr>
+              <w:keepNext w:val="0"/>
+              <w:keepLines w:val="0"/>
+              <w:widowControl w:val="0"/>
+              <w:pBdr>
+                <w:top w:space="0" w:sz="0" w:val="nil"/>
+                <w:left w:space="0" w:sz="0" w:val="nil"/>
+                <w:bottom w:space="0" w:sz="0" w:val="nil"/>
+                <w:right w:space="0" w:sz="0" w:val="nil"/>
+                <w:between w:space="0" w:sz="0" w:val="nil"/>
+              </w:pBdr>
+              <w:shd w:fill="auto" w:val="clear"/>
+              <w:spacing w:after="0" w:before="0" w:line="240" w:lineRule="auto"/>
+              <w:ind w:left="0" w:right="0" w:firstLine="0"/>
+              <w:jc w:val="left"/>
+              <w:rPr>
+                <w:rFonts w:ascii="Times New Roman" w:cs="Times New Roman" w:eastAsia="Times New Roman" w:hAnsi="Times New Roman"/>
+                <w:sz w:val="24"/>
+                <w:szCs w:val="24"/>
+              </w:rPr>
+            </w:pPr>
+            <w:r>
+              <w:rPr>
+                <w:rFonts w:ascii="Times New Roman" w:cs="Times New Roman" w:eastAsia="Times New Roman" w:hAnsi="Times New Roman"/>
+                <w:sz w:val="24"/>
+                <w:szCs w:val="24"/>
+                <w:rtl w:val="0"/>
+              </w:rPr>
+              <w:t xml:space="preserve">11</w:t>
+            </w:r>
+          </w:p>
+        </w:tc>
+        <w:tc>
+          <w:tcPr>
+            <w:shd w:fill="auto" w:val="clear"/>
+            <w:tcMar>
+              <w:top w:w="100.0" w:type="dxa"/>
+              <w:left w:w="100.0" w:type="dxa"/>
+              <w:bottom w:w="100.0" w:type="dxa"/>
+              <w:right w:w="100.0" w:type="dxa"/>
+            </w:tcMar>
+            <w:vAlign w:val="top"/>
+          </w:tcPr>
+          <w:p>
+            <w:pPr>
+              <w:keepNext w:val="0"/>
+              <w:keepLines w:val="0"/>
+              <w:widowControl w:val="0"/>
+              <w:pBdr>
+                <w:top w:space="0" w:sz="0" w:val="nil"/>
+                <w:left w:space="0" w:sz="0" w:val="nil"/>
+                <w:bottom w:space="0" w:sz="0" w:val="nil"/>
+                <w:right w:space="0" w:sz="0" w:val="nil"/>
+                <w:between w:space="0" w:sz="0" w:val="nil"/>
+              </w:pBdr>
+              <w:shd w:fill="auto" w:val="clear"/>
+              <w:spacing w:after="0" w:before="0" w:line="240" w:lineRule="auto"/>
+              <w:ind w:left="0" w:right="0" w:firstLine="0"/>
+              <w:jc w:val="left"/>
+              <w:rPr>
+                <w:rFonts w:ascii="Times New Roman" w:cs="Times New Roman" w:eastAsia="Times New Roman" w:hAnsi="Times New Roman"/>
+                <w:sz w:val="24"/>
+                <w:szCs w:val="24"/>
+              </w:rPr>
+            </w:pPr>
+            <w:r>
+              <w:rPr>
+                <w:rtl w:val="0"/>
+              </w:rPr>
+            </w:r>
+          </w:p>
+        </w:tc>
+        <w:tc>
+          <w:tcPr>
+            <w:shd w:fill="auto" w:val="clear"/>
+            <w:tcMar>
+              <w:top w:w="100.0" w:type="dxa"/>
+              <w:left w:w="100.0" w:type="dxa"/>
+              <w:bottom w:w="100.0" w:type="dxa"/>
+              <w:right w:w="100.0" w:type="dxa"/>
+            </w:tcMar>
+            <w:vAlign w:val="top"/>
+          </w:tcPr>
+          <w:p>
+            <w:pPr>
+              <w:keepNext w:val="0"/>
+              <w:keepLines w:val="0"/>
+              <w:widowControl w:val="0"/>
+              <w:pBdr>
+                <w:top w:space="0" w:sz="0" w:val="nil"/>
+                <w:left w:space="0" w:sz="0" w:val="nil"/>
+                <w:bottom w:space="0" w:sz="0" w:val="nil"/>
+                <w:right w:space="0" w:sz="0" w:val="nil"/>
+                <w:between w:space="0" w:sz="0" w:val="nil"/>
+              </w:pBdr>
+              <w:shd w:fill="auto" w:val="clear"/>
+              <w:spacing w:after="0" w:before="0" w:line="240" w:lineRule="auto"/>
+              <w:ind w:left="0" w:right="0" w:firstLine="0"/>
+              <w:jc w:val="center"/>
+              <w:rPr>
+                <w:rFonts w:ascii="Times New Roman" w:cs="Times New Roman" w:eastAsia="Times New Roman" w:hAnsi="Times New Roman"/>
+                <w:sz w:val="24"/>
+                <w:szCs w:val="24"/>
+              </w:rPr>
+            </w:pPr>
+            <w:r>
+              <w:rPr>
+                <w:rFonts w:ascii="Times New Roman" w:cs="Times New Roman" w:eastAsia="Times New Roman" w:hAnsi="Times New Roman"/>
+                <w:sz w:val="24"/>
+                <w:szCs w:val="24"/>
+                <w:rtl w:val="0"/>
+              </w:rPr>
+              <w:t xml:space="preserve">*</w:t>
+            </w:r>
+          </w:p>
+        </w:tc>
+        <w:tc>
+          <w:tcPr>
+            <w:shd w:fill="auto" w:val="clear"/>
+            <w:tcMar>
+              <w:top w:w="100.0" w:type="dxa"/>
+              <w:left w:w="100.0" w:type="dxa"/>
+              <w:bottom w:w="100.0" w:type="dxa"/>
+              <w:right w:w="100.0" w:type="dxa"/>
+            </w:tcMar>
+            <w:vAlign w:val="top"/>
+          </w:tcPr>
+          <w:p>
+            <w:pPr>
+              <w:keepNext w:val="0"/>
+              <w:keepLines w:val="0"/>
+              <w:widowControl w:val="0"/>
+              <w:pBdr>
+                <w:top w:space="0" w:sz="0" w:val="nil"/>
+                <w:left w:space="0" w:sz="0" w:val="nil"/>
+                <w:bottom w:space="0" w:sz="0" w:val="nil"/>
+                <w:right w:space="0" w:sz="0" w:val="nil"/>
+                <w:between w:space="0" w:sz="0" w:val="nil"/>
+              </w:pBdr>
+              <w:shd w:fill="auto" w:val="clear"/>
+              <w:spacing w:after="0" w:before="0" w:line="240" w:lineRule="auto"/>
+              <w:ind w:left="0" w:right="0" w:firstLine="0"/>
+              <w:jc w:val="left"/>
+              <w:rPr>
+                <w:rFonts w:ascii="Times New Roman" w:cs="Times New Roman" w:eastAsia="Times New Roman" w:hAnsi="Times New Roman"/>
+                <w:sz w:val="24"/>
+                <w:szCs w:val="24"/>
+              </w:rPr>
+            </w:pPr>
+            <w:r>
+              <w:rPr>
+                <w:rtl w:val="0"/>
+              </w:rPr>
+            </w:r>
+          </w:p>
+        </w:tc>
+      </w:tr>
+      <w:tr>
+        <w:trPr>
+          <w:cantSplit w:val="0"/>
+          <w:trHeight w:val="440" w:hRule="atLeast"/>
+          <w:tblHeader w:val="0"/>
+        </w:trPr>
+        <w:tc>
+          <w:tcPr>
+            <w:vMerge w:val="continue"/>
+            <w:shd w:fill="auto" w:val="clear"/>
+            <w:tcMar>
+              <w:top w:w="100.0" w:type="dxa"/>
+              <w:left w:w="100.0" w:type="dxa"/>
+              <w:bottom w:w="100.0" w:type="dxa"/>
+              <w:right w:w="100.0" w:type="dxa"/>
+            </w:tcMar>
+            <w:vAlign w:val="top"/>
+          </w:tcPr>
+          <w:p>
+            <w:pPr>
+              <w:keepNext w:val="0"/>
+              <w:keepLines w:val="0"/>
+              <w:pageBreakBefore w:val="0"/>
+              <w:widowControl w:val="0"/>
+              <w:pBdr>
+                <w:top w:space="0" w:sz="0" w:val="nil"/>
+                <w:left w:space="0" w:sz="0" w:val="nil"/>
+                <w:bottom w:space="0" w:sz="0" w:val="nil"/>
+                <w:right w:space="0" w:sz="0" w:val="nil"/>
+                <w:between w:space="0" w:sz="0" w:val="nil"/>
+              </w:pBdr>
+              <w:shd w:fill="auto" w:val="clear"/>
+              <w:spacing w:after="0" w:before="0" w:line="240" w:lineRule="auto"/>
+              <w:ind w:left="0" w:right="0" w:firstLine="0"/>
+              <w:jc w:val="left"/>
+              <w:rPr>
+                <w:rFonts w:ascii="Times New Roman" w:cs="Times New Roman" w:eastAsia="Times New Roman" w:hAnsi="Times New Roman"/>
+                <w:sz w:val="24"/>
+                <w:szCs w:val="24"/>
+              </w:rPr>
+            </w:pPr>
+            <w:r>
+              <w:rPr>
+                <w:rtl w:val="0"/>
+              </w:rPr>
+            </w:r>
+          </w:p>
+        </w:tc>
+        <w:tc>
+          <w:tcPr>
+            <w:shd w:fill="auto" w:val="clear"/>
+            <w:tcMar>
+              <w:top w:w="100.0" w:type="dxa"/>
+              <w:left w:w="100.0" w:type="dxa"/>
+              <w:bottom w:w="100.0" w:type="dxa"/>
+              <w:right w:w="100.0" w:type="dxa"/>
+            </w:tcMar>
+            <w:vAlign w:val="top"/>
+          </w:tcPr>
+          <w:p>
+            <w:pPr>
+              <w:keepNext w:val="0"/>
+              <w:keepLines w:val="0"/>
+              <w:widowControl w:val="0"/>
+              <w:pBdr>
+                <w:top w:space="0" w:sz="0" w:val="nil"/>
+                <w:left w:space="0" w:sz="0" w:val="nil"/>
+                <w:bottom w:space="0" w:sz="0" w:val="nil"/>
+                <w:right w:space="0" w:sz="0" w:val="nil"/>
+                <w:between w:space="0" w:sz="0" w:val="nil"/>
+              </w:pBdr>
+              <w:shd w:fill="auto" w:val="clear"/>
+              <w:spacing w:after="0" w:before="0" w:line="240" w:lineRule="auto"/>
+              <w:ind w:left="0" w:right="0" w:firstLine="0"/>
+              <w:jc w:val="left"/>
+              <w:rPr>
+                <w:rFonts w:ascii="Times New Roman" w:cs="Times New Roman" w:eastAsia="Times New Roman" w:hAnsi="Times New Roman"/>
+                <w:sz w:val="24"/>
+                <w:szCs w:val="24"/>
+              </w:rPr>
+            </w:pPr>
+            <w:r>
+              <w:rPr>
+                <w:rFonts w:ascii="Times New Roman" w:cs="Times New Roman" w:eastAsia="Times New Roman" w:hAnsi="Times New Roman"/>
+                <w:sz w:val="24"/>
+                <w:szCs w:val="24"/>
+                <w:rtl w:val="0"/>
+              </w:rPr>
+              <w:t xml:space="preserve">cpf</w:t>
+            </w:r>
+          </w:p>
+        </w:tc>
+        <w:tc>
+          <w:tcPr>
+            <w:shd w:fill="auto" w:val="clear"/>
+            <w:tcMar>
+              <w:top w:w="100.0" w:type="dxa"/>
+              <w:left w:w="100.0" w:type="dxa"/>
+              <w:bottom w:w="100.0" w:type="dxa"/>
+              <w:right w:w="100.0" w:type="dxa"/>
+            </w:tcMar>
+            <w:vAlign w:val="top"/>
+          </w:tcPr>
+          <w:p>
+            <w:pPr>
+              <w:keepNext w:val="0"/>
+              <w:keepLines w:val="0"/>
+              <w:widowControl w:val="0"/>
+              <w:pBdr>
+                <w:top w:space="0" w:sz="0" w:val="nil"/>
+                <w:left w:space="0" w:sz="0" w:val="nil"/>
+                <w:bottom w:space="0" w:sz="0" w:val="nil"/>
+                <w:right w:space="0" w:sz="0" w:val="nil"/>
+                <w:between w:space="0" w:sz="0" w:val="nil"/>
+              </w:pBdr>
+              <w:shd w:fill="auto" w:val="clear"/>
+              <w:spacing w:after="0" w:before="0" w:line="240" w:lineRule="auto"/>
+              <w:ind w:left="0" w:right="0" w:firstLine="0"/>
+              <w:jc w:val="left"/>
+              <w:rPr>
+                <w:rFonts w:ascii="Times New Roman" w:cs="Times New Roman" w:eastAsia="Times New Roman" w:hAnsi="Times New Roman"/>
+                <w:sz w:val="24"/>
+                <w:szCs w:val="24"/>
+              </w:rPr>
+            </w:pPr>
+            <w:r>
+              <w:rPr>
+                <w:rFonts w:ascii="Times New Roman" w:cs="Times New Roman" w:eastAsia="Times New Roman" w:hAnsi="Times New Roman"/>
+                <w:sz w:val="24"/>
+                <w:szCs w:val="24"/>
+                <w:rtl w:val="0"/>
+              </w:rPr>
+              <w:t xml:space="preserve">Char</w:t>
+            </w:r>
+          </w:p>
+        </w:tc>
+        <w:tc>
+          <w:tcPr>
+            <w:shd w:fill="auto" w:val="clear"/>
+            <w:tcMar>
+              <w:top w:w="100.0" w:type="dxa"/>
+              <w:left w:w="100.0" w:type="dxa"/>
+              <w:bottom w:w="100.0" w:type="dxa"/>
+              <w:right w:w="100.0" w:type="dxa"/>
+            </w:tcMar>
+            <w:vAlign w:val="top"/>
+          </w:tcPr>
+          <w:p>
+            <w:pPr>
+              <w:keepNext w:val="0"/>
+              <w:keepLines w:val="0"/>
+              <w:widowControl w:val="0"/>
+              <w:pBdr>
+                <w:top w:space="0" w:sz="0" w:val="nil"/>
+                <w:left w:space="0" w:sz="0" w:val="nil"/>
+                <w:bottom w:space="0" w:sz="0" w:val="nil"/>
+                <w:right w:space="0" w:sz="0" w:val="nil"/>
+                <w:between w:space="0" w:sz="0" w:val="nil"/>
+              </w:pBdr>
+              <w:shd w:fill="auto" w:val="clear"/>
+              <w:spacing w:after="0" w:before="0" w:line="240" w:lineRule="auto"/>
+              <w:ind w:left="0" w:right="0" w:firstLine="0"/>
+              <w:jc w:val="left"/>
+              <w:rPr>
+                <w:rFonts w:ascii="Times New Roman" w:cs="Times New Roman" w:eastAsia="Times New Roman" w:hAnsi="Times New Roman"/>
+                <w:sz w:val="24"/>
+                <w:szCs w:val="24"/>
+              </w:rPr>
+            </w:pPr>
+            <w:r>
+              <w:rPr>
+                <w:rFonts w:ascii="Times New Roman" w:cs="Times New Roman" w:eastAsia="Times New Roman" w:hAnsi="Times New Roman"/>
+                <w:sz w:val="24"/>
+                <w:szCs w:val="24"/>
+                <w:rtl w:val="0"/>
+              </w:rPr>
+              <w:t xml:space="preserve">11</w:t>
+            </w:r>
+          </w:p>
+        </w:tc>
+        <w:tc>
+          <w:tcPr>
+            <w:shd w:fill="auto" w:val="clear"/>
+            <w:tcMar>
+              <w:top w:w="100.0" w:type="dxa"/>
+              <w:left w:w="100.0" w:type="dxa"/>
+              <w:bottom w:w="100.0" w:type="dxa"/>
+              <w:right w:w="100.0" w:type="dxa"/>
+            </w:tcMar>
+            <w:vAlign w:val="top"/>
+          </w:tcPr>
+          <w:p>
+            <w:pPr>
+              <w:keepNext w:val="0"/>
+              <w:keepLines w:val="0"/>
+              <w:widowControl w:val="0"/>
+              <w:pBdr>
+                <w:top w:space="0" w:sz="0" w:val="nil"/>
+                <w:left w:space="0" w:sz="0" w:val="nil"/>
+                <w:bottom w:space="0" w:sz="0" w:val="nil"/>
+                <w:right w:space="0" w:sz="0" w:val="nil"/>
+                <w:between w:space="0" w:sz="0" w:val="nil"/>
+              </w:pBdr>
+              <w:shd w:fill="auto" w:val="clear"/>
+              <w:spacing w:after="0" w:before="0" w:line="240" w:lineRule="auto"/>
+              <w:ind w:left="0" w:right="0" w:firstLine="0"/>
+              <w:jc w:val="left"/>
+              <w:rPr>
+                <w:rFonts w:ascii="Times New Roman" w:cs="Times New Roman" w:eastAsia="Times New Roman" w:hAnsi="Times New Roman"/>
+                <w:sz w:val="24"/>
+                <w:szCs w:val="24"/>
+              </w:rPr>
+            </w:pPr>
+            <w:r>
+              <w:rPr>
+                <w:rtl w:val="0"/>
+              </w:rPr>
+            </w:r>
+          </w:p>
+        </w:tc>
+        <w:tc>
+          <w:tcPr>
+            <w:shd w:fill="auto" w:val="clear"/>
+            <w:tcMar>
+              <w:top w:w="100.0" w:type="dxa"/>
+              <w:left w:w="100.0" w:type="dxa"/>
+              <w:bottom w:w="100.0" w:type="dxa"/>
+              <w:right w:w="100.0" w:type="dxa"/>
+            </w:tcMar>
+            <w:vAlign w:val="top"/>
+          </w:tcPr>
+          <w:p>
+            <w:pPr>
+              <w:keepNext w:val="0"/>
+              <w:keepLines w:val="0"/>
+              <w:widowControl w:val="0"/>
+              <w:pBdr>
+                <w:top w:space="0" w:sz="0" w:val="nil"/>
+                <w:left w:space="0" w:sz="0" w:val="nil"/>
+                <w:bottom w:space="0" w:sz="0" w:val="nil"/>
+                <w:right w:space="0" w:sz="0" w:val="nil"/>
+                <w:between w:space="0" w:sz="0" w:val="nil"/>
+              </w:pBdr>
+              <w:shd w:fill="auto" w:val="clear"/>
+              <w:spacing w:after="0" w:before="0" w:line="240" w:lineRule="auto"/>
+              <w:ind w:left="0" w:right="0" w:firstLine="0"/>
+              <w:jc w:val="center"/>
+              <w:rPr>
+                <w:rFonts w:ascii="Times New Roman" w:cs="Times New Roman" w:eastAsia="Times New Roman" w:hAnsi="Times New Roman"/>
+                <w:sz w:val="24"/>
+                <w:szCs w:val="24"/>
+              </w:rPr>
+            </w:pPr>
+            <w:r>
+              <w:rPr>
+                <w:rFonts w:ascii="Times New Roman" w:cs="Times New Roman" w:eastAsia="Times New Roman" w:hAnsi="Times New Roman"/>
+                <w:sz w:val="24"/>
+                <w:szCs w:val="24"/>
+                <w:rtl w:val="0"/>
+              </w:rPr>
+              <w:t xml:space="preserve">*</w:t>
+            </w:r>
+          </w:p>
+        </w:tc>
+        <w:tc>
+          <w:tcPr>
+            <w:shd w:fill="auto" w:val="clear"/>
+            <w:tcMar>
+              <w:top w:w="100.0" w:type="dxa"/>
+              <w:left w:w="100.0" w:type="dxa"/>
+              <w:bottom w:w="100.0" w:type="dxa"/>
+              <w:right w:w="100.0" w:type="dxa"/>
+            </w:tcMar>
+            <w:vAlign w:val="top"/>
+          </w:tcPr>
+          <w:p>
+            <w:pPr>
+              <w:keepNext w:val="0"/>
+              <w:keepLines w:val="0"/>
+              <w:widowControl w:val="0"/>
+              <w:pBdr>
+                <w:top w:space="0" w:sz="0" w:val="nil"/>
+                <w:left w:space="0" w:sz="0" w:val="nil"/>
+                <w:bottom w:space="0" w:sz="0" w:val="nil"/>
+                <w:right w:space="0" w:sz="0" w:val="nil"/>
+                <w:between w:space="0" w:sz="0" w:val="nil"/>
+              </w:pBdr>
+              <w:shd w:fill="auto" w:val="clear"/>
+              <w:spacing w:after="0" w:before="0" w:line="240" w:lineRule="auto"/>
+              <w:ind w:left="0" w:right="0" w:firstLine="0"/>
+              <w:jc w:val="left"/>
+              <w:rPr>
+                <w:rFonts w:ascii="Times New Roman" w:cs="Times New Roman" w:eastAsia="Times New Roman" w:hAnsi="Times New Roman"/>
+                <w:sz w:val="24"/>
+                <w:szCs w:val="24"/>
+              </w:rPr>
+            </w:pPr>
+            <w:r>
+              <w:rPr>
+                <w:rtl w:val="0"/>
+              </w:rPr>
+            </w:r>
+          </w:p>
+        </w:tc>
+      </w:tr>
+      <w:tr>
+        <w:trPr>
+          <w:cantSplit w:val="0"/>
+          <w:trHeight w:val="440" w:hRule="atLeast"/>
+          <w:tblHeader w:val="0"/>
+        </w:trPr>
+        <w:tc>
+          <w:tcPr>
+            <w:vMerge w:val="continue"/>
+            <w:shd w:fill="auto" w:val="clear"/>
+            <w:tcMar>
+              <w:top w:w="100.0" w:type="dxa"/>
+              <w:left w:w="100.0" w:type="dxa"/>
+              <w:bottom w:w="100.0" w:type="dxa"/>
+              <w:right w:w="100.0" w:type="dxa"/>
+            </w:tcMar>
+            <w:vAlign w:val="top"/>
+          </w:tcPr>
+          <w:p>
+            <w:pPr>
+              <w:keepNext w:val="0"/>
+              <w:keepLines w:val="0"/>
+              <w:pageBreakBefore w:val="0"/>
+              <w:widowControl w:val="0"/>
+              <w:pBdr>
+                <w:top w:space="0" w:sz="0" w:val="nil"/>
+                <w:left w:space="0" w:sz="0" w:val="nil"/>
+                <w:bottom w:space="0" w:sz="0" w:val="nil"/>
+                <w:right w:space="0" w:sz="0" w:val="nil"/>
+                <w:between w:space="0" w:sz="0" w:val="nil"/>
+              </w:pBdr>
+              <w:shd w:fill="auto" w:val="clear"/>
+              <w:spacing w:after="0" w:before="0" w:line="240" w:lineRule="auto"/>
+              <w:ind w:left="0" w:right="0" w:firstLine="0"/>
+              <w:jc w:val="left"/>
+              <w:rPr>
+                <w:rFonts w:ascii="Times New Roman" w:cs="Times New Roman" w:eastAsia="Times New Roman" w:hAnsi="Times New Roman"/>
+                <w:sz w:val="24"/>
+                <w:szCs w:val="24"/>
+              </w:rPr>
+            </w:pPr>
+            <w:r>
+              <w:rPr>
+                <w:rtl w:val="0"/>
+              </w:rPr>
+            </w:r>
+          </w:p>
+        </w:tc>
+        <w:tc>
+          <w:tcPr>
+            <w:shd w:fill="auto" w:val="clear"/>
+            <w:tcMar>
+              <w:top w:w="100.0" w:type="dxa"/>
+              <w:left w:w="100.0" w:type="dxa"/>
+              <w:bottom w:w="100.0" w:type="dxa"/>
+              <w:right w:w="100.0" w:type="dxa"/>
+            </w:tcMar>
+            <w:vAlign w:val="top"/>
+          </w:tcPr>
+          <w:p>
+            <w:pPr>
+              <w:keepNext w:val="0"/>
+              <w:keepLines w:val="0"/>
+              <w:widowControl w:val="0"/>
+              <w:pBdr>
+                <w:top w:space="0" w:sz="0" w:val="nil"/>
+                <w:left w:space="0" w:sz="0" w:val="nil"/>
+                <w:bottom w:space="0" w:sz="0" w:val="nil"/>
+                <w:right w:space="0" w:sz="0" w:val="nil"/>
+                <w:between w:space="0" w:sz="0" w:val="nil"/>
+              </w:pBdr>
+              <w:shd w:fill="auto" w:val="clear"/>
+              <w:spacing w:after="0" w:before="0" w:line="240" w:lineRule="auto"/>
+              <w:ind w:left="0" w:right="0" w:firstLine="0"/>
+              <w:jc w:val="left"/>
+              <w:rPr>
+                <w:rFonts w:ascii="Times New Roman" w:cs="Times New Roman" w:eastAsia="Times New Roman" w:hAnsi="Times New Roman"/>
+                <w:sz w:val="24"/>
+                <w:szCs w:val="24"/>
+              </w:rPr>
+            </w:pPr>
+            <w:r>
+              <w:rPr>
+                <w:rFonts w:ascii="Times New Roman" w:cs="Times New Roman" w:eastAsia="Times New Roman" w:hAnsi="Times New Roman"/>
+                <w:sz w:val="24"/>
+                <w:szCs w:val="24"/>
+                <w:rtl w:val="0"/>
+              </w:rPr>
+              <w:t xml:space="preserve">cidade</w:t>
+            </w:r>
+          </w:p>
+        </w:tc>
+        <w:tc>
+          <w:tcPr>
+            <w:shd w:fill="auto" w:val="clear"/>
+            <w:tcMar>
+              <w:top w:w="100.0" w:type="dxa"/>
+              <w:left w:w="100.0" w:type="dxa"/>
+              <w:bottom w:w="100.0" w:type="dxa"/>
+              <w:right w:w="100.0" w:type="dxa"/>
+            </w:tcMar>
+            <w:vAlign w:val="top"/>
+          </w:tcPr>
+          <w:p>
+            <w:pPr>
+              <w:keepNext w:val="0"/>
+              <w:keepLines w:val="0"/>
+              <w:widowControl w:val="0"/>
+              <w:pBdr>
+                <w:top w:space="0" w:sz="0" w:val="nil"/>
+                <w:left w:space="0" w:sz="0" w:val="nil"/>
+                <w:bottom w:space="0" w:sz="0" w:val="nil"/>
+                <w:right w:space="0" w:sz="0" w:val="nil"/>
+                <w:between w:space="0" w:sz="0" w:val="nil"/>
+              </w:pBdr>
+              <w:shd w:fill="auto" w:val="clear"/>
+              <w:spacing w:after="0" w:before="0" w:line="240" w:lineRule="auto"/>
+              <w:ind w:left="0" w:right="0" w:firstLine="0"/>
+              <w:jc w:val="left"/>
+              <w:rPr>
+                <w:rFonts w:ascii="Times New Roman" w:cs="Times New Roman" w:eastAsia="Times New Roman" w:hAnsi="Times New Roman"/>
+                <w:sz w:val="24"/>
+                <w:szCs w:val="24"/>
+              </w:rPr>
+            </w:pPr>
+            <w:r>
+              <w:rPr>
+                <w:rFonts w:ascii="Times New Roman" w:cs="Times New Roman" w:eastAsia="Times New Roman" w:hAnsi="Times New Roman"/>
+                <w:sz w:val="24"/>
+                <w:szCs w:val="24"/>
+                <w:rtl w:val="0"/>
+              </w:rPr>
+              <w:t xml:space="preserve">Char</w:t>
+            </w:r>
+          </w:p>
+        </w:tc>
+        <w:tc>
+          <w:tcPr>
+            <w:shd w:fill="auto" w:val="clear"/>
+            <w:tcMar>
+              <w:top w:w="100.0" w:type="dxa"/>
+              <w:left w:w="100.0" w:type="dxa"/>
+              <w:bottom w:w="100.0" w:type="dxa"/>
+              <w:right w:w="100.0" w:type="dxa"/>
+            </w:tcMar>
+            <w:vAlign w:val="top"/>
+          </w:tcPr>
+          <w:p>
+            <w:pPr>
+              <w:keepNext w:val="0"/>
+              <w:keepLines w:val="0"/>
+              <w:widowControl w:val="0"/>
+              <w:pBdr>
+                <w:top w:space="0" w:sz="0" w:val="nil"/>
+                <w:left w:space="0" w:sz="0" w:val="nil"/>
+                <w:bottom w:space="0" w:sz="0" w:val="nil"/>
+                <w:right w:space="0" w:sz="0" w:val="nil"/>
+                <w:between w:space="0" w:sz="0" w:val="nil"/>
+              </w:pBdr>
+              <w:shd w:fill="auto" w:val="clear"/>
+              <w:spacing w:after="0" w:before="0" w:line="240" w:lineRule="auto"/>
+              <w:ind w:left="0" w:right="0" w:firstLine="0"/>
+              <w:jc w:val="left"/>
+              <w:rPr>
+                <w:rFonts w:ascii="Times New Roman" w:cs="Times New Roman" w:eastAsia="Times New Roman" w:hAnsi="Times New Roman"/>
+                <w:sz w:val="24"/>
+                <w:szCs w:val="24"/>
+              </w:rPr>
+            </w:pPr>
+            <w:r>
+              <w:rPr>
+                <w:rFonts w:ascii="Times New Roman" w:cs="Times New Roman" w:eastAsia="Times New Roman" w:hAnsi="Times New Roman"/>
+                <w:sz w:val="24"/>
+                <w:szCs w:val="24"/>
+                <w:rtl w:val="0"/>
+              </w:rPr>
+              <w:t xml:space="preserve">50</w:t>
+            </w:r>
+          </w:p>
+        </w:tc>
+        <w:tc>
+          <w:tcPr>
+            <w:shd w:fill="auto" w:val="clear"/>
+            <w:tcMar>
+              <w:top w:w="100.0" w:type="dxa"/>
+              <w:left w:w="100.0" w:type="dxa"/>
+              <w:bottom w:w="100.0" w:type="dxa"/>
+              <w:right w:w="100.0" w:type="dxa"/>
+            </w:tcMar>
+            <w:vAlign w:val="top"/>
+          </w:tcPr>
+          <w:p>
+            <w:pPr>
+              <w:keepNext w:val="0"/>
+              <w:keepLines w:val="0"/>
+              <w:widowControl w:val="0"/>
+              <w:pBdr>
+                <w:top w:space="0" w:sz="0" w:val="nil"/>
+                <w:left w:space="0" w:sz="0" w:val="nil"/>
+                <w:bottom w:space="0" w:sz="0" w:val="nil"/>
+                <w:right w:space="0" w:sz="0" w:val="nil"/>
+                <w:between w:space="0" w:sz="0" w:val="nil"/>
+              </w:pBdr>
+              <w:shd w:fill="auto" w:val="clear"/>
+              <w:spacing w:after="0" w:before="0" w:line="240" w:lineRule="auto"/>
+              <w:ind w:left="0" w:right="0" w:firstLine="0"/>
+              <w:jc w:val="left"/>
+              <w:rPr>
+                <w:rFonts w:ascii="Times New Roman" w:cs="Times New Roman" w:eastAsia="Times New Roman" w:hAnsi="Times New Roman"/>
+                <w:sz w:val="24"/>
+                <w:szCs w:val="24"/>
+              </w:rPr>
+            </w:pPr>
+            <w:r>
+              <w:rPr>
+                <w:rtl w:val="0"/>
+              </w:rPr>
+            </w:r>
+          </w:p>
+        </w:tc>
+        <w:tc>
+          <w:tcPr>
+            <w:shd w:fill="auto" w:val="clear"/>
+            <w:tcMar>
+              <w:top w:w="100.0" w:type="dxa"/>
+              <w:left w:w="100.0" w:type="dxa"/>
+              <w:bottom w:w="100.0" w:type="dxa"/>
+              <w:right w:w="100.0" w:type="dxa"/>
+            </w:tcMar>
+            <w:vAlign w:val="top"/>
+          </w:tcPr>
+          <w:p>
+            <w:pPr>
+              <w:keepNext w:val="0"/>
+              <w:keepLines w:val="0"/>
+              <w:widowControl w:val="0"/>
+              <w:pBdr>
+                <w:top w:space="0" w:sz="0" w:val="nil"/>
+                <w:left w:space="0" w:sz="0" w:val="nil"/>
+                <w:bottom w:space="0" w:sz="0" w:val="nil"/>
+                <w:right w:space="0" w:sz="0" w:val="nil"/>
+                <w:between w:space="0" w:sz="0" w:val="nil"/>
+              </w:pBdr>
+              <w:shd w:fill="auto" w:val="clear"/>
+              <w:spacing w:after="0" w:before="0" w:line="240" w:lineRule="auto"/>
+              <w:ind w:left="0" w:right="0" w:firstLine="0"/>
+              <w:jc w:val="center"/>
+              <w:rPr>
+                <w:rFonts w:ascii="Times New Roman" w:cs="Times New Roman" w:eastAsia="Times New Roman" w:hAnsi="Times New Roman"/>
+                <w:sz w:val="24"/>
+                <w:szCs w:val="24"/>
+              </w:rPr>
+            </w:pPr>
+            <w:r>
+              <w:rPr>
+                <w:rFonts w:ascii="Times New Roman" w:cs="Times New Roman" w:eastAsia="Times New Roman" w:hAnsi="Times New Roman"/>
+                <w:sz w:val="24"/>
+                <w:szCs w:val="24"/>
+                <w:rtl w:val="0"/>
+              </w:rPr>
+              <w:t xml:space="preserve">*</w:t>
+            </w:r>
+          </w:p>
+        </w:tc>
+        <w:tc>
+          <w:tcPr>
+            <w:shd w:fill="auto" w:val="clear"/>
+            <w:tcMar>
+              <w:top w:w="100.0" w:type="dxa"/>
+              <w:left w:w="100.0" w:type="dxa"/>
+              <w:bottom w:w="100.0" w:type="dxa"/>
+              <w:right w:w="100.0" w:type="dxa"/>
+            </w:tcMar>
+            <w:vAlign w:val="top"/>
+          </w:tcPr>
+          <w:p>
+            <w:pPr>
+              <w:keepNext w:val="0"/>
+              <w:keepLines w:val="0"/>
+              <w:widowControl w:val="0"/>
+              <w:pBdr>
+                <w:top w:space="0" w:sz="0" w:val="nil"/>
+                <w:left w:space="0" w:sz="0" w:val="nil"/>
+                <w:bottom w:space="0" w:sz="0" w:val="nil"/>
+                <w:right w:space="0" w:sz="0" w:val="nil"/>
+                <w:between w:space="0" w:sz="0" w:val="nil"/>
+              </w:pBdr>
+              <w:shd w:fill="auto" w:val="clear"/>
+              <w:spacing w:after="0" w:before="0" w:line="240" w:lineRule="auto"/>
+              <w:ind w:left="0" w:right="0" w:firstLine="0"/>
+              <w:jc w:val="left"/>
+              <w:rPr>
+                <w:rFonts w:ascii="Times New Roman" w:cs="Times New Roman" w:eastAsia="Times New Roman" w:hAnsi="Times New Roman"/>
+                <w:sz w:val="24"/>
+                <w:szCs w:val="24"/>
+              </w:rPr>
+            </w:pPr>
+            <w:r>
+              <w:rPr>
+                <w:rtl w:val="0"/>
+              </w:rPr>
+            </w:r>
+          </w:p>
+        </w:tc>
+      </w:tr>
+      <w:tr>
+        <w:trPr>
+          <w:cantSplit w:val="0"/>
+          <w:trHeight w:val="440" w:hRule="atLeast"/>
+          <w:tblHeader w:val="0"/>
+        </w:trPr>
+        <w:tc>
+          <w:tcPr>
+            <w:vMerge w:val="continue"/>
+            <w:shd w:fill="auto" w:val="clear"/>
+            <w:tcMar>
+              <w:top w:w="100.0" w:type="dxa"/>
+              <w:left w:w="100.0" w:type="dxa"/>
+              <w:bottom w:w="100.0" w:type="dxa"/>
+              <w:right w:w="100.0" w:type="dxa"/>
+            </w:tcMar>
+            <w:vAlign w:val="top"/>
+          </w:tcPr>
+          <w:p>
+            <w:pPr>
+              <w:keepNext w:val="0"/>
+              <w:keepLines w:val="0"/>
+              <w:pageBreakBefore w:val="0"/>
+              <w:widowControl w:val="0"/>
+              <w:pBdr>
+                <w:top w:space="0" w:sz="0" w:val="nil"/>
+                <w:left w:space="0" w:sz="0" w:val="nil"/>
+                <w:bottom w:space="0" w:sz="0" w:val="nil"/>
+                <w:right w:space="0" w:sz="0" w:val="nil"/>
+                <w:between w:space="0" w:sz="0" w:val="nil"/>
+              </w:pBdr>
+              <w:shd w:fill="auto" w:val="clear"/>
+              <w:spacing w:after="0" w:before="0" w:line="240" w:lineRule="auto"/>
+              <w:ind w:left="0" w:right="0" w:firstLine="0"/>
+              <w:jc w:val="left"/>
+              <w:rPr>
+                <w:rFonts w:ascii="Times New Roman" w:cs="Times New Roman" w:eastAsia="Times New Roman" w:hAnsi="Times New Roman"/>
+                <w:sz w:val="24"/>
+                <w:szCs w:val="24"/>
+              </w:rPr>
+            </w:pPr>
+            <w:r>
+              <w:rPr>
+                <w:rtl w:val="0"/>
+              </w:rPr>
+            </w:r>
+          </w:p>
+        </w:tc>
+        <w:tc>
+          <w:tcPr>
+            <w:shd w:fill="auto" w:val="clear"/>
+            <w:tcMar>
+              <w:top w:w="100.0" w:type="dxa"/>
+              <w:left w:w="100.0" w:type="dxa"/>
+              <w:bottom w:w="100.0" w:type="dxa"/>
+              <w:right w:w="100.0" w:type="dxa"/>
+            </w:tcMar>
+            <w:vAlign w:val="top"/>
+          </w:tcPr>
+          <w:p>
+            <w:pPr>
+              <w:keepNext w:val="0"/>
+              <w:keepLines w:val="0"/>
+              <w:widowControl w:val="0"/>
+              <w:pBdr>
+                <w:top w:space="0" w:sz="0" w:val="nil"/>
+                <w:left w:space="0" w:sz="0" w:val="nil"/>
+                <w:bottom w:space="0" w:sz="0" w:val="nil"/>
+                <w:right w:space="0" w:sz="0" w:val="nil"/>
+                <w:between w:space="0" w:sz="0" w:val="nil"/>
+              </w:pBdr>
+              <w:shd w:fill="auto" w:val="clear"/>
+              <w:spacing w:after="0" w:before="0" w:line="240" w:lineRule="auto"/>
+              <w:ind w:left="0" w:right="0" w:firstLine="0"/>
+              <w:jc w:val="left"/>
+              <w:rPr>
+                <w:rFonts w:ascii="Times New Roman" w:cs="Times New Roman" w:eastAsia="Times New Roman" w:hAnsi="Times New Roman"/>
+                <w:sz w:val="24"/>
+                <w:szCs w:val="24"/>
+              </w:rPr>
+            </w:pPr>
+            <w:r>
+              <w:rPr>
+                <w:rFonts w:ascii="Times New Roman" w:cs="Times New Roman" w:eastAsia="Times New Roman" w:hAnsi="Times New Roman"/>
+                <w:sz w:val="24"/>
+                <w:szCs w:val="24"/>
+                <w:rtl w:val="0"/>
+              </w:rPr>
+              <w:t xml:space="preserve">numeroCasa</w:t>
+            </w:r>
+          </w:p>
+        </w:tc>
+        <w:tc>
+          <w:tcPr>
+            <w:shd w:fill="auto" w:val="clear"/>
+            <w:tcMar>
+              <w:top w:w="100.0" w:type="dxa"/>
+              <w:left w:w="100.0" w:type="dxa"/>
+              <w:bottom w:w="100.0" w:type="dxa"/>
+              <w:right w:w="100.0" w:type="dxa"/>
+            </w:tcMar>
+            <w:vAlign w:val="top"/>
+          </w:tcPr>
+          <w:p>
+            <w:pPr>
+              <w:keepNext w:val="0"/>
+              <w:keepLines w:val="0"/>
+              <w:widowControl w:val="0"/>
+              <w:pBdr>
+                <w:top w:space="0" w:sz="0" w:val="nil"/>
+                <w:left w:space="0" w:sz="0" w:val="nil"/>
+                <w:bottom w:space="0" w:sz="0" w:val="nil"/>
+                <w:right w:space="0" w:sz="0" w:val="nil"/>
+                <w:between w:space="0" w:sz="0" w:val="nil"/>
+              </w:pBdr>
+              <w:shd w:fill="auto" w:val="clear"/>
+              <w:spacing w:after="0" w:before="0" w:line="240" w:lineRule="auto"/>
+              <w:ind w:left="0" w:right="0" w:firstLine="0"/>
+              <w:jc w:val="left"/>
+              <w:rPr>
+                <w:rFonts w:ascii="Times New Roman" w:cs="Times New Roman" w:eastAsia="Times New Roman" w:hAnsi="Times New Roman"/>
+                <w:sz w:val="24"/>
+                <w:szCs w:val="24"/>
+              </w:rPr>
+            </w:pPr>
+            <w:r>
+              <w:rPr>
+                <w:rFonts w:ascii="Times New Roman" w:cs="Times New Roman" w:eastAsia="Times New Roman" w:hAnsi="Times New Roman"/>
+                <w:sz w:val="24"/>
+                <w:szCs w:val="24"/>
+                <w:rtl w:val="0"/>
+              </w:rPr>
+              <w:t xml:space="preserve">Char</w:t>
+            </w:r>
+          </w:p>
+        </w:tc>
+        <w:tc>
+          <w:tcPr>
+            <w:shd w:fill="auto" w:val="clear"/>
+            <w:tcMar>
+              <w:top w:w="100.0" w:type="dxa"/>
+              <w:left w:w="100.0" w:type="dxa"/>
+              <w:bottom w:w="100.0" w:type="dxa"/>
+              <w:right w:w="100.0" w:type="dxa"/>
+            </w:tcMar>
+            <w:vAlign w:val="top"/>
+          </w:tcPr>
+          <w:p>
+            <w:pPr>
+              <w:keepNext w:val="0"/>
+              <w:keepLines w:val="0"/>
+              <w:widowControl w:val="0"/>
+              <w:pBdr>
+                <w:top w:space="0" w:sz="0" w:val="nil"/>
+                <w:left w:space="0" w:sz="0" w:val="nil"/>
+                <w:bottom w:space="0" w:sz="0" w:val="nil"/>
+                <w:right w:space="0" w:sz="0" w:val="nil"/>
+                <w:between w:space="0" w:sz="0" w:val="nil"/>
+              </w:pBdr>
+              <w:shd w:fill="auto" w:val="clear"/>
+              <w:spacing w:after="0" w:before="0" w:line="240" w:lineRule="auto"/>
+              <w:ind w:left="0" w:right="0" w:firstLine="0"/>
+              <w:jc w:val="left"/>
+              <w:rPr>
+                <w:rFonts w:ascii="Times New Roman" w:cs="Times New Roman" w:eastAsia="Times New Roman" w:hAnsi="Times New Roman"/>
+                <w:sz w:val="24"/>
+                <w:szCs w:val="24"/>
+              </w:rPr>
+            </w:pPr>
+            <w:r>
+              <w:rPr>
+                <w:rFonts w:ascii="Times New Roman" w:cs="Times New Roman" w:eastAsia="Times New Roman" w:hAnsi="Times New Roman"/>
+                <w:sz w:val="24"/>
+                <w:szCs w:val="24"/>
+                <w:rtl w:val="0"/>
+              </w:rPr>
+              <w:t xml:space="preserve">50</w:t>
+            </w:r>
+          </w:p>
+        </w:tc>
+        <w:tc>
+          <w:tcPr>
+            <w:shd w:fill="auto" w:val="clear"/>
+            <w:tcMar>
+              <w:top w:w="100.0" w:type="dxa"/>
+              <w:left w:w="100.0" w:type="dxa"/>
+              <w:bottom w:w="100.0" w:type="dxa"/>
+              <w:right w:w="100.0" w:type="dxa"/>
+            </w:tcMar>
+            <w:vAlign w:val="top"/>
+          </w:tcPr>
+          <w:p>
+            <w:pPr>
+              <w:keepNext w:val="0"/>
+              <w:keepLines w:val="0"/>
+              <w:widowControl w:val="0"/>
+              <w:pBdr>
+                <w:top w:space="0" w:sz="0" w:val="nil"/>
+                <w:left w:space="0" w:sz="0" w:val="nil"/>
+                <w:bottom w:space="0" w:sz="0" w:val="nil"/>
+                <w:right w:space="0" w:sz="0" w:val="nil"/>
+                <w:between w:space="0" w:sz="0" w:val="nil"/>
+              </w:pBdr>
+              <w:shd w:fill="auto" w:val="clear"/>
+              <w:spacing w:after="0" w:before="0" w:line="240" w:lineRule="auto"/>
+              <w:ind w:left="0" w:right="0" w:firstLine="0"/>
+              <w:jc w:val="left"/>
+              <w:rPr>
+                <w:rFonts w:ascii="Times New Roman" w:cs="Times New Roman" w:eastAsia="Times New Roman" w:hAnsi="Times New Roman"/>
+                <w:sz w:val="24"/>
+                <w:szCs w:val="24"/>
+              </w:rPr>
+            </w:pPr>
+            <w:r>
+              <w:rPr>
+                <w:rtl w:val="0"/>
+              </w:rPr>
+            </w:r>
+          </w:p>
+        </w:tc>
+        <w:tc>
+          <w:tcPr>
+            <w:shd w:fill="auto" w:val="clear"/>
+            <w:tcMar>
+              <w:top w:w="100.0" w:type="dxa"/>
+              <w:left w:w="100.0" w:type="dxa"/>
+              <w:bottom w:w="100.0" w:type="dxa"/>
+              <w:right w:w="100.0" w:type="dxa"/>
+            </w:tcMar>
+            <w:vAlign w:val="top"/>
+          </w:tcPr>
+          <w:p>
+            <w:pPr>
+              <w:keepNext w:val="0"/>
+              <w:keepLines w:val="0"/>
+              <w:widowControl w:val="0"/>
+              <w:pBdr>
+                <w:top w:space="0" w:sz="0" w:val="nil"/>
+                <w:left w:space="0" w:sz="0" w:val="nil"/>
+                <w:bottom w:space="0" w:sz="0" w:val="nil"/>
+                <w:right w:space="0" w:sz="0" w:val="nil"/>
+                <w:between w:space="0" w:sz="0" w:val="nil"/>
+              </w:pBdr>
+              <w:shd w:fill="auto" w:val="clear"/>
+              <w:spacing w:after="0" w:before="0" w:line="240" w:lineRule="auto"/>
+              <w:ind w:left="0" w:right="0" w:firstLine="0"/>
+              <w:jc w:val="center"/>
+              <w:rPr>
+                <w:rFonts w:ascii="Times New Roman" w:cs="Times New Roman" w:eastAsia="Times New Roman" w:hAnsi="Times New Roman"/>
+                <w:sz w:val="24"/>
+                <w:szCs w:val="24"/>
+              </w:rPr>
+            </w:pPr>
+            <w:r>
+              <w:rPr>
+                <w:rFonts w:ascii="Times New Roman" w:cs="Times New Roman" w:eastAsia="Times New Roman" w:hAnsi="Times New Roman"/>
+                <w:sz w:val="24"/>
+                <w:szCs w:val="24"/>
+                <w:rtl w:val="0"/>
+              </w:rPr>
+              <w:t xml:space="preserve">*</w:t>
+            </w:r>
+          </w:p>
+        </w:tc>
+        <w:tc>
+          <w:tcPr>
+            <w:shd w:fill="auto" w:val="clear"/>
+            <w:tcMar>
+              <w:top w:w="100.0" w:type="dxa"/>
+              <w:left w:w="100.0" w:type="dxa"/>
+              <w:bottom w:w="100.0" w:type="dxa"/>
+              <w:right w:w="100.0" w:type="dxa"/>
+            </w:tcMar>
+            <w:vAlign w:val="top"/>
+          </w:tcPr>
+          <w:p>
+            <w:pPr>
+              <w:keepNext w:val="0"/>
+              <w:keepLines w:val="0"/>
+              <w:widowControl w:val="0"/>
+              <w:pBdr>
+                <w:top w:space="0" w:sz="0" w:val="nil"/>
+                <w:left w:space="0" w:sz="0" w:val="nil"/>
+                <w:bottom w:space="0" w:sz="0" w:val="nil"/>
+                <w:right w:space="0" w:sz="0" w:val="nil"/>
+                <w:between w:space="0" w:sz="0" w:val="nil"/>
+              </w:pBdr>
+              <w:shd w:fill="auto" w:val="clear"/>
+              <w:spacing w:after="0" w:before="0" w:line="240" w:lineRule="auto"/>
+              <w:ind w:left="0" w:right="0" w:firstLine="0"/>
+              <w:jc w:val="left"/>
+              <w:rPr>
+                <w:rFonts w:ascii="Times New Roman" w:cs="Times New Roman" w:eastAsia="Times New Roman" w:hAnsi="Times New Roman"/>
+                <w:sz w:val="24"/>
+                <w:szCs w:val="24"/>
+              </w:rPr>
+            </w:pPr>
+            <w:r>
+              <w:rPr>
+                <w:rtl w:val="0"/>
+              </w:rPr>
+            </w:r>
+          </w:p>
+        </w:tc>
+      </w:tr>
+      <w:tr>
+        <w:trPr>
+          <w:cantSplit w:val="0"/>
+          <w:trHeight w:val="440" w:hRule="atLeast"/>
+          <w:tblHeader w:val="0"/>
+        </w:trPr>
+        <w:tc>
+          <w:tcPr>
+            <w:vMerge w:val="continue"/>
+            <w:shd w:fill="auto" w:val="clear"/>
+            <w:tcMar>
+              <w:top w:w="100.0" w:type="dxa"/>
+              <w:left w:w="100.0" w:type="dxa"/>
+              <w:bottom w:w="100.0" w:type="dxa"/>
+              <w:right w:w="100.0" w:type="dxa"/>
+            </w:tcMar>
+            <w:vAlign w:val="top"/>
+          </w:tcPr>
+          <w:p>
+            <w:pPr>
+              <w:keepNext w:val="0"/>
+              <w:keepLines w:val="0"/>
+              <w:pageBreakBefore w:val="0"/>
+              <w:widowControl w:val="0"/>
+              <w:pBdr>
+                <w:top w:space="0" w:sz="0" w:val="nil"/>
+                <w:left w:space="0" w:sz="0" w:val="nil"/>
+                <w:bottom w:space="0" w:sz="0" w:val="nil"/>
+                <w:right w:space="0" w:sz="0" w:val="nil"/>
+                <w:between w:space="0" w:sz="0" w:val="nil"/>
+              </w:pBdr>
+              <w:shd w:fill="auto" w:val="clear"/>
+              <w:spacing w:after="0" w:before="0" w:line="240" w:lineRule="auto"/>
+              <w:ind w:left="0" w:right="0" w:firstLine="0"/>
+              <w:jc w:val="left"/>
+              <w:rPr>
+                <w:rFonts w:ascii="Times New Roman" w:cs="Times New Roman" w:eastAsia="Times New Roman" w:hAnsi="Times New Roman"/>
+                <w:sz w:val="24"/>
+                <w:szCs w:val="24"/>
+              </w:rPr>
+            </w:pPr>
+            <w:r>
+              <w:rPr>
+                <w:rtl w:val="0"/>
+              </w:rPr>
+            </w:r>
+          </w:p>
+        </w:tc>
+        <w:tc>
+          <w:tcPr>
+            <w:shd w:fill="auto" w:val="clear"/>
+            <w:tcMar>
+              <w:top w:w="100.0" w:type="dxa"/>
+              <w:left w:w="100.0" w:type="dxa"/>
+              <w:bottom w:w="100.0" w:type="dxa"/>
+              <w:right w:w="100.0" w:type="dxa"/>
+            </w:tcMar>
+            <w:vAlign w:val="top"/>
+          </w:tcPr>
+          <w:p>
+            <w:pPr>
+              <w:keepNext w:val="0"/>
+              <w:keepLines w:val="0"/>
+              <w:widowControl w:val="0"/>
+              <w:pBdr>
+                <w:top w:space="0" w:sz="0" w:val="nil"/>
+                <w:left w:space="0" w:sz="0" w:val="nil"/>
+                <w:bottom w:space="0" w:sz="0" w:val="nil"/>
+                <w:right w:space="0" w:sz="0" w:val="nil"/>
+                <w:between w:space="0" w:sz="0" w:val="nil"/>
+              </w:pBdr>
+              <w:shd w:fill="auto" w:val="clear"/>
+              <w:spacing w:after="0" w:before="0" w:line="240" w:lineRule="auto"/>
+              <w:ind w:left="0" w:right="0" w:firstLine="0"/>
+              <w:jc w:val="left"/>
+              <w:rPr>
+                <w:rFonts w:ascii="Times New Roman" w:cs="Times New Roman" w:eastAsia="Times New Roman" w:hAnsi="Times New Roman"/>
+                <w:sz w:val="24"/>
+                <w:szCs w:val="24"/>
+              </w:rPr>
+            </w:pPr>
+            <w:r>
+              <w:rPr>
+                <w:rFonts w:ascii="Times New Roman" w:cs="Times New Roman" w:eastAsia="Times New Roman" w:hAnsi="Times New Roman"/>
+                <w:sz w:val="24"/>
+                <w:szCs w:val="24"/>
+                <w:rtl w:val="0"/>
+              </w:rPr>
+              <w:t xml:space="preserve">cep </w:t>
+            </w:r>
+          </w:p>
+        </w:tc>
+        <w:tc>
+          <w:tcPr>
+            <w:shd w:fill="auto" w:val="clear"/>
+            <w:tcMar>
+              <w:top w:w="100.0" w:type="dxa"/>
+              <w:left w:w="100.0" w:type="dxa"/>
+              <w:bottom w:w="100.0" w:type="dxa"/>
+              <w:right w:w="100.0" w:type="dxa"/>
+            </w:tcMar>
+            <w:vAlign w:val="top"/>
+          </w:tcPr>
+          <w:p>
+            <w:pPr>
+              <w:keepNext w:val="0"/>
+              <w:keepLines w:val="0"/>
+              <w:widowControl w:val="0"/>
+              <w:pBdr>
+                <w:top w:space="0" w:sz="0" w:val="nil"/>
+                <w:left w:space="0" w:sz="0" w:val="nil"/>
+                <w:bottom w:space="0" w:sz="0" w:val="nil"/>
+                <w:right w:space="0" w:sz="0" w:val="nil"/>
+                <w:between w:space="0" w:sz="0" w:val="nil"/>
+              </w:pBdr>
+              <w:shd w:fill="auto" w:val="clear"/>
+              <w:spacing w:after="0" w:before="0" w:line="240" w:lineRule="auto"/>
+              <w:ind w:left="0" w:right="0" w:firstLine="0"/>
+              <w:jc w:val="left"/>
+              <w:rPr>
+                <w:rFonts w:ascii="Times New Roman" w:cs="Times New Roman" w:eastAsia="Times New Roman" w:hAnsi="Times New Roman"/>
+                <w:sz w:val="24"/>
+                <w:szCs w:val="24"/>
+              </w:rPr>
+            </w:pPr>
+            <w:r>
+              <w:rPr>
+                <w:rFonts w:ascii="Times New Roman" w:cs="Times New Roman" w:eastAsia="Times New Roman" w:hAnsi="Times New Roman"/>
+                <w:sz w:val="24"/>
+                <w:szCs w:val="24"/>
+                <w:rtl w:val="0"/>
+              </w:rPr>
+              <w:t xml:space="preserve">Char</w:t>
+            </w:r>
+          </w:p>
+        </w:tc>
+        <w:tc>
+          <w:tcPr>
+            <w:shd w:fill="auto" w:val="clear"/>
+            <w:tcMar>
+              <w:top w:w="100.0" w:type="dxa"/>
+              <w:left w:w="100.0" w:type="dxa"/>
+              <w:bottom w:w="100.0" w:type="dxa"/>
+              <w:right w:w="100.0" w:type="dxa"/>
+            </w:tcMar>
+            <w:vAlign w:val="top"/>
+          </w:tcPr>
+          <w:p>
+            <w:pPr>
+              <w:keepNext w:val="0"/>
+              <w:keepLines w:val="0"/>
+              <w:widowControl w:val="0"/>
+              <w:pBdr>
+                <w:top w:space="0" w:sz="0" w:val="nil"/>
+                <w:left w:space="0" w:sz="0" w:val="nil"/>
+                <w:bottom w:space="0" w:sz="0" w:val="nil"/>
+                <w:right w:space="0" w:sz="0" w:val="nil"/>
+                <w:between w:space="0" w:sz="0" w:val="nil"/>
+              </w:pBdr>
+              <w:shd w:fill="auto" w:val="clear"/>
+              <w:spacing w:after="0" w:before="0" w:line="240" w:lineRule="auto"/>
+              <w:ind w:left="0" w:right="0" w:firstLine="0"/>
+              <w:jc w:val="left"/>
+              <w:rPr>
+                <w:rFonts w:ascii="Times New Roman" w:cs="Times New Roman" w:eastAsia="Times New Roman" w:hAnsi="Times New Roman"/>
+                <w:sz w:val="24"/>
+                <w:szCs w:val="24"/>
+              </w:rPr>
+            </w:pPr>
+            <w:r>
+              <w:rPr>
+                <w:rFonts w:ascii="Times New Roman" w:cs="Times New Roman" w:eastAsia="Times New Roman" w:hAnsi="Times New Roman"/>
+                <w:sz w:val="24"/>
+                <w:szCs w:val="24"/>
+                <w:rtl w:val="0"/>
+              </w:rPr>
+              <w:t xml:space="preserve">8</w:t>
+            </w:r>
+          </w:p>
+        </w:tc>
+        <w:tc>
+          <w:tcPr>
+            <w:shd w:fill="auto" w:val="clear"/>
+            <w:tcMar>
+              <w:top w:w="100.0" w:type="dxa"/>
+              <w:left w:w="100.0" w:type="dxa"/>
+              <w:bottom w:w="100.0" w:type="dxa"/>
+              <w:right w:w="100.0" w:type="dxa"/>
+            </w:tcMar>
+            <w:vAlign w:val="top"/>
+          </w:tcPr>
+          <w:p>
+            <w:pPr>
+              <w:keepNext w:val="0"/>
+              <w:keepLines w:val="0"/>
+              <w:widowControl w:val="0"/>
+              <w:pBdr>
+                <w:top w:space="0" w:sz="0" w:val="nil"/>
+                <w:left w:space="0" w:sz="0" w:val="nil"/>
+                <w:bottom w:space="0" w:sz="0" w:val="nil"/>
+                <w:right w:space="0" w:sz="0" w:val="nil"/>
+                <w:between w:space="0" w:sz="0" w:val="nil"/>
+              </w:pBdr>
+              <w:shd w:fill="auto" w:val="clear"/>
+              <w:spacing w:after="0" w:before="0" w:line="240" w:lineRule="auto"/>
+              <w:ind w:left="0" w:right="0" w:firstLine="0"/>
+              <w:jc w:val="left"/>
+              <w:rPr>
+                <w:rFonts w:ascii="Times New Roman" w:cs="Times New Roman" w:eastAsia="Times New Roman" w:hAnsi="Times New Roman"/>
+                <w:sz w:val="24"/>
+                <w:szCs w:val="24"/>
+              </w:rPr>
+            </w:pPr>
+            <w:r>
+              <w:rPr>
+                <w:rtl w:val="0"/>
+              </w:rPr>
+            </w:r>
+          </w:p>
+        </w:tc>
+        <w:tc>
+          <w:tcPr>
+            <w:shd w:fill="auto" w:val="clear"/>
+            <w:tcMar>
+              <w:top w:w="100.0" w:type="dxa"/>
+              <w:left w:w="100.0" w:type="dxa"/>
+              <w:bottom w:w="100.0" w:type="dxa"/>
+              <w:right w:w="100.0" w:type="dxa"/>
+            </w:tcMar>
+            <w:vAlign w:val="top"/>
+          </w:tcPr>
+          <w:p>
+            <w:pPr>
+              <w:keepNext w:val="0"/>
+              <w:keepLines w:val="0"/>
+              <w:widowControl w:val="0"/>
+              <w:pBdr>
+                <w:top w:space="0" w:sz="0" w:val="nil"/>
+                <w:left w:space="0" w:sz="0" w:val="nil"/>
+                <w:bottom w:space="0" w:sz="0" w:val="nil"/>
+                <w:right w:space="0" w:sz="0" w:val="nil"/>
+                <w:between w:space="0" w:sz="0" w:val="nil"/>
+              </w:pBdr>
+              <w:shd w:fill="auto" w:val="clear"/>
+              <w:spacing w:after="0" w:before="0" w:line="240" w:lineRule="auto"/>
+              <w:ind w:left="0" w:right="0" w:firstLine="0"/>
+              <w:jc w:val="center"/>
+              <w:rPr>
+                <w:rFonts w:ascii="Times New Roman" w:cs="Times New Roman" w:eastAsia="Times New Roman" w:hAnsi="Times New Roman"/>
+                <w:sz w:val="24"/>
+                <w:szCs w:val="24"/>
+              </w:rPr>
+            </w:pPr>
+            <w:r>
+              <w:rPr>
+                <w:rFonts w:ascii="Times New Roman" w:cs="Times New Roman" w:eastAsia="Times New Roman" w:hAnsi="Times New Roman"/>
+                <w:sz w:val="24"/>
+                <w:szCs w:val="24"/>
+                <w:rtl w:val="0"/>
+              </w:rPr>
+              <w:t xml:space="preserve">*</w:t>
+            </w:r>
+          </w:p>
+        </w:tc>
+        <w:tc>
+          <w:tcPr>
+            <w:shd w:fill="auto" w:val="clear"/>
+            <w:tcMar>
+              <w:top w:w="100.0" w:type="dxa"/>
+              <w:left w:w="100.0" w:type="dxa"/>
+              <w:bottom w:w="100.0" w:type="dxa"/>
+              <w:right w:w="100.0" w:type="dxa"/>
+            </w:tcMar>
+            <w:vAlign w:val="top"/>
+          </w:tcPr>
+          <w:p>
+            <w:pPr>
+              <w:keepNext w:val="0"/>
+              <w:keepLines w:val="0"/>
+              <w:widowControl w:val="0"/>
+              <w:pBdr>
+                <w:top w:space="0" w:sz="0" w:val="nil"/>
+                <w:left w:space="0" w:sz="0" w:val="nil"/>
+                <w:bottom w:space="0" w:sz="0" w:val="nil"/>
+                <w:right w:space="0" w:sz="0" w:val="nil"/>
+                <w:between w:space="0" w:sz="0" w:val="nil"/>
+              </w:pBdr>
+              <w:shd w:fill="auto" w:val="clear"/>
+              <w:spacing w:after="0" w:before="0" w:line="240" w:lineRule="auto"/>
+              <w:ind w:left="0" w:right="0" w:firstLine="0"/>
+              <w:jc w:val="left"/>
+              <w:rPr>
+                <w:rFonts w:ascii="Times New Roman" w:cs="Times New Roman" w:eastAsia="Times New Roman" w:hAnsi="Times New Roman"/>
+                <w:sz w:val="24"/>
+                <w:szCs w:val="24"/>
+              </w:rPr>
+            </w:pPr>
+            <w:r>
+              <w:rPr>
+                <w:rFonts w:ascii="Times New Roman" w:cs="Times New Roman" w:eastAsia="Times New Roman" w:hAnsi="Times New Roman"/>
+                <w:sz w:val="24"/>
+                <w:szCs w:val="24"/>
+                <w:rtl w:val="0"/>
+              </w:rPr>
+              <w:t xml:space="preserve">*</w:t>
+            </w:r>
+          </w:p>
+        </w:tc>
+      </w:tr>
+      <w:tr>
+        <w:trPr>
+          <w:cantSplit w:val="0"/>
+          <w:trHeight w:val="440" w:hRule="atLeast"/>
+          <w:tblHeader w:val="0"/>
+        </w:trPr>
+        <w:tc>
+          <w:tcPr>
+            <w:vMerge w:val="continue"/>
+            <w:shd w:fill="auto" w:val="clear"/>
+            <w:tcMar>
+              <w:top w:w="100.0" w:type="dxa"/>
+              <w:left w:w="100.0" w:type="dxa"/>
+              <w:bottom w:w="100.0" w:type="dxa"/>
+              <w:right w:w="100.0" w:type="dxa"/>
+            </w:tcMar>
+            <w:vAlign w:val="top"/>
+          </w:tcPr>
+          <w:p>
+            <w:pPr>
+              <w:keepNext w:val="0"/>
+              <w:keepLines w:val="0"/>
+              <w:pageBreakBefore w:val="0"/>
+              <w:widowControl w:val="0"/>
+              <w:pBdr>
+                <w:top w:space="0" w:sz="0" w:val="nil"/>
+                <w:left w:space="0" w:sz="0" w:val="nil"/>
+                <w:bottom w:space="0" w:sz="0" w:val="nil"/>
+                <w:right w:space="0" w:sz="0" w:val="nil"/>
+                <w:between w:space="0" w:sz="0" w:val="nil"/>
+              </w:pBdr>
+              <w:shd w:fill="auto" w:val="clear"/>
+              <w:spacing w:after="0" w:before="0" w:line="240" w:lineRule="auto"/>
+              <w:ind w:left="0" w:right="0" w:firstLine="0"/>
+              <w:jc w:val="left"/>
+              <w:rPr>
+                <w:rFonts w:ascii="Times New Roman" w:cs="Times New Roman" w:eastAsia="Times New Roman" w:hAnsi="Times New Roman"/>
+                <w:sz w:val="24"/>
+                <w:szCs w:val="24"/>
+              </w:rPr>
+            </w:pPr>
+            <w:r>
+              <w:rPr>
+                <w:rtl w:val="0"/>
+              </w:rPr>
+            </w:r>
+          </w:p>
+        </w:tc>
+        <w:tc>
+          <w:tcPr>
+            <w:shd w:fill="auto" w:val="clear"/>
+            <w:tcMar>
+              <w:top w:w="100.0" w:type="dxa"/>
+              <w:left w:w="100.0" w:type="dxa"/>
+              <w:bottom w:w="100.0" w:type="dxa"/>
+              <w:right w:w="100.0" w:type="dxa"/>
+            </w:tcMar>
+            <w:vAlign w:val="top"/>
+          </w:tcPr>
+          <w:p>
+            <w:pPr>
+              <w:keepNext w:val="0"/>
+              <w:keepLines w:val="0"/>
+              <w:widowControl w:val="0"/>
+              <w:pBdr>
+                <w:top w:space="0" w:sz="0" w:val="nil"/>
+                <w:left w:space="0" w:sz="0" w:val="nil"/>
+                <w:bottom w:space="0" w:sz="0" w:val="nil"/>
+                <w:right w:space="0" w:sz="0" w:val="nil"/>
+                <w:between w:space="0" w:sz="0" w:val="nil"/>
+              </w:pBdr>
+              <w:shd w:fill="auto" w:val="clear"/>
+              <w:spacing w:after="0" w:before="0" w:line="240" w:lineRule="auto"/>
+              <w:ind w:left="0" w:right="0" w:firstLine="0"/>
+              <w:jc w:val="left"/>
+              <w:rPr>
+                <w:rFonts w:ascii="Times New Roman" w:cs="Times New Roman" w:eastAsia="Times New Roman" w:hAnsi="Times New Roman"/>
+                <w:sz w:val="24"/>
+                <w:szCs w:val="24"/>
+              </w:rPr>
+            </w:pPr>
+            <w:r>
+              <w:rPr>
+                <w:rFonts w:ascii="Times New Roman" w:cs="Times New Roman" w:eastAsia="Times New Roman" w:hAnsi="Times New Roman"/>
+                <w:sz w:val="24"/>
+                <w:szCs w:val="24"/>
+                <w:rtl w:val="0"/>
+              </w:rPr>
+              <w:t xml:space="preserve">rua</w:t>
+            </w:r>
+          </w:p>
+        </w:tc>
+        <w:tc>
+          <w:tcPr>
+            <w:shd w:fill="auto" w:val="clear"/>
+            <w:tcMar>
+              <w:top w:w="100.0" w:type="dxa"/>
+              <w:left w:w="100.0" w:type="dxa"/>
+              <w:bottom w:w="100.0" w:type="dxa"/>
+              <w:right w:w="100.0" w:type="dxa"/>
+            </w:tcMar>
+            <w:vAlign w:val="top"/>
+          </w:tcPr>
+          <w:p>
+            <w:pPr>
+              <w:keepNext w:val="0"/>
+              <w:keepLines w:val="0"/>
+              <w:widowControl w:val="0"/>
+              <w:pBdr>
+                <w:top w:space="0" w:sz="0" w:val="nil"/>
+                <w:left w:space="0" w:sz="0" w:val="nil"/>
+                <w:bottom w:space="0" w:sz="0" w:val="nil"/>
+                <w:right w:space="0" w:sz="0" w:val="nil"/>
+                <w:between w:space="0" w:sz="0" w:val="nil"/>
+              </w:pBdr>
+              <w:shd w:fill="auto" w:val="clear"/>
+              <w:spacing w:after="0" w:before="0" w:line="240" w:lineRule="auto"/>
+              <w:ind w:left="0" w:right="0" w:firstLine="0"/>
+              <w:jc w:val="left"/>
+              <w:rPr>
+                <w:rFonts w:ascii="Times New Roman" w:cs="Times New Roman" w:eastAsia="Times New Roman" w:hAnsi="Times New Roman"/>
+                <w:sz w:val="24"/>
+                <w:szCs w:val="24"/>
+              </w:rPr>
+            </w:pPr>
+            <w:r>
+              <w:rPr>
+                <w:rFonts w:ascii="Times New Roman" w:cs="Times New Roman" w:eastAsia="Times New Roman" w:hAnsi="Times New Roman"/>
+                <w:sz w:val="24"/>
+                <w:szCs w:val="24"/>
+                <w:rtl w:val="0"/>
+              </w:rPr>
+              <w:t xml:space="preserve">Char</w:t>
+            </w:r>
+          </w:p>
+        </w:tc>
+        <w:tc>
+          <w:tcPr>
+            <w:shd w:fill="auto" w:val="clear"/>
+            <w:tcMar>
+              <w:top w:w="100.0" w:type="dxa"/>
+              <w:left w:w="100.0" w:type="dxa"/>
+              <w:bottom w:w="100.0" w:type="dxa"/>
+              <w:right w:w="100.0" w:type="dxa"/>
+            </w:tcMar>
+            <w:vAlign w:val="top"/>
+          </w:tcPr>
+          <w:p>
+            <w:pPr>
+              <w:keepNext w:val="0"/>
+              <w:keepLines w:val="0"/>
+              <w:widowControl w:val="0"/>
+              <w:pBdr>
+                <w:top w:space="0" w:sz="0" w:val="nil"/>
+                <w:left w:space="0" w:sz="0" w:val="nil"/>
+                <w:bottom w:space="0" w:sz="0" w:val="nil"/>
+                <w:right w:space="0" w:sz="0" w:val="nil"/>
+                <w:between w:space="0" w:sz="0" w:val="nil"/>
+              </w:pBdr>
+              <w:shd w:fill="auto" w:val="clear"/>
+              <w:spacing w:after="0" w:before="0" w:line="240" w:lineRule="auto"/>
+              <w:ind w:left="0" w:right="0" w:firstLine="0"/>
+              <w:jc w:val="left"/>
+              <w:rPr>
+                <w:rFonts w:ascii="Times New Roman" w:cs="Times New Roman" w:eastAsia="Times New Roman" w:hAnsi="Times New Roman"/>
+                <w:sz w:val="24"/>
+                <w:szCs w:val="24"/>
+              </w:rPr>
+            </w:pPr>
+            <w:r>
+              <w:rPr>
+                <w:rFonts w:ascii="Times New Roman" w:cs="Times New Roman" w:eastAsia="Times New Roman" w:hAnsi="Times New Roman"/>
+                <w:sz w:val="24"/>
+                <w:szCs w:val="24"/>
+                <w:rtl w:val="0"/>
+              </w:rPr>
+              <w:t xml:space="preserve">50</w:t>
+            </w:r>
+          </w:p>
+        </w:tc>
+        <w:tc>
+          <w:tcPr>
+            <w:shd w:fill="auto" w:val="clear"/>
+            <w:tcMar>
+              <w:top w:w="100.0" w:type="dxa"/>
+              <w:left w:w="100.0" w:type="dxa"/>
+              <w:bottom w:w="100.0" w:type="dxa"/>
+              <w:right w:w="100.0" w:type="dxa"/>
+            </w:tcMar>
+            <w:vAlign w:val="top"/>
+          </w:tcPr>
+          <w:p>
+            <w:pPr>
+              <w:keepNext w:val="0"/>
+              <w:keepLines w:val="0"/>
+              <w:widowControl w:val="0"/>
+              <w:pBdr>
+                <w:top w:space="0" w:sz="0" w:val="nil"/>
+                <w:left w:space="0" w:sz="0" w:val="nil"/>
+                <w:bottom w:space="0" w:sz="0" w:val="nil"/>
+                <w:right w:space="0" w:sz="0" w:val="nil"/>
+                <w:between w:space="0" w:sz="0" w:val="nil"/>
+              </w:pBdr>
+              <w:shd w:fill="auto" w:val="clear"/>
+              <w:spacing w:after="0" w:before="0" w:line="240" w:lineRule="auto"/>
+              <w:ind w:left="0" w:right="0" w:firstLine="0"/>
+              <w:jc w:val="left"/>
+              <w:rPr>
+                <w:rFonts w:ascii="Times New Roman" w:cs="Times New Roman" w:eastAsia="Times New Roman" w:hAnsi="Times New Roman"/>
+                <w:sz w:val="24"/>
+                <w:szCs w:val="24"/>
+              </w:rPr>
+            </w:pPr>
+            <w:r>
+              <w:rPr>
+                <w:rtl w:val="0"/>
+              </w:rPr>
+            </w:r>
+          </w:p>
+        </w:tc>
+        <w:tc>
+          <w:tcPr>
+            <w:shd w:fill="auto" w:val="clear"/>
+            <w:tcMar>
+              <w:top w:w="100.0" w:type="dxa"/>
+              <w:left w:w="100.0" w:type="dxa"/>
+              <w:bottom w:w="100.0" w:type="dxa"/>
+              <w:right w:w="100.0" w:type="dxa"/>
+            </w:tcMar>
+            <w:vAlign w:val="top"/>
+          </w:tcPr>
+          <w:p>
+            <w:pPr>
+              <w:keepNext w:val="0"/>
+              <w:keepLines w:val="0"/>
+              <w:widowControl w:val="0"/>
+              <w:pBdr>
+                <w:top w:space="0" w:sz="0" w:val="nil"/>
+                <w:left w:space="0" w:sz="0" w:val="nil"/>
+                <w:bottom w:space="0" w:sz="0" w:val="nil"/>
+                <w:right w:space="0" w:sz="0" w:val="nil"/>
+                <w:between w:space="0" w:sz="0" w:val="nil"/>
+              </w:pBdr>
+              <w:shd w:fill="auto" w:val="clear"/>
+              <w:spacing w:after="0" w:before="0" w:line="240" w:lineRule="auto"/>
+              <w:ind w:left="0" w:right="0" w:firstLine="0"/>
+              <w:jc w:val="center"/>
+              <w:rPr>
+                <w:rFonts w:ascii="Times New Roman" w:cs="Times New Roman" w:eastAsia="Times New Roman" w:hAnsi="Times New Roman"/>
+                <w:sz w:val="24"/>
+                <w:szCs w:val="24"/>
+              </w:rPr>
+            </w:pPr>
+            <w:r>
+              <w:rPr>
+                <w:rFonts w:ascii="Times New Roman" w:cs="Times New Roman" w:eastAsia="Times New Roman" w:hAnsi="Times New Roman"/>
+                <w:sz w:val="24"/>
+                <w:szCs w:val="24"/>
+                <w:rtl w:val="0"/>
+              </w:rPr>
+              <w:t xml:space="preserve">*</w:t>
+            </w:r>
+          </w:p>
+        </w:tc>
+        <w:tc>
+          <w:tcPr>
+            <w:shd w:fill="auto" w:val="clear"/>
+            <w:tcMar>
+              <w:top w:w="100.0" w:type="dxa"/>
+              <w:left w:w="100.0" w:type="dxa"/>
+              <w:bottom w:w="100.0" w:type="dxa"/>
+              <w:right w:w="100.0" w:type="dxa"/>
+            </w:tcMar>
+            <w:vAlign w:val="top"/>
+          </w:tcPr>
+          <w:p>
+            <w:pPr>
+              <w:keepNext w:val="0"/>
+              <w:keepLines w:val="0"/>
+              <w:widowControl w:val="0"/>
+              <w:pBdr>
+                <w:top w:space="0" w:sz="0" w:val="nil"/>
+                <w:left w:space="0" w:sz="0" w:val="nil"/>
+                <w:bottom w:space="0" w:sz="0" w:val="nil"/>
+                <w:right w:space="0" w:sz="0" w:val="nil"/>
+                <w:between w:space="0" w:sz="0" w:val="nil"/>
+              </w:pBdr>
+              <w:shd w:fill="auto" w:val="clear"/>
+              <w:spacing w:after="0" w:before="0" w:line="240" w:lineRule="auto"/>
+              <w:ind w:left="0" w:right="0" w:firstLine="0"/>
+              <w:jc w:val="left"/>
+              <w:rPr>
+                <w:rFonts w:ascii="Times New Roman" w:cs="Times New Roman" w:eastAsia="Times New Roman" w:hAnsi="Times New Roman"/>
+                <w:sz w:val="24"/>
+                <w:szCs w:val="24"/>
+              </w:rPr>
+            </w:pPr>
+            <w:r>
+              <w:rPr>
+                <w:rtl w:val="0"/>
+              </w:rPr>
+            </w:r>
+          </w:p>
+        </w:tc>
+      </w:tr>
+      <w:tr>
+        <w:trPr>
+          <w:cantSplit w:val="0"/>
+          <w:trHeight w:val="440" w:hRule="atLeast"/>
+          <w:tblHeader w:val="0"/>
+        </w:trPr>
+        <w:tc>
+          <w:tcPr>
+            <w:vMerge w:val="continue"/>
+            <w:shd w:fill="auto" w:val="clear"/>
+            <w:tcMar>
+              <w:top w:w="100.0" w:type="dxa"/>
+              <w:left w:w="100.0" w:type="dxa"/>
+              <w:bottom w:w="100.0" w:type="dxa"/>
+              <w:right w:w="100.0" w:type="dxa"/>
+            </w:tcMar>
+            <w:vAlign w:val="top"/>
+          </w:tcPr>
+          <w:p>
+            <w:pPr>
+              <w:keepNext w:val="0"/>
+              <w:keepLines w:val="0"/>
+              <w:pageBreakBefore w:val="0"/>
+              <w:widowControl w:val="0"/>
+              <w:pBdr>
+                <w:top w:space="0" w:sz="0" w:val="nil"/>
+                <w:left w:space="0" w:sz="0" w:val="nil"/>
+                <w:bottom w:space="0" w:sz="0" w:val="nil"/>
+                <w:right w:space="0" w:sz="0" w:val="nil"/>
+                <w:between w:space="0" w:sz="0" w:val="nil"/>
+              </w:pBdr>
+              <w:shd w:fill="auto" w:val="clear"/>
+              <w:spacing w:after="0" w:before="0" w:line="240" w:lineRule="auto"/>
+              <w:ind w:left="0" w:right="0" w:firstLine="0"/>
+              <w:jc w:val="left"/>
+              <w:rPr>
+                <w:rFonts w:ascii="Times New Roman" w:cs="Times New Roman" w:eastAsia="Times New Roman" w:hAnsi="Times New Roman"/>
+                <w:sz w:val="24"/>
+                <w:szCs w:val="24"/>
+              </w:rPr>
+            </w:pPr>
+            <w:r>
+              <w:rPr>
+                <w:rtl w:val="0"/>
+              </w:rPr>
+            </w:r>
+          </w:p>
+        </w:tc>
+        <w:tc>
+          <w:tcPr>
+            <w:shd w:fill="auto" w:val="clear"/>
+            <w:tcMar>
+              <w:top w:w="100.0" w:type="dxa"/>
+              <w:left w:w="100.0" w:type="dxa"/>
+              <w:bottom w:w="100.0" w:type="dxa"/>
+              <w:right w:w="100.0" w:type="dxa"/>
+            </w:tcMar>
+            <w:vAlign w:val="top"/>
+          </w:tcPr>
+          <w:p>
+            <w:pPr>
+              <w:keepNext w:val="0"/>
+              <w:keepLines w:val="0"/>
+              <w:widowControl w:val="0"/>
+              <w:pBdr>
+                <w:top w:space="0" w:sz="0" w:val="nil"/>
+                <w:left w:space="0" w:sz="0" w:val="nil"/>
+                <w:bottom w:space="0" w:sz="0" w:val="nil"/>
+                <w:right w:space="0" w:sz="0" w:val="nil"/>
+                <w:between w:space="0" w:sz="0" w:val="nil"/>
+              </w:pBdr>
+              <w:shd w:fill="auto" w:val="clear"/>
+              <w:spacing w:after="0" w:before="0" w:line="240" w:lineRule="auto"/>
+              <w:ind w:left="0" w:right="0" w:firstLine="0"/>
+              <w:jc w:val="left"/>
+              <w:rPr>
+                <w:rFonts w:ascii="Times New Roman" w:cs="Times New Roman" w:eastAsia="Times New Roman" w:hAnsi="Times New Roman"/>
+                <w:sz w:val="24"/>
+                <w:szCs w:val="24"/>
+              </w:rPr>
+            </w:pPr>
+            <w:r>
+              <w:rPr>
+                <w:rFonts w:ascii="Times New Roman" w:cs="Times New Roman" w:eastAsia="Times New Roman" w:hAnsi="Times New Roman"/>
+                <w:sz w:val="24"/>
+                <w:szCs w:val="24"/>
+                <w:rtl w:val="0"/>
+              </w:rPr>
+              <w:t xml:space="preserve">bairro </w:t>
+            </w:r>
+          </w:p>
+        </w:tc>
+        <w:tc>
+          <w:tcPr>
+            <w:shd w:fill="auto" w:val="clear"/>
+            <w:tcMar>
+              <w:top w:w="100.0" w:type="dxa"/>
+              <w:left w:w="100.0" w:type="dxa"/>
+              <w:bottom w:w="100.0" w:type="dxa"/>
+              <w:right w:w="100.0" w:type="dxa"/>
+            </w:tcMar>
+            <w:vAlign w:val="top"/>
+          </w:tcPr>
+          <w:p>
+            <w:pPr>
+              <w:keepNext w:val="0"/>
+              <w:keepLines w:val="0"/>
+              <w:widowControl w:val="0"/>
+              <w:pBdr>
+                <w:top w:space="0" w:sz="0" w:val="nil"/>
+                <w:left w:space="0" w:sz="0" w:val="nil"/>
+                <w:bottom w:space="0" w:sz="0" w:val="nil"/>
+                <w:right w:space="0" w:sz="0" w:val="nil"/>
+                <w:between w:space="0" w:sz="0" w:val="nil"/>
+              </w:pBdr>
+              <w:shd w:fill="auto" w:val="clear"/>
+              <w:spacing w:after="0" w:before="0" w:line="240" w:lineRule="auto"/>
+              <w:ind w:left="0" w:right="0" w:firstLine="0"/>
+              <w:jc w:val="left"/>
+              <w:rPr>
+                <w:rFonts w:ascii="Times New Roman" w:cs="Times New Roman" w:eastAsia="Times New Roman" w:hAnsi="Times New Roman"/>
+                <w:sz w:val="24"/>
+                <w:szCs w:val="24"/>
+              </w:rPr>
+            </w:pPr>
+            <w:r>
+              <w:rPr>
+                <w:rFonts w:ascii="Times New Roman" w:cs="Times New Roman" w:eastAsia="Times New Roman" w:hAnsi="Times New Roman"/>
+                <w:sz w:val="24"/>
+                <w:szCs w:val="24"/>
+                <w:rtl w:val="0"/>
+              </w:rPr>
+              <w:t xml:space="preserve">Char</w:t>
+            </w:r>
+          </w:p>
+        </w:tc>
+        <w:tc>
+          <w:tcPr>
+            <w:shd w:fill="auto" w:val="clear"/>
+            <w:tcMar>
+              <w:top w:w="100.0" w:type="dxa"/>
+              <w:left w:w="100.0" w:type="dxa"/>
+              <w:bottom w:w="100.0" w:type="dxa"/>
+              <w:right w:w="100.0" w:type="dxa"/>
+            </w:tcMar>
+            <w:vAlign w:val="top"/>
+          </w:tcPr>
+          <w:p>
+            <w:pPr>
+              <w:keepNext w:val="0"/>
+              <w:keepLines w:val="0"/>
+              <w:widowControl w:val="0"/>
+              <w:pBdr>
+                <w:top w:space="0" w:sz="0" w:val="nil"/>
+                <w:left w:space="0" w:sz="0" w:val="nil"/>
+                <w:bottom w:space="0" w:sz="0" w:val="nil"/>
+                <w:right w:space="0" w:sz="0" w:val="nil"/>
+                <w:between w:space="0" w:sz="0" w:val="nil"/>
+              </w:pBdr>
+              <w:shd w:fill="auto" w:val="clear"/>
+              <w:spacing w:after="0" w:before="0" w:line="240" w:lineRule="auto"/>
+              <w:ind w:left="0" w:right="0" w:firstLine="0"/>
+              <w:jc w:val="left"/>
+              <w:rPr>
+                <w:rFonts w:ascii="Times New Roman" w:cs="Times New Roman" w:eastAsia="Times New Roman" w:hAnsi="Times New Roman"/>
+                <w:sz w:val="24"/>
+                <w:szCs w:val="24"/>
+              </w:rPr>
+            </w:pPr>
+            <w:r>
+              <w:rPr>
+                <w:rFonts w:ascii="Times New Roman" w:cs="Times New Roman" w:eastAsia="Times New Roman" w:hAnsi="Times New Roman"/>
+                <w:sz w:val="24"/>
+                <w:szCs w:val="24"/>
+                <w:rtl w:val="0"/>
+              </w:rPr>
+              <w:t xml:space="preserve">50</w:t>
+            </w:r>
+          </w:p>
+        </w:tc>
+        <w:tc>
+          <w:tcPr>
+            <w:shd w:fill="auto" w:val="clear"/>
+            <w:tcMar>
+              <w:top w:w="100.0" w:type="dxa"/>
+              <w:left w:w="100.0" w:type="dxa"/>
+              <w:bottom w:w="100.0" w:type="dxa"/>
+              <w:right w:w="100.0" w:type="dxa"/>
+            </w:tcMar>
+            <w:vAlign w:val="top"/>
+          </w:tcPr>
+          <w:p>
+            <w:pPr>
+              <w:keepNext w:val="0"/>
+              <w:keepLines w:val="0"/>
+              <w:widowControl w:val="0"/>
+              <w:pBdr>
+                <w:top w:space="0" w:sz="0" w:val="nil"/>
+                <w:left w:space="0" w:sz="0" w:val="nil"/>
+                <w:bottom w:space="0" w:sz="0" w:val="nil"/>
+                <w:right w:space="0" w:sz="0" w:val="nil"/>
+                <w:between w:space="0" w:sz="0" w:val="nil"/>
+              </w:pBdr>
+              <w:shd w:fill="auto" w:val="clear"/>
+              <w:spacing w:after="0" w:before="0" w:line="240" w:lineRule="auto"/>
+              <w:ind w:left="0" w:right="0" w:firstLine="0"/>
+              <w:jc w:val="left"/>
+              <w:rPr>
+                <w:rFonts w:ascii="Times New Roman" w:cs="Times New Roman" w:eastAsia="Times New Roman" w:hAnsi="Times New Roman"/>
+                <w:sz w:val="24"/>
+                <w:szCs w:val="24"/>
+              </w:rPr>
+            </w:pPr>
+            <w:r>
+              <w:rPr>
+                <w:rtl w:val="0"/>
+              </w:rPr>
+            </w:r>
+          </w:p>
+        </w:tc>
+        <w:tc>
+          <w:tcPr>
+            <w:shd w:fill="auto" w:val="clear"/>
+            <w:tcMar>
+              <w:top w:w="100.0" w:type="dxa"/>
+              <w:left w:w="100.0" w:type="dxa"/>
+              <w:bottom w:w="100.0" w:type="dxa"/>
+              <w:right w:w="100.0" w:type="dxa"/>
+            </w:tcMar>
+            <w:vAlign w:val="top"/>
+          </w:tcPr>
+          <w:p>
+            <w:pPr>
+              <w:keepNext w:val="0"/>
+              <w:keepLines w:val="0"/>
+              <w:widowControl w:val="0"/>
+              <w:pBdr>
+                <w:top w:space="0" w:sz="0" w:val="nil"/>
+                <w:left w:space="0" w:sz="0" w:val="nil"/>
+                <w:bottom w:space="0" w:sz="0" w:val="nil"/>
+                <w:right w:space="0" w:sz="0" w:val="nil"/>
+                <w:between w:space="0" w:sz="0" w:val="nil"/>
+              </w:pBdr>
+              <w:shd w:fill="auto" w:val="clear"/>
+              <w:spacing w:after="0" w:before="0" w:line="240" w:lineRule="auto"/>
+              <w:ind w:left="0" w:right="0" w:firstLine="0"/>
+              <w:jc w:val="center"/>
+              <w:rPr>
+                <w:rFonts w:ascii="Times New Roman" w:cs="Times New Roman" w:eastAsia="Times New Roman" w:hAnsi="Times New Roman"/>
+                <w:sz w:val="24"/>
+                <w:szCs w:val="24"/>
+              </w:rPr>
+            </w:pPr>
+            <w:r>
+              <w:rPr>
+                <w:rFonts w:ascii="Times New Roman" w:cs="Times New Roman" w:eastAsia="Times New Roman" w:hAnsi="Times New Roman"/>
+                <w:sz w:val="24"/>
+                <w:szCs w:val="24"/>
+                <w:rtl w:val="0"/>
+              </w:rPr>
+              <w:t xml:space="preserve">*</w:t>
+            </w:r>
+          </w:p>
+        </w:tc>
+        <w:tc>
+          <w:tcPr>
+            <w:shd w:fill="auto" w:val="clear"/>
+            <w:tcMar>
+              <w:top w:w="100.0" w:type="dxa"/>
+              <w:left w:w="100.0" w:type="dxa"/>
+              <w:bottom w:w="100.0" w:type="dxa"/>
+              <w:right w:w="100.0" w:type="dxa"/>
+            </w:tcMar>
+            <w:vAlign w:val="top"/>
+          </w:tcPr>
+          <w:p>
+            <w:pPr>
+              <w:keepNext w:val="0"/>
+              <w:keepLines w:val="0"/>
+              <w:widowControl w:val="0"/>
+              <w:pBdr>
+                <w:top w:space="0" w:sz="0" w:val="nil"/>
+                <w:left w:space="0" w:sz="0" w:val="nil"/>
+                <w:bottom w:space="0" w:sz="0" w:val="nil"/>
+                <w:right w:space="0" w:sz="0" w:val="nil"/>
+                <w:between w:space="0" w:sz="0" w:val="nil"/>
+              </w:pBdr>
+              <w:shd w:fill="auto" w:val="clear"/>
+              <w:spacing w:after="0" w:before="0" w:line="240" w:lineRule="auto"/>
+              <w:ind w:left="0" w:right="0" w:firstLine="0"/>
+              <w:jc w:val="left"/>
+              <w:rPr>
+                <w:rFonts w:ascii="Times New Roman" w:cs="Times New Roman" w:eastAsia="Times New Roman" w:hAnsi="Times New Roman"/>
+                <w:sz w:val="24"/>
+                <w:szCs w:val="24"/>
+              </w:rPr>
+            </w:pPr>
+            <w:r>
+              <w:rPr>
+                <w:rtl w:val="0"/>
+              </w:rPr>
+            </w:r>
+          </w:p>
+        </w:tc>
+      </w:tr>
+      <w:tr>
+        <w:trPr>
+          <w:cantSplit w:val="0"/>
+          <w:trHeight w:val="440" w:hRule="atLeast"/>
+          <w:tblHeader w:val="0"/>
+        </w:trPr>
+        <w:tc>
+          <w:tcPr>
+            <w:vMerge w:val="continue"/>
+            <w:shd w:fill="auto" w:val="clear"/>
+            <w:tcMar>
+              <w:top w:w="100.0" w:type="dxa"/>
+              <w:left w:w="100.0" w:type="dxa"/>
+              <w:bottom w:w="100.0" w:type="dxa"/>
+              <w:right w:w="100.0" w:type="dxa"/>
+            </w:tcMar>
+            <w:vAlign w:val="top"/>
+          </w:tcPr>
+          <w:p>
+            <w:pPr>
+              <w:keepNext w:val="0"/>
+              <w:keepLines w:val="0"/>
+              <w:pageBreakBefore w:val="0"/>
+              <w:widowControl w:val="0"/>
+              <w:pBdr>
+                <w:top w:space="0" w:sz="0" w:val="nil"/>
+                <w:left w:space="0" w:sz="0" w:val="nil"/>
+                <w:bottom w:space="0" w:sz="0" w:val="nil"/>
+                <w:right w:space="0" w:sz="0" w:val="nil"/>
+                <w:between w:space="0" w:sz="0" w:val="nil"/>
+              </w:pBdr>
+              <w:shd w:fill="auto" w:val="clear"/>
+              <w:spacing w:after="0" w:before="0" w:line="240" w:lineRule="auto"/>
+              <w:ind w:left="0" w:right="0" w:firstLine="0"/>
+              <w:jc w:val="left"/>
+              <w:rPr>
+                <w:rFonts w:ascii="Times New Roman" w:cs="Times New Roman" w:eastAsia="Times New Roman" w:hAnsi="Times New Roman"/>
+                <w:sz w:val="24"/>
+                <w:szCs w:val="24"/>
+              </w:rPr>
+            </w:pPr>
+            <w:r>
+              <w:rPr>
+                <w:rtl w:val="0"/>
+              </w:rPr>
+            </w:r>
+          </w:p>
+        </w:tc>
+        <w:tc>
+          <w:tcPr>
+            <w:shd w:fill="auto" w:val="clear"/>
+            <w:tcMar>
+              <w:top w:w="100.0" w:type="dxa"/>
+              <w:left w:w="100.0" w:type="dxa"/>
+              <w:bottom w:w="100.0" w:type="dxa"/>
+              <w:right w:w="100.0" w:type="dxa"/>
+            </w:tcMar>
+            <w:vAlign w:val="top"/>
+          </w:tcPr>
+          <w:p>
+            <w:pPr>
+              <w:keepNext w:val="0"/>
+              <w:keepLines w:val="0"/>
+              <w:widowControl w:val="0"/>
+              <w:pBdr>
+                <w:top w:space="0" w:sz="0" w:val="nil"/>
+                <w:left w:space="0" w:sz="0" w:val="nil"/>
+                <w:bottom w:space="0" w:sz="0" w:val="nil"/>
+                <w:right w:space="0" w:sz="0" w:val="nil"/>
+                <w:between w:space="0" w:sz="0" w:val="nil"/>
+              </w:pBdr>
+              <w:shd w:fill="auto" w:val="clear"/>
+              <w:spacing w:after="0" w:before="0" w:line="240" w:lineRule="auto"/>
+              <w:ind w:left="0" w:right="0" w:firstLine="0"/>
+              <w:jc w:val="left"/>
+              <w:rPr>
+                <w:rFonts w:ascii="Times New Roman" w:cs="Times New Roman" w:eastAsia="Times New Roman" w:hAnsi="Times New Roman"/>
+                <w:sz w:val="24"/>
+                <w:szCs w:val="24"/>
+              </w:rPr>
+            </w:pPr>
+            <w:r>
+              <w:rPr>
+                <w:rFonts w:ascii="Times New Roman" w:cs="Times New Roman" w:eastAsia="Times New Roman" w:hAnsi="Times New Roman"/>
+                <w:sz w:val="24"/>
+                <w:szCs w:val="24"/>
+                <w:rtl w:val="0"/>
+              </w:rPr>
+              <w:t xml:space="preserve">estado</w:t>
+            </w:r>
+          </w:p>
+        </w:tc>
+        <w:tc>
+          <w:tcPr>
+            <w:shd w:fill="auto" w:val="clear"/>
+            <w:tcMar>
+              <w:top w:w="100.0" w:type="dxa"/>
+              <w:left w:w="100.0" w:type="dxa"/>
+              <w:bottom w:w="100.0" w:type="dxa"/>
+              <w:right w:w="100.0" w:type="dxa"/>
+            </w:tcMar>
+            <w:vAlign w:val="top"/>
+          </w:tcPr>
+          <w:p>
+            <w:pPr>
+              <w:keepNext w:val="0"/>
+              <w:keepLines w:val="0"/>
+              <w:widowControl w:val="0"/>
+              <w:pBdr>
+                <w:top w:space="0" w:sz="0" w:val="nil"/>
+                <w:left w:space="0" w:sz="0" w:val="nil"/>
+                <w:bottom w:space="0" w:sz="0" w:val="nil"/>
+                <w:right w:space="0" w:sz="0" w:val="nil"/>
+                <w:between w:space="0" w:sz="0" w:val="nil"/>
+              </w:pBdr>
+              <w:shd w:fill="auto" w:val="clear"/>
+              <w:spacing w:after="0" w:before="0" w:line="240" w:lineRule="auto"/>
+              <w:ind w:left="0" w:right="0" w:firstLine="0"/>
+              <w:jc w:val="left"/>
+              <w:rPr>
+                <w:rFonts w:ascii="Times New Roman" w:cs="Times New Roman" w:eastAsia="Times New Roman" w:hAnsi="Times New Roman"/>
+                <w:sz w:val="24"/>
+                <w:szCs w:val="24"/>
+              </w:rPr>
+            </w:pPr>
+            <w:r>
+              <w:rPr>
+                <w:rFonts w:ascii="Times New Roman" w:cs="Times New Roman" w:eastAsia="Times New Roman" w:hAnsi="Times New Roman"/>
+                <w:sz w:val="24"/>
+                <w:szCs w:val="24"/>
+                <w:rtl w:val="0"/>
+              </w:rPr>
+              <w:t xml:space="preserve">Char </w:t>
+            </w:r>
+          </w:p>
+        </w:tc>
+        <w:tc>
+          <w:tcPr>
+            <w:shd w:fill="auto" w:val="clear"/>
+            <w:tcMar>
+              <w:top w:w="100.0" w:type="dxa"/>
+              <w:left w:w="100.0" w:type="dxa"/>
+              <w:bottom w:w="100.0" w:type="dxa"/>
+              <w:right w:w="100.0" w:type="dxa"/>
+            </w:tcMar>
+            <w:vAlign w:val="top"/>
+          </w:tcPr>
+          <w:p>
+            <w:pPr>
+              <w:keepNext w:val="0"/>
+              <w:keepLines w:val="0"/>
+              <w:widowControl w:val="0"/>
+              <w:pBdr>
+                <w:top w:space="0" w:sz="0" w:val="nil"/>
+                <w:left w:space="0" w:sz="0" w:val="nil"/>
+                <w:bottom w:space="0" w:sz="0" w:val="nil"/>
+                <w:right w:space="0" w:sz="0" w:val="nil"/>
+                <w:between w:space="0" w:sz="0" w:val="nil"/>
+              </w:pBdr>
+              <w:shd w:fill="auto" w:val="clear"/>
+              <w:spacing w:after="0" w:before="0" w:line="240" w:lineRule="auto"/>
+              <w:ind w:left="0" w:right="0" w:firstLine="0"/>
+              <w:jc w:val="left"/>
+              <w:rPr>
+                <w:rFonts w:ascii="Times New Roman" w:cs="Times New Roman" w:eastAsia="Times New Roman" w:hAnsi="Times New Roman"/>
+                <w:sz w:val="24"/>
+                <w:szCs w:val="24"/>
+              </w:rPr>
+            </w:pPr>
+            <w:r>
+              <w:rPr>
+                <w:rFonts w:ascii="Times New Roman" w:cs="Times New Roman" w:eastAsia="Times New Roman" w:hAnsi="Times New Roman"/>
+                <w:sz w:val="24"/>
+                <w:szCs w:val="24"/>
+                <w:rtl w:val="0"/>
+              </w:rPr>
+              <w:t xml:space="preserve">2</w:t>
+            </w:r>
+          </w:p>
+        </w:tc>
+        <w:tc>
+          <w:tcPr>
+            <w:shd w:fill="auto" w:val="clear"/>
+            <w:tcMar>
+              <w:top w:w="100.0" w:type="dxa"/>
+              <w:left w:w="100.0" w:type="dxa"/>
+              <w:bottom w:w="100.0" w:type="dxa"/>
+              <w:right w:w="100.0" w:type="dxa"/>
+            </w:tcMar>
+            <w:vAlign w:val="top"/>
+          </w:tcPr>
+          <w:p>
+            <w:pPr>
+              <w:keepNext w:val="0"/>
+              <w:keepLines w:val="0"/>
+              <w:widowControl w:val="0"/>
+              <w:pBdr>
+                <w:top w:space="0" w:sz="0" w:val="nil"/>
+                <w:left w:space="0" w:sz="0" w:val="nil"/>
+                <w:bottom w:space="0" w:sz="0" w:val="nil"/>
+                <w:right w:space="0" w:sz="0" w:val="nil"/>
+                <w:between w:space="0" w:sz="0" w:val="nil"/>
+              </w:pBdr>
+              <w:shd w:fill="auto" w:val="clear"/>
+              <w:spacing w:after="0" w:before="0" w:line="240" w:lineRule="auto"/>
+              <w:ind w:left="0" w:right="0" w:firstLine="0"/>
+              <w:jc w:val="left"/>
+              <w:rPr>
+                <w:rFonts w:ascii="Times New Roman" w:cs="Times New Roman" w:eastAsia="Times New Roman" w:hAnsi="Times New Roman"/>
+                <w:sz w:val="24"/>
+                <w:szCs w:val="24"/>
+              </w:rPr>
+            </w:pPr>
+            <w:r>
+              <w:rPr>
+                <w:rtl w:val="0"/>
+              </w:rPr>
             </w:r>
           </w:p>
         </w:tc>
@@ -750,215 +3804,261 @@
         </w:trPr>
         <w:tc>
           <w:tcPr>
-            <w:vMerge w:val="continue"/>
-            <w:shd w:fill="auto" w:val="clear"/>
-            <w:tcMar>
-              <w:top w:w="100.0" w:type="dxa"/>
-              <w:left w:w="100.0" w:type="dxa"/>
-              <w:bottom w:w="100.0" w:type="dxa"/>
-              <w:right w:w="100.0" w:type="dxa"/>
-            </w:tcMar>
-            <w:vAlign w:val="top"/>
-          </w:tcPr>
-          <w:p>
-            <w:pPr>
-              <w:keepNext w:val="0"/>
-              <w:keepLines w:val="0"/>
-              <w:pageBreakBefore w:val="0"/>
-              <w:widowControl w:val="0"/>
-              <w:pBdr>
-                <w:top w:space="0" w:sz="0" w:val="nil"/>
-                <w:left w:space="0" w:sz="0" w:val="nil"/>
-                <w:bottom w:space="0" w:sz="0" w:val="nil"/>
-                <w:right w:space="0" w:sz="0" w:val="nil"/>
-                <w:between w:space="0" w:sz="0" w:val="nil"/>
-              </w:pBdr>
-              <w:shd w:fill="auto" w:val="clear"/>
-              <w:spacing w:after="0" w:before="0" w:line="276" w:lineRule="auto"/>
-              <w:ind w:left="0" w:right="0" w:firstLine="0"/>
-              <w:jc w:val="left"/>
-              <w:rPr>
-                <w:rFonts w:ascii="Times New Roman" w:cs="Times New Roman" w:eastAsia="Times New Roman" w:hAnsi="Times New Roman"/>
-                <w:sz w:val="24"/>
-                <w:szCs w:val="24"/>
-              </w:rPr>
-            </w:pPr>
-            <w:r>
-              <w:rPr>
-                <w:rtl w:val="0"/>
-              </w:rPr>
-            </w:r>
-          </w:p>
-        </w:tc>
-        <w:tc>
-          <w:tcPr>
-            <w:shd w:fill="auto" w:val="clear"/>
-            <w:tcMar>
-              <w:top w:w="100.0" w:type="dxa"/>
-              <w:left w:w="100.0" w:type="dxa"/>
-              <w:bottom w:w="100.0" w:type="dxa"/>
-              <w:right w:w="100.0" w:type="dxa"/>
-            </w:tcMar>
-            <w:vAlign w:val="top"/>
-          </w:tcPr>
-          <w:p>
-            <w:pPr>
-              <w:keepNext w:val="0"/>
-              <w:keepLines w:val="0"/>
-              <w:widowControl w:val="0"/>
-              <w:pBdr>
-                <w:top w:space="0" w:sz="0" w:val="nil"/>
-                <w:left w:space="0" w:sz="0" w:val="nil"/>
-                <w:bottom w:space="0" w:sz="0" w:val="nil"/>
-                <w:right w:space="0" w:sz="0" w:val="nil"/>
-                <w:between w:space="0" w:sz="0" w:val="nil"/>
-              </w:pBdr>
-              <w:shd w:fill="auto" w:val="clear"/>
-              <w:spacing w:after="0" w:before="0" w:line="240" w:lineRule="auto"/>
-              <w:ind w:left="0" w:right="0" w:firstLine="0"/>
-              <w:jc w:val="left"/>
-              <w:rPr>
-                <w:rFonts w:ascii="Times New Roman" w:cs="Times New Roman" w:eastAsia="Times New Roman" w:hAnsi="Times New Roman"/>
-                <w:sz w:val="24"/>
-                <w:szCs w:val="24"/>
-              </w:rPr>
-            </w:pPr>
-            <w:r>
-              <w:rPr>
-                <w:rFonts w:ascii="Times New Roman" w:cs="Times New Roman" w:eastAsia="Times New Roman" w:hAnsi="Times New Roman"/>
-                <w:sz w:val="24"/>
-                <w:szCs w:val="24"/>
-                <w:rtl w:val="0"/>
-              </w:rPr>
-              <w:t xml:space="preserve">nome</w:t>
-            </w:r>
-          </w:p>
-        </w:tc>
-        <w:tc>
-          <w:tcPr>
-            <w:shd w:fill="auto" w:val="clear"/>
-            <w:tcMar>
-              <w:top w:w="100.0" w:type="dxa"/>
-              <w:left w:w="100.0" w:type="dxa"/>
-              <w:bottom w:w="100.0" w:type="dxa"/>
-              <w:right w:w="100.0" w:type="dxa"/>
-            </w:tcMar>
-            <w:vAlign w:val="top"/>
-          </w:tcPr>
-          <w:p>
-            <w:pPr>
-              <w:keepNext w:val="0"/>
-              <w:keepLines w:val="0"/>
-              <w:widowControl w:val="0"/>
-              <w:pBdr>
-                <w:top w:space="0" w:sz="0" w:val="nil"/>
-                <w:left w:space="0" w:sz="0" w:val="nil"/>
-                <w:bottom w:space="0" w:sz="0" w:val="nil"/>
-                <w:right w:space="0" w:sz="0" w:val="nil"/>
-                <w:between w:space="0" w:sz="0" w:val="nil"/>
-              </w:pBdr>
-              <w:shd w:fill="auto" w:val="clear"/>
-              <w:spacing w:after="0" w:before="0" w:line="240" w:lineRule="auto"/>
-              <w:ind w:left="0" w:right="0" w:firstLine="0"/>
-              <w:jc w:val="left"/>
-              <w:rPr>
-                <w:rFonts w:ascii="Times New Roman" w:cs="Times New Roman" w:eastAsia="Times New Roman" w:hAnsi="Times New Roman"/>
-                <w:sz w:val="24"/>
-                <w:szCs w:val="24"/>
-              </w:rPr>
-            </w:pPr>
-            <w:r>
-              <w:rPr>
-                <w:rFonts w:ascii="Times New Roman" w:cs="Times New Roman" w:eastAsia="Times New Roman" w:hAnsi="Times New Roman"/>
-                <w:sz w:val="24"/>
-                <w:szCs w:val="24"/>
-                <w:rtl w:val="0"/>
-              </w:rPr>
-              <w:t xml:space="preserve">Char</w:t>
-            </w:r>
-          </w:p>
-        </w:tc>
-        <w:tc>
-          <w:tcPr>
-            <w:shd w:fill="auto" w:val="clear"/>
-            <w:tcMar>
-              <w:top w:w="100.0" w:type="dxa"/>
-              <w:left w:w="100.0" w:type="dxa"/>
-              <w:bottom w:w="100.0" w:type="dxa"/>
-              <w:right w:w="100.0" w:type="dxa"/>
-            </w:tcMar>
-            <w:vAlign w:val="top"/>
-          </w:tcPr>
-          <w:p>
-            <w:pPr>
-              <w:keepNext w:val="0"/>
-              <w:keepLines w:val="0"/>
-              <w:widowControl w:val="0"/>
-              <w:pBdr>
-                <w:top w:space="0" w:sz="0" w:val="nil"/>
-                <w:left w:space="0" w:sz="0" w:val="nil"/>
-                <w:bottom w:space="0" w:sz="0" w:val="nil"/>
-                <w:right w:space="0" w:sz="0" w:val="nil"/>
-                <w:between w:space="0" w:sz="0" w:val="nil"/>
-              </w:pBdr>
-              <w:shd w:fill="auto" w:val="clear"/>
-              <w:spacing w:after="0" w:before="0" w:line="240" w:lineRule="auto"/>
-              <w:ind w:left="0" w:right="0" w:firstLine="0"/>
-              <w:jc w:val="left"/>
-              <w:rPr>
-                <w:rFonts w:ascii="Times New Roman" w:cs="Times New Roman" w:eastAsia="Times New Roman" w:hAnsi="Times New Roman"/>
-                <w:sz w:val="24"/>
-                <w:szCs w:val="24"/>
-              </w:rPr>
-            </w:pPr>
-            <w:r>
-              <w:rPr>
-                <w:rFonts w:ascii="Times New Roman" w:cs="Times New Roman" w:eastAsia="Times New Roman" w:hAnsi="Times New Roman"/>
-                <w:sz w:val="24"/>
-                <w:szCs w:val="24"/>
-                <w:rtl w:val="0"/>
-              </w:rPr>
-              <w:t xml:space="preserve">50</w:t>
-            </w:r>
-          </w:p>
-        </w:tc>
-        <w:tc>
-          <w:tcPr>
-            <w:shd w:fill="auto" w:val="clear"/>
-            <w:tcMar>
-              <w:top w:w="100.0" w:type="dxa"/>
-              <w:left w:w="100.0" w:type="dxa"/>
-              <w:bottom w:w="100.0" w:type="dxa"/>
-              <w:right w:w="100.0" w:type="dxa"/>
-            </w:tcMar>
-            <w:vAlign w:val="top"/>
-          </w:tcPr>
-          <w:p>
-            <w:pPr>
-              <w:keepNext w:val="0"/>
-              <w:keepLines w:val="0"/>
-              <w:widowControl w:val="0"/>
-              <w:pBdr>
-                <w:top w:space="0" w:sz="0" w:val="nil"/>
-                <w:left w:space="0" w:sz="0" w:val="nil"/>
-                <w:bottom w:space="0" w:sz="0" w:val="nil"/>
-                <w:right w:space="0" w:sz="0" w:val="nil"/>
-                <w:between w:space="0" w:sz="0" w:val="nil"/>
-              </w:pBdr>
-              <w:shd w:fill="auto" w:val="clear"/>
-              <w:spacing w:after="0" w:before="0" w:line="240" w:lineRule="auto"/>
-              <w:ind w:left="0" w:right="0" w:firstLine="0"/>
-              <w:jc w:val="left"/>
-              <w:rPr>
-                <w:rFonts w:ascii="Times New Roman" w:cs="Times New Roman" w:eastAsia="Times New Roman" w:hAnsi="Times New Roman"/>
-                <w:sz w:val="24"/>
-                <w:szCs w:val="24"/>
-              </w:rPr>
-            </w:pPr>
-            <w:r>
-              <w:rPr>
-                <w:rtl w:val="0"/>
-              </w:rPr>
+            <w:vMerge w:val="restart"/>
+            <w:shd w:fill="auto" w:val="clear"/>
+            <w:tcMar>
+              <w:top w:w="100.0" w:type="dxa"/>
+              <w:left w:w="100.0" w:type="dxa"/>
+              <w:bottom w:w="100.0" w:type="dxa"/>
+              <w:right w:w="100.0" w:type="dxa"/>
+            </w:tcMar>
+            <w:vAlign w:val="top"/>
+          </w:tcPr>
+          <w:p>
+            <w:pPr>
+              <w:widowControl w:val="0"/>
+              <w:spacing w:line="240" w:lineRule="auto"/>
+              <w:rPr>
+                <w:rFonts w:ascii="Times New Roman" w:cs="Times New Roman" w:eastAsia="Times New Roman" w:hAnsi="Times New Roman"/>
+                <w:sz w:val="24"/>
+                <w:szCs w:val="24"/>
+              </w:rPr>
+            </w:pPr>
+            <w:r>
+              <w:rPr>
+                <w:rtl w:val="0"/>
+              </w:rPr>
+            </w:r>
+          </w:p>
+          <w:p>
+            <w:pPr>
+              <w:widowControl w:val="0"/>
+              <w:spacing w:line="240" w:lineRule="auto"/>
+              <w:jc w:val="both"/>
+              <w:rPr>
+                <w:rFonts w:ascii="Times New Roman" w:cs="Times New Roman" w:eastAsia="Times New Roman" w:hAnsi="Times New Roman"/>
+                <w:sz w:val="24"/>
+                <w:szCs w:val="24"/>
+              </w:rPr>
+            </w:pPr>
+            <w:r>
+              <w:rPr>
+                <w:rFonts w:ascii="Times New Roman" w:cs="Times New Roman" w:eastAsia="Times New Roman" w:hAnsi="Times New Roman"/>
+                <w:sz w:val="24"/>
+                <w:szCs w:val="24"/>
+                <w:rtl w:val="0"/>
+              </w:rPr>
+              <w:br w:type="textWrapping"/>
+            </w:r>
+          </w:p>
+          <w:p>
+            <w:pPr>
+              <w:widowControl w:val="0"/>
+              <w:spacing w:line="240" w:lineRule="auto"/>
+              <w:jc w:val="both"/>
+              <w:rPr>
+                <w:rFonts w:ascii="Times New Roman" w:cs="Times New Roman" w:eastAsia="Times New Roman" w:hAnsi="Times New Roman"/>
+                <w:sz w:val="24"/>
+                <w:szCs w:val="24"/>
+              </w:rPr>
+            </w:pPr>
+            <w:r>
+              <w:rPr>
+                <w:rtl w:val="0"/>
+              </w:rPr>
+            </w:r>
+          </w:p>
+          <w:p>
+            <w:pPr>
+              <w:widowControl w:val="0"/>
+              <w:spacing w:line="240" w:lineRule="auto"/>
+              <w:jc w:val="both"/>
+              <w:rPr>
+                <w:rFonts w:ascii="Times New Roman" w:cs="Times New Roman" w:eastAsia="Times New Roman" w:hAnsi="Times New Roman"/>
+                <w:sz w:val="24"/>
+                <w:szCs w:val="24"/>
+              </w:rPr>
+            </w:pPr>
+            <w:r>
+              <w:rPr>
+                <w:rFonts w:ascii="Times New Roman" w:cs="Times New Roman" w:eastAsia="Times New Roman" w:hAnsi="Times New Roman"/>
+                <w:sz w:val="24"/>
+                <w:szCs w:val="24"/>
+                <w:rtl w:val="0"/>
+              </w:rPr>
+              <w:t xml:space="preserve">Prestador</w:t>
+            </w:r>
+          </w:p>
+        </w:tc>
+        <w:tc>
+          <w:tcPr>
+            <w:shd w:fill="auto" w:val="clear"/>
+            <w:tcMar>
+              <w:top w:w="100.0" w:type="dxa"/>
+              <w:left w:w="100.0" w:type="dxa"/>
+              <w:bottom w:w="100.0" w:type="dxa"/>
+              <w:right w:w="100.0" w:type="dxa"/>
+            </w:tcMar>
+            <w:vAlign w:val="top"/>
+          </w:tcPr>
+          <w:p>
+            <w:pPr>
+              <w:keepNext w:val="0"/>
+              <w:keepLines w:val="0"/>
+              <w:widowControl w:val="0"/>
+              <w:pBdr>
+                <w:top w:space="0" w:sz="0" w:val="nil"/>
+                <w:left w:space="0" w:sz="0" w:val="nil"/>
+                <w:bottom w:space="0" w:sz="0" w:val="nil"/>
+                <w:right w:space="0" w:sz="0" w:val="nil"/>
+                <w:between w:space="0" w:sz="0" w:val="nil"/>
+              </w:pBdr>
+              <w:shd w:fill="auto" w:val="clear"/>
+              <w:spacing w:after="0" w:before="0" w:line="240" w:lineRule="auto"/>
+              <w:ind w:left="0" w:right="0" w:firstLine="0"/>
+              <w:jc w:val="left"/>
+              <w:rPr>
+                <w:rFonts w:ascii="Times New Roman" w:cs="Times New Roman" w:eastAsia="Times New Roman" w:hAnsi="Times New Roman"/>
+                <w:sz w:val="24"/>
+                <w:szCs w:val="24"/>
+              </w:rPr>
+            </w:pPr>
+            <w:r>
+              <w:rPr>
+                <w:rFonts w:ascii="Times New Roman" w:cs="Times New Roman" w:eastAsia="Times New Roman" w:hAnsi="Times New Roman"/>
+                <w:sz w:val="24"/>
+                <w:szCs w:val="24"/>
+                <w:rtl w:val="0"/>
+              </w:rPr>
+              <w:t xml:space="preserve">id</w:t>
+            </w:r>
+          </w:p>
+        </w:tc>
+        <w:tc>
+          <w:tcPr>
+            <w:shd w:fill="auto" w:val="clear"/>
+            <w:tcMar>
+              <w:top w:w="100.0" w:type="dxa"/>
+              <w:left w:w="100.0" w:type="dxa"/>
+              <w:bottom w:w="100.0" w:type="dxa"/>
+              <w:right w:w="100.0" w:type="dxa"/>
+            </w:tcMar>
+            <w:vAlign w:val="top"/>
+          </w:tcPr>
+          <w:p>
+            <w:pPr>
+              <w:keepNext w:val="0"/>
+              <w:keepLines w:val="0"/>
+              <w:widowControl w:val="0"/>
+              <w:pBdr>
+                <w:top w:space="0" w:sz="0" w:val="nil"/>
+                <w:left w:space="0" w:sz="0" w:val="nil"/>
+                <w:bottom w:space="0" w:sz="0" w:val="nil"/>
+                <w:right w:space="0" w:sz="0" w:val="nil"/>
+                <w:between w:space="0" w:sz="0" w:val="nil"/>
+              </w:pBdr>
+              <w:shd w:fill="auto" w:val="clear"/>
+              <w:spacing w:after="0" w:before="0" w:line="240" w:lineRule="auto"/>
+              <w:ind w:left="0" w:right="0" w:firstLine="0"/>
+              <w:jc w:val="left"/>
+              <w:rPr>
+                <w:rFonts w:ascii="Times New Roman" w:cs="Times New Roman" w:eastAsia="Times New Roman" w:hAnsi="Times New Roman"/>
+                <w:sz w:val="24"/>
+                <w:szCs w:val="24"/>
+              </w:rPr>
+            </w:pPr>
+            <w:r>
+              <w:rPr>
+                <w:rFonts w:ascii="Times New Roman" w:cs="Times New Roman" w:eastAsia="Times New Roman" w:hAnsi="Times New Roman"/>
+                <w:sz w:val="24"/>
+                <w:szCs w:val="24"/>
+                <w:rtl w:val="0"/>
+              </w:rPr>
+              <w:t xml:space="preserve">Integer</w:t>
+            </w:r>
+          </w:p>
+        </w:tc>
+        <w:tc>
+          <w:tcPr>
+            <w:shd w:fill="auto" w:val="clear"/>
+            <w:tcMar>
+              <w:top w:w="100.0" w:type="dxa"/>
+              <w:left w:w="100.0" w:type="dxa"/>
+              <w:bottom w:w="100.0" w:type="dxa"/>
+              <w:right w:w="100.0" w:type="dxa"/>
+            </w:tcMar>
+            <w:vAlign w:val="top"/>
+          </w:tcPr>
+          <w:p>
+            <w:pPr>
+              <w:keepNext w:val="0"/>
+              <w:keepLines w:val="0"/>
+              <w:widowControl w:val="0"/>
+              <w:pBdr>
+                <w:top w:space="0" w:sz="0" w:val="nil"/>
+                <w:left w:space="0" w:sz="0" w:val="nil"/>
+                <w:bottom w:space="0" w:sz="0" w:val="nil"/>
+                <w:right w:space="0" w:sz="0" w:val="nil"/>
+                <w:between w:space="0" w:sz="0" w:val="nil"/>
+              </w:pBdr>
+              <w:shd w:fill="auto" w:val="clear"/>
+              <w:spacing w:after="0" w:before="0" w:line="240" w:lineRule="auto"/>
+              <w:ind w:left="0" w:right="0" w:firstLine="0"/>
+              <w:jc w:val="left"/>
+              <w:rPr>
+                <w:rFonts w:ascii="Times New Roman" w:cs="Times New Roman" w:eastAsia="Times New Roman" w:hAnsi="Times New Roman"/>
+                <w:sz w:val="24"/>
+                <w:szCs w:val="24"/>
+              </w:rPr>
+            </w:pPr>
+            <w:r>
+              <w:rPr>
+                <w:rtl w:val="0"/>
+              </w:rPr>
+            </w:r>
+          </w:p>
+        </w:tc>
+        <w:tc>
+          <w:tcPr>
+            <w:shd w:fill="auto" w:val="clear"/>
+            <w:tcMar>
+              <w:top w:w="100.0" w:type="dxa"/>
+              <w:left w:w="100.0" w:type="dxa"/>
+              <w:bottom w:w="100.0" w:type="dxa"/>
+              <w:right w:w="100.0" w:type="dxa"/>
+            </w:tcMar>
+            <w:vAlign w:val="top"/>
+          </w:tcPr>
+          <w:p>
+            <w:pPr>
+              <w:keepNext w:val="0"/>
+              <w:keepLines w:val="0"/>
+              <w:widowControl w:val="0"/>
+              <w:pBdr>
+                <w:top w:space="0" w:sz="0" w:val="nil"/>
+                <w:left w:space="0" w:sz="0" w:val="nil"/>
+                <w:bottom w:space="0" w:sz="0" w:val="nil"/>
+                <w:right w:space="0" w:sz="0" w:val="nil"/>
+                <w:between w:space="0" w:sz="0" w:val="nil"/>
+              </w:pBdr>
+              <w:shd w:fill="auto" w:val="clear"/>
+              <w:spacing w:after="0" w:before="0" w:line="240" w:lineRule="auto"/>
+              <w:ind w:left="0" w:right="0" w:firstLine="0"/>
+              <w:jc w:val="center"/>
+              <w:rPr>
+                <w:rFonts w:ascii="Times New Roman" w:cs="Times New Roman" w:eastAsia="Times New Roman" w:hAnsi="Times New Roman"/>
+                <w:sz w:val="24"/>
+                <w:szCs w:val="24"/>
+              </w:rPr>
+            </w:pPr>
+            <w:r>
+              <w:rPr>
+                <w:rFonts w:ascii="Times New Roman" w:cs="Times New Roman" w:eastAsia="Times New Roman" w:hAnsi="Times New Roman"/>
+                <w:sz w:val="24"/>
+                <w:szCs w:val="24"/>
+                <w:rtl w:val="0"/>
+              </w:rPr>
+              <w:t xml:space="preserve">*</w:t>
             </w:r>
           </w:p>
         </w:tc>
@@ -1135,7 +4235,7 @@
                 <w:szCs w:val="24"/>
                 <w:rtl w:val="0"/>
               </w:rPr>
-              <w:t xml:space="preserve">email</w:t>
+              <w:t xml:space="preserve">nome</w:t>
             </w:r>
           </w:p>
         </w:tc>
@@ -1440,7 +4540,7 @@
                 <w:szCs w:val="24"/>
                 <w:rtl w:val="0"/>
               </w:rPr>
-              <w:t xml:space="preserve">endereco</w:t>
+              <w:t xml:space="preserve">email</w:t>
             </w:r>
           </w:p>
         </w:tc>
@@ -1607,8 +4707,12 @@
             </w:pPr>
             <w:r>
               <w:rPr>
-                <w:rtl w:val="0"/>
-              </w:rPr>
+                <w:rFonts w:ascii="Times New Roman" w:cs="Times New Roman" w:eastAsia="Times New Roman" w:hAnsi="Times New Roman"/>
+                <w:sz w:val="24"/>
+                <w:szCs w:val="24"/>
+                <w:rtl w:val="0"/>
+              </w:rPr>
+              <w:t xml:space="preserve">*</w:t>
             </w:r>
           </w:p>
         </w:tc>
@@ -1741,7 +4845,7 @@
                 <w:szCs w:val="24"/>
                 <w:rtl w:val="0"/>
               </w:rPr>
-              <w:t xml:space="preserve">telefone</w:t>
+              <w:t xml:space="preserve">cpf</w:t>
             </w:r>
           </w:p>
         </w:tc>
@@ -1908,8 +5012,12 @@
             </w:pPr>
             <w:r>
               <w:rPr>
-                <w:rtl w:val="0"/>
-              </w:rPr>
+                <w:rFonts w:ascii="Times New Roman" w:cs="Times New Roman" w:eastAsia="Times New Roman" w:hAnsi="Times New Roman"/>
+                <w:sz w:val="24"/>
+                <w:szCs w:val="24"/>
+                <w:rtl w:val="0"/>
+              </w:rPr>
+              <w:t xml:space="preserve">*</w:t>
             </w:r>
           </w:p>
         </w:tc>
@@ -1962,261 +5070,215 @@
         </w:trPr>
         <w:tc>
           <w:tcPr>
-            <w:vMerge w:val="restart"/>
-            <w:shd w:fill="auto" w:val="clear"/>
-            <w:tcMar>
-              <w:top w:w="100.0" w:type="dxa"/>
-              <w:left w:w="100.0" w:type="dxa"/>
-              <w:bottom w:w="100.0" w:type="dxa"/>
-              <w:right w:w="100.0" w:type="dxa"/>
-            </w:tcMar>
-            <w:vAlign w:val="top"/>
-          </w:tcPr>
-          <w:p>
-            <w:pPr>
-              <w:widowControl w:val="0"/>
-              <w:spacing w:line="240" w:lineRule="auto"/>
-              <w:rPr>
-                <w:rFonts w:ascii="Times New Roman" w:cs="Times New Roman" w:eastAsia="Times New Roman" w:hAnsi="Times New Roman"/>
-                <w:sz w:val="24"/>
-                <w:szCs w:val="24"/>
-              </w:rPr>
-            </w:pPr>
-            <w:r>
-              <w:rPr>
-                <w:rtl w:val="0"/>
-              </w:rPr>
-            </w:r>
-          </w:p>
-          <w:p>
-            <w:pPr>
-              <w:widowControl w:val="0"/>
-              <w:spacing w:line="240" w:lineRule="auto"/>
-              <w:jc w:val="both"/>
-              <w:rPr>
-                <w:rFonts w:ascii="Times New Roman" w:cs="Times New Roman" w:eastAsia="Times New Roman" w:hAnsi="Times New Roman"/>
-                <w:sz w:val="24"/>
-                <w:szCs w:val="24"/>
-              </w:rPr>
-            </w:pPr>
-            <w:r>
-              <w:rPr>
-                <w:rFonts w:ascii="Times New Roman" w:cs="Times New Roman" w:eastAsia="Times New Roman" w:hAnsi="Times New Roman"/>
-                <w:sz w:val="24"/>
-                <w:szCs w:val="24"/>
-                <w:rtl w:val="0"/>
-              </w:rPr>
-              <w:br w:type="textWrapping"/>
-            </w:r>
-          </w:p>
-          <w:p>
-            <w:pPr>
-              <w:widowControl w:val="0"/>
-              <w:spacing w:line="240" w:lineRule="auto"/>
-              <w:jc w:val="both"/>
-              <w:rPr>
-                <w:rFonts w:ascii="Times New Roman" w:cs="Times New Roman" w:eastAsia="Times New Roman" w:hAnsi="Times New Roman"/>
-                <w:sz w:val="24"/>
-                <w:szCs w:val="24"/>
-              </w:rPr>
-            </w:pPr>
-            <w:r>
-              <w:rPr>
-                <w:rtl w:val="0"/>
-              </w:rPr>
-            </w:r>
-          </w:p>
-          <w:p>
-            <w:pPr>
-              <w:widowControl w:val="0"/>
-              <w:spacing w:line="240" w:lineRule="auto"/>
-              <w:jc w:val="both"/>
-              <w:rPr>
-                <w:rFonts w:ascii="Times New Roman" w:cs="Times New Roman" w:eastAsia="Times New Roman" w:hAnsi="Times New Roman"/>
-                <w:sz w:val="24"/>
-                <w:szCs w:val="24"/>
-              </w:rPr>
-            </w:pPr>
-            <w:r>
-              <w:rPr>
-                <w:rFonts w:ascii="Times New Roman" w:cs="Times New Roman" w:eastAsia="Times New Roman" w:hAnsi="Times New Roman"/>
-                <w:sz w:val="24"/>
-                <w:szCs w:val="24"/>
-                <w:rtl w:val="0"/>
-              </w:rPr>
-              <w:t xml:space="preserve">Prestador</w:t>
-            </w:r>
-          </w:p>
-        </w:tc>
-        <w:tc>
-          <w:tcPr>
-            <w:shd w:fill="auto" w:val="clear"/>
-            <w:tcMar>
-              <w:top w:w="100.0" w:type="dxa"/>
-              <w:left w:w="100.0" w:type="dxa"/>
-              <w:bottom w:w="100.0" w:type="dxa"/>
-              <w:right w:w="100.0" w:type="dxa"/>
-            </w:tcMar>
-            <w:vAlign w:val="top"/>
-          </w:tcPr>
-          <w:p>
-            <w:pPr>
-              <w:keepNext w:val="0"/>
-              <w:keepLines w:val="0"/>
-              <w:widowControl w:val="0"/>
-              <w:pBdr>
-                <w:top w:space="0" w:sz="0" w:val="nil"/>
-                <w:left w:space="0" w:sz="0" w:val="nil"/>
-                <w:bottom w:space="0" w:sz="0" w:val="nil"/>
-                <w:right w:space="0" w:sz="0" w:val="nil"/>
-                <w:between w:space="0" w:sz="0" w:val="nil"/>
-              </w:pBdr>
-              <w:shd w:fill="auto" w:val="clear"/>
-              <w:spacing w:after="0" w:before="0" w:line="240" w:lineRule="auto"/>
-              <w:ind w:left="0" w:right="0" w:firstLine="0"/>
-              <w:jc w:val="left"/>
-              <w:rPr>
-                <w:rFonts w:ascii="Times New Roman" w:cs="Times New Roman" w:eastAsia="Times New Roman" w:hAnsi="Times New Roman"/>
-                <w:sz w:val="24"/>
-                <w:szCs w:val="24"/>
-              </w:rPr>
-            </w:pPr>
-            <w:r>
-              <w:rPr>
-                <w:rFonts w:ascii="Times New Roman" w:cs="Times New Roman" w:eastAsia="Times New Roman" w:hAnsi="Times New Roman"/>
-                <w:sz w:val="24"/>
-                <w:szCs w:val="24"/>
-                <w:rtl w:val="0"/>
-              </w:rPr>
-              <w:t xml:space="preserve">id</w:t>
-            </w:r>
-          </w:p>
-        </w:tc>
-        <w:tc>
-          <w:tcPr>
-            <w:shd w:fill="auto" w:val="clear"/>
-            <w:tcMar>
-              <w:top w:w="100.0" w:type="dxa"/>
-              <w:left w:w="100.0" w:type="dxa"/>
-              <w:bottom w:w="100.0" w:type="dxa"/>
-              <w:right w:w="100.0" w:type="dxa"/>
-            </w:tcMar>
-            <w:vAlign w:val="top"/>
-          </w:tcPr>
-          <w:p>
-            <w:pPr>
-              <w:keepNext w:val="0"/>
-              <w:keepLines w:val="0"/>
-              <w:widowControl w:val="0"/>
-              <w:pBdr>
-                <w:top w:space="0" w:sz="0" w:val="nil"/>
-                <w:left w:space="0" w:sz="0" w:val="nil"/>
-                <w:bottom w:space="0" w:sz="0" w:val="nil"/>
-                <w:right w:space="0" w:sz="0" w:val="nil"/>
-                <w:between w:space="0" w:sz="0" w:val="nil"/>
-              </w:pBdr>
-              <w:shd w:fill="auto" w:val="clear"/>
-              <w:spacing w:after="0" w:before="0" w:line="240" w:lineRule="auto"/>
-              <w:ind w:left="0" w:right="0" w:firstLine="0"/>
-              <w:jc w:val="left"/>
-              <w:rPr>
-                <w:rFonts w:ascii="Times New Roman" w:cs="Times New Roman" w:eastAsia="Times New Roman" w:hAnsi="Times New Roman"/>
-                <w:sz w:val="24"/>
-                <w:szCs w:val="24"/>
-              </w:rPr>
-            </w:pPr>
-            <w:r>
-              <w:rPr>
-                <w:rFonts w:ascii="Times New Roman" w:cs="Times New Roman" w:eastAsia="Times New Roman" w:hAnsi="Times New Roman"/>
-                <w:sz w:val="24"/>
-                <w:szCs w:val="24"/>
-                <w:rtl w:val="0"/>
-              </w:rPr>
-              <w:t xml:space="preserve">Integer</w:t>
-            </w:r>
-          </w:p>
-        </w:tc>
-        <w:tc>
-          <w:tcPr>
-            <w:shd w:fill="auto" w:val="clear"/>
-            <w:tcMar>
-              <w:top w:w="100.0" w:type="dxa"/>
-              <w:left w:w="100.0" w:type="dxa"/>
-              <w:bottom w:w="100.0" w:type="dxa"/>
-              <w:right w:w="100.0" w:type="dxa"/>
-            </w:tcMar>
-            <w:vAlign w:val="top"/>
-          </w:tcPr>
-          <w:p>
-            <w:pPr>
-              <w:keepNext w:val="0"/>
-              <w:keepLines w:val="0"/>
-              <w:widowControl w:val="0"/>
-              <w:pBdr>
-                <w:top w:space="0" w:sz="0" w:val="nil"/>
-                <w:left w:space="0" w:sz="0" w:val="nil"/>
-                <w:bottom w:space="0" w:sz="0" w:val="nil"/>
-                <w:right w:space="0" w:sz="0" w:val="nil"/>
-                <w:between w:space="0" w:sz="0" w:val="nil"/>
-              </w:pBdr>
-              <w:shd w:fill="auto" w:val="clear"/>
-              <w:spacing w:after="0" w:before="0" w:line="240" w:lineRule="auto"/>
-              <w:ind w:left="0" w:right="0" w:firstLine="0"/>
-              <w:jc w:val="left"/>
-              <w:rPr>
-                <w:rFonts w:ascii="Times New Roman" w:cs="Times New Roman" w:eastAsia="Times New Roman" w:hAnsi="Times New Roman"/>
-                <w:sz w:val="24"/>
-                <w:szCs w:val="24"/>
-              </w:rPr>
-            </w:pPr>
-            <w:r>
-              <w:rPr>
-                <w:rtl w:val="0"/>
-              </w:rPr>
-            </w:r>
-          </w:p>
-        </w:tc>
-        <w:tc>
-          <w:tcPr>
-            <w:shd w:fill="auto" w:val="clear"/>
-            <w:tcMar>
-              <w:top w:w="100.0" w:type="dxa"/>
-              <w:left w:w="100.0" w:type="dxa"/>
-              <w:bottom w:w="100.0" w:type="dxa"/>
-              <w:right w:w="100.0" w:type="dxa"/>
-            </w:tcMar>
-            <w:vAlign w:val="top"/>
-          </w:tcPr>
-          <w:p>
-            <w:pPr>
-              <w:keepNext w:val="0"/>
-              <w:keepLines w:val="0"/>
-              <w:widowControl w:val="0"/>
-              <w:pBdr>
-                <w:top w:space="0" w:sz="0" w:val="nil"/>
-                <w:left w:space="0" w:sz="0" w:val="nil"/>
-                <w:bottom w:space="0" w:sz="0" w:val="nil"/>
-                <w:right w:space="0" w:sz="0" w:val="nil"/>
-                <w:between w:space="0" w:sz="0" w:val="nil"/>
-              </w:pBdr>
-              <w:shd w:fill="auto" w:val="clear"/>
-              <w:spacing w:after="0" w:before="0" w:line="240" w:lineRule="auto"/>
-              <w:ind w:left="0" w:right="0" w:firstLine="0"/>
-              <w:jc w:val="center"/>
-              <w:rPr>
-                <w:rFonts w:ascii="Times New Roman" w:cs="Times New Roman" w:eastAsia="Times New Roman" w:hAnsi="Times New Roman"/>
-                <w:sz w:val="24"/>
-                <w:szCs w:val="24"/>
-              </w:rPr>
-            </w:pPr>
-            <w:r>
-              <w:rPr>
-                <w:rFonts w:ascii="Times New Roman" w:cs="Times New Roman" w:eastAsia="Times New Roman" w:hAnsi="Times New Roman"/>
-                <w:sz w:val="24"/>
-                <w:szCs w:val="24"/>
-                <w:rtl w:val="0"/>
-              </w:rPr>
-              <w:t xml:space="preserve">*</w:t>
+            <w:vMerge w:val="continue"/>
+            <w:shd w:fill="auto" w:val="clear"/>
+            <w:tcMar>
+              <w:top w:w="100.0" w:type="dxa"/>
+              <w:left w:w="100.0" w:type="dxa"/>
+              <w:bottom w:w="100.0" w:type="dxa"/>
+              <w:right w:w="100.0" w:type="dxa"/>
+            </w:tcMar>
+            <w:vAlign w:val="top"/>
+          </w:tcPr>
+          <w:p>
+            <w:pPr>
+              <w:keepNext w:val="0"/>
+              <w:keepLines w:val="0"/>
+              <w:pageBreakBefore w:val="0"/>
+              <w:widowControl w:val="0"/>
+              <w:pBdr>
+                <w:top w:space="0" w:sz="0" w:val="nil"/>
+                <w:left w:space="0" w:sz="0" w:val="nil"/>
+                <w:bottom w:space="0" w:sz="0" w:val="nil"/>
+                <w:right w:space="0" w:sz="0" w:val="nil"/>
+                <w:between w:space="0" w:sz="0" w:val="nil"/>
+              </w:pBdr>
+              <w:shd w:fill="auto" w:val="clear"/>
+              <w:spacing w:after="0" w:before="0" w:line="276" w:lineRule="auto"/>
+              <w:ind w:left="0" w:right="0" w:firstLine="0"/>
+              <w:jc w:val="left"/>
+              <w:rPr>
+                <w:rFonts w:ascii="Times New Roman" w:cs="Times New Roman" w:eastAsia="Times New Roman" w:hAnsi="Times New Roman"/>
+                <w:sz w:val="24"/>
+                <w:szCs w:val="24"/>
+              </w:rPr>
+            </w:pPr>
+            <w:r>
+              <w:rPr>
+                <w:rtl w:val="0"/>
+              </w:rPr>
+            </w:r>
+          </w:p>
+        </w:tc>
+        <w:tc>
+          <w:tcPr>
+            <w:shd w:fill="auto" w:val="clear"/>
+            <w:tcMar>
+              <w:top w:w="100.0" w:type="dxa"/>
+              <w:left w:w="100.0" w:type="dxa"/>
+              <w:bottom w:w="100.0" w:type="dxa"/>
+              <w:right w:w="100.0" w:type="dxa"/>
+            </w:tcMar>
+            <w:vAlign w:val="top"/>
+          </w:tcPr>
+          <w:p>
+            <w:pPr>
+              <w:keepNext w:val="0"/>
+              <w:keepLines w:val="0"/>
+              <w:widowControl w:val="0"/>
+              <w:pBdr>
+                <w:top w:space="0" w:sz="0" w:val="nil"/>
+                <w:left w:space="0" w:sz="0" w:val="nil"/>
+                <w:bottom w:space="0" w:sz="0" w:val="nil"/>
+                <w:right w:space="0" w:sz="0" w:val="nil"/>
+                <w:between w:space="0" w:sz="0" w:val="nil"/>
+              </w:pBdr>
+              <w:shd w:fill="auto" w:val="clear"/>
+              <w:spacing w:after="0" w:before="0" w:line="240" w:lineRule="auto"/>
+              <w:ind w:left="0" w:right="0" w:firstLine="0"/>
+              <w:jc w:val="left"/>
+              <w:rPr>
+                <w:rFonts w:ascii="Times New Roman" w:cs="Times New Roman" w:eastAsia="Times New Roman" w:hAnsi="Times New Roman"/>
+                <w:sz w:val="24"/>
+                <w:szCs w:val="24"/>
+              </w:rPr>
+            </w:pPr>
+            <w:r>
+              <w:rPr>
+                <w:rFonts w:ascii="Times New Roman" w:cs="Times New Roman" w:eastAsia="Times New Roman" w:hAnsi="Times New Roman"/>
+                <w:sz w:val="24"/>
+                <w:szCs w:val="24"/>
+                <w:rtl w:val="0"/>
+              </w:rPr>
+              <w:t xml:space="preserve">cidade</w:t>
+            </w:r>
+          </w:p>
+        </w:tc>
+        <w:tc>
+          <w:tcPr>
+            <w:shd w:fill="auto" w:val="clear"/>
+            <w:tcMar>
+              <w:top w:w="100.0" w:type="dxa"/>
+              <w:left w:w="100.0" w:type="dxa"/>
+              <w:bottom w:w="100.0" w:type="dxa"/>
+              <w:right w:w="100.0" w:type="dxa"/>
+            </w:tcMar>
+            <w:vAlign w:val="top"/>
+          </w:tcPr>
+          <w:p>
+            <w:pPr>
+              <w:keepNext w:val="0"/>
+              <w:keepLines w:val="0"/>
+              <w:widowControl w:val="0"/>
+              <w:pBdr>
+                <w:top w:space="0" w:sz="0" w:val="nil"/>
+                <w:left w:space="0" w:sz="0" w:val="nil"/>
+                <w:bottom w:space="0" w:sz="0" w:val="nil"/>
+                <w:right w:space="0" w:sz="0" w:val="nil"/>
+                <w:between w:space="0" w:sz="0" w:val="nil"/>
+              </w:pBdr>
+              <w:shd w:fill="auto" w:val="clear"/>
+              <w:spacing w:after="0" w:before="0" w:line="240" w:lineRule="auto"/>
+              <w:ind w:left="0" w:right="0" w:firstLine="0"/>
+              <w:jc w:val="left"/>
+              <w:rPr>
+                <w:rFonts w:ascii="Times New Roman" w:cs="Times New Roman" w:eastAsia="Times New Roman" w:hAnsi="Times New Roman"/>
+                <w:sz w:val="24"/>
+                <w:szCs w:val="24"/>
+              </w:rPr>
+            </w:pPr>
+            <w:r>
+              <w:rPr>
+                <w:rFonts w:ascii="Times New Roman" w:cs="Times New Roman" w:eastAsia="Times New Roman" w:hAnsi="Times New Roman"/>
+                <w:sz w:val="24"/>
+                <w:szCs w:val="24"/>
+                <w:rtl w:val="0"/>
+              </w:rPr>
+              <w:t xml:space="preserve">Char</w:t>
+            </w:r>
+          </w:p>
+        </w:tc>
+        <w:tc>
+          <w:tcPr>
+            <w:shd w:fill="auto" w:val="clear"/>
+            <w:tcMar>
+              <w:top w:w="100.0" w:type="dxa"/>
+              <w:left w:w="100.0" w:type="dxa"/>
+              <w:bottom w:w="100.0" w:type="dxa"/>
+              <w:right w:w="100.0" w:type="dxa"/>
+            </w:tcMar>
+            <w:vAlign w:val="top"/>
+          </w:tcPr>
+          <w:p>
+            <w:pPr>
+              <w:keepNext w:val="0"/>
+              <w:keepLines w:val="0"/>
+              <w:widowControl w:val="0"/>
+              <w:pBdr>
+                <w:top w:space="0" w:sz="0" w:val="nil"/>
+                <w:left w:space="0" w:sz="0" w:val="nil"/>
+                <w:bottom w:space="0" w:sz="0" w:val="nil"/>
+                <w:right w:space="0" w:sz="0" w:val="nil"/>
+                <w:between w:space="0" w:sz="0" w:val="nil"/>
+              </w:pBdr>
+              <w:shd w:fill="auto" w:val="clear"/>
+              <w:spacing w:after="0" w:before="0" w:line="240" w:lineRule="auto"/>
+              <w:ind w:left="0" w:right="0" w:firstLine="0"/>
+              <w:jc w:val="left"/>
+              <w:rPr>
+                <w:rFonts w:ascii="Times New Roman" w:cs="Times New Roman" w:eastAsia="Times New Roman" w:hAnsi="Times New Roman"/>
+                <w:sz w:val="24"/>
+                <w:szCs w:val="24"/>
+              </w:rPr>
+            </w:pPr>
+            <w:r>
+              <w:rPr>
+                <w:rFonts w:ascii="Times New Roman" w:cs="Times New Roman" w:eastAsia="Times New Roman" w:hAnsi="Times New Roman"/>
+                <w:sz w:val="24"/>
+                <w:szCs w:val="24"/>
+                <w:rtl w:val="0"/>
+              </w:rPr>
+              <w:t xml:space="preserve">50</w:t>
+            </w:r>
+          </w:p>
+        </w:tc>
+        <w:tc>
+          <w:tcPr>
+            <w:shd w:fill="auto" w:val="clear"/>
+            <w:tcMar>
+              <w:top w:w="100.0" w:type="dxa"/>
+              <w:left w:w="100.0" w:type="dxa"/>
+              <w:bottom w:w="100.0" w:type="dxa"/>
+              <w:right w:w="100.0" w:type="dxa"/>
+            </w:tcMar>
+            <w:vAlign w:val="top"/>
+          </w:tcPr>
+          <w:p>
+            <w:pPr>
+              <w:keepNext w:val="0"/>
+              <w:keepLines w:val="0"/>
+              <w:widowControl w:val="0"/>
+              <w:pBdr>
+                <w:top w:space="0" w:sz="0" w:val="nil"/>
+                <w:left w:space="0" w:sz="0" w:val="nil"/>
+                <w:bottom w:space="0" w:sz="0" w:val="nil"/>
+                <w:right w:space="0" w:sz="0" w:val="nil"/>
+                <w:between w:space="0" w:sz="0" w:val="nil"/>
+              </w:pBdr>
+              <w:shd w:fill="auto" w:val="clear"/>
+              <w:spacing w:after="0" w:before="0" w:line="240" w:lineRule="auto"/>
+              <w:ind w:left="0" w:right="0" w:firstLine="0"/>
+              <w:jc w:val="left"/>
+              <w:rPr>
+                <w:rFonts w:ascii="Times New Roman" w:cs="Times New Roman" w:eastAsia="Times New Roman" w:hAnsi="Times New Roman"/>
+                <w:sz w:val="24"/>
+                <w:szCs w:val="24"/>
+              </w:rPr>
+            </w:pPr>
+            <w:r>
+              <w:rPr>
+                <w:rtl w:val="0"/>
+              </w:rPr>
             </w:r>
           </w:p>
         </w:tc>
@@ -2393,7 +5455,7 @@
                 <w:szCs w:val="24"/>
                 <w:rtl w:val="0"/>
               </w:rPr>
-              <w:t xml:space="preserve">nome</w:t>
+              <w:t xml:space="preserve">bairro</w:t>
             </w:r>
           </w:p>
         </w:tc>
@@ -2698,7 +5760,7 @@
                 <w:szCs w:val="24"/>
                 <w:rtl w:val="0"/>
               </w:rPr>
-              <w:t xml:space="preserve">email</w:t>
+              <w:t xml:space="preserve">numeroCasa</w:t>
             </w:r>
           </w:p>
         </w:tc>
@@ -3003,7 +6065,7 @@
                 <w:szCs w:val="24"/>
                 <w:rtl w:val="0"/>
               </w:rPr>
-              <w:t xml:space="preserve">cpf</w:t>
+              <w:t xml:space="preserve">rua</w:t>
             </w:r>
           </w:p>
         </w:tc>
@@ -3091,7 +6153,7 @@
                 <w:szCs w:val="24"/>
                 <w:rtl w:val="0"/>
               </w:rPr>
-              <w:t xml:space="preserve">11</w:t>
+              <w:t xml:space="preserve">50</w:t>
             </w:r>
           </w:p>
         </w:tc>
@@ -3308,7 +6370,7 @@
                 <w:szCs w:val="24"/>
                 <w:rtl w:val="0"/>
               </w:rPr>
-              <w:t xml:space="preserve">endereco</w:t>
+              <w:t xml:space="preserve">cep</w:t>
             </w:r>
           </w:p>
         </w:tc>
@@ -3396,7 +6458,7 @@
                 <w:szCs w:val="24"/>
                 <w:rtl w:val="0"/>
               </w:rPr>
-              <w:t xml:space="preserve">50</w:t>
+              <w:t xml:space="preserve">8</w:t>
             </w:r>
           </w:p>
         </w:tc>
@@ -3475,48 +6537,56 @@
             </w:pPr>
             <w:r>
               <w:rPr>
-                <w:rtl w:val="0"/>
-              </w:rPr>
-            </w:r>
-          </w:p>
-        </w:tc>
-        <w:tc>
-          <w:tcPr>
-            <w:shd w:fill="auto" w:val="clear"/>
-            <w:tcMar>
-              <w:top w:w="100.0" w:type="dxa"/>
-              <w:left w:w="100.0" w:type="dxa"/>
-              <w:bottom w:w="100.0" w:type="dxa"/>
-              <w:right w:w="100.0" w:type="dxa"/>
-            </w:tcMar>
-            <w:vAlign w:val="top"/>
-          </w:tcPr>
-          <w:p>
-            <w:pPr>
-              <w:keepNext w:val="0"/>
-              <w:keepLines w:val="0"/>
-              <w:widowControl w:val="0"/>
-              <w:pBdr>
-                <w:top w:space="0" w:sz="0" w:val="nil"/>
-                <w:left w:space="0" w:sz="0" w:val="nil"/>
-                <w:bottom w:space="0" w:sz="0" w:val="nil"/>
-                <w:right w:space="0" w:sz="0" w:val="nil"/>
-                <w:between w:space="0" w:sz="0" w:val="nil"/>
-              </w:pBdr>
-              <w:shd w:fill="auto" w:val="clear"/>
-              <w:spacing w:after="0" w:before="0" w:line="240" w:lineRule="auto"/>
-              <w:ind w:left="0" w:right="0" w:firstLine="0"/>
-              <w:jc w:val="left"/>
-              <w:rPr>
-                <w:rFonts w:ascii="Times New Roman" w:cs="Times New Roman" w:eastAsia="Times New Roman" w:hAnsi="Times New Roman"/>
-                <w:sz w:val="24"/>
-                <w:szCs w:val="24"/>
-              </w:rPr>
-            </w:pPr>
-            <w:r>
-              <w:rPr>
-                <w:rtl w:val="0"/>
-              </w:rPr>
+                <w:rFonts w:ascii="Times New Roman" w:cs="Times New Roman" w:eastAsia="Times New Roman" w:hAnsi="Times New Roman"/>
+                <w:sz w:val="24"/>
+                <w:szCs w:val="24"/>
+                <w:rtl w:val="0"/>
+              </w:rPr>
+              <w:t xml:space="preserve">*</w:t>
+            </w:r>
+          </w:p>
+        </w:tc>
+        <w:tc>
+          <w:tcPr>
+            <w:shd w:fill="auto" w:val="clear"/>
+            <w:tcMar>
+              <w:top w:w="100.0" w:type="dxa"/>
+              <w:left w:w="100.0" w:type="dxa"/>
+              <w:bottom w:w="100.0" w:type="dxa"/>
+              <w:right w:w="100.0" w:type="dxa"/>
+            </w:tcMar>
+            <w:vAlign w:val="top"/>
+          </w:tcPr>
+          <w:p>
+            <w:pPr>
+              <w:keepNext w:val="0"/>
+              <w:keepLines w:val="0"/>
+              <w:widowControl w:val="0"/>
+              <w:pBdr>
+                <w:top w:space="0" w:sz="0" w:val="nil"/>
+                <w:left w:space="0" w:sz="0" w:val="nil"/>
+                <w:bottom w:space="0" w:sz="0" w:val="nil"/>
+                <w:right w:space="0" w:sz="0" w:val="nil"/>
+                <w:between w:space="0" w:sz="0" w:val="nil"/>
+              </w:pBdr>
+              <w:shd w:fill="auto" w:val="clear"/>
+              <w:spacing w:after="0" w:before="0" w:line="240" w:lineRule="auto"/>
+              <w:ind w:left="0" w:right="0" w:firstLine="0"/>
+              <w:jc w:val="left"/>
+              <w:rPr>
+                <w:rFonts w:ascii="Times New Roman" w:cs="Times New Roman" w:eastAsia="Times New Roman" w:hAnsi="Times New Roman"/>
+                <w:sz w:val="24"/>
+                <w:szCs w:val="24"/>
+              </w:rPr>
+            </w:pPr>
+            <w:r>
+              <w:rPr>
+                <w:rFonts w:ascii="Times New Roman" w:cs="Times New Roman" w:eastAsia="Times New Roman" w:hAnsi="Times New Roman"/>
+                <w:sz w:val="24"/>
+                <w:szCs w:val="24"/>
+                <w:rtl w:val="0"/>
+              </w:rPr>
+              <w:t xml:space="preserve">*</w:t>
             </w:r>
           </w:p>
         </w:tc>
@@ -3609,6 +6679,311 @@
                 <w:szCs w:val="24"/>
                 <w:rtl w:val="0"/>
               </w:rPr>
+              <w:t xml:space="preserve">estado</w:t>
+            </w:r>
+          </w:p>
+        </w:tc>
+        <w:tc>
+          <w:tcPr>
+            <w:shd w:fill="auto" w:val="clear"/>
+            <w:tcMar>
+              <w:top w:w="100.0" w:type="dxa"/>
+              <w:left w:w="100.0" w:type="dxa"/>
+              <w:bottom w:w="100.0" w:type="dxa"/>
+              <w:right w:w="100.0" w:type="dxa"/>
+            </w:tcMar>
+            <w:vAlign w:val="top"/>
+          </w:tcPr>
+          <w:p>
+            <w:pPr>
+              <w:keepNext w:val="0"/>
+              <w:keepLines w:val="0"/>
+              <w:widowControl w:val="0"/>
+              <w:pBdr>
+                <w:top w:space="0" w:sz="0" w:val="nil"/>
+                <w:left w:space="0" w:sz="0" w:val="nil"/>
+                <w:bottom w:space="0" w:sz="0" w:val="nil"/>
+                <w:right w:space="0" w:sz="0" w:val="nil"/>
+                <w:between w:space="0" w:sz="0" w:val="nil"/>
+              </w:pBdr>
+              <w:shd w:fill="auto" w:val="clear"/>
+              <w:spacing w:after="0" w:before="0" w:line="240" w:lineRule="auto"/>
+              <w:ind w:left="0" w:right="0" w:firstLine="0"/>
+              <w:jc w:val="left"/>
+              <w:rPr>
+                <w:rFonts w:ascii="Times New Roman" w:cs="Times New Roman" w:eastAsia="Times New Roman" w:hAnsi="Times New Roman"/>
+                <w:sz w:val="24"/>
+                <w:szCs w:val="24"/>
+              </w:rPr>
+            </w:pPr>
+            <w:r>
+              <w:rPr>
+                <w:rFonts w:ascii="Times New Roman" w:cs="Times New Roman" w:eastAsia="Times New Roman" w:hAnsi="Times New Roman"/>
+                <w:sz w:val="24"/>
+                <w:szCs w:val="24"/>
+                <w:rtl w:val="0"/>
+              </w:rPr>
+              <w:t xml:space="preserve">Char</w:t>
+            </w:r>
+          </w:p>
+        </w:tc>
+        <w:tc>
+          <w:tcPr>
+            <w:shd w:fill="auto" w:val="clear"/>
+            <w:tcMar>
+              <w:top w:w="100.0" w:type="dxa"/>
+              <w:left w:w="100.0" w:type="dxa"/>
+              <w:bottom w:w="100.0" w:type="dxa"/>
+              <w:right w:w="100.0" w:type="dxa"/>
+            </w:tcMar>
+            <w:vAlign w:val="top"/>
+          </w:tcPr>
+          <w:p>
+            <w:pPr>
+              <w:keepNext w:val="0"/>
+              <w:keepLines w:val="0"/>
+              <w:widowControl w:val="0"/>
+              <w:pBdr>
+                <w:top w:space="0" w:sz="0" w:val="nil"/>
+                <w:left w:space="0" w:sz="0" w:val="nil"/>
+                <w:bottom w:space="0" w:sz="0" w:val="nil"/>
+                <w:right w:space="0" w:sz="0" w:val="nil"/>
+                <w:between w:space="0" w:sz="0" w:val="nil"/>
+              </w:pBdr>
+              <w:shd w:fill="auto" w:val="clear"/>
+              <w:spacing w:after="0" w:before="0" w:line="240" w:lineRule="auto"/>
+              <w:ind w:left="0" w:right="0" w:firstLine="0"/>
+              <w:jc w:val="left"/>
+              <w:rPr>
+                <w:rFonts w:ascii="Times New Roman" w:cs="Times New Roman" w:eastAsia="Times New Roman" w:hAnsi="Times New Roman"/>
+                <w:sz w:val="24"/>
+                <w:szCs w:val="24"/>
+              </w:rPr>
+            </w:pPr>
+            <w:r>
+              <w:rPr>
+                <w:rFonts w:ascii="Times New Roman" w:cs="Times New Roman" w:eastAsia="Times New Roman" w:hAnsi="Times New Roman"/>
+                <w:sz w:val="24"/>
+                <w:szCs w:val="24"/>
+                <w:rtl w:val="0"/>
+              </w:rPr>
+              <w:t xml:space="preserve">2</w:t>
+            </w:r>
+          </w:p>
+        </w:tc>
+        <w:tc>
+          <w:tcPr>
+            <w:shd w:fill="auto" w:val="clear"/>
+            <w:tcMar>
+              <w:top w:w="100.0" w:type="dxa"/>
+              <w:left w:w="100.0" w:type="dxa"/>
+              <w:bottom w:w="100.0" w:type="dxa"/>
+              <w:right w:w="100.0" w:type="dxa"/>
+            </w:tcMar>
+            <w:vAlign w:val="top"/>
+          </w:tcPr>
+          <w:p>
+            <w:pPr>
+              <w:keepNext w:val="0"/>
+              <w:keepLines w:val="0"/>
+              <w:widowControl w:val="0"/>
+              <w:pBdr>
+                <w:top w:space="0" w:sz="0" w:val="nil"/>
+                <w:left w:space="0" w:sz="0" w:val="nil"/>
+                <w:bottom w:space="0" w:sz="0" w:val="nil"/>
+                <w:right w:space="0" w:sz="0" w:val="nil"/>
+                <w:between w:space="0" w:sz="0" w:val="nil"/>
+              </w:pBdr>
+              <w:shd w:fill="auto" w:val="clear"/>
+              <w:spacing w:after="0" w:before="0" w:line="240" w:lineRule="auto"/>
+              <w:ind w:left="0" w:right="0" w:firstLine="0"/>
+              <w:jc w:val="left"/>
+              <w:rPr>
+                <w:rFonts w:ascii="Times New Roman" w:cs="Times New Roman" w:eastAsia="Times New Roman" w:hAnsi="Times New Roman"/>
+                <w:sz w:val="24"/>
+                <w:szCs w:val="24"/>
+              </w:rPr>
+            </w:pPr>
+            <w:r>
+              <w:rPr>
+                <w:rtl w:val="0"/>
+              </w:rPr>
+            </w:r>
+          </w:p>
+        </w:tc>
+        <w:tc>
+          <w:tcPr>
+            <w:shd w:fill="auto" w:val="clear"/>
+            <w:tcMar>
+              <w:top w:w="100.0" w:type="dxa"/>
+              <w:left w:w="100.0" w:type="dxa"/>
+              <w:bottom w:w="100.0" w:type="dxa"/>
+              <w:right w:w="100.0" w:type="dxa"/>
+            </w:tcMar>
+            <w:vAlign w:val="top"/>
+          </w:tcPr>
+          <w:p>
+            <w:pPr>
+              <w:keepNext w:val="0"/>
+              <w:keepLines w:val="0"/>
+              <w:widowControl w:val="0"/>
+              <w:pBdr>
+                <w:top w:space="0" w:sz="0" w:val="nil"/>
+                <w:left w:space="0" w:sz="0" w:val="nil"/>
+                <w:bottom w:space="0" w:sz="0" w:val="nil"/>
+                <w:right w:space="0" w:sz="0" w:val="nil"/>
+                <w:between w:space="0" w:sz="0" w:val="nil"/>
+              </w:pBdr>
+              <w:shd w:fill="auto" w:val="clear"/>
+              <w:spacing w:after="0" w:before="0" w:line="240" w:lineRule="auto"/>
+              <w:ind w:left="0" w:right="0" w:firstLine="0"/>
+              <w:jc w:val="center"/>
+              <w:rPr>
+                <w:rFonts w:ascii="Times New Roman" w:cs="Times New Roman" w:eastAsia="Times New Roman" w:hAnsi="Times New Roman"/>
+                <w:sz w:val="24"/>
+                <w:szCs w:val="24"/>
+              </w:rPr>
+            </w:pPr>
+            <w:r>
+              <w:rPr>
+                <w:rFonts w:ascii="Times New Roman" w:cs="Times New Roman" w:eastAsia="Times New Roman" w:hAnsi="Times New Roman"/>
+                <w:sz w:val="24"/>
+                <w:szCs w:val="24"/>
+                <w:rtl w:val="0"/>
+              </w:rPr>
+              <w:t xml:space="preserve">*</w:t>
+            </w:r>
+          </w:p>
+        </w:tc>
+        <w:tc>
+          <w:tcPr>
+            <w:shd w:fill="auto" w:val="clear"/>
+            <w:tcMar>
+              <w:top w:w="100.0" w:type="dxa"/>
+              <w:left w:w="100.0" w:type="dxa"/>
+              <w:bottom w:w="100.0" w:type="dxa"/>
+              <w:right w:w="100.0" w:type="dxa"/>
+            </w:tcMar>
+            <w:vAlign w:val="top"/>
+          </w:tcPr>
+          <w:p>
+            <w:pPr>
+              <w:keepNext w:val="0"/>
+              <w:keepLines w:val="0"/>
+              <w:widowControl w:val="0"/>
+              <w:pBdr>
+                <w:top w:space="0" w:sz="0" w:val="nil"/>
+                <w:left w:space="0" w:sz="0" w:val="nil"/>
+                <w:bottom w:space="0" w:sz="0" w:val="nil"/>
+                <w:right w:space="0" w:sz="0" w:val="nil"/>
+                <w:between w:space="0" w:sz="0" w:val="nil"/>
+              </w:pBdr>
+              <w:shd w:fill="auto" w:val="clear"/>
+              <w:spacing w:after="0" w:before="0" w:line="240" w:lineRule="auto"/>
+              <w:ind w:left="0" w:right="0" w:firstLine="0"/>
+              <w:jc w:val="left"/>
+              <w:rPr>
+                <w:rFonts w:ascii="Times New Roman" w:cs="Times New Roman" w:eastAsia="Times New Roman" w:hAnsi="Times New Roman"/>
+                <w:sz w:val="24"/>
+                <w:szCs w:val="24"/>
+              </w:rPr>
+            </w:pPr>
+            <w:r>
+              <w:rPr>
+                <w:rtl w:val="0"/>
+              </w:rPr>
+            </w:r>
+          </w:p>
+        </w:tc>
+      </w:tr>
+      <w:tr>
+        <w:trPr>
+          <w:cantSplit w:val="0"/>
+          <w:trHeight w:val="420" w:hRule="atLeast"/>
+          <w:tblHeader w:val="0"/>
+        </w:trPr>
+        <w:tc>
+          <w:tcPr>
+            <w:vMerge w:val="continue"/>
+            <w:shd w:fill="auto" w:val="clear"/>
+            <w:tcMar>
+              <w:top w:w="100.0" w:type="dxa"/>
+              <w:left w:w="100.0" w:type="dxa"/>
+              <w:bottom w:w="100.0" w:type="dxa"/>
+              <w:right w:w="100.0" w:type="dxa"/>
+            </w:tcMar>
+            <w:vAlign w:val="top"/>
+          </w:tcPr>
+          <w:p>
+            <w:pPr>
+              <w:keepNext w:val="0"/>
+              <w:keepLines w:val="0"/>
+              <w:pageBreakBefore w:val="0"/>
+              <w:widowControl w:val="0"/>
+              <w:pBdr>
+                <w:top w:space="0" w:sz="0" w:val="nil"/>
+                <w:left w:space="0" w:sz="0" w:val="nil"/>
+                <w:bottom w:space="0" w:sz="0" w:val="nil"/>
+                <w:right w:space="0" w:sz="0" w:val="nil"/>
+                <w:between w:space="0" w:sz="0" w:val="nil"/>
+              </w:pBdr>
+              <w:shd w:fill="auto" w:val="clear"/>
+              <w:spacing w:after="0" w:before="0" w:line="276" w:lineRule="auto"/>
+              <w:ind w:left="0" w:right="0" w:firstLine="0"/>
+              <w:jc w:val="left"/>
+              <w:rPr>
+                <w:rFonts w:ascii="Times New Roman" w:cs="Times New Roman" w:eastAsia="Times New Roman" w:hAnsi="Times New Roman"/>
+                <w:sz w:val="24"/>
+                <w:szCs w:val="24"/>
+              </w:rPr>
+            </w:pPr>
+            <w:r>
+              <w:rPr>
+                <w:rtl w:val="0"/>
+              </w:rPr>
+            </w:r>
+          </w:p>
+        </w:tc>
+        <w:tc>
+          <w:tcPr>
+            <w:shd w:fill="auto" w:val="clear"/>
+            <w:tcMar>
+              <w:top w:w="100.0" w:type="dxa"/>
+              <w:left w:w="100.0" w:type="dxa"/>
+              <w:bottom w:w="100.0" w:type="dxa"/>
+              <w:right w:w="100.0" w:type="dxa"/>
+            </w:tcMar>
+            <w:vAlign w:val="top"/>
+          </w:tcPr>
+          <w:p>
+            <w:pPr>
+              <w:keepNext w:val="0"/>
+              <w:keepLines w:val="0"/>
+              <w:widowControl w:val="0"/>
+              <w:pBdr>
+                <w:top w:space="0" w:sz="0" w:val="nil"/>
+                <w:left w:space="0" w:sz="0" w:val="nil"/>
+                <w:bottom w:space="0" w:sz="0" w:val="nil"/>
+                <w:right w:space="0" w:sz="0" w:val="nil"/>
+                <w:between w:space="0" w:sz="0" w:val="nil"/>
+              </w:pBdr>
+              <w:shd w:fill="auto" w:val="clear"/>
+              <w:spacing w:after="0" w:before="0" w:line="240" w:lineRule="auto"/>
+              <w:ind w:left="0" w:right="0" w:firstLine="0"/>
+              <w:jc w:val="left"/>
+              <w:rPr>
+                <w:rFonts w:ascii="Times New Roman" w:cs="Times New Roman" w:eastAsia="Times New Roman" w:hAnsi="Times New Roman"/>
+                <w:sz w:val="24"/>
+                <w:szCs w:val="24"/>
+              </w:rPr>
+            </w:pPr>
+            <w:r>
+              <w:rPr>
+                <w:rFonts w:ascii="Times New Roman" w:cs="Times New Roman" w:eastAsia="Times New Roman" w:hAnsi="Times New Roman"/>
+                <w:sz w:val="24"/>
+                <w:szCs w:val="24"/>
+                <w:rtl w:val="0"/>
+              </w:rPr>
               <w:t xml:space="preserve">telefone</w:t>
             </w:r>
           </w:p>
@@ -3776,8 +7151,12 @@
             </w:pPr>
             <w:r>
               <w:rPr>
-                <w:rtl w:val="0"/>
-              </w:rPr>
+                <w:rFonts w:ascii="Times New Roman" w:cs="Times New Roman" w:eastAsia="Times New Roman" w:hAnsi="Times New Roman"/>
+                <w:sz w:val="24"/>
+                <w:szCs w:val="24"/>
+                <w:rtl w:val="0"/>
+              </w:rPr>
+              <w:t xml:space="preserve">*</w:t>
             </w:r>
           </w:p>
         </w:tc>
@@ -6289,47 +9668,6 @@
           </w:tcPr>
           <w:p>
             <w:pPr>
-              <w:keepNext w:val="0"/>
-              <w:keepLines w:val="0"/>
-              <w:pageBreakBefore w:val="0"/>
-              <w:widowControl w:val="0"/>
-              <w:pBdr>
-                <w:top w:space="0" w:sz="0" w:val="nil"/>
-                <w:left w:space="0" w:sz="0" w:val="nil"/>
-                <w:bottom w:space="0" w:sz="0" w:val="nil"/>
-                <w:right w:space="0" w:sz="0" w:val="nil"/>
-                <w:between w:space="0" w:sz="0" w:val="nil"/>
-              </w:pBdr>
-              <w:shd w:fill="auto" w:val="clear"/>
-              <w:spacing w:after="0" w:before="0" w:line="240" w:lineRule="auto"/>
-              <w:ind w:left="0" w:right="0" w:firstLine="0"/>
-              <w:jc w:val="left"/>
-              <w:rPr>
-                <w:rFonts w:ascii="Times New Roman" w:cs="Times New Roman" w:eastAsia="Times New Roman" w:hAnsi="Times New Roman"/>
-                <w:sz w:val="24"/>
-                <w:szCs w:val="24"/>
-              </w:rPr>
-            </w:pPr>
-            <w:r>
-              <w:rPr>
-                <w:rtl w:val="0"/>
-              </w:rPr>
-            </w:r>
-          </w:p>
-        </w:tc>
-        <w:tc>
-          <w:tcPr>
-            <w:shd w:fill="auto" w:val="clear"/>
-            <w:tcMar>
-              <w:top w:w="100.0" w:type="dxa"/>
-              <w:left w:w="100.0" w:type="dxa"/>
-              <w:bottom w:w="100.0" w:type="dxa"/>
-              <w:right w:w="100.0" w:type="dxa"/>
-            </w:tcMar>
-            <w:vAlign w:val="top"/>
-          </w:tcPr>
-          <w:p>
-            <w:pPr>
               <w:widowControl w:val="0"/>
               <w:spacing w:line="240" w:lineRule="auto"/>
               <w:rPr>
@@ -6340,12 +9678,8 @@
             </w:pPr>
             <w:r>
               <w:rPr>
-                <w:rFonts w:ascii="Times New Roman" w:cs="Times New Roman" w:eastAsia="Times New Roman" w:hAnsi="Times New Roman"/>
-                <w:sz w:val="24"/>
-                <w:szCs w:val="24"/>
-                <w:rtl w:val="0"/>
-              </w:rPr>
-              <w:t xml:space="preserve">descricao</w:t>
+                <w:rtl w:val="0"/>
+              </w:rPr>
             </w:r>
           </w:p>
         </w:tc>
@@ -6377,6 +9711,38 @@
                 <w:szCs w:val="24"/>
                 <w:rtl w:val="0"/>
               </w:rPr>
+              <w:t xml:space="preserve">valor</w:t>
+            </w:r>
+          </w:p>
+        </w:tc>
+        <w:tc>
+          <w:tcPr>
+            <w:shd w:fill="auto" w:val="clear"/>
+            <w:tcMar>
+              <w:top w:w="100.0" w:type="dxa"/>
+              <w:left w:w="100.0" w:type="dxa"/>
+              <w:bottom w:w="100.0" w:type="dxa"/>
+              <w:right w:w="100.0" w:type="dxa"/>
+            </w:tcMar>
+            <w:vAlign w:val="top"/>
+          </w:tcPr>
+          <w:p>
+            <w:pPr>
+              <w:widowControl w:val="0"/>
+              <w:spacing w:line="240" w:lineRule="auto"/>
+              <w:rPr>
+                <w:rFonts w:ascii="Times New Roman" w:cs="Times New Roman" w:eastAsia="Times New Roman" w:hAnsi="Times New Roman"/>
+                <w:sz w:val="24"/>
+                <w:szCs w:val="24"/>
+              </w:rPr>
+            </w:pPr>
+            <w:r>
+              <w:rPr>
+                <w:rFonts w:ascii="Times New Roman" w:cs="Times New Roman" w:eastAsia="Times New Roman" w:hAnsi="Times New Roman"/>
+                <w:sz w:val="24"/>
+                <w:szCs w:val="24"/>
+                <w:rtl w:val="0"/>
+              </w:rPr>
               <w:t xml:space="preserve">Char</w:t>
             </w:r>
           </w:p>
@@ -6409,7 +9775,7 @@
                 <w:szCs w:val="24"/>
                 <w:rtl w:val="0"/>
               </w:rPr>
-              <w:t xml:space="preserve">100</w:t>
+              <w:t xml:space="preserve">50</w:t>
             </w:r>
           </w:p>
         </w:tc>
@@ -6465,8 +9831,12 @@
             </w:pPr>
             <w:r>
               <w:rPr>
-                <w:rtl w:val="0"/>
-              </w:rPr>
+                <w:rFonts w:ascii="Times New Roman" w:cs="Times New Roman" w:eastAsia="Times New Roman" w:hAnsi="Times New Roman"/>
+                <w:sz w:val="24"/>
+                <w:szCs w:val="24"/>
+                <w:rtl w:val="0"/>
+              </w:rPr>
+              <w:t xml:space="preserve">*</w:t>
             </w:r>
           </w:p>
         </w:tc>
@@ -6575,7 +9945,7 @@
                 <w:szCs w:val="24"/>
                 <w:rtl w:val="0"/>
               </w:rPr>
-              <w:t xml:space="preserve">data</w:t>
+              <w:t xml:space="preserve">descricao</w:t>
             </w:r>
           </w:p>
         </w:tc>
@@ -6607,7 +9977,7 @@
                 <w:szCs w:val="24"/>
                 <w:rtl w:val="0"/>
               </w:rPr>
-              <w:t xml:space="preserve">String</w:t>
+              <w:t xml:space="preserve">Char</w:t>
             </w:r>
           </w:p>
         </w:tc>
@@ -6639,7 +10009,7 @@
                 <w:szCs w:val="24"/>
                 <w:rtl w:val="0"/>
               </w:rPr>
-              <w:t xml:space="preserve">8</w:t>
+              <w:t xml:space="preserve">100</w:t>
             </w:r>
           </w:p>
         </w:tc>
@@ -6695,12 +10065,8 @@
             </w:pPr>
             <w:r>
               <w:rPr>
-                <w:rFonts w:ascii="Times New Roman" w:cs="Times New Roman" w:eastAsia="Times New Roman" w:hAnsi="Times New Roman"/>
-                <w:sz w:val="24"/>
-                <w:szCs w:val="24"/>
-                <w:rtl w:val="0"/>
-              </w:rPr>
-              <w:t xml:space="preserve">*</w:t>
+                <w:rtl w:val="0"/>
+              </w:rPr>
             </w:r>
           </w:p>
         </w:tc>
@@ -6741,7 +10107,48 @@
         </w:trPr>
         <w:tc>
           <w:tcPr>
-            <w:vMerge w:val="restart"/>
+            <w:vMerge w:val="continue"/>
+            <w:shd w:fill="auto" w:val="clear"/>
+            <w:tcMar>
+              <w:top w:w="100.0" w:type="dxa"/>
+              <w:left w:w="100.0" w:type="dxa"/>
+              <w:bottom w:w="100.0" w:type="dxa"/>
+              <w:right w:w="100.0" w:type="dxa"/>
+            </w:tcMar>
+            <w:vAlign w:val="top"/>
+          </w:tcPr>
+          <w:p>
+            <w:pPr>
+              <w:keepNext w:val="0"/>
+              <w:keepLines w:val="0"/>
+              <w:pageBreakBefore w:val="0"/>
+              <w:widowControl w:val="0"/>
+              <w:pBdr>
+                <w:top w:space="0" w:sz="0" w:val="nil"/>
+                <w:left w:space="0" w:sz="0" w:val="nil"/>
+                <w:bottom w:space="0" w:sz="0" w:val="nil"/>
+                <w:right w:space="0" w:sz="0" w:val="nil"/>
+                <w:between w:space="0" w:sz="0" w:val="nil"/>
+              </w:pBdr>
+              <w:shd w:fill="auto" w:val="clear"/>
+              <w:spacing w:after="0" w:before="0" w:line="240" w:lineRule="auto"/>
+              <w:ind w:left="0" w:right="0" w:firstLine="0"/>
+              <w:jc w:val="left"/>
+              <w:rPr>
+                <w:rFonts w:ascii="Times New Roman" w:cs="Times New Roman" w:eastAsia="Times New Roman" w:hAnsi="Times New Roman"/>
+                <w:sz w:val="24"/>
+                <w:szCs w:val="24"/>
+              </w:rPr>
+            </w:pPr>
+            <w:r>
+              <w:rPr>
+                <w:rtl w:val="0"/>
+              </w:rPr>
+            </w:r>
+          </w:p>
+        </w:tc>
+        <w:tc>
+          <w:tcPr>
             <w:shd w:fill="auto" w:val="clear"/>
             <w:tcMar>
               <w:top w:w="100.0" w:type="dxa"/>
@@ -6768,7 +10175,7 @@
                 <w:szCs w:val="24"/>
                 <w:rtl w:val="0"/>
               </w:rPr>
-              <w:t xml:space="preserve">Avaliacao</w:t>
+              <w:t xml:space="preserve">data</w:t>
             </w:r>
           </w:p>
         </w:tc>
@@ -6800,7 +10207,7 @@
                 <w:szCs w:val="24"/>
                 <w:rtl w:val="0"/>
               </w:rPr>
-              <w:t xml:space="preserve">id</w:t>
+              <w:t xml:space="preserve">String</w:t>
             </w:r>
           </w:p>
         </w:tc>
@@ -6832,7 +10239,7 @@
                 <w:szCs w:val="24"/>
                 <w:rtl w:val="0"/>
               </w:rPr>
-              <w:t xml:space="preserve">Integer</w:t>
+              <w:t xml:space="preserve">8</w:t>
             </w:r>
           </w:p>
         </w:tc>
@@ -6861,38 +10268,6 @@
               <w:rPr>
                 <w:rtl w:val="0"/>
               </w:rPr>
-            </w:r>
-          </w:p>
-        </w:tc>
-        <w:tc>
-          <w:tcPr>
-            <w:shd w:fill="auto" w:val="clear"/>
-            <w:tcMar>
-              <w:top w:w="100.0" w:type="dxa"/>
-              <w:left w:w="100.0" w:type="dxa"/>
-              <w:bottom w:w="100.0" w:type="dxa"/>
-              <w:right w:w="100.0" w:type="dxa"/>
-            </w:tcMar>
-            <w:vAlign w:val="top"/>
-          </w:tcPr>
-          <w:p>
-            <w:pPr>
-              <w:widowControl w:val="0"/>
-              <w:spacing w:line="240" w:lineRule="auto"/>
-              <w:rPr>
-                <w:rFonts w:ascii="Times New Roman" w:cs="Times New Roman" w:eastAsia="Times New Roman" w:hAnsi="Times New Roman"/>
-                <w:sz w:val="24"/>
-                <w:szCs w:val="24"/>
-              </w:rPr>
-            </w:pPr>
-            <w:r>
-              <w:rPr>
-                <w:rFonts w:ascii="Times New Roman" w:cs="Times New Roman" w:eastAsia="Times New Roman" w:hAnsi="Times New Roman"/>
-                <w:sz w:val="24"/>
-                <w:szCs w:val="24"/>
-                <w:rtl w:val="0"/>
-              </w:rPr>
-              <w:t xml:space="preserve">     *</w:t>
             </w:r>
           </w:p>
         </w:tc>
@@ -6920,8 +10295,12 @@
             </w:pPr>
             <w:r>
               <w:rPr>
-                <w:rtl w:val="0"/>
-              </w:rPr>
+                <w:rFonts w:ascii="Times New Roman" w:cs="Times New Roman" w:eastAsia="Times New Roman" w:hAnsi="Times New Roman"/>
+                <w:sz w:val="24"/>
+                <w:szCs w:val="24"/>
+                <w:rtl w:val="0"/>
+              </w:rPr>
+              <w:t xml:space="preserve">*</w:t>
             </w:r>
           </w:p>
         </w:tc>
@@ -6962,48 +10341,7 @@
         </w:trPr>
         <w:tc>
           <w:tcPr>
-            <w:vMerge w:val="continue"/>
-            <w:shd w:fill="auto" w:val="clear"/>
-            <w:tcMar>
-              <w:top w:w="100.0" w:type="dxa"/>
-              <w:left w:w="100.0" w:type="dxa"/>
-              <w:bottom w:w="100.0" w:type="dxa"/>
-              <w:right w:w="100.0" w:type="dxa"/>
-            </w:tcMar>
-            <w:vAlign w:val="top"/>
-          </w:tcPr>
-          <w:p>
-            <w:pPr>
-              <w:keepNext w:val="0"/>
-              <w:keepLines w:val="0"/>
-              <w:pageBreakBefore w:val="0"/>
-              <w:widowControl w:val="0"/>
-              <w:pBdr>
-                <w:top w:space="0" w:sz="0" w:val="nil"/>
-                <w:left w:space="0" w:sz="0" w:val="nil"/>
-                <w:bottom w:space="0" w:sz="0" w:val="nil"/>
-                <w:right w:space="0" w:sz="0" w:val="nil"/>
-                <w:between w:space="0" w:sz="0" w:val="nil"/>
-              </w:pBdr>
-              <w:shd w:fill="auto" w:val="clear"/>
-              <w:spacing w:after="0" w:before="0" w:line="240" w:lineRule="auto"/>
-              <w:ind w:left="0" w:right="0" w:firstLine="0"/>
-              <w:jc w:val="left"/>
-              <w:rPr>
-                <w:rFonts w:ascii="Times New Roman" w:cs="Times New Roman" w:eastAsia="Times New Roman" w:hAnsi="Times New Roman"/>
-                <w:sz w:val="24"/>
-                <w:szCs w:val="24"/>
-              </w:rPr>
-            </w:pPr>
-            <w:r>
-              <w:rPr>
-                <w:rtl w:val="0"/>
-              </w:rPr>
-            </w:r>
-          </w:p>
-        </w:tc>
-        <w:tc>
-          <w:tcPr>
+            <w:vMerge w:val="restart"/>
             <w:shd w:fill="auto" w:val="clear"/>
             <w:tcMar>
               <w:top w:w="100.0" w:type="dxa"/>
@@ -7030,7 +10368,7 @@
                 <w:szCs w:val="24"/>
                 <w:rtl w:val="0"/>
               </w:rPr>
-              <w:t xml:space="preserve">descricao</w:t>
+              <w:t xml:space="preserve">Avaliacao</w:t>
             </w:r>
           </w:p>
         </w:tc>
@@ -7062,7 +10400,7 @@
                 <w:szCs w:val="24"/>
                 <w:rtl w:val="0"/>
               </w:rPr>
-              <w:t xml:space="preserve">Char</w:t>
+              <w:t xml:space="preserve">id</w:t>
             </w:r>
           </w:p>
         </w:tc>
@@ -7094,7 +10432,7 @@
                 <w:szCs w:val="24"/>
                 <w:rtl w:val="0"/>
               </w:rPr>
-              <w:t xml:space="preserve">100</w:t>
+              <w:t xml:space="preserve">Integer</w:t>
             </w:r>
           </w:p>
         </w:tc>
@@ -7123,6 +10461,38 @@
               <w:rPr>
                 <w:rtl w:val="0"/>
               </w:rPr>
+            </w:r>
+          </w:p>
+        </w:tc>
+        <w:tc>
+          <w:tcPr>
+            <w:shd w:fill="auto" w:val="clear"/>
+            <w:tcMar>
+              <w:top w:w="100.0" w:type="dxa"/>
+              <w:left w:w="100.0" w:type="dxa"/>
+              <w:bottom w:w="100.0" w:type="dxa"/>
+              <w:right w:w="100.0" w:type="dxa"/>
+            </w:tcMar>
+            <w:vAlign w:val="top"/>
+          </w:tcPr>
+          <w:p>
+            <w:pPr>
+              <w:widowControl w:val="0"/>
+              <w:spacing w:line="240" w:lineRule="auto"/>
+              <w:rPr>
+                <w:rFonts w:ascii="Times New Roman" w:cs="Times New Roman" w:eastAsia="Times New Roman" w:hAnsi="Times New Roman"/>
+                <w:sz w:val="24"/>
+                <w:szCs w:val="24"/>
+              </w:rPr>
+            </w:pPr>
+            <w:r>
+              <w:rPr>
+                <w:rFonts w:ascii="Times New Roman" w:cs="Times New Roman" w:eastAsia="Times New Roman" w:hAnsi="Times New Roman"/>
+                <w:sz w:val="24"/>
+                <w:szCs w:val="24"/>
+                <w:rtl w:val="0"/>
+              </w:rPr>
+              <w:t xml:space="preserve">     *</w:t>
             </w:r>
           </w:p>
         </w:tc>
@@ -7260,7 +10630,7 @@
                 <w:szCs w:val="24"/>
                 <w:rtl w:val="0"/>
               </w:rPr>
-              <w:t xml:space="preserve">data</w:t>
+              <w:t xml:space="preserve">descricao</w:t>
             </w:r>
           </w:p>
         </w:tc>
@@ -7292,7 +10662,7 @@
                 <w:szCs w:val="24"/>
                 <w:rtl w:val="0"/>
               </w:rPr>
-              <w:t xml:space="preserve">String</w:t>
+              <w:t xml:space="preserve">Char</w:t>
             </w:r>
           </w:p>
         </w:tc>
@@ -7324,7 +10694,7 @@
                 <w:szCs w:val="24"/>
                 <w:rtl w:val="0"/>
               </w:rPr>
-              <w:t xml:space="preserve">8</w:t>
+              <w:t xml:space="preserve">100</w:t>
             </w:r>
           </w:p>
         </w:tc>
@@ -7380,12 +10750,8 @@
             </w:pPr>
             <w:r>
               <w:rPr>
-                <w:rFonts w:ascii="Times New Roman" w:cs="Times New Roman" w:eastAsia="Times New Roman" w:hAnsi="Times New Roman"/>
-                <w:sz w:val="24"/>
-                <w:szCs w:val="24"/>
-                <w:rtl w:val="0"/>
-              </w:rPr>
-              <w:t xml:space="preserve">*</w:t>
+                <w:rtl w:val="0"/>
+              </w:rPr>
             </w:r>
           </w:p>
         </w:tc>
@@ -7426,7 +10792,48 @@
         </w:trPr>
         <w:tc>
           <w:tcPr>
-            <w:vMerge w:val="restart"/>
+            <w:vMerge w:val="continue"/>
+            <w:shd w:fill="auto" w:val="clear"/>
+            <w:tcMar>
+              <w:top w:w="100.0" w:type="dxa"/>
+              <w:left w:w="100.0" w:type="dxa"/>
+              <w:bottom w:w="100.0" w:type="dxa"/>
+              <w:right w:w="100.0" w:type="dxa"/>
+            </w:tcMar>
+            <w:vAlign w:val="top"/>
+          </w:tcPr>
+          <w:p>
+            <w:pPr>
+              <w:keepNext w:val="0"/>
+              <w:keepLines w:val="0"/>
+              <w:pageBreakBefore w:val="0"/>
+              <w:widowControl w:val="0"/>
+              <w:pBdr>
+                <w:top w:space="0" w:sz="0" w:val="nil"/>
+                <w:left w:space="0" w:sz="0" w:val="nil"/>
+                <w:bottom w:space="0" w:sz="0" w:val="nil"/>
+                <w:right w:space="0" w:sz="0" w:val="nil"/>
+                <w:between w:space="0" w:sz="0" w:val="nil"/>
+              </w:pBdr>
+              <w:shd w:fill="auto" w:val="clear"/>
+              <w:spacing w:after="0" w:before="0" w:line="240" w:lineRule="auto"/>
+              <w:ind w:left="0" w:right="0" w:firstLine="0"/>
+              <w:jc w:val="left"/>
+              <w:rPr>
+                <w:rFonts w:ascii="Times New Roman" w:cs="Times New Roman" w:eastAsia="Times New Roman" w:hAnsi="Times New Roman"/>
+                <w:sz w:val="24"/>
+                <w:szCs w:val="24"/>
+              </w:rPr>
+            </w:pPr>
+            <w:r>
+              <w:rPr>
+                <w:rtl w:val="0"/>
+              </w:rPr>
+            </w:r>
+          </w:p>
+        </w:tc>
+        <w:tc>
+          <w:tcPr>
             <w:shd w:fill="auto" w:val="clear"/>
             <w:tcMar>
               <w:top w:w="100.0" w:type="dxa"/>
@@ -7453,7 +10860,7 @@
                 <w:szCs w:val="24"/>
                 <w:rtl w:val="0"/>
               </w:rPr>
-              <w:t xml:space="preserve">AreasDeAtuação</w:t>
+              <w:t xml:space="preserve">data</w:t>
             </w:r>
           </w:p>
         </w:tc>
@@ -7485,7 +10892,7 @@
                 <w:szCs w:val="24"/>
                 <w:rtl w:val="0"/>
               </w:rPr>
-              <w:t xml:space="preserve">id</w:t>
+              <w:t xml:space="preserve">String</w:t>
             </w:r>
           </w:p>
         </w:tc>
@@ -7517,7 +10924,7 @@
                 <w:szCs w:val="24"/>
                 <w:rtl w:val="0"/>
               </w:rPr>
-              <w:t xml:space="preserve">Integer</w:t>
+              <w:t xml:space="preserve">8</w:t>
             </w:r>
           </w:p>
         </w:tc>
@@ -7546,38 +10953,6 @@
               <w:rPr>
                 <w:rtl w:val="0"/>
               </w:rPr>
-            </w:r>
-          </w:p>
-        </w:tc>
-        <w:tc>
-          <w:tcPr>
-            <w:shd w:fill="auto" w:val="clear"/>
-            <w:tcMar>
-              <w:top w:w="100.0" w:type="dxa"/>
-              <w:left w:w="100.0" w:type="dxa"/>
-              <w:bottom w:w="100.0" w:type="dxa"/>
-              <w:right w:w="100.0" w:type="dxa"/>
-            </w:tcMar>
-            <w:vAlign w:val="top"/>
-          </w:tcPr>
-          <w:p>
-            <w:pPr>
-              <w:widowControl w:val="0"/>
-              <w:spacing w:line="240" w:lineRule="auto"/>
-              <w:rPr>
-                <w:rFonts w:ascii="Times New Roman" w:cs="Times New Roman" w:eastAsia="Times New Roman" w:hAnsi="Times New Roman"/>
-                <w:sz w:val="24"/>
-                <w:szCs w:val="24"/>
-              </w:rPr>
-            </w:pPr>
-            <w:r>
-              <w:rPr>
-                <w:rFonts w:ascii="Times New Roman" w:cs="Times New Roman" w:eastAsia="Times New Roman" w:hAnsi="Times New Roman"/>
-                <w:sz w:val="24"/>
-                <w:szCs w:val="24"/>
-                <w:rtl w:val="0"/>
-              </w:rPr>
-              <w:t xml:space="preserve">     *</w:t>
             </w:r>
           </w:p>
         </w:tc>
@@ -7605,8 +10980,12 @@
             </w:pPr>
             <w:r>
               <w:rPr>
-                <w:rtl w:val="0"/>
-              </w:rPr>
+                <w:rFonts w:ascii="Times New Roman" w:cs="Times New Roman" w:eastAsia="Times New Roman" w:hAnsi="Times New Roman"/>
+                <w:sz w:val="24"/>
+                <w:szCs w:val="24"/>
+                <w:rtl w:val="0"/>
+              </w:rPr>
+              <w:t xml:space="preserve">*</w:t>
             </w:r>
           </w:p>
         </w:tc>
@@ -7647,48 +11026,7 @@
         </w:trPr>
         <w:tc>
           <w:tcPr>
-            <w:vMerge w:val="continue"/>
-            <w:shd w:fill="auto" w:val="clear"/>
-            <w:tcMar>
-              <w:top w:w="100.0" w:type="dxa"/>
-              <w:left w:w="100.0" w:type="dxa"/>
-              <w:bottom w:w="100.0" w:type="dxa"/>
-              <w:right w:w="100.0" w:type="dxa"/>
-            </w:tcMar>
-            <w:vAlign w:val="top"/>
-          </w:tcPr>
-          <w:p>
-            <w:pPr>
-              <w:keepNext w:val="0"/>
-              <w:keepLines w:val="0"/>
-              <w:pageBreakBefore w:val="0"/>
-              <w:widowControl w:val="0"/>
-              <w:pBdr>
-                <w:top w:space="0" w:sz="0" w:val="nil"/>
-                <w:left w:space="0" w:sz="0" w:val="nil"/>
-                <w:bottom w:space="0" w:sz="0" w:val="nil"/>
-                <w:right w:space="0" w:sz="0" w:val="nil"/>
-                <w:between w:space="0" w:sz="0" w:val="nil"/>
-              </w:pBdr>
-              <w:shd w:fill="auto" w:val="clear"/>
-              <w:spacing w:after="0" w:before="0" w:line="240" w:lineRule="auto"/>
-              <w:ind w:left="0" w:right="0" w:firstLine="0"/>
-              <w:jc w:val="left"/>
-              <w:rPr>
-                <w:rFonts w:ascii="Times New Roman" w:cs="Times New Roman" w:eastAsia="Times New Roman" w:hAnsi="Times New Roman"/>
-                <w:sz w:val="24"/>
-                <w:szCs w:val="24"/>
-              </w:rPr>
-            </w:pPr>
-            <w:r>
-              <w:rPr>
-                <w:rtl w:val="0"/>
-              </w:rPr>
-            </w:r>
-          </w:p>
-        </w:tc>
-        <w:tc>
-          <w:tcPr>
+            <w:vMerge w:val="restart"/>
             <w:shd w:fill="auto" w:val="clear"/>
             <w:tcMar>
               <w:top w:w="100.0" w:type="dxa"/>
@@ -7715,7 +11053,7 @@
                 <w:szCs w:val="24"/>
                 <w:rtl w:val="0"/>
               </w:rPr>
-              <w:t xml:space="preserve">descricao</w:t>
+              <w:t xml:space="preserve">AreasDeAtuação</w:t>
             </w:r>
           </w:p>
         </w:tc>
@@ -7747,7 +11085,7 @@
                 <w:szCs w:val="24"/>
                 <w:rtl w:val="0"/>
               </w:rPr>
-              <w:t xml:space="preserve">Char</w:t>
+              <w:t xml:space="preserve">id</w:t>
             </w:r>
           </w:p>
         </w:tc>
@@ -7779,7 +11117,7 @@
                 <w:szCs w:val="24"/>
                 <w:rtl w:val="0"/>
               </w:rPr>
-              <w:t xml:space="preserve">100</w:t>
+              <w:t xml:space="preserve">Integer</w:t>
             </w:r>
           </w:p>
         </w:tc>
@@ -7808,6 +11146,38 @@
               <w:rPr>
                 <w:rtl w:val="0"/>
               </w:rPr>
+            </w:r>
+          </w:p>
+        </w:tc>
+        <w:tc>
+          <w:tcPr>
+            <w:shd w:fill="auto" w:val="clear"/>
+            <w:tcMar>
+              <w:top w:w="100.0" w:type="dxa"/>
+              <w:left w:w="100.0" w:type="dxa"/>
+              <w:bottom w:w="100.0" w:type="dxa"/>
+              <w:right w:w="100.0" w:type="dxa"/>
+            </w:tcMar>
+            <w:vAlign w:val="top"/>
+          </w:tcPr>
+          <w:p>
+            <w:pPr>
+              <w:widowControl w:val="0"/>
+              <w:spacing w:line="240" w:lineRule="auto"/>
+              <w:rPr>
+                <w:rFonts w:ascii="Times New Roman" w:cs="Times New Roman" w:eastAsia="Times New Roman" w:hAnsi="Times New Roman"/>
+                <w:sz w:val="24"/>
+                <w:szCs w:val="24"/>
+              </w:rPr>
+            </w:pPr>
+            <w:r>
+              <w:rPr>
+                <w:rFonts w:ascii="Times New Roman" w:cs="Times New Roman" w:eastAsia="Times New Roman" w:hAnsi="Times New Roman"/>
+                <w:sz w:val="24"/>
+                <w:szCs w:val="24"/>
+                <w:rtl w:val="0"/>
+              </w:rPr>
+              <w:t xml:space="preserve">     *</w:t>
             </w:r>
           </w:p>
         </w:tc>
@@ -7877,6 +11247,7 @@
         </w:trPr>
         <w:tc>
           <w:tcPr>
+            <w:vMerge w:val="continue"/>
             <w:shd w:fill="auto" w:val="clear"/>
             <w:tcMar>
               <w:top w:w="100.0" w:type="dxa"/>
@@ -7898,12 +11269,8 @@
             </w:pPr>
             <w:r>
               <w:rPr>
-                <w:rFonts w:ascii="Times New Roman" w:cs="Times New Roman" w:eastAsia="Times New Roman" w:hAnsi="Times New Roman"/>
-                <w:sz w:val="24"/>
-                <w:szCs w:val="24"/>
-                <w:rtl w:val="0"/>
-              </w:rPr>
-              <w:t xml:space="preserve">TemplateContrato</w:t>
+                <w:rtl w:val="0"/>
+              </w:rPr>
             </w:r>
           </w:p>
         </w:tc>
@@ -7935,7 +11302,7 @@
                 <w:szCs w:val="24"/>
                 <w:rtl w:val="0"/>
               </w:rPr>
-              <w:t xml:space="preserve">id</w:t>
+              <w:t xml:space="preserve">nome</w:t>
             </w:r>
           </w:p>
         </w:tc>
@@ -7967,7 +11334,7 @@
                 <w:szCs w:val="24"/>
                 <w:rtl w:val="0"/>
               </w:rPr>
-              <w:t xml:space="preserve">Integer</w:t>
+              <w:t xml:space="preserve">Char</w:t>
             </w:r>
           </w:p>
         </w:tc>
@@ -7994,8 +11361,12 @@
             </w:pPr>
             <w:r>
               <w:rPr>
-                <w:rtl w:val="0"/>
-              </w:rPr>
+                <w:rFonts w:ascii="Times New Roman" w:cs="Times New Roman" w:eastAsia="Times New Roman" w:hAnsi="Times New Roman"/>
+                <w:sz w:val="24"/>
+                <w:szCs w:val="24"/>
+                <w:rtl w:val="0"/>
+              </w:rPr>
+              <w:t xml:space="preserve">50</w:t>
             </w:r>
           </w:p>
         </w:tc>
@@ -8022,12 +11393,8 @@
             </w:pPr>
             <w:r>
               <w:rPr>
-                <w:rFonts w:ascii="Times New Roman" w:cs="Times New Roman" w:eastAsia="Times New Roman" w:hAnsi="Times New Roman"/>
-                <w:sz w:val="24"/>
-                <w:szCs w:val="24"/>
-                <w:rtl w:val="0"/>
-              </w:rPr>
-              <w:t xml:space="preserve">     *</w:t>
+                <w:rtl w:val="0"/>
+              </w:rPr>
             </w:r>
           </w:p>
         </w:tc>
@@ -8101,6 +11468,48 @@
         </w:trPr>
         <w:tc>
           <w:tcPr>
+            <w:vMerge w:val="continue"/>
+            <w:shd w:fill="auto" w:val="clear"/>
+            <w:tcMar>
+              <w:top w:w="100.0" w:type="dxa"/>
+              <w:left w:w="100.0" w:type="dxa"/>
+              <w:bottom w:w="100.0" w:type="dxa"/>
+              <w:right w:w="100.0" w:type="dxa"/>
+            </w:tcMar>
+            <w:vAlign w:val="top"/>
+          </w:tcPr>
+          <w:p>
+            <w:pPr>
+              <w:keepNext w:val="0"/>
+              <w:keepLines w:val="0"/>
+              <w:pageBreakBefore w:val="0"/>
+              <w:widowControl w:val="0"/>
+              <w:pBdr>
+                <w:top w:space="0" w:sz="0" w:val="nil"/>
+                <w:left w:space="0" w:sz="0" w:val="nil"/>
+                <w:bottom w:space="0" w:sz="0" w:val="nil"/>
+                <w:right w:space="0" w:sz="0" w:val="nil"/>
+                <w:between w:space="0" w:sz="0" w:val="nil"/>
+              </w:pBdr>
+              <w:shd w:fill="auto" w:val="clear"/>
+              <w:spacing w:after="0" w:before="0" w:line="240" w:lineRule="auto"/>
+              <w:ind w:left="0" w:right="0" w:firstLine="0"/>
+              <w:jc w:val="left"/>
+              <w:rPr>
+                <w:rFonts w:ascii="Times New Roman" w:cs="Times New Roman" w:eastAsia="Times New Roman" w:hAnsi="Times New Roman"/>
+                <w:sz w:val="24"/>
+                <w:szCs w:val="24"/>
+              </w:rPr>
+            </w:pPr>
+            <w:r>
+              <w:rPr>
+                <w:rtl w:val="0"/>
+              </w:rPr>
+            </w:r>
+          </w:p>
+        </w:tc>
+        <w:tc>
+          <w:tcPr>
             <w:shd w:fill="auto" w:val="clear"/>
             <w:tcMar>
               <w:top w:w="100.0" w:type="dxa"/>
@@ -8127,6 +11536,419 @@
                 <w:szCs w:val="24"/>
                 <w:rtl w:val="0"/>
               </w:rPr>
+              <w:t xml:space="preserve">descricao</w:t>
+            </w:r>
+          </w:p>
+        </w:tc>
+        <w:tc>
+          <w:tcPr>
+            <w:shd w:fill="auto" w:val="clear"/>
+            <w:tcMar>
+              <w:top w:w="100.0" w:type="dxa"/>
+              <w:left w:w="100.0" w:type="dxa"/>
+              <w:bottom w:w="100.0" w:type="dxa"/>
+              <w:right w:w="100.0" w:type="dxa"/>
+            </w:tcMar>
+            <w:vAlign w:val="top"/>
+          </w:tcPr>
+          <w:p>
+            <w:pPr>
+              <w:widowControl w:val="0"/>
+              <w:spacing w:line="240" w:lineRule="auto"/>
+              <w:rPr>
+                <w:rFonts w:ascii="Times New Roman" w:cs="Times New Roman" w:eastAsia="Times New Roman" w:hAnsi="Times New Roman"/>
+                <w:sz w:val="24"/>
+                <w:szCs w:val="24"/>
+              </w:rPr>
+            </w:pPr>
+            <w:r>
+              <w:rPr>
+                <w:rFonts w:ascii="Times New Roman" w:cs="Times New Roman" w:eastAsia="Times New Roman" w:hAnsi="Times New Roman"/>
+                <w:sz w:val="24"/>
+                <w:szCs w:val="24"/>
+                <w:rtl w:val="0"/>
+              </w:rPr>
+              <w:t xml:space="preserve">Char</w:t>
+            </w:r>
+          </w:p>
+        </w:tc>
+        <w:tc>
+          <w:tcPr>
+            <w:shd w:fill="auto" w:val="clear"/>
+            <w:tcMar>
+              <w:top w:w="100.0" w:type="dxa"/>
+              <w:left w:w="100.0" w:type="dxa"/>
+              <w:bottom w:w="100.0" w:type="dxa"/>
+              <w:right w:w="100.0" w:type="dxa"/>
+            </w:tcMar>
+            <w:vAlign w:val="top"/>
+          </w:tcPr>
+          <w:p>
+            <w:pPr>
+              <w:widowControl w:val="0"/>
+              <w:spacing w:line="240" w:lineRule="auto"/>
+              <w:rPr>
+                <w:rFonts w:ascii="Times New Roman" w:cs="Times New Roman" w:eastAsia="Times New Roman" w:hAnsi="Times New Roman"/>
+                <w:sz w:val="24"/>
+                <w:szCs w:val="24"/>
+              </w:rPr>
+            </w:pPr>
+            <w:r>
+              <w:rPr>
+                <w:rFonts w:ascii="Times New Roman" w:cs="Times New Roman" w:eastAsia="Times New Roman" w:hAnsi="Times New Roman"/>
+                <w:sz w:val="24"/>
+                <w:szCs w:val="24"/>
+                <w:rtl w:val="0"/>
+              </w:rPr>
+              <w:t xml:space="preserve">100</w:t>
+            </w:r>
+          </w:p>
+        </w:tc>
+        <w:tc>
+          <w:tcPr>
+            <w:shd w:fill="auto" w:val="clear"/>
+            <w:tcMar>
+              <w:top w:w="100.0" w:type="dxa"/>
+              <w:left w:w="100.0" w:type="dxa"/>
+              <w:bottom w:w="100.0" w:type="dxa"/>
+              <w:right w:w="100.0" w:type="dxa"/>
+            </w:tcMar>
+            <w:vAlign w:val="top"/>
+          </w:tcPr>
+          <w:p>
+            <w:pPr>
+              <w:widowControl w:val="0"/>
+              <w:spacing w:line="240" w:lineRule="auto"/>
+              <w:rPr>
+                <w:rFonts w:ascii="Times New Roman" w:cs="Times New Roman" w:eastAsia="Times New Roman" w:hAnsi="Times New Roman"/>
+                <w:sz w:val="24"/>
+                <w:szCs w:val="24"/>
+              </w:rPr>
+            </w:pPr>
+            <w:r>
+              <w:rPr>
+                <w:rtl w:val="0"/>
+              </w:rPr>
+            </w:r>
+          </w:p>
+        </w:tc>
+        <w:tc>
+          <w:tcPr>
+            <w:shd w:fill="auto" w:val="clear"/>
+            <w:tcMar>
+              <w:top w:w="100.0" w:type="dxa"/>
+              <w:left w:w="100.0" w:type="dxa"/>
+              <w:bottom w:w="100.0" w:type="dxa"/>
+              <w:right w:w="100.0" w:type="dxa"/>
+            </w:tcMar>
+            <w:vAlign w:val="top"/>
+          </w:tcPr>
+          <w:p>
+            <w:pPr>
+              <w:widowControl w:val="0"/>
+              <w:spacing w:line="240" w:lineRule="auto"/>
+              <w:jc w:val="center"/>
+              <w:rPr>
+                <w:rFonts w:ascii="Times New Roman" w:cs="Times New Roman" w:eastAsia="Times New Roman" w:hAnsi="Times New Roman"/>
+                <w:sz w:val="24"/>
+                <w:szCs w:val="24"/>
+              </w:rPr>
+            </w:pPr>
+            <w:r>
+              <w:rPr>
+                <w:rtl w:val="0"/>
+              </w:rPr>
+            </w:r>
+          </w:p>
+        </w:tc>
+        <w:tc>
+          <w:tcPr>
+            <w:shd w:fill="auto" w:val="clear"/>
+            <w:tcMar>
+              <w:top w:w="100.0" w:type="dxa"/>
+              <w:left w:w="100.0" w:type="dxa"/>
+              <w:bottom w:w="100.0" w:type="dxa"/>
+              <w:right w:w="100.0" w:type="dxa"/>
+            </w:tcMar>
+            <w:vAlign w:val="top"/>
+          </w:tcPr>
+          <w:p>
+            <w:pPr>
+              <w:widowControl w:val="0"/>
+              <w:spacing w:line="240" w:lineRule="auto"/>
+              <w:rPr>
+                <w:rFonts w:ascii="Times New Roman" w:cs="Times New Roman" w:eastAsia="Times New Roman" w:hAnsi="Times New Roman"/>
+                <w:sz w:val="24"/>
+                <w:szCs w:val="24"/>
+              </w:rPr>
+            </w:pPr>
+            <w:r>
+              <w:rPr>
+                <w:rtl w:val="0"/>
+              </w:rPr>
+            </w:r>
+          </w:p>
+        </w:tc>
+      </w:tr>
+      <w:tr>
+        <w:trPr>
+          <w:cantSplit w:val="0"/>
+          <w:trHeight w:val="440" w:hRule="atLeast"/>
+          <w:tblHeader w:val="0"/>
+        </w:trPr>
+        <w:tc>
+          <w:tcPr>
+            <w:shd w:fill="auto" w:val="clear"/>
+            <w:tcMar>
+              <w:top w:w="100.0" w:type="dxa"/>
+              <w:left w:w="100.0" w:type="dxa"/>
+              <w:bottom w:w="100.0" w:type="dxa"/>
+              <w:right w:w="100.0" w:type="dxa"/>
+            </w:tcMar>
+            <w:vAlign w:val="top"/>
+          </w:tcPr>
+          <w:p>
+            <w:pPr>
+              <w:widowControl w:val="0"/>
+              <w:spacing w:line="240" w:lineRule="auto"/>
+              <w:rPr>
+                <w:rFonts w:ascii="Times New Roman" w:cs="Times New Roman" w:eastAsia="Times New Roman" w:hAnsi="Times New Roman"/>
+                <w:sz w:val="24"/>
+                <w:szCs w:val="24"/>
+              </w:rPr>
+            </w:pPr>
+            <w:r>
+              <w:rPr>
+                <w:rFonts w:ascii="Times New Roman" w:cs="Times New Roman" w:eastAsia="Times New Roman" w:hAnsi="Times New Roman"/>
+                <w:sz w:val="24"/>
+                <w:szCs w:val="24"/>
+                <w:rtl w:val="0"/>
+              </w:rPr>
+              <w:t xml:space="preserve">TemplateContrato</w:t>
+            </w:r>
+          </w:p>
+        </w:tc>
+        <w:tc>
+          <w:tcPr>
+            <w:shd w:fill="auto" w:val="clear"/>
+            <w:tcMar>
+              <w:top w:w="100.0" w:type="dxa"/>
+              <w:left w:w="100.0" w:type="dxa"/>
+              <w:bottom w:w="100.0" w:type="dxa"/>
+              <w:right w:w="100.0" w:type="dxa"/>
+            </w:tcMar>
+            <w:vAlign w:val="top"/>
+          </w:tcPr>
+          <w:p>
+            <w:pPr>
+              <w:widowControl w:val="0"/>
+              <w:spacing w:line="240" w:lineRule="auto"/>
+              <w:rPr>
+                <w:rFonts w:ascii="Times New Roman" w:cs="Times New Roman" w:eastAsia="Times New Roman" w:hAnsi="Times New Roman"/>
+                <w:sz w:val="24"/>
+                <w:szCs w:val="24"/>
+              </w:rPr>
+            </w:pPr>
+            <w:r>
+              <w:rPr>
+                <w:rFonts w:ascii="Times New Roman" w:cs="Times New Roman" w:eastAsia="Times New Roman" w:hAnsi="Times New Roman"/>
+                <w:sz w:val="24"/>
+                <w:szCs w:val="24"/>
+                <w:rtl w:val="0"/>
+              </w:rPr>
+              <w:t xml:space="preserve">id</w:t>
+            </w:r>
+          </w:p>
+        </w:tc>
+        <w:tc>
+          <w:tcPr>
+            <w:shd w:fill="auto" w:val="clear"/>
+            <w:tcMar>
+              <w:top w:w="100.0" w:type="dxa"/>
+              <w:left w:w="100.0" w:type="dxa"/>
+              <w:bottom w:w="100.0" w:type="dxa"/>
+              <w:right w:w="100.0" w:type="dxa"/>
+            </w:tcMar>
+            <w:vAlign w:val="top"/>
+          </w:tcPr>
+          <w:p>
+            <w:pPr>
+              <w:widowControl w:val="0"/>
+              <w:spacing w:line="240" w:lineRule="auto"/>
+              <w:rPr>
+                <w:rFonts w:ascii="Times New Roman" w:cs="Times New Roman" w:eastAsia="Times New Roman" w:hAnsi="Times New Roman"/>
+                <w:sz w:val="24"/>
+                <w:szCs w:val="24"/>
+              </w:rPr>
+            </w:pPr>
+            <w:r>
+              <w:rPr>
+                <w:rFonts w:ascii="Times New Roman" w:cs="Times New Roman" w:eastAsia="Times New Roman" w:hAnsi="Times New Roman"/>
+                <w:sz w:val="24"/>
+                <w:szCs w:val="24"/>
+                <w:rtl w:val="0"/>
+              </w:rPr>
+              <w:t xml:space="preserve">Integer</w:t>
+            </w:r>
+          </w:p>
+        </w:tc>
+        <w:tc>
+          <w:tcPr>
+            <w:shd w:fill="auto" w:val="clear"/>
+            <w:tcMar>
+              <w:top w:w="100.0" w:type="dxa"/>
+              <w:left w:w="100.0" w:type="dxa"/>
+              <w:bottom w:w="100.0" w:type="dxa"/>
+              <w:right w:w="100.0" w:type="dxa"/>
+            </w:tcMar>
+            <w:vAlign w:val="top"/>
+          </w:tcPr>
+          <w:p>
+            <w:pPr>
+              <w:widowControl w:val="0"/>
+              <w:spacing w:line="240" w:lineRule="auto"/>
+              <w:rPr>
+                <w:rFonts w:ascii="Times New Roman" w:cs="Times New Roman" w:eastAsia="Times New Roman" w:hAnsi="Times New Roman"/>
+                <w:sz w:val="24"/>
+                <w:szCs w:val="24"/>
+              </w:rPr>
+            </w:pPr>
+            <w:r>
+              <w:rPr>
+                <w:rtl w:val="0"/>
+              </w:rPr>
+            </w:r>
+          </w:p>
+        </w:tc>
+        <w:tc>
+          <w:tcPr>
+            <w:shd w:fill="auto" w:val="clear"/>
+            <w:tcMar>
+              <w:top w:w="100.0" w:type="dxa"/>
+              <w:left w:w="100.0" w:type="dxa"/>
+              <w:bottom w:w="100.0" w:type="dxa"/>
+              <w:right w:w="100.0" w:type="dxa"/>
+            </w:tcMar>
+            <w:vAlign w:val="top"/>
+          </w:tcPr>
+          <w:p>
+            <w:pPr>
+              <w:widowControl w:val="0"/>
+              <w:spacing w:line="240" w:lineRule="auto"/>
+              <w:rPr>
+                <w:rFonts w:ascii="Times New Roman" w:cs="Times New Roman" w:eastAsia="Times New Roman" w:hAnsi="Times New Roman"/>
+                <w:sz w:val="24"/>
+                <w:szCs w:val="24"/>
+              </w:rPr>
+            </w:pPr>
+            <w:r>
+              <w:rPr>
+                <w:rFonts w:ascii="Times New Roman" w:cs="Times New Roman" w:eastAsia="Times New Roman" w:hAnsi="Times New Roman"/>
+                <w:sz w:val="24"/>
+                <w:szCs w:val="24"/>
+                <w:rtl w:val="0"/>
+              </w:rPr>
+              <w:t xml:space="preserve">     *</w:t>
+            </w:r>
+          </w:p>
+        </w:tc>
+        <w:tc>
+          <w:tcPr>
+            <w:shd w:fill="auto" w:val="clear"/>
+            <w:tcMar>
+              <w:top w:w="100.0" w:type="dxa"/>
+              <w:left w:w="100.0" w:type="dxa"/>
+              <w:bottom w:w="100.0" w:type="dxa"/>
+              <w:right w:w="100.0" w:type="dxa"/>
+            </w:tcMar>
+            <w:vAlign w:val="top"/>
+          </w:tcPr>
+          <w:p>
+            <w:pPr>
+              <w:widowControl w:val="0"/>
+              <w:spacing w:line="240" w:lineRule="auto"/>
+              <w:jc w:val="center"/>
+              <w:rPr>
+                <w:rFonts w:ascii="Times New Roman" w:cs="Times New Roman" w:eastAsia="Times New Roman" w:hAnsi="Times New Roman"/>
+                <w:sz w:val="24"/>
+                <w:szCs w:val="24"/>
+              </w:rPr>
+            </w:pPr>
+            <w:r>
+              <w:rPr>
+                <w:rFonts w:ascii="Times New Roman" w:cs="Times New Roman" w:eastAsia="Times New Roman" w:hAnsi="Times New Roman"/>
+                <w:sz w:val="24"/>
+                <w:szCs w:val="24"/>
+                <w:rtl w:val="0"/>
+              </w:rPr>
+              <w:t xml:space="preserve">*</w:t>
+            </w:r>
+          </w:p>
+        </w:tc>
+        <w:tc>
+          <w:tcPr>
+            <w:shd w:fill="auto" w:val="clear"/>
+            <w:tcMar>
+              <w:top w:w="100.0" w:type="dxa"/>
+              <w:left w:w="100.0" w:type="dxa"/>
+              <w:bottom w:w="100.0" w:type="dxa"/>
+              <w:right w:w="100.0" w:type="dxa"/>
+            </w:tcMar>
+            <w:vAlign w:val="top"/>
+          </w:tcPr>
+          <w:p>
+            <w:pPr>
+              <w:widowControl w:val="0"/>
+              <w:spacing w:line="240" w:lineRule="auto"/>
+              <w:rPr>
+                <w:rFonts w:ascii="Times New Roman" w:cs="Times New Roman" w:eastAsia="Times New Roman" w:hAnsi="Times New Roman"/>
+                <w:sz w:val="24"/>
+                <w:szCs w:val="24"/>
+              </w:rPr>
+            </w:pPr>
+            <w:r>
+              <w:rPr>
+                <w:rtl w:val="0"/>
+              </w:rPr>
+            </w:r>
+          </w:p>
+        </w:tc>
+      </w:tr>
+      <w:tr>
+        <w:trPr>
+          <w:cantSplit w:val="0"/>
+          <w:trHeight w:val="440" w:hRule="atLeast"/>
+          <w:tblHeader w:val="0"/>
+        </w:trPr>
+        <w:tc>
+          <w:tcPr>
+            <w:vMerge w:val="restart"/>
+            <w:shd w:fill="auto" w:val="clear"/>
+            <w:tcMar>
+              <w:top w:w="100.0" w:type="dxa"/>
+              <w:left w:w="100.0" w:type="dxa"/>
+              <w:bottom w:w="100.0" w:type="dxa"/>
+              <w:right w:w="100.0" w:type="dxa"/>
+            </w:tcMar>
+            <w:vAlign w:val="top"/>
+          </w:tcPr>
+          <w:p>
+            <w:pPr>
+              <w:widowControl w:val="0"/>
+              <w:spacing w:line="240" w:lineRule="auto"/>
+              <w:rPr>
+                <w:rFonts w:ascii="Times New Roman" w:cs="Times New Roman" w:eastAsia="Times New Roman" w:hAnsi="Times New Roman"/>
+                <w:sz w:val="24"/>
+                <w:szCs w:val="24"/>
+              </w:rPr>
+            </w:pPr>
+            <w:r>
+              <w:rPr>
+                <w:rFonts w:ascii="Times New Roman" w:cs="Times New Roman" w:eastAsia="Times New Roman" w:hAnsi="Times New Roman"/>
+                <w:sz w:val="24"/>
+                <w:szCs w:val="24"/>
+                <w:rtl w:val="0"/>
+              </w:rPr>
               <w:t xml:space="preserve">ServicoContratado</w:t>
             </w:r>
           </w:p>
@@ -8252,6 +12074,228 @@
                 <w:rtl w:val="0"/>
               </w:rPr>
               <w:t xml:space="preserve">     *</w:t>
+            </w:r>
+          </w:p>
+        </w:tc>
+        <w:tc>
+          <w:tcPr>
+            <w:shd w:fill="auto" w:val="clear"/>
+            <w:tcMar>
+              <w:top w:w="100.0" w:type="dxa"/>
+              <w:left w:w="100.0" w:type="dxa"/>
+              <w:bottom w:w="100.0" w:type="dxa"/>
+              <w:right w:w="100.0" w:type="dxa"/>
+            </w:tcMar>
+            <w:vAlign w:val="top"/>
+          </w:tcPr>
+          <w:p>
+            <w:pPr>
+              <w:widowControl w:val="0"/>
+              <w:spacing w:line="240" w:lineRule="auto"/>
+              <w:jc w:val="center"/>
+              <w:rPr>
+                <w:rFonts w:ascii="Times New Roman" w:cs="Times New Roman" w:eastAsia="Times New Roman" w:hAnsi="Times New Roman"/>
+                <w:sz w:val="24"/>
+                <w:szCs w:val="24"/>
+              </w:rPr>
+            </w:pPr>
+            <w:r>
+              <w:rPr>
+                <w:rFonts w:ascii="Times New Roman" w:cs="Times New Roman" w:eastAsia="Times New Roman" w:hAnsi="Times New Roman"/>
+                <w:sz w:val="24"/>
+                <w:szCs w:val="24"/>
+                <w:rtl w:val="0"/>
+              </w:rPr>
+              <w:t xml:space="preserve">*</w:t>
+            </w:r>
+          </w:p>
+        </w:tc>
+        <w:tc>
+          <w:tcPr>
+            <w:shd w:fill="auto" w:val="clear"/>
+            <w:tcMar>
+              <w:top w:w="100.0" w:type="dxa"/>
+              <w:left w:w="100.0" w:type="dxa"/>
+              <w:bottom w:w="100.0" w:type="dxa"/>
+              <w:right w:w="100.0" w:type="dxa"/>
+            </w:tcMar>
+            <w:vAlign w:val="top"/>
+          </w:tcPr>
+          <w:p>
+            <w:pPr>
+              <w:widowControl w:val="0"/>
+              <w:spacing w:line="240" w:lineRule="auto"/>
+              <w:rPr>
+                <w:rFonts w:ascii="Times New Roman" w:cs="Times New Roman" w:eastAsia="Times New Roman" w:hAnsi="Times New Roman"/>
+                <w:sz w:val="24"/>
+                <w:szCs w:val="24"/>
+              </w:rPr>
+            </w:pPr>
+            <w:r>
+              <w:rPr>
+                <w:rtl w:val="0"/>
+              </w:rPr>
+            </w:r>
+          </w:p>
+        </w:tc>
+      </w:tr>
+      <w:tr>
+        <w:trPr>
+          <w:cantSplit w:val="0"/>
+          <w:trHeight w:val="440" w:hRule="atLeast"/>
+          <w:tblHeader w:val="0"/>
+        </w:trPr>
+        <w:tc>
+          <w:tcPr>
+            <w:vMerge w:val="continue"/>
+            <w:shd w:fill="auto" w:val="clear"/>
+            <w:tcMar>
+              <w:top w:w="100.0" w:type="dxa"/>
+              <w:left w:w="100.0" w:type="dxa"/>
+              <w:bottom w:w="100.0" w:type="dxa"/>
+              <w:right w:w="100.0" w:type="dxa"/>
+            </w:tcMar>
+            <w:vAlign w:val="top"/>
+          </w:tcPr>
+          <w:p>
+            <w:pPr>
+              <w:widowControl w:val="0"/>
+              <w:spacing w:after="0" w:before="0" w:line="240" w:lineRule="auto"/>
+              <w:ind w:left="0" w:firstLine="0"/>
+              <w:rPr>
+                <w:rFonts w:ascii="Times New Roman" w:cs="Times New Roman" w:eastAsia="Times New Roman" w:hAnsi="Times New Roman"/>
+                <w:sz w:val="24"/>
+                <w:szCs w:val="24"/>
+              </w:rPr>
+            </w:pPr>
+            <w:r>
+              <w:rPr>
+                <w:rtl w:val="0"/>
+              </w:rPr>
+            </w:r>
+          </w:p>
+        </w:tc>
+        <w:tc>
+          <w:tcPr>
+            <w:shd w:fill="auto" w:val="clear"/>
+            <w:tcMar>
+              <w:top w:w="100.0" w:type="dxa"/>
+              <w:left w:w="100.0" w:type="dxa"/>
+              <w:bottom w:w="100.0" w:type="dxa"/>
+              <w:right w:w="100.0" w:type="dxa"/>
+            </w:tcMar>
+            <w:vAlign w:val="top"/>
+          </w:tcPr>
+          <w:p>
+            <w:pPr>
+              <w:widowControl w:val="0"/>
+              <w:spacing w:line="240" w:lineRule="auto"/>
+              <w:rPr>
+                <w:rFonts w:ascii="Times New Roman" w:cs="Times New Roman" w:eastAsia="Times New Roman" w:hAnsi="Times New Roman"/>
+                <w:sz w:val="24"/>
+                <w:szCs w:val="24"/>
+              </w:rPr>
+            </w:pPr>
+            <w:r>
+              <w:rPr>
+                <w:rFonts w:ascii="Times New Roman" w:cs="Times New Roman" w:eastAsia="Times New Roman" w:hAnsi="Times New Roman"/>
+                <w:sz w:val="24"/>
+                <w:szCs w:val="24"/>
+                <w:rtl w:val="0"/>
+              </w:rPr>
+              <w:t xml:space="preserve">valor</w:t>
+            </w:r>
+          </w:p>
+        </w:tc>
+        <w:tc>
+          <w:tcPr>
+            <w:shd w:fill="auto" w:val="clear"/>
+            <w:tcMar>
+              <w:top w:w="100.0" w:type="dxa"/>
+              <w:left w:w="100.0" w:type="dxa"/>
+              <w:bottom w:w="100.0" w:type="dxa"/>
+              <w:right w:w="100.0" w:type="dxa"/>
+            </w:tcMar>
+            <w:vAlign w:val="top"/>
+          </w:tcPr>
+          <w:p>
+            <w:pPr>
+              <w:widowControl w:val="0"/>
+              <w:spacing w:line="240" w:lineRule="auto"/>
+              <w:rPr>
+                <w:rFonts w:ascii="Times New Roman" w:cs="Times New Roman" w:eastAsia="Times New Roman" w:hAnsi="Times New Roman"/>
+                <w:sz w:val="24"/>
+                <w:szCs w:val="24"/>
+              </w:rPr>
+            </w:pPr>
+            <w:r>
+              <w:rPr>
+                <w:rFonts w:ascii="Times New Roman" w:cs="Times New Roman" w:eastAsia="Times New Roman" w:hAnsi="Times New Roman"/>
+                <w:sz w:val="24"/>
+                <w:szCs w:val="24"/>
+                <w:rtl w:val="0"/>
+              </w:rPr>
+              <w:t xml:space="preserve">Char</w:t>
+            </w:r>
+          </w:p>
+        </w:tc>
+        <w:tc>
+          <w:tcPr>
+            <w:shd w:fill="auto" w:val="clear"/>
+            <w:tcMar>
+              <w:top w:w="100.0" w:type="dxa"/>
+              <w:left w:w="100.0" w:type="dxa"/>
+              <w:bottom w:w="100.0" w:type="dxa"/>
+              <w:right w:w="100.0" w:type="dxa"/>
+            </w:tcMar>
+            <w:vAlign w:val="top"/>
+          </w:tcPr>
+          <w:p>
+            <w:pPr>
+              <w:widowControl w:val="0"/>
+              <w:spacing w:line="240" w:lineRule="auto"/>
+              <w:rPr>
+                <w:rFonts w:ascii="Times New Roman" w:cs="Times New Roman" w:eastAsia="Times New Roman" w:hAnsi="Times New Roman"/>
+                <w:sz w:val="24"/>
+                <w:szCs w:val="24"/>
+              </w:rPr>
+            </w:pPr>
+            <w:r>
+              <w:rPr>
+                <w:rFonts w:ascii="Times New Roman" w:cs="Times New Roman" w:eastAsia="Times New Roman" w:hAnsi="Times New Roman"/>
+                <w:sz w:val="24"/>
+                <w:szCs w:val="24"/>
+                <w:rtl w:val="0"/>
+              </w:rPr>
+              <w:t xml:space="preserve">50</w:t>
+            </w:r>
+          </w:p>
+        </w:tc>
+        <w:tc>
+          <w:tcPr>
+            <w:shd w:fill="auto" w:val="clear"/>
+            <w:tcMar>
+              <w:top w:w="100.0" w:type="dxa"/>
+              <w:left w:w="100.0" w:type="dxa"/>
+              <w:bottom w:w="100.0" w:type="dxa"/>
+              <w:right w:w="100.0" w:type="dxa"/>
+            </w:tcMar>
+            <w:vAlign w:val="top"/>
+          </w:tcPr>
+          <w:p>
+            <w:pPr>
+              <w:widowControl w:val="0"/>
+              <w:spacing w:line="240" w:lineRule="auto"/>
+              <w:rPr>
+                <w:rFonts w:ascii="Times New Roman" w:cs="Times New Roman" w:eastAsia="Times New Roman" w:hAnsi="Times New Roman"/>
+                <w:sz w:val="24"/>
+                <w:szCs w:val="24"/>
+              </w:rPr>
+            </w:pPr>
+            <w:r>
+              <w:rPr>
+                <w:rtl w:val="0"/>
+              </w:rPr>
             </w:r>
           </w:p>
         </w:tc>
